--- a/Group_A_85_Report.docx
+++ b/Group_A_85_Report.docx
@@ -314,42 +314,7 @@
         <w:rPr>
           <w:rFonts w:ascii="Times New Roman" w:eastAsia="Times New Roman" w:hAnsi="Times New Roman" w:cs="Times New Roman"/>
         </w:rPr>
-        <w:t>(</w:t>
-      </w:r>
-      <w:r>
-        <w:rPr>
-          <w:rFonts w:ascii="Times New Roman" w:eastAsia="Times New Roman" w:hAnsi="Times New Roman" w:cs="Times New Roman"/>
-          <w:i/>
-        </w:rPr>
-        <w:t>t</w:t>
-      </w:r>
-      <w:r>
-        <w:rPr>
-          <w:rFonts w:ascii="Times New Roman" w:eastAsia="Times New Roman" w:hAnsi="Times New Roman" w:cs="Times New Roman"/>
-          <w:i/>
-        </w:rPr>
-        <w:t xml:space="preserve">he </w:t>
-      </w:r>
-      <w:r>
-        <w:rPr>
-          <w:rFonts w:ascii="Times New Roman" w:eastAsia="Times New Roman" w:hAnsi="Times New Roman" w:cs="Times New Roman"/>
-          <w:i/>
-        </w:rPr>
-        <w:t>t</w:t>
-      </w:r>
-      <w:r>
-        <w:rPr>
-          <w:rFonts w:ascii="Times New Roman" w:eastAsia="Times New Roman" w:hAnsi="Times New Roman" w:cs="Times New Roman"/>
-          <w:i/>
-        </w:rPr>
-        <w:t>opic of your research.</w:t>
-      </w:r>
-      <w:r>
-        <w:rPr>
-          <w:rFonts w:ascii="Times New Roman" w:eastAsia="Times New Roman" w:hAnsi="Times New Roman" w:cs="Times New Roman"/>
-          <w:i/>
-        </w:rPr>
-        <w:t>)</w:t>
+        <w:t>The relation between GPA and IQ</w:t>
       </w:r>
     </w:p>
     <w:p>
@@ -383,6 +348,12 @@
         </w:rPr>
         <w:t>:</w:t>
       </w:r>
+      <w:r>
+        <w:rPr>
+          <w:rFonts w:ascii="Times New Roman" w:eastAsia="Times New Roman" w:hAnsi="Times New Roman" w:cs="Times New Roman"/>
+        </w:rPr>
+        <w:t xml:space="preserve"> A85</w:t>
+      </w:r>
     </w:p>
     <w:p>
       <w:pPr>
@@ -403,20 +374,25 @@
         </w:rPr>
         <w:t xml:space="preserve">Dataset number: </w:t>
       </w:r>
-    </w:p>
-    <w:p>
-      <w:pPr>
-        <w:rPr>
-          <w:rFonts w:ascii="Times New Roman" w:eastAsia="Times New Roman" w:hAnsi="Times New Roman" w:cs="Times New Roman"/>
-        </w:rPr>
-      </w:pPr>
-    </w:p>
-    <w:p>
-      <w:pPr>
-        <w:rPr>
-          <w:rFonts w:ascii="Times New Roman" w:eastAsia="Times New Roman" w:hAnsi="Times New Roman" w:cs="Times New Roman"/>
-          <w:i/>
-          <w:highlight w:val="yellow"/>
+      <w:r>
+        <w:rPr>
+          <w:rFonts w:ascii="Times New Roman" w:eastAsia="Times New Roman" w:hAnsi="Times New Roman" w:cs="Times New Roman"/>
+        </w:rPr>
+        <w:t>DS 136</w:t>
+      </w:r>
+    </w:p>
+    <w:p>
+      <w:pPr>
+        <w:rPr>
+          <w:rFonts w:ascii="Times New Roman" w:eastAsia="Times New Roman" w:hAnsi="Times New Roman" w:cs="Times New Roman"/>
+        </w:rPr>
+      </w:pPr>
+    </w:p>
+    <w:p>
+      <w:pPr>
+        <w:rPr>
+          <w:rFonts w:ascii="Times New Roman" w:eastAsia="Times New Roman" w:hAnsi="Times New Roman" w:cs="Times New Roman"/>
+          <w:iCs/>
         </w:rPr>
       </w:pPr>
       <w:r>
@@ -434,80 +410,153 @@
       <w:r>
         <w:rPr>
           <w:rFonts w:ascii="Times New Roman" w:eastAsia="Times New Roman" w:hAnsi="Times New Roman" w:cs="Times New Roman"/>
-          <w:i/>
-          <w:highlight w:val="yellow"/>
-        </w:rPr>
-        <w:t>[Name and ID of submitting student</w:t>
-      </w:r>
-      <w:r>
-        <w:rPr>
-          <w:rFonts w:ascii="Times New Roman" w:eastAsia="Times New Roman" w:hAnsi="Times New Roman" w:cs="Times New Roman"/>
-          <w:i/>
-          <w:highlight w:val="yellow"/>
-        </w:rPr>
-        <w:t xml:space="preserve"> first</w:t>
-      </w:r>
-      <w:r>
-        <w:rPr>
-          <w:rFonts w:ascii="Times New Roman" w:eastAsia="Times New Roman" w:hAnsi="Times New Roman" w:cs="Times New Roman"/>
-          <w:i/>
-          <w:highlight w:val="yellow"/>
-        </w:rPr>
-        <w:t>],</w:t>
-      </w:r>
-      <w:r>
-        <w:rPr>
-          <w:rFonts w:ascii="Times New Roman" w:eastAsia="Times New Roman" w:hAnsi="Times New Roman" w:cs="Times New Roman"/>
-          <w:i/>
-        </w:rPr>
-        <w:t xml:space="preserve"> </w:t>
-      </w:r>
+        </w:rPr>
+        <w:tab/>
+      </w:r>
+      <w:r>
+        <w:rPr>
+          <w:rFonts w:ascii="Times New Roman" w:eastAsia="Times New Roman" w:hAnsi="Times New Roman" w:cs="Times New Roman"/>
+        </w:rPr>
+        <w:t xml:space="preserve">Rahul </w:t>
+      </w:r>
+      <w:r>
+        <w:rPr>
+          <w:rFonts w:ascii="Times New Roman" w:eastAsia="Times New Roman" w:hAnsi="Times New Roman" w:cs="Times New Roman"/>
+          <w:iCs/>
+        </w:rPr>
+        <w:t>Kolupoti</w:t>
+      </w:r>
+      <w:r>
+        <w:rPr>
+          <w:rFonts w:ascii="Times New Roman" w:eastAsia="Times New Roman" w:hAnsi="Times New Roman" w:cs="Times New Roman"/>
+          <w:iCs/>
+        </w:rPr>
+        <w:t xml:space="preserve"> – 24164879,</w:t>
+      </w:r>
+    </w:p>
+    <w:p>
+      <w:pPr>
+        <w:rPr>
+          <w:rFonts w:ascii="Times New Roman" w:eastAsia="Times New Roman" w:hAnsi="Times New Roman" w:cs="Times New Roman"/>
+          <w:iCs/>
+        </w:rPr>
+      </w:pPr>
+      <w:r>
+        <w:rPr>
+          <w:rFonts w:ascii="Times New Roman" w:eastAsia="Times New Roman" w:hAnsi="Times New Roman" w:cs="Times New Roman"/>
+          <w:iCs/>
+        </w:rPr>
+        <w:tab/>
+      </w:r>
+      <w:r>
+        <w:rPr>
+          <w:rFonts w:ascii="Times New Roman" w:eastAsia="Times New Roman" w:hAnsi="Times New Roman" w:cs="Times New Roman"/>
+          <w:iCs/>
+        </w:rPr>
+        <w:tab/>
+      </w:r>
+      <w:r>
+        <w:rPr>
+          <w:rFonts w:ascii="Times New Roman" w:eastAsia="Times New Roman" w:hAnsi="Times New Roman" w:cs="Times New Roman"/>
+          <w:iCs/>
+          <w:lang w:val="en-IN"/>
+        </w:rPr>
+        <w:t>Brahmateja Aduru – 24160067,</w:t>
+      </w:r>
+    </w:p>
+    <w:p>
+      <w:pPr>
+        <w:rPr>
+          <w:rFonts w:ascii="Times New Roman" w:eastAsia="Times New Roman" w:hAnsi="Times New Roman" w:cs="Times New Roman"/>
+          <w:iCs/>
+        </w:rPr>
+      </w:pPr>
+      <w:r>
+        <w:rPr>
+          <w:rFonts w:ascii="Times New Roman" w:eastAsia="Times New Roman" w:hAnsi="Times New Roman" w:cs="Times New Roman"/>
+          <w:iCs/>
+        </w:rPr>
+        <w:tab/>
+      </w:r>
+      <w:r>
+        <w:rPr>
+          <w:rFonts w:ascii="Times New Roman" w:eastAsia="Times New Roman" w:hAnsi="Times New Roman" w:cs="Times New Roman"/>
+          <w:iCs/>
+        </w:rPr>
+        <w:tab/>
+        <w:t xml:space="preserve">Manohar Amaram – 24122536, </w:t>
+      </w:r>
+    </w:p>
+    <w:p>
+      <w:pPr>
+        <w:rPr>
+          <w:rFonts w:ascii="Times New Roman" w:eastAsia="Times New Roman" w:hAnsi="Times New Roman" w:cs="Times New Roman"/>
+          <w:iCs/>
+        </w:rPr>
+      </w:pPr>
+      <w:r>
+        <w:rPr>
+          <w:rFonts w:ascii="Times New Roman" w:eastAsia="Times New Roman" w:hAnsi="Times New Roman" w:cs="Times New Roman"/>
+          <w:iCs/>
+        </w:rPr>
+        <w:tab/>
+      </w:r>
+      <w:r>
+        <w:rPr>
+          <w:rFonts w:ascii="Times New Roman" w:eastAsia="Times New Roman" w:hAnsi="Times New Roman" w:cs="Times New Roman"/>
+          <w:iCs/>
+        </w:rPr>
+        <w:tab/>
+        <w:t>Abhinay Reddy Induru - 24158654,</w:t>
+      </w:r>
+    </w:p>
+    <w:p>
+      <w:pPr>
+        <w:rPr>
+          <w:rFonts w:ascii="Times New Roman" w:eastAsia="Times New Roman" w:hAnsi="Times New Roman" w:cs="Times New Roman"/>
+          <w:iCs/>
+          <w:lang w:val="en-IN"/>
+        </w:rPr>
+      </w:pPr>
+      <w:r>
+        <w:rPr>
+          <w:rFonts w:ascii="Times New Roman" w:eastAsia="Times New Roman" w:hAnsi="Times New Roman" w:cs="Times New Roman"/>
+          <w:iCs/>
+        </w:rPr>
+        <w:tab/>
+      </w:r>
+      <w:r>
+        <w:rPr>
+          <w:rFonts w:ascii="Times New Roman" w:eastAsia="Times New Roman" w:hAnsi="Times New Roman" w:cs="Times New Roman"/>
+          <w:iCs/>
+        </w:rPr>
+        <w:tab/>
+        <w:t>Chandu Thanneeru - 24177993</w:t>
+      </w:r>
+    </w:p>
+    <w:p>
+      <w:pPr>
+        <w:rPr>
+          <w:rFonts w:ascii="Times New Roman" w:eastAsia="Times New Roman" w:hAnsi="Times New Roman" w:cs="Times New Roman"/>
+          <w:iCs/>
+        </w:rPr>
+      </w:pPr>
     </w:p>
     <w:p>
       <w:pPr>
         <w:ind w:left="720"/>
         <w:rPr>
           <w:rFonts w:ascii="Times New Roman" w:eastAsia="Times New Roman" w:hAnsi="Times New Roman" w:cs="Times New Roman"/>
-          <w:i/>
-          <w:highlight w:val="yellow"/>
-        </w:rPr>
-      </w:pPr>
-      <w:r>
-        <w:rPr>
-          <w:rFonts w:ascii="Times New Roman" w:eastAsia="Times New Roman" w:hAnsi="Times New Roman" w:cs="Times New Roman"/>
-          <w:i/>
-        </w:rPr>
-        <w:t xml:space="preserve">      </w:t>
-      </w:r>
-      <w:r>
-        <w:rPr>
-          <w:rFonts w:ascii="Times New Roman" w:eastAsia="Times New Roman" w:hAnsi="Times New Roman" w:cs="Times New Roman"/>
-          <w:i/>
-        </w:rPr>
-        <w:t xml:space="preserve"> </w:t>
-      </w:r>
-      <w:r>
-        <w:rPr>
-          <w:rFonts w:ascii="Times New Roman" w:eastAsia="Times New Roman" w:hAnsi="Times New Roman" w:cs="Times New Roman"/>
-          <w:i/>
-        </w:rPr>
-        <w:t xml:space="preserve">  </w:t>
-      </w:r>
-      <w:r>
-        <w:rPr>
-          <w:rFonts w:ascii="Times New Roman" w:eastAsia="Times New Roman" w:hAnsi="Times New Roman" w:cs="Times New Roman"/>
-          <w:i/>
-          <w:highlight w:val="yellow"/>
-        </w:rPr>
-        <w:t>[Name and ID of other group members]</w:t>
-      </w:r>
+          <w:iCs/>
+        </w:rPr>
+      </w:pPr>
     </w:p>
     <w:p>
       <w:pPr>
         <w:ind w:left="720"/>
         <w:rPr>
           <w:rFonts w:ascii="Times New Roman" w:eastAsia="Times New Roman" w:hAnsi="Times New Roman" w:cs="Times New Roman"/>
-          <w:i/>
+          <w:iCs/>
         </w:rPr>
       </w:pPr>
     </w:p>
@@ -516,150 +565,83 @@
         <w:ind w:left="720"/>
         <w:rPr>
           <w:rFonts w:ascii="Times New Roman" w:eastAsia="Times New Roman" w:hAnsi="Times New Roman" w:cs="Times New Roman"/>
-          <w:i/>
-        </w:rPr>
-      </w:pPr>
-    </w:p>
-    <w:p>
-      <w:pPr>
-        <w:ind w:left="720"/>
-        <w:rPr>
-          <w:rFonts w:ascii="Times New Roman" w:eastAsia="Times New Roman" w:hAnsi="Times New Roman" w:cs="Times New Roman"/>
-          <w:i/>
-        </w:rPr>
-      </w:pPr>
-    </w:p>
-    <w:p>
-      <w:pPr>
-        <w:ind w:left="720"/>
-        <w:rPr>
-          <w:rFonts w:ascii="Times New Roman" w:eastAsia="Times New Roman" w:hAnsi="Times New Roman" w:cs="Times New Roman"/>
-          <w:i/>
-        </w:rPr>
-      </w:pPr>
-    </w:p>
-    <w:p>
-      <w:pPr>
-        <w:rPr>
-          <w:rFonts w:ascii="Times New Roman" w:eastAsia="Times New Roman" w:hAnsi="Times New Roman" w:cs="Times New Roman"/>
-        </w:rPr>
-      </w:pPr>
-    </w:p>
-    <w:p>
-      <w:pPr>
-        <w:rPr>
-          <w:rFonts w:ascii="Times New Roman" w:eastAsia="Times New Roman" w:hAnsi="Times New Roman" w:cs="Times New Roman"/>
-        </w:rPr>
-      </w:pPr>
-    </w:p>
-    <w:p>
-      <w:pPr>
-        <w:rPr>
-          <w:rFonts w:ascii="Times New Roman" w:eastAsia="Times New Roman" w:hAnsi="Times New Roman" w:cs="Times New Roman"/>
-        </w:rPr>
-      </w:pPr>
-    </w:p>
-    <w:p>
-      <w:pPr>
-        <w:rPr>
-          <w:rFonts w:ascii="Times New Roman" w:eastAsia="Times New Roman" w:hAnsi="Times New Roman" w:cs="Times New Roman"/>
-        </w:rPr>
-      </w:pPr>
-    </w:p>
-    <w:p>
-      <w:pPr>
-        <w:rPr>
-          <w:rFonts w:ascii="Times New Roman" w:eastAsia="Times New Roman" w:hAnsi="Times New Roman" w:cs="Times New Roman"/>
-        </w:rPr>
-      </w:pPr>
-    </w:p>
-    <w:p>
-      <w:pPr>
-        <w:rPr>
-          <w:rFonts w:ascii="Times New Roman" w:eastAsia="Times New Roman" w:hAnsi="Times New Roman" w:cs="Times New Roman"/>
-        </w:rPr>
-      </w:pPr>
-    </w:p>
-    <w:p>
-      <w:pPr>
-        <w:pStyle w:val="ListParagraph"/>
-        <w:rPr>
-          <w:rFonts w:ascii="Times New Roman" w:eastAsia="Times New Roman" w:hAnsi="Times New Roman" w:cs="Times New Roman"/>
-          <w:i/>
-          <w:highlight w:val="yellow"/>
-        </w:rPr>
-      </w:pPr>
-      <w:r>
-        <w:rPr>
-          <w:rStyle w:val="Strong"/>
-          <w:rFonts w:ascii="Times New Roman" w:eastAsia="Times New Roman" w:hAnsi="Times New Roman" w:cs="Times New Roman"/>
-          <w:i/>
-          <w:highlight w:val="yellow"/>
-        </w:rPr>
-        <w:t>Please make sure</w:t>
-      </w:r>
-      <w:r>
-        <w:rPr>
-          <w:rFonts w:ascii="Times New Roman" w:eastAsia="Times New Roman" w:hAnsi="Times New Roman" w:cs="Times New Roman"/>
-          <w:i/>
-          <w:highlight w:val="yellow"/>
-        </w:rPr>
-        <w:t xml:space="preserve"> the document spelled correctly (including image labels, section headings, and table of contents</w:t>
-      </w:r>
-      <w:r>
-        <w:rPr>
-          <w:rFonts w:ascii="Times New Roman" w:eastAsia="Times New Roman" w:hAnsi="Times New Roman" w:cs="Times New Roman"/>
-          <w:i/>
-          <w:highlight w:val="yellow"/>
-        </w:rPr>
-        <w:t>)</w:t>
-      </w:r>
-      <w:r>
-        <w:rPr>
-          <w:rFonts w:ascii="Times New Roman" w:eastAsia="Times New Roman" w:hAnsi="Times New Roman" w:cs="Times New Roman"/>
-          <w:i/>
-          <w:highlight w:val="yellow"/>
-        </w:rPr>
-        <w:t>.</w:t>
-      </w:r>
-      <w:r>
-        <w:rPr>
-          <w:rFonts w:ascii="Times New Roman" w:eastAsia="Times New Roman" w:hAnsi="Times New Roman" w:cs="Times New Roman"/>
-          <w:i/>
-          <w:highlight w:val="yellow"/>
-        </w:rPr>
-        <w:t xml:space="preserve"> Please use correct punctuation.</w:t>
-      </w:r>
-    </w:p>
-    <w:p>
-      <w:pPr>
-        <w:pStyle w:val="ListParagraph"/>
-        <w:rPr>
-          <w:rFonts w:ascii="Times New Roman" w:eastAsia="Times New Roman" w:hAnsi="Times New Roman" w:cs="Times New Roman"/>
-        </w:rPr>
-      </w:pPr>
-      <w:r>
-        <w:rPr>
-          <w:rFonts w:ascii="Times New Roman" w:eastAsia="Times New Roman" w:hAnsi="Times New Roman" w:cs="Times New Roman"/>
-          <w:i/>
-          <w:highlight w:val="yellow"/>
-        </w:rPr>
-        <w:t>Make sure your report is grammatically correct</w:t>
-      </w:r>
-      <w:r>
-        <w:rPr>
-          <w:rFonts w:ascii="Times New Roman" w:eastAsia="Times New Roman" w:hAnsi="Times New Roman" w:cs="Times New Roman"/>
-          <w:i/>
-          <w:highlight w:val="yellow"/>
-        </w:rPr>
-        <w:t>.</w:t>
-      </w:r>
-      <w:r>
-        <w:rPr>
-          <w:rFonts w:ascii="Times New Roman" w:eastAsia="Times New Roman" w:hAnsi="Times New Roman" w:cs="Times New Roman"/>
-        </w:rPr>
-        <w:t xml:space="preserve"> </w:t>
-      </w:r>
+          <w:iCs/>
+        </w:rPr>
+      </w:pPr>
+    </w:p>
+    <w:p>
+      <w:pPr>
+        <w:rPr>
+          <w:rFonts w:ascii="Times New Roman" w:eastAsia="Times New Roman" w:hAnsi="Times New Roman" w:cs="Times New Roman"/>
+          <w:iCs/>
+        </w:rPr>
+      </w:pPr>
+    </w:p>
+    <w:p>
+      <w:pPr>
+        <w:rPr>
+          <w:rFonts w:ascii="Times New Roman" w:eastAsia="Times New Roman" w:hAnsi="Times New Roman" w:cs="Times New Roman"/>
+          <w:iCs/>
+        </w:rPr>
+      </w:pPr>
+    </w:p>
+    <w:p>
+      <w:pPr>
+        <w:rPr>
+          <w:rFonts w:ascii="Times New Roman" w:eastAsia="Times New Roman" w:hAnsi="Times New Roman" w:cs="Times New Roman"/>
+          <w:iCs/>
+        </w:rPr>
+      </w:pPr>
+    </w:p>
+    <w:p>
+      <w:pPr>
+        <w:rPr>
+          <w:rFonts w:ascii="Times New Roman" w:eastAsia="Times New Roman" w:hAnsi="Times New Roman" w:cs="Times New Roman"/>
+          <w:iCs/>
+        </w:rPr>
+      </w:pPr>
+    </w:p>
+    <w:p>
+      <w:pPr>
+        <w:rPr>
+          <w:rFonts w:ascii="Times New Roman" w:eastAsia="Times New Roman" w:hAnsi="Times New Roman" w:cs="Times New Roman"/>
+        </w:rPr>
+      </w:pPr>
+    </w:p>
+    <w:p>
+      <w:pPr>
+        <w:rPr>
+          <w:rFonts w:ascii="Times New Roman" w:eastAsia="Times New Roman" w:hAnsi="Times New Roman" w:cs="Times New Roman"/>
+        </w:rPr>
+      </w:pPr>
+    </w:p>
+    <w:p>
+      <w:pPr>
+        <w:rPr>
+          <w:rFonts w:ascii="Times New Roman" w:eastAsia="Times New Roman" w:hAnsi="Times New Roman" w:cs="Times New Roman"/>
+        </w:rPr>
+      </w:pPr>
+    </w:p>
+    <w:p>
+      <w:pPr>
+        <w:rPr>
+          <w:rFonts w:ascii="Times New Roman" w:eastAsia="Times New Roman" w:hAnsi="Times New Roman" w:cs="Times New Roman"/>
+        </w:rPr>
+      </w:pPr>
+    </w:p>
+    <w:p>
+      <w:pPr>
+        <w:rPr>
+          <w:rFonts w:ascii="Times New Roman" w:eastAsia="Times New Roman" w:hAnsi="Times New Roman" w:cs="Times New Roman"/>
+        </w:rPr>
+      </w:pPr>
+    </w:p>
+    <w:p>
+      <w:pPr>
+        <w:rPr>
+          <w:rFonts w:ascii="Times New Roman" w:eastAsia="Times New Roman" w:hAnsi="Times New Roman" w:cs="Times New Roman"/>
+        </w:rPr>
+      </w:pPr>
     </w:p>
     <w:p>
       <w:pPr>
@@ -1042,119 +1024,14 @@
           <w:rFonts w:ascii="Times New Roman" w:eastAsia="Times New Roman" w:hAnsi="Times New Roman" w:cs="Times New Roman"/>
           <w:iCs/>
         </w:rPr>
-        <w:t xml:space="preserve"> and r</w:t>
-      </w:r>
-      <w:r>
-        <w:rPr>
-          <w:rFonts w:ascii="Times New Roman" w:eastAsia="Times New Roman" w:hAnsi="Times New Roman" w:cs="Times New Roman"/>
-          <w:iCs/>
-        </w:rPr>
-        <w:t xml:space="preserve">equired </w:t>
-      </w:r>
-      <w:r>
-        <w:rPr>
-          <w:rFonts w:ascii="Times New Roman" w:eastAsia="Times New Roman" w:hAnsi="Times New Roman" w:cs="Times New Roman"/>
-          <w:iCs/>
-        </w:rPr>
-        <w:t>s</w:t>
-      </w:r>
-      <w:r>
-        <w:rPr>
-          <w:rFonts w:ascii="Times New Roman" w:eastAsia="Times New Roman" w:hAnsi="Times New Roman" w:cs="Times New Roman"/>
-          <w:iCs/>
-        </w:rPr>
-        <w:t xml:space="preserve">upplementary </w:t>
-      </w:r>
-      <w:r>
-        <w:rPr>
-          <w:rFonts w:ascii="Times New Roman" w:eastAsia="Times New Roman" w:hAnsi="Times New Roman" w:cs="Times New Roman"/>
-          <w:iCs/>
-        </w:rPr>
-        <w:t>g</w:t>
-      </w:r>
-      <w:r>
-        <w:rPr>
-          <w:rFonts w:ascii="Times New Roman" w:eastAsia="Times New Roman" w:hAnsi="Times New Roman" w:cs="Times New Roman"/>
-          <w:iCs/>
-        </w:rPr>
-        <w:t>raph/</w:t>
-      </w:r>
-      <w:r>
-        <w:rPr>
-          <w:rFonts w:ascii="Times New Roman" w:eastAsia="Times New Roman" w:hAnsi="Times New Roman" w:cs="Times New Roman"/>
-          <w:iCs/>
-        </w:rPr>
-        <w:t>t</w:t>
-      </w:r>
-      <w:r>
-        <w:rPr>
-          <w:rFonts w:ascii="Times New Roman" w:eastAsia="Times New Roman" w:hAnsi="Times New Roman" w:cs="Times New Roman"/>
-          <w:iCs/>
-        </w:rPr>
-        <w:t>able</w:t>
-      </w:r>
-      <w:r>
-        <w:rPr>
-          <w:rFonts w:ascii="Times New Roman" w:eastAsia="Times New Roman" w:hAnsi="Times New Roman" w:cs="Times New Roman"/>
-          <w:iCs/>
-        </w:rPr>
-        <w:t xml:space="preserve"> </w:t>
-      </w:r>
-      <w:r>
-        <w:rPr>
-          <w:rFonts w:ascii="Times New Roman" w:eastAsia="Times New Roman" w:hAnsi="Times New Roman" w:cs="Times New Roman"/>
-          <w:i/>
-        </w:rPr>
-        <w:t>(</w:t>
-      </w:r>
-      <w:r>
-        <w:rPr>
-          <w:rFonts w:ascii="Times New Roman" w:eastAsia="Times New Roman" w:hAnsi="Times New Roman" w:cs="Times New Roman"/>
-          <w:i/>
-        </w:rPr>
-        <w:t>include histogram</w:t>
-      </w:r>
-      <w:r>
-        <w:rPr>
-          <w:rFonts w:ascii="Times New Roman" w:eastAsia="Times New Roman" w:hAnsi="Times New Roman" w:cs="Times New Roman"/>
-          <w:i/>
-        </w:rPr>
-        <w:t xml:space="preserve"> f</w:t>
-      </w:r>
-      <w:r>
-        <w:rPr>
-          <w:rFonts w:ascii="Times New Roman" w:eastAsia="Times New Roman" w:hAnsi="Times New Roman" w:cs="Times New Roman"/>
-          <w:i/>
-        </w:rPr>
-        <w:t>or correlation/comparison of means RQs</w:t>
-      </w:r>
-      <w:r>
-        <w:rPr>
-          <w:rFonts w:ascii="Times New Roman" w:eastAsia="Times New Roman" w:hAnsi="Times New Roman" w:cs="Times New Roman"/>
-          <w:i/>
-        </w:rPr>
-        <w:t xml:space="preserve">, </w:t>
-      </w:r>
-      <w:r>
-        <w:rPr>
-          <w:rFonts w:ascii="Times New Roman" w:eastAsia="Times New Roman" w:hAnsi="Times New Roman" w:cs="Times New Roman"/>
-          <w:i/>
-        </w:rPr>
-        <w:t>include contingency table</w:t>
-      </w:r>
-      <w:r>
-        <w:rPr>
-          <w:rFonts w:ascii="Times New Roman" w:eastAsia="Times New Roman" w:hAnsi="Times New Roman" w:cs="Times New Roman"/>
-          <w:i/>
-        </w:rPr>
-        <w:t xml:space="preserve"> f</w:t>
-      </w:r>
-      <w:r>
-        <w:rPr>
-          <w:rFonts w:ascii="Times New Roman" w:eastAsia="Times New Roman" w:hAnsi="Times New Roman" w:cs="Times New Roman"/>
-          <w:i/>
-        </w:rPr>
-        <w:t xml:space="preserve">or comparison of proportions </w:t>
+        <w:t xml:space="preserve"> and required supplementary graph/table </w:t>
+      </w:r>
+      <w:r>
+        <w:rPr>
+          <w:rFonts w:ascii="Times New Roman" w:eastAsia="Times New Roman" w:hAnsi="Times New Roman" w:cs="Times New Roman"/>
+          <w:i/>
+        </w:rPr>
+        <w:t xml:space="preserve">(include histogram for correlation/comparison of means RQs, include contingency table for comparison of proportions </w:t>
       </w:r>
       <w:r>
         <w:rPr>
@@ -1783,27 +1660,6 @@
           <w:highlight w:val="yellow"/>
         </w:rPr>
       </w:pPr>
-      <w:r>
-        <w:rPr>
-          <w:rFonts w:ascii="Times New Roman" w:eastAsia="Times New Roman" w:hAnsi="Times New Roman" w:cs="Times New Roman"/>
-          <w:i/>
-          <w:iCs/>
-          <w:highlight w:val="yellow"/>
-        </w:rPr>
-        <w:t>The list below outlines the chapter/subchapter numbers, names, word count limits, and explanations of what to write in each section.</w:t>
-      </w:r>
-    </w:p>
-    <w:p>
-      <w:pPr>
-        <w:pStyle w:val="ListParagraph"/>
-        <w:ind w:left="1440" w:hanging="720"/>
-        <w:rPr>
-          <w:rFonts w:ascii="Times New Roman" w:eastAsia="Times New Roman" w:hAnsi="Times New Roman" w:cs="Times New Roman"/>
-          <w:i/>
-          <w:iCs/>
-          <w:highlight w:val="yellow"/>
-        </w:rPr>
-      </w:pPr>
     </w:p>
     <w:p>
       <w:pPr>
@@ -1877,98 +1733,154 @@
     <w:p>
       <w:pPr>
         <w:pStyle w:val="ListParagraph"/>
-        <w:numPr>
-          <w:ilvl w:val="0"/>
-          <w:numId w:val="31"/>
-        </w:numPr>
-        <w:ind w:left="2160"/>
-        <w:rPr>
-          <w:rFonts w:ascii="Times New Roman" w:eastAsia="Times New Roman" w:hAnsi="Times New Roman" w:cs="Times New Roman"/>
-          <w:i/>
-          <w:iCs/>
-          <w:color w:val="000000" w:themeColor="text1"/>
-          <w:highlight w:val="yellow"/>
-        </w:rPr>
-      </w:pPr>
-      <w:r>
-        <w:rPr>
-          <w:rFonts w:ascii="Times New Roman" w:eastAsia="Times New Roman" w:hAnsi="Times New Roman" w:cs="Times New Roman"/>
-          <w:i/>
-          <w:iCs/>
-          <w:color w:val="000000" w:themeColor="text1"/>
-          <w:highlight w:val="yellow"/>
-        </w:rPr>
-        <w:t xml:space="preserve">What is </w:t>
-      </w:r>
-      <w:r>
-        <w:rPr>
-          <w:rFonts w:ascii="Times New Roman" w:eastAsia="Times New Roman" w:hAnsi="Times New Roman" w:cs="Times New Roman"/>
-          <w:i/>
-          <w:iCs/>
-          <w:color w:val="000000" w:themeColor="text1"/>
-          <w:highlight w:val="yellow"/>
-        </w:rPr>
-        <w:t xml:space="preserve">the </w:t>
-      </w:r>
-      <w:r>
-        <w:rPr>
-          <w:rFonts w:ascii="Times New Roman" w:eastAsia="Times New Roman" w:hAnsi="Times New Roman" w:cs="Times New Roman"/>
-          <w:i/>
-          <w:iCs/>
-          <w:color w:val="000000" w:themeColor="text1"/>
-          <w:highlight w:val="yellow"/>
-        </w:rPr>
-        <w:t xml:space="preserve">problem in </w:t>
-      </w:r>
-      <w:r>
-        <w:rPr>
-          <w:rFonts w:ascii="Times New Roman" w:eastAsia="Times New Roman" w:hAnsi="Times New Roman" w:cs="Times New Roman"/>
-          <w:i/>
-          <w:iCs/>
-          <w:color w:val="000000" w:themeColor="text1"/>
-          <w:highlight w:val="yellow"/>
-        </w:rPr>
-        <w:t xml:space="preserve">the </w:t>
-      </w:r>
-      <w:r>
-        <w:rPr>
-          <w:rFonts w:ascii="Times New Roman" w:eastAsia="Times New Roman" w:hAnsi="Times New Roman" w:cs="Times New Roman"/>
-          <w:i/>
-          <w:iCs/>
-          <w:color w:val="000000" w:themeColor="text1"/>
-          <w:highlight w:val="yellow"/>
-        </w:rPr>
-        <w:t>area we want to learn more about (motivation for study).</w:t>
-      </w:r>
-    </w:p>
-    <w:p>
-      <w:pPr>
-        <w:pStyle w:val="ListParagraph"/>
-        <w:numPr>
-          <w:ilvl w:val="0"/>
-          <w:numId w:val="31"/>
-        </w:numPr>
-        <w:ind w:left="2160"/>
-        <w:rPr>
-          <w:rFonts w:ascii="Times New Roman" w:eastAsia="Times New Roman" w:hAnsi="Times New Roman" w:cs="Times New Roman"/>
-          <w:color w:val="000000" w:themeColor="text1"/>
-          <w:highlight w:val="yellow"/>
-        </w:rPr>
-      </w:pPr>
-      <w:r>
-        <w:rPr>
-          <w:rFonts w:ascii="Times New Roman" w:eastAsia="Times New Roman" w:hAnsi="Times New Roman" w:cs="Times New Roman"/>
-          <w:i/>
-          <w:iCs/>
-          <w:color w:val="000000" w:themeColor="text1"/>
-          <w:highlight w:val="yellow"/>
-        </w:rPr>
-        <w:t>Use at least one citation from related literature for top marks.</w:t>
-      </w:r>
-      <w:r>
-        <w:rPr>
-          <w:rFonts w:ascii="Times New Roman" w:eastAsia="Times New Roman" w:hAnsi="Times New Roman" w:cs="Times New Roman"/>
-          <w:color w:val="000000" w:themeColor="text1"/>
+        <w:ind w:left="1440"/>
+        <w:rPr>
+          <w:rFonts w:ascii="Times New Roman" w:eastAsia="Times New Roman" w:hAnsi="Times New Roman" w:cs="Times New Roman"/>
+        </w:rPr>
+      </w:pPr>
+    </w:p>
+    <w:p>
+      <w:pPr>
+        <w:pStyle w:val="ListParagraph"/>
+        <w:ind w:left="1440"/>
+        <w:rPr>
+          <w:rFonts w:ascii="Times New Roman" w:eastAsia="Times New Roman" w:hAnsi="Times New Roman" w:cs="Times New Roman"/>
+        </w:rPr>
+      </w:pPr>
+      <w:r>
+        <w:rPr>
+          <w:rFonts w:ascii="Times New Roman" w:eastAsia="Times New Roman" w:hAnsi="Times New Roman" w:cs="Times New Roman"/>
+          <w:b/>
+          <w:bCs/>
+        </w:rPr>
+        <w:tab/>
+      </w:r>
+      <w:r>
+        <w:rPr>
+          <w:rFonts w:ascii="Times New Roman" w:eastAsia="Times New Roman" w:hAnsi="Times New Roman" w:cs="Times New Roman"/>
+        </w:rPr>
+        <w:t>Academic achievement is often measured using Grade Point Average</w:t>
+      </w:r>
+      <w:r>
+        <w:rPr>
+          <w:rFonts w:ascii="Times New Roman" w:eastAsia="Times New Roman" w:hAnsi="Times New Roman" w:cs="Times New Roman"/>
+        </w:rPr>
+        <w:t xml:space="preserve"> (GPA) and the intelligence of a person as Intelligent Quotient</w:t>
+      </w:r>
+      <w:r>
+        <w:rPr>
+          <w:rFonts w:ascii="Times New Roman" w:eastAsia="Times New Roman" w:hAnsi="Times New Roman" w:cs="Times New Roman"/>
+        </w:rPr>
+        <w:t xml:space="preserve"> (IQ).</w:t>
+      </w:r>
+      <w:r>
+        <w:rPr>
+          <w:rFonts w:ascii="Times New Roman" w:eastAsia="Times New Roman" w:hAnsi="Times New Roman" w:cs="Times New Roman"/>
+        </w:rPr>
+        <w:t xml:space="preserve"> </w:t>
+      </w:r>
+      <w:r>
+        <w:rPr>
+          <w:rFonts w:ascii="Times New Roman" w:eastAsia="Times New Roman" w:hAnsi="Times New Roman" w:cs="Times New Roman"/>
+        </w:rPr>
+        <w:t>There is a widespread assumption that higher intelligence leads to better academic outcomes. This has a significant impact on educational assessment, admission criteria, and student’s prospects. However, the empirical findings in existing research works vary, which suggests that intelligence alone is not enough to fully explain academic success.</w:t>
+      </w:r>
+      <w:r>
+        <w:rPr>
+          <w:rFonts w:ascii="Times New Roman" w:eastAsia="Times New Roman" w:hAnsi="Times New Roman" w:cs="Times New Roman"/>
+        </w:rPr>
+        <w:t xml:space="preserve"> </w:t>
+      </w:r>
+    </w:p>
+    <w:p>
+      <w:pPr>
+        <w:pStyle w:val="ListParagraph"/>
+        <w:ind w:left="1440"/>
+        <w:rPr>
+          <w:rFonts w:ascii="Times New Roman" w:eastAsia="Times New Roman" w:hAnsi="Times New Roman" w:cs="Times New Roman"/>
+        </w:rPr>
+      </w:pPr>
+    </w:p>
+    <w:p>
+      <w:pPr>
+        <w:pStyle w:val="ListParagraph"/>
+        <w:ind w:left="1440"/>
+        <w:rPr>
+          <w:rFonts w:ascii="Times New Roman" w:eastAsia="Times New Roman" w:hAnsi="Times New Roman" w:cs="Times New Roman"/>
+        </w:rPr>
+      </w:pPr>
+      <w:r>
+        <w:rPr>
+          <w:rFonts w:ascii="Times New Roman" w:eastAsia="Times New Roman" w:hAnsi="Times New Roman" w:cs="Times New Roman"/>
+        </w:rPr>
+        <w:tab/>
+      </w:r>
+      <w:r>
+        <w:rPr>
+          <w:rFonts w:ascii="Times New Roman" w:eastAsia="Times New Roman" w:hAnsi="Times New Roman" w:cs="Times New Roman"/>
+        </w:rPr>
+        <w:t xml:space="preserve">This study aims to </w:t>
+      </w:r>
+      <w:r>
+        <w:rPr>
+          <w:rFonts w:ascii="Times New Roman" w:eastAsia="Times New Roman" w:hAnsi="Times New Roman" w:cs="Times New Roman"/>
+        </w:rPr>
+        <w:t>examine the relationship between GPA and IQ using a student dataset and</w:t>
+      </w:r>
+      <w:r>
+        <w:rPr>
+          <w:rFonts w:ascii="Times New Roman" w:eastAsia="Times New Roman" w:hAnsi="Times New Roman" w:cs="Times New Roman"/>
+        </w:rPr>
+        <w:t xml:space="preserve"> </w:t>
+      </w:r>
+      <w:r>
+        <w:rPr>
+          <w:rFonts w:ascii="Times New Roman" w:eastAsia="Times New Roman" w:hAnsi="Times New Roman" w:cs="Times New Roman"/>
+        </w:rPr>
+        <w:t xml:space="preserve">testing for correlation using </w:t>
+      </w:r>
+      <w:r>
+        <w:rPr>
+          <w:rFonts w:ascii="Times New Roman" w:eastAsia="Times New Roman" w:hAnsi="Times New Roman" w:cs="Times New Roman"/>
+        </w:rPr>
+        <w:t>Pearson’s correlation.</w:t>
+      </w:r>
+      <w:r>
+        <w:rPr>
+          <w:rFonts w:ascii="Times New Roman" w:eastAsia="Times New Roman" w:hAnsi="Times New Roman" w:cs="Times New Roman"/>
+        </w:rPr>
+        <w:t xml:space="preserve"> T</w:t>
+      </w:r>
+      <w:r>
+        <w:rPr>
+          <w:rFonts w:ascii="Times New Roman" w:eastAsia="Times New Roman" w:hAnsi="Times New Roman" w:cs="Times New Roman"/>
+        </w:rPr>
+        <w:t>his report aims to determine whether IQ can be considered</w:t>
+      </w:r>
+      <w:r>
+        <w:rPr>
+          <w:rFonts w:ascii="Times New Roman" w:eastAsia="Times New Roman" w:hAnsi="Times New Roman" w:cs="Times New Roman"/>
+        </w:rPr>
+        <w:t xml:space="preserve"> as a proper predictor of a student’s</w:t>
+      </w:r>
+      <w:r>
+        <w:rPr>
+          <w:rFonts w:ascii="Times New Roman" w:eastAsia="Times New Roman" w:hAnsi="Times New Roman" w:cs="Times New Roman"/>
+        </w:rPr>
+        <w:t xml:space="preserve"> academic performance.</w:t>
+      </w:r>
+    </w:p>
+    <w:p>
+      <w:pPr>
+        <w:pStyle w:val="ListParagraph"/>
+        <w:ind w:left="1440"/>
+        <w:rPr>
+          <w:rFonts w:ascii="Times New Roman" w:eastAsia="Times New Roman" w:hAnsi="Times New Roman" w:cs="Times New Roman"/>
+        </w:rPr>
+      </w:pPr>
+      <w:r>
+        <w:rPr>
+          <w:rFonts w:ascii="Times New Roman" w:eastAsia="Times New Roman" w:hAnsi="Times New Roman" w:cs="Times New Roman"/>
         </w:rPr>
         <w:t xml:space="preserve"> </w:t>
       </w:r>
@@ -2002,6 +1914,218 @@
     <w:p>
       <w:pPr>
         <w:pStyle w:val="ListParagraph"/>
+        <w:ind w:left="1440"/>
+        <w:rPr>
+          <w:rFonts w:ascii="Times New Roman" w:eastAsia="Times New Roman" w:hAnsi="Times New Roman" w:cs="Times New Roman"/>
+          <w:b/>
+        </w:rPr>
+      </w:pPr>
+    </w:p>
+    <w:p>
+      <w:pPr>
+        <w:pStyle w:val="ListParagraph"/>
+        <w:ind w:left="1440"/>
+        <w:rPr>
+          <w:rFonts w:ascii="Times New Roman" w:eastAsia="Times New Roman" w:hAnsi="Times New Roman" w:cs="Times New Roman"/>
+          <w:bCs/>
+        </w:rPr>
+      </w:pPr>
+      <w:r>
+        <w:rPr>
+          <w:rFonts w:ascii="Times New Roman" w:eastAsia="Times New Roman" w:hAnsi="Times New Roman" w:cs="Times New Roman"/>
+          <w:b/>
+        </w:rPr>
+        <w:tab/>
+      </w:r>
+      <w:r>
+        <w:rPr>
+          <w:rFonts w:ascii="Times New Roman" w:eastAsia="Times New Roman" w:hAnsi="Times New Roman" w:cs="Times New Roman"/>
+          <w:bCs/>
+        </w:rPr>
+        <w:t xml:space="preserve">The dataset, gpa_iq.csv, contains a list of </w:t>
+      </w:r>
+      <w:r>
+        <w:rPr>
+          <w:rFonts w:ascii="Times New Roman" w:eastAsia="Times New Roman" w:hAnsi="Times New Roman" w:cs="Times New Roman"/>
+          <w:bCs/>
+        </w:rPr>
+        <w:t>students</w:t>
+      </w:r>
+      <w:r>
+        <w:rPr>
+          <w:rFonts w:ascii="Times New Roman" w:eastAsia="Times New Roman" w:hAnsi="Times New Roman" w:cs="Times New Roman"/>
+          <w:bCs/>
+        </w:rPr>
+        <w:t xml:space="preserve"> </w:t>
+      </w:r>
+      <w:r>
+        <w:rPr>
+          <w:rFonts w:ascii="Times New Roman" w:eastAsia="Times New Roman" w:hAnsi="Times New Roman" w:cs="Times New Roman"/>
+          <w:bCs/>
+        </w:rPr>
+        <w:t>GPAS</w:t>
+      </w:r>
+      <w:r>
+        <w:rPr>
+          <w:rFonts w:ascii="Times New Roman" w:eastAsia="Times New Roman" w:hAnsi="Times New Roman" w:cs="Times New Roman"/>
+          <w:bCs/>
+        </w:rPr>
+        <w:t xml:space="preserve"> as well as their IQ. </w:t>
+      </w:r>
+      <w:r>
+        <w:rPr>
+          <w:rFonts w:ascii="Times New Roman" w:eastAsia="Times New Roman" w:hAnsi="Times New Roman" w:cs="Times New Roman"/>
+          <w:bCs/>
+        </w:rPr>
+        <w:t>The dataset contains</w:t>
+      </w:r>
+      <w:r>
+        <w:rPr>
+          <w:rFonts w:ascii="Times New Roman" w:eastAsia="Times New Roman" w:hAnsi="Times New Roman" w:cs="Times New Roman"/>
+          <w:bCs/>
+        </w:rPr>
+        <w:t xml:space="preserve"> </w:t>
+      </w:r>
+      <w:r>
+        <w:rPr>
+          <w:rFonts w:ascii="Times New Roman" w:eastAsia="Times New Roman" w:hAnsi="Times New Roman" w:cs="Times New Roman"/>
+          <w:bCs/>
+        </w:rPr>
+        <w:t xml:space="preserve">78 unique entries containing information about the student’s </w:t>
+      </w:r>
+      <w:r>
+        <w:rPr>
+          <w:rFonts w:ascii="Times New Roman" w:eastAsia="Times New Roman" w:hAnsi="Times New Roman" w:cs="Times New Roman"/>
+          <w:bCs/>
+        </w:rPr>
+        <w:t>GPA</w:t>
+      </w:r>
+      <w:r>
+        <w:rPr>
+          <w:rFonts w:ascii="Times New Roman" w:eastAsia="Times New Roman" w:hAnsi="Times New Roman" w:cs="Times New Roman"/>
+          <w:bCs/>
+        </w:rPr>
+        <w:t xml:space="preserve">, </w:t>
+      </w:r>
+      <w:r>
+        <w:rPr>
+          <w:rFonts w:ascii="Times New Roman" w:eastAsia="Times New Roman" w:hAnsi="Times New Roman" w:cs="Times New Roman"/>
+          <w:bCs/>
+        </w:rPr>
+        <w:t>IQ</w:t>
+      </w:r>
+      <w:r>
+        <w:rPr>
+          <w:rFonts w:ascii="Times New Roman" w:eastAsia="Times New Roman" w:hAnsi="Times New Roman" w:cs="Times New Roman"/>
+          <w:bCs/>
+        </w:rPr>
+        <w:t xml:space="preserve"> and gender</w:t>
+      </w:r>
+      <w:r>
+        <w:rPr>
+          <w:rFonts w:ascii="Times New Roman" w:eastAsia="Times New Roman" w:hAnsi="Times New Roman" w:cs="Times New Roman"/>
+          <w:bCs/>
+        </w:rPr>
+        <w:t>.</w:t>
+      </w:r>
+      <w:r>
+        <w:rPr>
+          <w:rFonts w:ascii="Times New Roman" w:eastAsia="Times New Roman" w:hAnsi="Times New Roman" w:cs="Times New Roman"/>
+          <w:bCs/>
+        </w:rPr>
+        <w:t xml:space="preserve"> </w:t>
+      </w:r>
+      <w:r>
+        <w:rPr>
+          <w:rFonts w:ascii="Times New Roman" w:eastAsia="Times New Roman" w:hAnsi="Times New Roman" w:cs="Times New Roman"/>
+          <w:bCs/>
+        </w:rPr>
+        <w:t>The dataset lists 31 values as gender 1 and 47 values as gender 2.</w:t>
+      </w:r>
+      <w:r>
+        <w:rPr>
+          <w:rFonts w:ascii="Times New Roman" w:eastAsia="Times New Roman" w:hAnsi="Times New Roman" w:cs="Times New Roman"/>
+          <w:bCs/>
+        </w:rPr>
+        <w:t xml:space="preserve"> </w:t>
+      </w:r>
+      <w:r>
+        <w:rPr>
+          <w:rFonts w:ascii="Times New Roman" w:eastAsia="Times New Roman" w:hAnsi="Times New Roman" w:cs="Times New Roman"/>
+          <w:bCs/>
+        </w:rPr>
+        <w:t xml:space="preserve">The highest values </w:t>
+      </w:r>
+      <w:r>
+        <w:rPr>
+          <w:rFonts w:ascii="Times New Roman" w:eastAsia="Times New Roman" w:hAnsi="Times New Roman" w:cs="Times New Roman"/>
+          <w:bCs/>
+        </w:rPr>
+        <w:t xml:space="preserve">of GPA and IQ are </w:t>
+      </w:r>
+      <w:r>
+        <w:rPr>
+          <w:rFonts w:ascii="Times New Roman" w:eastAsia="Times New Roman" w:hAnsi="Times New Roman" w:cs="Times New Roman"/>
+          <w:bCs/>
+        </w:rPr>
+        <w:t>10.76 and 136</w:t>
+      </w:r>
+      <w:r>
+        <w:rPr>
+          <w:rFonts w:ascii="Times New Roman" w:eastAsia="Times New Roman" w:hAnsi="Times New Roman" w:cs="Times New Roman"/>
+          <w:bCs/>
+        </w:rPr>
+        <w:t>, w</w:t>
+      </w:r>
+      <w:r>
+        <w:rPr>
+          <w:rFonts w:ascii="Times New Roman" w:eastAsia="Times New Roman" w:hAnsi="Times New Roman" w:cs="Times New Roman"/>
+          <w:bCs/>
+        </w:rPr>
+        <w:t xml:space="preserve">hereas the lowest values are </w:t>
+      </w:r>
+      <w:r>
+        <w:rPr>
+          <w:rFonts w:ascii="Times New Roman" w:eastAsia="Times New Roman" w:hAnsi="Times New Roman" w:cs="Times New Roman"/>
+          <w:bCs/>
+        </w:rPr>
+        <w:t>0.53 and 72 respectively.</w:t>
+      </w:r>
+      <w:r>
+        <w:rPr>
+          <w:rFonts w:ascii="Times New Roman" w:eastAsia="Times New Roman" w:hAnsi="Times New Roman" w:cs="Times New Roman"/>
+          <w:bCs/>
+        </w:rPr>
+        <w:t xml:space="preserve"> </w:t>
+      </w:r>
+      <w:r>
+        <w:rPr>
+          <w:rFonts w:ascii="Times New Roman" w:eastAsia="Times New Roman" w:hAnsi="Times New Roman" w:cs="Times New Roman"/>
+          <w:bCs/>
+        </w:rPr>
+        <w:t>The mean of the GPA’s listed is 7.446</w:t>
+      </w:r>
+      <w:r>
+        <w:rPr>
+          <w:rFonts w:ascii="Times New Roman" w:eastAsia="Times New Roman" w:hAnsi="Times New Roman" w:cs="Times New Roman"/>
+          <w:bCs/>
+        </w:rPr>
+        <w:t>5 whereas the mean of the IQ’s listed is 108.923.</w:t>
+      </w:r>
+    </w:p>
+    <w:p>
+      <w:pPr>
+        <w:pStyle w:val="ListParagraph"/>
+        <w:ind w:left="1440"/>
+        <w:rPr>
+          <w:rFonts w:ascii="Times New Roman" w:eastAsia="Times New Roman" w:hAnsi="Times New Roman" w:cs="Times New Roman"/>
+          <w:bCs/>
+        </w:rPr>
+      </w:pPr>
+    </w:p>
+    <w:p>
+      <w:pPr>
+        <w:pStyle w:val="ListParagraph"/>
         <w:numPr>
           <w:ilvl w:val="1"/>
           <w:numId w:val="32"/>
@@ -2047,31 +2171,51 @@
         </w:rPr>
         <w:t xml:space="preserve">. </w:t>
       </w:r>
-      <w:r>
-        <w:rPr>
-          <w:rFonts w:ascii="Times New Roman" w:eastAsia="Times New Roman" w:hAnsi="Times New Roman" w:cs="Times New Roman"/>
-          <w:i/>
-          <w:iCs/>
-          <w:highlight w:val="yellow"/>
-        </w:rPr>
-        <w:t>State your RQ</w:t>
-      </w:r>
-      <w:r>
-        <w:rPr>
-          <w:rFonts w:ascii="Times New Roman" w:eastAsia="Times New Roman" w:hAnsi="Times New Roman" w:cs="Times New Roman"/>
-          <w:i/>
-          <w:iCs/>
-        </w:rPr>
-        <w:t xml:space="preserve"> </w:t>
-      </w:r>
-      <w:r>
+    </w:p>
+    <w:p>
+      <w:pPr>
+        <w:pStyle w:val="ListParagraph"/>
+        <w:ind w:left="1440"/>
         <w:rPr>
           <w:rFonts w:ascii="Times New Roman" w:eastAsia="Times New Roman" w:hAnsi="Times New Roman" w:cs="Times New Roman"/>
           <w:b/>
           <w:bCs/>
         </w:rPr>
-        <w:t>(50 words)</w:t>
-      </w:r>
+      </w:pPr>
+    </w:p>
+    <w:p>
+      <w:pPr>
+        <w:pStyle w:val="ListParagraph"/>
+        <w:ind w:left="1440"/>
+        <w:rPr>
+          <w:rFonts w:ascii="Times New Roman" w:eastAsia="Times New Roman" w:hAnsi="Times New Roman" w:cs="Times New Roman"/>
+        </w:rPr>
+      </w:pPr>
+      <w:r>
+        <w:rPr>
+          <w:rFonts w:ascii="Times New Roman" w:eastAsia="Times New Roman" w:hAnsi="Times New Roman" w:cs="Times New Roman"/>
+          <w:b/>
+          <w:bCs/>
+        </w:rPr>
+        <w:tab/>
+      </w:r>
+      <w:r>
+        <w:rPr>
+          <w:rFonts w:ascii="Times New Roman" w:eastAsia="Times New Roman" w:hAnsi="Times New Roman" w:cs="Times New Roman"/>
+        </w:rPr>
+        <w:t>Is there a correlation between GPA (Grade Point Average) and IQ (Intelligent Quotient)?</w:t>
+      </w:r>
+    </w:p>
+    <w:p>
+      <w:pPr>
+        <w:pStyle w:val="ListParagraph"/>
+        <w:ind w:left="1440"/>
+        <w:rPr>
+          <w:rFonts w:ascii="Times New Roman" w:eastAsia="Times New Roman" w:hAnsi="Times New Roman" w:cs="Times New Roman"/>
+          <w:b/>
+          <w:bCs/>
+        </w:rPr>
+      </w:pPr>
     </w:p>
     <w:p>
       <w:pPr>
@@ -2103,6 +2247,56 @@
     <w:p>
       <w:pPr>
         <w:pStyle w:val="ListParagraph"/>
+        <w:ind w:left="1440"/>
+        <w:rPr>
+          <w:rFonts w:ascii="Times New Roman" w:eastAsia="Times New Roman" w:hAnsi="Times New Roman" w:cs="Times New Roman"/>
+          <w:b/>
+          <w:bCs/>
+        </w:rPr>
+      </w:pPr>
+    </w:p>
+    <w:p>
+      <w:pPr>
+        <w:pStyle w:val="ListParagraph"/>
+        <w:ind w:left="1440"/>
+        <w:rPr>
+          <w:rFonts w:ascii="Times New Roman" w:eastAsia="Times New Roman" w:hAnsi="Times New Roman" w:cs="Times New Roman"/>
+        </w:rPr>
+      </w:pPr>
+      <w:r>
+        <w:rPr>
+          <w:rFonts w:ascii="Times New Roman" w:eastAsia="Times New Roman" w:hAnsi="Times New Roman" w:cs="Times New Roman"/>
+        </w:rPr>
+        <w:t>Null hypothesis (H0): There is no correlation between GPA and IQ.</w:t>
+      </w:r>
+    </w:p>
+    <w:p>
+      <w:pPr>
+        <w:pStyle w:val="ListParagraph"/>
+        <w:ind w:left="1440"/>
+        <w:rPr>
+          <w:rFonts w:ascii="Times New Roman" w:eastAsia="Times New Roman" w:hAnsi="Times New Roman" w:cs="Times New Roman"/>
+        </w:rPr>
+      </w:pPr>
+    </w:p>
+    <w:p>
+      <w:pPr>
+        <w:pStyle w:val="ListParagraph"/>
+        <w:ind w:left="1440"/>
+        <w:rPr>
+          <w:rFonts w:ascii="Times New Roman" w:eastAsia="Times New Roman" w:hAnsi="Times New Roman" w:cs="Times New Roman"/>
+        </w:rPr>
+      </w:pPr>
+      <w:r>
+        <w:rPr>
+          <w:rFonts w:ascii="Times New Roman" w:eastAsia="Times New Roman" w:hAnsi="Times New Roman" w:cs="Times New Roman"/>
+        </w:rPr>
+        <w:t>Alt hypothesis (H1): There is a correlation between GPA and IQ.</w:t>
+      </w:r>
+    </w:p>
+    <w:p>
+      <w:pPr>
+        <w:pStyle w:val="ListParagraph"/>
         <w:rPr>
           <w:rFonts w:ascii="Times New Roman" w:eastAsia="Times New Roman" w:hAnsi="Times New Roman" w:cs="Times New Roman"/>
         </w:rPr>
@@ -2249,7 +2443,7 @@
         </w:rPr>
         <w:t xml:space="preserve"> See </w:t>
       </w:r>
-      <w:hyperlink r:id="rId7" w:history="1">
+      <w:hyperlink r:id="rId8" w:history="1">
         <w:r>
           <w:rPr>
             <w:rStyle w:val="Hyperlink"/>
@@ -2353,6 +2547,7 @@
         <w:rPr>
           <w:rFonts w:ascii="Times New Roman" w:eastAsia="Times New Roman" w:hAnsi="Times New Roman" w:cs="Times New Roman"/>
         </w:rPr>
+        <w:lastRenderedPageBreak/>
         <w:t>Visualisation</w:t>
       </w:r>
     </w:p>
@@ -3078,7 +3273,6 @@
         <w:rPr>
           <w:rFonts w:ascii="Times New Roman" w:eastAsia="Times New Roman" w:hAnsi="Times New Roman" w:cs="Times New Roman"/>
         </w:rPr>
-        <w:lastRenderedPageBreak/>
         <w:t>Statistical test used to test the hypotheses and output</w:t>
       </w:r>
       <w:r>
@@ -3781,6 +3975,7 @@
           <w:iCs/>
           <w:highlight w:val="yellow"/>
         </w:rPr>
+        <w:lastRenderedPageBreak/>
         <w:t>Commit Message:</w:t>
       </w:r>
       <w:r>
@@ -4232,19 +4427,23 @@
           <w:rFonts w:ascii="Times New Roman" w:eastAsia="Times New Roman" w:hAnsi="Times New Roman" w:cs="Times New Roman"/>
         </w:rPr>
       </w:pPr>
-      <w:proofErr w:type="spellStart"/>
-      <w:r>
-        <w:rPr>
-          <w:rFonts w:ascii="Times New Roman" w:eastAsia="Times New Roman" w:hAnsi="Times New Roman" w:cs="Times New Roman"/>
-        </w:rPr>
-        <w:t>Analysis.R</w:t>
-      </w:r>
-      <w:proofErr w:type="spellEnd"/>
-      <w:r>
-        <w:rPr>
-          <w:rFonts w:ascii="Times New Roman" w:eastAsia="Times New Roman" w:hAnsi="Times New Roman" w:cs="Times New Roman"/>
-        </w:rPr>
-        <w:t xml:space="preserve"> code with the appropriate statistics to test the hypotheses. </w:t>
+      <w:r>
+        <w:rPr>
+          <w:rFonts w:ascii="Times New Roman" w:eastAsia="Times New Roman" w:hAnsi="Times New Roman" w:cs="Times New Roman"/>
+        </w:rPr>
+        <w:t>Analysis.</w:t>
+      </w:r>
+      <w:r>
+        <w:rPr>
+          <w:rFonts w:ascii="Times New Roman" w:eastAsia="Times New Roman" w:hAnsi="Times New Roman" w:cs="Times New Roman"/>
+        </w:rPr>
+        <w:t xml:space="preserve"> </w:t>
+      </w:r>
+      <w:r>
+        <w:rPr>
+          <w:rFonts w:ascii="Times New Roman" w:eastAsia="Times New Roman" w:hAnsi="Times New Roman" w:cs="Times New Roman"/>
+        </w:rPr>
+        <w:t xml:space="preserve">R code with the appropriate statistics to test the hypotheses. </w:t>
       </w:r>
     </w:p>
     <w:p>
@@ -4377,8 +4576,8 @@
       </w:pPr>
     </w:p>
     <w:sectPr>
-      <w:footerReference w:type="even" r:id="rId8"/>
-      <w:footerReference w:type="default" r:id="rId9"/>
+      <w:footerReference w:type="even" r:id="rId9"/>
+      <w:footerReference w:type="default" r:id="rId10"/>
       <w:pgSz w:w="11906" w:h="16838"/>
       <w:pgMar w:top="1440" w:right="1440" w:bottom="1440" w:left="1440" w:header="708" w:footer="708" w:gutter="0"/>
       <w:cols w:space="708"/>
@@ -4424,6 +4623,11 @@
         <w:docPartUnique/>
       </w:docPartObj>
     </w:sdtPr>
+    <w:sdtEndPr>
+      <w:rPr>
+        <w:rStyle w:val="PageNumber"/>
+      </w:rPr>
+    </w:sdtEndPr>
     <w:sdtContent>
       <w:p>
         <w:pPr>
@@ -4476,6 +4680,11 @@
         <w:docPartUnique/>
       </w:docPartObj>
     </w:sdtPr>
+    <w:sdtEndPr>
+      <w:rPr>
+        <w:rStyle w:val="PageNumber"/>
+      </w:rPr>
+    </w:sdtEndPr>
     <w:sdtContent>
       <w:p>
         <w:pPr>
@@ -7769,7 +7978,7 @@
   <w:abstractNum w:abstractNumId="31" w15:restartNumberingAfterBreak="0">
     <w:nsid w:val="6989EEEE"/>
     <w:multiLevelType w:val="multilevel"/>
-    <w:tmpl w:val="FFFFFFFF"/>
+    <w:tmpl w:val="F4B0A0F4"/>
     <w:lvl w:ilvl="0">
       <w:start w:val="1"/>
       <w:numFmt w:val="decimal"/>
@@ -7787,6 +7996,10 @@
       <w:pPr>
         <w:ind w:left="1440" w:hanging="360"/>
       </w:pPr>
+      <w:rPr>
+        <w:b w:val="0"/>
+        <w:bCs w:val="0"/>
+      </w:rPr>
     </w:lvl>
     <w:lvl w:ilvl="2">
       <w:start w:val="1"/>
@@ -9126,6 +9339,23 @@
       <w:shd w:val="clear" w:color="auto" w:fill="E1DFDD"/>
     </w:rPr>
   </w:style>
+  <w:style w:type="paragraph" w:styleId="NormalWeb">
+    <w:name w:val="Normal (Web)"/>
+    <w:basedOn w:val="Normal"/>
+    <w:uiPriority w:val="99"/>
+    <w:semiHidden/>
+    <w:unhideWhenUsed/>
+    <w:rsid w:val="00F50CC1"/>
+    <w:pPr>
+      <w:spacing w:before="100" w:beforeAutospacing="1" w:after="100" w:afterAutospacing="1"/>
+    </w:pPr>
+    <w:rPr>
+      <w:rFonts w:ascii="Times New Roman" w:eastAsia="Times New Roman" w:hAnsi="Times New Roman" w:cs="Times New Roman"/>
+      <w:kern w:val="0"/>
+      <w:lang w:val="en-IN" w:eastAsia="en-IN"/>
+      <w14:ligatures w14:val="none"/>
+    </w:rPr>
+  </w:style>
 </w:styles>
 </file>
 
@@ -9422,4 +9652,147 @@
     </a:ext>
   </a:extLst>
 </a:theme>
+</file>
+
+<file path=customXml/item1.xml><?xml version="1.0" encoding="utf-8"?>
+<b:Sources xmlns:b="http://schemas.openxmlformats.org/officeDocument/2006/bibliography" xmlns="http://schemas.openxmlformats.org/officeDocument/2006/bibliography" SelectedStyle="\HarvardAnglia2008OfficeOnline.xsl" StyleName="Harvard - Anglia" Version="2008">
+  <b:Source>
+    <b:Tag>Duc05</b:Tag>
+    <b:SourceType>JournalArticle</b:SourceType>
+    <b:Guid>{7DB35A03-845C-461F-8611-58C5F426F14D}</b:Guid>
+    <b:Author>
+      <b:Author>
+        <b:NameList>
+          <b:Person>
+            <b:Last>Duckworth</b:Last>
+            <b:First> Angela</b:First>
+            <b:Middle>L</b:Middle>
+          </b:Person>
+          <b:Person>
+            <b:Last>Seligman</b:Last>
+            <b:First> Martin</b:First>
+            <b:Middle>E.P.</b:Middle>
+          </b:Person>
+        </b:NameList>
+      </b:Author>
+    </b:Author>
+    <b:Title>Self-Discipline Outdoes IQ in Predicting Academic Performance of Adolescents</b:Title>
+    <b:JournalName>Psychological Science</b:JournalName>
+    <b:Year>2005</b:Year>
+    <b:Pages>939-944</b:Pages>
+    <b:Volume>16</b:Volume>
+    <b:Issue>12</b:Issue>
+    <b:RefOrder>1</b:RefOrder>
+  </b:Source>
+  <b:Source>
+    <b:Tag>Rak20</b:Tag>
+    <b:SourceType>JournalArticle</b:SourceType>
+    <b:Guid>{89ADFA64-E3C1-4A2A-93EC-67A3CB3B9A5D}</b:Guid>
+    <b:Author>
+      <b:Author>
+        <b:NameList>
+          <b:Person>
+            <b:Last>Rakhmanov</b:Last>
+            <b:First>Ochilbek</b:First>
+          </b:Person>
+          <b:Person>
+            <b:Last>Dane</b:Last>
+            <b:First>Senol</b:First>
+          </b:Person>
+        </b:NameList>
+      </b:Author>
+    </b:Author>
+    <b:Title>Correlations Among IQ, Visual Memory Assessed by ROCF Test and GPA in University Students</b:Title>
+    <b:JournalName>Journal of Research in Medical and Dental Science</b:JournalName>
+    <b:Year>2020</b:Year>
+    <b:Pages>1-5</b:Pages>
+    <b:Volume>8</b:Volume>
+    <b:RefOrder>2</b:RefOrder>
+  </b:Source>
+  <b:Source>
+    <b:Tag>Iqb21</b:Tag>
+    <b:SourceType>JournalArticle</b:SourceType>
+    <b:Guid>{6DEA428A-4B69-4763-86F8-6F6E0784382E}</b:Guid>
+    <b:Title>Relationship between IQ and academic performance of medical students.</b:Title>
+    <b:JournalName>The Professional Medical Journal</b:JournalName>
+    <b:Year>2021</b:Year>
+    <b:Pages>242-246</b:Pages>
+    <b:Volume>28</b:Volume>
+    <b:Issue>2</b:Issue>
+    <b:Author>
+      <b:Author>
+        <b:NameList>
+          <b:Person>
+            <b:Last>Iqbal</b:Last>
+            <b:First>Komal</b:First>
+          </b:Person>
+          <b:Person>
+            <b:Last>Chaudhry</b:Last>
+            <b:Middle>Rasheed</b:Middle>
+            <b:First>Sana</b:First>
+          </b:Person>
+          <b:Person>
+            <b:Last>Lodhi</b:Last>
+            <b:Middle>Noor</b:Middle>
+            <b:First>Hifza</b:First>
+          </b:Person>
+          <b:Person>
+            <b:Last>Khaliq</b:Last>
+            <b:First>Shagufta</b:First>
+          </b:Person>
+          <b:Person>
+            <b:Last>Taseer</b:Last>
+            <b:First>Muneeza</b:First>
+          </b:Person>
+          <b:Person>
+            <b:Last> Saeed</b:Last>
+            <b:First>Muniza</b:First>
+          </b:Person>
+        </b:NameList>
+      </b:Author>
+    </b:Author>
+    <b:RefOrder>3</b:RefOrder>
+  </b:Source>
+  <b:Source>
+    <b:Tag>Hea12</b:Tag>
+    <b:SourceType>JournalArticle</b:SourceType>
+    <b:Guid>{B10A6015-E48E-4FEE-9020-AB9BA5765ABF}</b:Guid>
+    <b:Title>When IQ is not everything: Intelligence, personality and academic performance at school</b:Title>
+    <b:JournalName>Personality and Individual Differences</b:JournalName>
+    <b:Year>2012</b:Year>
+    <b:Pages>518-522</b:Pages>
+    <b:Volume>53</b:Volume>
+    <b:Issue>4</b:Issue>
+    <b:Author>
+      <b:Author>
+        <b:NameList>
+          <b:Person>
+            <b:Last>Heaven</b:Last>
+            <b:Middle>C.L.</b:Middle>
+            <b:First>Patrick</b:First>
+          </b:Person>
+          <b:Person>
+            <b:Last>Ciarrochi</b:Last>
+            <b:First>Joseph</b:First>
+          </b:Person>
+        </b:NameList>
+      </b:Author>
+    </b:Author>
+    <b:RefOrder>4</b:RefOrder>
+  </b:Source>
+</b:Sources>
+</file>
+
+<file path=customXml/itemProps1.xml><?xml version="1.0" encoding="utf-8"?>
+<ds:datastoreItem xmlns:ds="http://schemas.openxmlformats.org/officeDocument/2006/customXml" ds:itemID="{83807013-1CA6-4032-8664-B46400FDDE63}">
+  <ds:schemaRefs>
+    <ds:schemaRef ds:uri="http://schemas.openxmlformats.org/officeDocument/2006/bibliography"/>
+  </ds:schemaRefs>
+</ds:datastoreItem>
+</file>
+
+<file path=docMetadata/LabelInfo.xml><?xml version="1.0" encoding="utf-8"?>
+<clbl:labelList xmlns:clbl="http://schemas.microsoft.com/office/2020/mipLabelMetadata">
+  <clbl:label id="{93e6beba-c4aa-4731-af5d-d735b097eadb}" enabled="0" method="" siteId="{93e6beba-c4aa-4731-af5d-d735b097eadb}" removed="1"/>
+</clbl:labelList>
 </file>
--- a/Group_A_85_Report.docx
+++ b/Group_A_85_Report.docx
@@ -1783,13 +1783,7 @@
         <w:rPr>
           <w:rFonts w:ascii="Times New Roman" w:eastAsia="Times New Roman" w:hAnsi="Times New Roman" w:cs="Times New Roman"/>
         </w:rPr>
-        <w:t>There is a widespread assumption that higher intelligence leads to better academic outcomes. This has a significant impact on educational assessment, admission criteria, and student’s prospects. However, the empirical findings in existing research works vary, which suggests that intelligence alone is not enough to fully explain academic success.</w:t>
-      </w:r>
-      <w:r>
-        <w:rPr>
-          <w:rFonts w:ascii="Times New Roman" w:eastAsia="Times New Roman" w:hAnsi="Times New Roman" w:cs="Times New Roman"/>
-        </w:rPr>
-        <w:t xml:space="preserve"> </w:t>
+        <w:t xml:space="preserve">There is a widespread assumption that higher intelligence leads to better academic outcomes. This has a significant impact on educational assessment, admission criteria, and student’s prospects. However, the empirical findings in existing research works vary, which suggests that intelligence alone is not enough to fully explain academic success. </w:t>
       </w:r>
     </w:p>
     <w:p>
@@ -2040,14 +2034,7 @@
           <w:rFonts w:ascii="Times New Roman" w:eastAsia="Times New Roman" w:hAnsi="Times New Roman" w:cs="Times New Roman"/>
           <w:bCs/>
         </w:rPr>
-        <w:t>The dataset lists 31 values as gender 1 and 47 values as gender 2.</w:t>
-      </w:r>
-      <w:r>
-        <w:rPr>
-          <w:rFonts w:ascii="Times New Roman" w:eastAsia="Times New Roman" w:hAnsi="Times New Roman" w:cs="Times New Roman"/>
-          <w:bCs/>
-        </w:rPr>
-        <w:t xml:space="preserve"> </w:t>
+        <w:t xml:space="preserve">The dataset lists 31 values as gender 1 and 47 values as gender 2. </w:t>
       </w:r>
       <w:r>
         <w:rPr>
@@ -2372,103 +2359,761 @@
     <w:p>
       <w:pPr>
         <w:pStyle w:val="ListParagraph"/>
-        <w:numPr>
-          <w:ilvl w:val="0"/>
-          <w:numId w:val="25"/>
-        </w:numPr>
-        <w:rPr>
-          <w:rFonts w:ascii="Times New Roman" w:eastAsia="Times New Roman" w:hAnsi="Times New Roman" w:cs="Times New Roman"/>
-        </w:rPr>
-      </w:pPr>
-      <w:r>
-        <w:rPr>
-          <w:rFonts w:ascii="Times New Roman" w:eastAsia="Times New Roman" w:hAnsi="Times New Roman" w:cs="Times New Roman"/>
-          <w:i/>
-          <w:highlight w:val="yellow"/>
-        </w:rPr>
-        <w:t>Was the data set used for some research papers?</w:t>
-      </w:r>
-      <w:r>
-        <w:rPr>
-          <w:rFonts w:ascii="Times New Roman" w:eastAsia="Times New Roman" w:hAnsi="Times New Roman" w:cs="Times New Roman"/>
-          <w:highlight w:val="yellow"/>
+        <w:ind w:left="1440" w:hanging="720"/>
+        <w:rPr>
+          <w:rFonts w:ascii="Times New Roman" w:eastAsia="Times New Roman" w:hAnsi="Times New Roman" w:cs="Times New Roman"/>
+          <w:iCs/>
+        </w:rPr>
+      </w:pPr>
+      <w:r>
+        <w:rPr>
+          <w:rFonts w:ascii="Times New Roman" w:eastAsia="Times New Roman" w:hAnsi="Times New Roman" w:cs="Times New Roman"/>
+          <w:i/>
+        </w:rPr>
+        <w:tab/>
+      </w:r>
+    </w:p>
+    <w:p>
+      <w:pPr>
+        <w:pStyle w:val="ListParagraph"/>
+        <w:ind w:left="1440" w:hanging="720"/>
+        <w:rPr>
+          <w:rFonts w:ascii="Times New Roman" w:eastAsia="Times New Roman" w:hAnsi="Times New Roman" w:cs="Times New Roman"/>
+          <w:iCs/>
+        </w:rPr>
+      </w:pPr>
+      <w:r>
+        <w:rPr>
+          <w:rFonts w:ascii="Times New Roman" w:eastAsia="Times New Roman" w:hAnsi="Times New Roman" w:cs="Times New Roman"/>
+          <w:iCs/>
+        </w:rPr>
+        <w:tab/>
+      </w:r>
+      <w:sdt>
+        <w:sdtPr>
+          <w:rPr>
+            <w:rFonts w:ascii="Times New Roman" w:eastAsia="Times New Roman" w:hAnsi="Times New Roman" w:cs="Times New Roman"/>
+            <w:iCs/>
+          </w:rPr>
+          <w:id w:val="54594415"/>
+          <w:citation/>
+        </w:sdtPr>
+        <w:sdtContent>
+          <w:r>
+            <w:rPr>
+              <w:rFonts w:ascii="Times New Roman" w:eastAsia="Times New Roman" w:hAnsi="Times New Roman" w:cs="Times New Roman"/>
+              <w:iCs/>
+            </w:rPr>
+            <w:fldChar w:fldCharType="begin"/>
+          </w:r>
+          <w:r>
+            <w:rPr>
+              <w:rFonts w:ascii="Times New Roman" w:eastAsia="Times New Roman" w:hAnsi="Times New Roman" w:cs="Times New Roman"/>
+              <w:iCs/>
+              <w:lang w:val="en-IN"/>
+            </w:rPr>
+            <w:instrText xml:space="preserve"> CITATION Rak20 \l 16393 </w:instrText>
+          </w:r>
+          <w:r>
+            <w:rPr>
+              <w:rFonts w:ascii="Times New Roman" w:eastAsia="Times New Roman" w:hAnsi="Times New Roman" w:cs="Times New Roman"/>
+              <w:iCs/>
+            </w:rPr>
+            <w:fldChar w:fldCharType="separate"/>
+          </w:r>
+          <w:r>
+            <w:rPr>
+              <w:rFonts w:ascii="Times New Roman" w:eastAsia="Times New Roman" w:hAnsi="Times New Roman" w:cs="Times New Roman"/>
+              <w:noProof/>
+              <w:lang w:val="en-IN"/>
+            </w:rPr>
+            <w:t>(Rakhmanov &amp; Dane, 2020)</w:t>
+          </w:r>
+          <w:r>
+            <w:rPr>
+              <w:rFonts w:ascii="Times New Roman" w:eastAsia="Times New Roman" w:hAnsi="Times New Roman" w:cs="Times New Roman"/>
+              <w:iCs/>
+            </w:rPr>
+            <w:fldChar w:fldCharType="end"/>
+          </w:r>
+        </w:sdtContent>
+      </w:sdt>
+      <w:r>
+        <w:rPr>
+          <w:rFonts w:ascii="Times New Roman" w:eastAsia="Times New Roman" w:hAnsi="Times New Roman" w:cs="Times New Roman"/>
+          <w:iCs/>
+        </w:rPr>
+        <w:t xml:space="preserve"> studied the correlation between </w:t>
+      </w:r>
+      <w:r>
+        <w:rPr>
+          <w:rFonts w:ascii="Times New Roman" w:eastAsia="Times New Roman" w:hAnsi="Times New Roman" w:cs="Times New Roman"/>
+          <w:iCs/>
+        </w:rPr>
+        <w:t>GPA</w:t>
+      </w:r>
+      <w:r>
+        <w:rPr>
+          <w:rFonts w:ascii="Times New Roman" w:eastAsia="Times New Roman" w:hAnsi="Times New Roman" w:cs="Times New Roman"/>
+          <w:iCs/>
+        </w:rPr>
+        <w:t xml:space="preserve"> and other parameters (IQ, Short-term and Long-term visual memory). </w:t>
+      </w:r>
+      <w:r>
+        <w:rPr>
+          <w:rFonts w:ascii="Times New Roman" w:eastAsia="Times New Roman" w:hAnsi="Times New Roman" w:cs="Times New Roman"/>
+          <w:iCs/>
+        </w:rPr>
+        <w:t xml:space="preserve">In the study, </w:t>
+      </w:r>
+      <w:r>
+        <w:rPr>
+          <w:rFonts w:ascii="Times New Roman" w:eastAsia="Times New Roman" w:hAnsi="Times New Roman" w:cs="Times New Roman"/>
+          <w:iCs/>
+        </w:rPr>
+        <w:t xml:space="preserve">125 first year students were </w:t>
+      </w:r>
+      <w:r>
+        <w:rPr>
+          <w:rFonts w:ascii="Times New Roman" w:eastAsia="Times New Roman" w:hAnsi="Times New Roman" w:cs="Times New Roman"/>
+          <w:iCs/>
+        </w:rPr>
+        <w:t xml:space="preserve">selected and </w:t>
+      </w:r>
+      <w:r>
+        <w:rPr>
+          <w:rFonts w:ascii="Times New Roman" w:eastAsia="Times New Roman" w:hAnsi="Times New Roman" w:cs="Times New Roman"/>
+          <w:iCs/>
+        </w:rPr>
+        <w:t xml:space="preserve">were </w:t>
+      </w:r>
+      <w:r>
+        <w:rPr>
+          <w:rFonts w:ascii="Times New Roman" w:eastAsia="Times New Roman" w:hAnsi="Times New Roman" w:cs="Times New Roman"/>
+          <w:iCs/>
+        </w:rPr>
+        <w:t>as</w:t>
+      </w:r>
+      <w:r>
+        <w:rPr>
+          <w:rFonts w:ascii="Times New Roman" w:eastAsia="Times New Roman" w:hAnsi="Times New Roman" w:cs="Times New Roman"/>
+          <w:iCs/>
+        </w:rPr>
+        <w:t>ked</w:t>
+      </w:r>
+      <w:r>
+        <w:rPr>
+          <w:rFonts w:ascii="Times New Roman" w:eastAsia="Times New Roman" w:hAnsi="Times New Roman" w:cs="Times New Roman"/>
+          <w:iCs/>
+        </w:rPr>
+        <w:t xml:space="preserve"> to complete a full IQ test (The</w:t>
+      </w:r>
+      <w:r>
+        <w:rPr>
+          <w:rFonts w:ascii="Times New Roman" w:eastAsia="Times New Roman" w:hAnsi="Times New Roman" w:cs="Times New Roman"/>
+          <w:iCs/>
+        </w:rPr>
+        <w:t xml:space="preserve"> Wonderlic P</w:t>
+      </w:r>
+      <w:r>
+        <w:rPr>
+          <w:rFonts w:ascii="Times New Roman" w:eastAsia="Times New Roman" w:hAnsi="Times New Roman" w:cs="Times New Roman"/>
+          <w:iCs/>
+        </w:rPr>
+        <w:t>ersonnel</w:t>
+      </w:r>
+      <w:r>
+        <w:rPr>
+          <w:rFonts w:ascii="Times New Roman" w:eastAsia="Times New Roman" w:hAnsi="Times New Roman" w:cs="Times New Roman"/>
+          <w:iCs/>
+        </w:rPr>
+        <w:t xml:space="preserve"> Test Quick</w:t>
+      </w:r>
+      <w:r>
+        <w:rPr>
+          <w:rFonts w:ascii="Times New Roman" w:eastAsia="Times New Roman" w:hAnsi="Times New Roman" w:cs="Times New Roman"/>
+          <w:iCs/>
+        </w:rPr>
+        <w:t>t</w:t>
+      </w:r>
+      <w:r>
+        <w:rPr>
+          <w:rFonts w:ascii="Times New Roman" w:eastAsia="Times New Roman" w:hAnsi="Times New Roman" w:cs="Times New Roman"/>
+          <w:iCs/>
+        </w:rPr>
+        <w:t>est)</w:t>
+      </w:r>
+      <w:r>
+        <w:rPr>
+          <w:rFonts w:ascii="Times New Roman" w:eastAsia="Times New Roman" w:hAnsi="Times New Roman" w:cs="Times New Roman"/>
+          <w:iCs/>
         </w:rPr>
         <w:t xml:space="preserve"> </w:t>
       </w:r>
       <w:r>
         <w:rPr>
           <w:rFonts w:ascii="Times New Roman" w:eastAsia="Times New Roman" w:hAnsi="Times New Roman" w:cs="Times New Roman"/>
-          <w:i/>
-          <w:iCs/>
-          <w:highlight w:val="yellow"/>
-        </w:rPr>
-        <w:t>Summarise and</w:t>
-      </w:r>
-      <w:r>
-        <w:rPr>
-          <w:rFonts w:ascii="Times New Roman" w:eastAsia="Times New Roman" w:hAnsi="Times New Roman" w:cs="Times New Roman"/>
-          <w:highlight w:val="yellow"/>
+          <w:iCs/>
+        </w:rPr>
+        <w:t xml:space="preserve">and </w:t>
+      </w:r>
+      <w:r>
+        <w:rPr>
+          <w:rFonts w:ascii="Times New Roman" w:eastAsia="Times New Roman" w:hAnsi="Times New Roman" w:cs="Times New Roman"/>
+          <w:iCs/>
+        </w:rPr>
+        <w:t>Rey–Osterrieth Complex Figure Test</w:t>
+      </w:r>
+      <w:r>
+        <w:rPr>
+          <w:rFonts w:ascii="Times New Roman" w:eastAsia="Times New Roman" w:hAnsi="Times New Roman" w:cs="Times New Roman"/>
+          <w:iCs/>
+        </w:rPr>
+        <w:t xml:space="preserve"> (ROCF)</w:t>
+      </w:r>
+      <w:r>
+        <w:rPr>
+          <w:rFonts w:ascii="Times New Roman" w:eastAsia="Times New Roman" w:hAnsi="Times New Roman" w:cs="Times New Roman"/>
+          <w:iCs/>
+        </w:rPr>
+        <w:t xml:space="preserve"> and the </w:t>
+      </w:r>
+      <w:r>
+        <w:rPr>
+          <w:rFonts w:ascii="Times New Roman" w:eastAsia="Times New Roman" w:hAnsi="Times New Roman" w:cs="Times New Roman"/>
+          <w:iCs/>
+        </w:rPr>
+        <w:t>scores</w:t>
+      </w:r>
+      <w:r>
+        <w:rPr>
+          <w:rFonts w:ascii="Times New Roman" w:eastAsia="Times New Roman" w:hAnsi="Times New Roman" w:cs="Times New Roman"/>
+          <w:iCs/>
+        </w:rPr>
+        <w:t xml:space="preserve"> were tested</w:t>
+      </w:r>
+      <w:r>
+        <w:rPr>
+          <w:rFonts w:ascii="Times New Roman" w:eastAsia="Times New Roman" w:hAnsi="Times New Roman" w:cs="Times New Roman"/>
+          <w:iCs/>
+        </w:rPr>
+        <w:t xml:space="preserve"> against GPA </w:t>
+      </w:r>
+      <w:r>
+        <w:rPr>
+          <w:rFonts w:ascii="Times New Roman" w:eastAsia="Times New Roman" w:hAnsi="Times New Roman" w:cs="Times New Roman"/>
+          <w:iCs/>
+        </w:rPr>
+        <w:t>using Pearson Correlation</w:t>
+      </w:r>
+      <w:r>
+        <w:rPr>
+          <w:rFonts w:ascii="Times New Roman" w:eastAsia="Times New Roman" w:hAnsi="Times New Roman" w:cs="Times New Roman"/>
+          <w:iCs/>
+        </w:rPr>
+        <w:t xml:space="preserve">. </w:t>
+      </w:r>
+      <w:r>
+        <w:rPr>
+          <w:rFonts w:ascii="Times New Roman" w:eastAsia="Times New Roman" w:hAnsi="Times New Roman" w:cs="Times New Roman"/>
+          <w:iCs/>
+        </w:rPr>
+        <w:lastRenderedPageBreak/>
+        <w:t xml:space="preserve">The results </w:t>
+      </w:r>
+      <w:r>
+        <w:rPr>
+          <w:rFonts w:ascii="Times New Roman" w:eastAsia="Times New Roman" w:hAnsi="Times New Roman" w:cs="Times New Roman"/>
+          <w:iCs/>
+        </w:rPr>
+        <w:t xml:space="preserve">showed an overall positive </w:t>
+      </w:r>
+      <w:r>
+        <w:rPr>
+          <w:rFonts w:ascii="Times New Roman" w:eastAsia="Times New Roman" w:hAnsi="Times New Roman" w:cs="Times New Roman"/>
+          <w:iCs/>
+        </w:rPr>
+        <w:t>Pearson</w:t>
+      </w:r>
+      <w:r>
+        <w:rPr>
+          <w:rFonts w:ascii="Times New Roman" w:eastAsia="Times New Roman" w:hAnsi="Times New Roman" w:cs="Times New Roman"/>
+          <w:iCs/>
+        </w:rPr>
+        <w:t xml:space="preserve"> correlation</w:t>
+      </w:r>
+      <w:r>
+        <w:rPr>
+          <w:rFonts w:ascii="Times New Roman" w:eastAsia="Times New Roman" w:hAnsi="Times New Roman" w:cs="Times New Roman"/>
+          <w:iCs/>
+        </w:rPr>
+        <w:t xml:space="preserve"> between GPA and the other parameters.</w:t>
+      </w:r>
+      <w:r>
+        <w:rPr>
+          <w:rFonts w:ascii="Times New Roman" w:eastAsia="Times New Roman" w:hAnsi="Times New Roman" w:cs="Times New Roman"/>
+          <w:iCs/>
         </w:rPr>
         <w:t xml:space="preserve"> </w:t>
       </w:r>
-      <w:r>
-        <w:rPr>
-          <w:rFonts w:ascii="Times New Roman" w:eastAsia="Times New Roman" w:hAnsi="Times New Roman" w:cs="Times New Roman"/>
-          <w:i/>
-          <w:highlight w:val="yellow"/>
-        </w:rPr>
-        <w:t>r</w:t>
-      </w:r>
-      <w:r>
-        <w:rPr>
-          <w:rFonts w:ascii="Times New Roman" w:eastAsia="Times New Roman" w:hAnsi="Times New Roman" w:cs="Times New Roman"/>
-          <w:i/>
-          <w:highlight w:val="yellow"/>
-        </w:rPr>
-        <w:t>eference at least 3 relevant research papers to your topic / DS</w:t>
-      </w:r>
-      <w:r>
-        <w:rPr>
-          <w:rFonts w:ascii="Times New Roman" w:eastAsia="Times New Roman" w:hAnsi="Times New Roman" w:cs="Times New Roman"/>
-          <w:i/>
-          <w:highlight w:val="yellow"/>
+    </w:p>
+    <w:p>
+      <w:pPr>
+        <w:pStyle w:val="ListParagraph"/>
+        <w:spacing w:before="240"/>
+        <w:ind w:left="1440" w:hanging="720"/>
+        <w:rPr>
+          <w:rFonts w:ascii="Times New Roman" w:eastAsia="Times New Roman" w:hAnsi="Times New Roman" w:cs="Times New Roman"/>
+          <w:iCs/>
+        </w:rPr>
+      </w:pPr>
+      <w:r>
+        <w:rPr>
+          <w:rFonts w:ascii="Times New Roman" w:eastAsia="Times New Roman" w:hAnsi="Times New Roman" w:cs="Times New Roman"/>
+          <w:iCs/>
+        </w:rPr>
+        <w:tab/>
+      </w:r>
+    </w:p>
+    <w:p>
+      <w:pPr>
+        <w:pStyle w:val="ListParagraph"/>
+        <w:spacing w:before="240"/>
+        <w:ind w:left="1440" w:hanging="720"/>
+        <w:rPr>
+          <w:rFonts w:ascii="Times New Roman" w:eastAsia="Times New Roman" w:hAnsi="Times New Roman" w:cs="Times New Roman"/>
+          <w:iCs/>
+        </w:rPr>
+      </w:pPr>
+      <w:r>
+        <w:rPr>
+          <w:rFonts w:ascii="Times New Roman" w:eastAsia="Times New Roman" w:hAnsi="Times New Roman" w:cs="Times New Roman"/>
+          <w:iCs/>
+        </w:rPr>
+        <w:tab/>
+      </w:r>
+      <w:sdt>
+        <w:sdtPr>
+          <w:rPr>
+            <w:rFonts w:ascii="Times New Roman" w:eastAsia="Times New Roman" w:hAnsi="Times New Roman" w:cs="Times New Roman"/>
+            <w:iCs/>
+          </w:rPr>
+          <w:id w:val="1704587462"/>
+          <w:citation/>
+        </w:sdtPr>
+        <w:sdtContent>
+          <w:r>
+            <w:rPr>
+              <w:rFonts w:ascii="Times New Roman" w:eastAsia="Times New Roman" w:hAnsi="Times New Roman" w:cs="Times New Roman"/>
+              <w:iCs/>
+            </w:rPr>
+            <w:fldChar w:fldCharType="begin"/>
+          </w:r>
+          <w:r>
+            <w:rPr>
+              <w:rFonts w:ascii="Times New Roman" w:eastAsia="Times New Roman" w:hAnsi="Times New Roman" w:cs="Times New Roman"/>
+              <w:iCs/>
+              <w:lang w:val="en-IN"/>
+            </w:rPr>
+            <w:instrText xml:space="preserve"> CITATION Iqb21 \l 16393 </w:instrText>
+          </w:r>
+          <w:r>
+            <w:rPr>
+              <w:rFonts w:ascii="Times New Roman" w:eastAsia="Times New Roman" w:hAnsi="Times New Roman" w:cs="Times New Roman"/>
+              <w:iCs/>
+            </w:rPr>
+            <w:fldChar w:fldCharType="separate"/>
+          </w:r>
+          <w:r>
+            <w:rPr>
+              <w:rFonts w:ascii="Times New Roman" w:eastAsia="Times New Roman" w:hAnsi="Times New Roman" w:cs="Times New Roman"/>
+              <w:noProof/>
+              <w:lang w:val="en-IN"/>
+            </w:rPr>
+            <w:t>(Iqbal, et al., 2021)</w:t>
+          </w:r>
+          <w:r>
+            <w:rPr>
+              <w:rFonts w:ascii="Times New Roman" w:eastAsia="Times New Roman" w:hAnsi="Times New Roman" w:cs="Times New Roman"/>
+              <w:iCs/>
+            </w:rPr>
+            <w:fldChar w:fldCharType="end"/>
+          </w:r>
+        </w:sdtContent>
+      </w:sdt>
+      <w:r>
+        <w:rPr>
+          <w:rFonts w:ascii="Times New Roman" w:eastAsia="Times New Roman" w:hAnsi="Times New Roman" w:cs="Times New Roman"/>
+          <w:iCs/>
+        </w:rPr>
+        <w:t xml:space="preserve"> </w:t>
+      </w:r>
+      <w:r>
+        <w:rPr>
+          <w:rFonts w:ascii="Times New Roman" w:eastAsia="Times New Roman" w:hAnsi="Times New Roman" w:cs="Times New Roman"/>
+          <w:iCs/>
+        </w:rPr>
+        <w:t>sought to find out if there was a correlation between</w:t>
+      </w:r>
+      <w:r>
+        <w:rPr>
+          <w:rFonts w:ascii="Times New Roman" w:eastAsia="Times New Roman" w:hAnsi="Times New Roman" w:cs="Times New Roman"/>
+          <w:iCs/>
+        </w:rPr>
+        <w:t xml:space="preserve"> intelligence and academic success of MBBS students</w:t>
+      </w:r>
+      <w:r>
+        <w:rPr>
+          <w:rFonts w:ascii="Times New Roman" w:eastAsia="Times New Roman" w:hAnsi="Times New Roman" w:cs="Times New Roman"/>
+          <w:iCs/>
+        </w:rPr>
+        <w:t xml:space="preserve"> (Bachelor of Medicine, Surgery)</w:t>
+      </w:r>
+      <w:r>
+        <w:rPr>
+          <w:rFonts w:ascii="Times New Roman" w:eastAsia="Times New Roman" w:hAnsi="Times New Roman" w:cs="Times New Roman"/>
+          <w:iCs/>
+        </w:rPr>
+        <w:t xml:space="preserve"> and if the correlation differs between male and fem</w:t>
+      </w:r>
+      <w:r>
+        <w:rPr>
+          <w:rFonts w:ascii="Times New Roman" w:eastAsia="Times New Roman" w:hAnsi="Times New Roman" w:cs="Times New Roman"/>
+          <w:iCs/>
+        </w:rPr>
+        <w:t>a</w:t>
+      </w:r>
+      <w:r>
+        <w:rPr>
+          <w:rFonts w:ascii="Times New Roman" w:eastAsia="Times New Roman" w:hAnsi="Times New Roman" w:cs="Times New Roman"/>
+          <w:iCs/>
+        </w:rPr>
+        <w:t xml:space="preserve">le students. </w:t>
+      </w:r>
+      <w:r>
+        <w:rPr>
+          <w:rFonts w:ascii="Times New Roman" w:eastAsia="Times New Roman" w:hAnsi="Times New Roman" w:cs="Times New Roman"/>
+          <w:iCs/>
+        </w:rPr>
+        <w:t>The data was analysed using Spearman’s correlation</w:t>
+      </w:r>
+      <w:r>
+        <w:rPr>
+          <w:rFonts w:ascii="Times New Roman" w:eastAsia="Times New Roman" w:hAnsi="Times New Roman" w:cs="Times New Roman"/>
+          <w:iCs/>
+        </w:rPr>
+        <w:t xml:space="preserve">, </w:t>
+      </w:r>
+      <w:r>
+        <w:rPr>
+          <w:rFonts w:ascii="Times New Roman" w:eastAsia="Times New Roman" w:hAnsi="Times New Roman" w:cs="Times New Roman"/>
+          <w:iCs/>
+        </w:rPr>
+        <w:t>independent</w:t>
+      </w:r>
+      <w:r>
+        <w:rPr>
+          <w:rFonts w:ascii="Times New Roman" w:eastAsia="Times New Roman" w:hAnsi="Times New Roman" w:cs="Times New Roman"/>
+          <w:iCs/>
+        </w:rPr>
+        <w:t xml:space="preserve"> t test and Mann Whitney U test. The results </w:t>
+      </w:r>
+      <w:r>
+        <w:rPr>
+          <w:rFonts w:ascii="Times New Roman" w:eastAsia="Times New Roman" w:hAnsi="Times New Roman" w:cs="Times New Roman"/>
+          <w:iCs/>
+        </w:rPr>
+        <w:t xml:space="preserve">showed no significant </w:t>
+      </w:r>
+      <w:r>
+        <w:rPr>
+          <w:rFonts w:ascii="Times New Roman" w:eastAsia="Times New Roman" w:hAnsi="Times New Roman" w:cs="Times New Roman"/>
+          <w:iCs/>
+        </w:rPr>
+        <w:t xml:space="preserve">correlation between GPA and IQ. </w:t>
+      </w:r>
+      <w:r>
+        <w:rPr>
+          <w:rFonts w:ascii="Times New Roman" w:eastAsia="Times New Roman" w:hAnsi="Times New Roman" w:cs="Times New Roman"/>
+          <w:iCs/>
+        </w:rPr>
+        <w:t>The</w:t>
+      </w:r>
+      <w:r>
+        <w:rPr>
+          <w:rFonts w:ascii="Times New Roman" w:eastAsia="Times New Roman" w:hAnsi="Times New Roman" w:cs="Times New Roman"/>
+          <w:iCs/>
+        </w:rPr>
+        <w:t>re was also no</w:t>
+      </w:r>
+      <w:r>
+        <w:rPr>
+          <w:rFonts w:ascii="Times New Roman" w:eastAsia="Times New Roman" w:hAnsi="Times New Roman" w:cs="Times New Roman"/>
+          <w:iCs/>
+        </w:rPr>
+        <w:t xml:space="preserve"> significant difference in the correlation between male and female students.</w:t>
+      </w:r>
+    </w:p>
+    <w:p>
+      <w:pPr>
+        <w:pStyle w:val="ListParagraph"/>
+        <w:spacing w:before="240"/>
+        <w:ind w:left="1440" w:hanging="720"/>
+        <w:rPr>
+          <w:rFonts w:ascii="Times New Roman" w:eastAsia="Times New Roman" w:hAnsi="Times New Roman" w:cs="Times New Roman"/>
+          <w:iCs/>
+        </w:rPr>
+      </w:pPr>
+    </w:p>
+    <w:p>
+      <w:pPr>
+        <w:pStyle w:val="ListParagraph"/>
+        <w:spacing w:before="240"/>
+        <w:ind w:left="1440" w:hanging="720"/>
+        <w:rPr>
+          <w:rFonts w:ascii="Times New Roman" w:eastAsia="Times New Roman" w:hAnsi="Times New Roman" w:cs="Times New Roman"/>
+          <w:iCs/>
+        </w:rPr>
+      </w:pPr>
+      <w:r>
+        <w:rPr>
+          <w:rFonts w:ascii="Times New Roman" w:eastAsia="Times New Roman" w:hAnsi="Times New Roman" w:cs="Times New Roman"/>
+          <w:iCs/>
+        </w:rPr>
+        <w:tab/>
+      </w:r>
+      <w:sdt>
+        <w:sdtPr>
+          <w:rPr>
+            <w:rFonts w:ascii="Times New Roman" w:eastAsia="Times New Roman" w:hAnsi="Times New Roman" w:cs="Times New Roman"/>
+            <w:iCs/>
+          </w:rPr>
+          <w:id w:val="-1752344131"/>
+          <w:citation/>
+        </w:sdtPr>
+        <w:sdtContent>
+          <w:r>
+            <w:rPr>
+              <w:rFonts w:ascii="Times New Roman" w:eastAsia="Times New Roman" w:hAnsi="Times New Roman" w:cs="Times New Roman"/>
+              <w:iCs/>
+            </w:rPr>
+            <w:fldChar w:fldCharType="begin"/>
+          </w:r>
+          <w:r>
+            <w:rPr>
+              <w:rFonts w:ascii="Times New Roman" w:eastAsia="Times New Roman" w:hAnsi="Times New Roman" w:cs="Times New Roman"/>
+              <w:iCs/>
+              <w:lang w:val="en-IN"/>
+            </w:rPr>
+            <w:instrText xml:space="preserve"> CITATION Hea12 \l 16393 </w:instrText>
+          </w:r>
+          <w:r>
+            <w:rPr>
+              <w:rFonts w:ascii="Times New Roman" w:eastAsia="Times New Roman" w:hAnsi="Times New Roman" w:cs="Times New Roman"/>
+              <w:iCs/>
+            </w:rPr>
+            <w:fldChar w:fldCharType="separate"/>
+          </w:r>
+          <w:r>
+            <w:rPr>
+              <w:rFonts w:ascii="Times New Roman" w:eastAsia="Times New Roman" w:hAnsi="Times New Roman" w:cs="Times New Roman"/>
+              <w:noProof/>
+              <w:lang w:val="en-IN"/>
+            </w:rPr>
+            <w:t>(Heaven &amp; Ciarrochi, 2012)</w:t>
+          </w:r>
+          <w:r>
+            <w:rPr>
+              <w:rFonts w:ascii="Times New Roman" w:eastAsia="Times New Roman" w:hAnsi="Times New Roman" w:cs="Times New Roman"/>
+              <w:iCs/>
+            </w:rPr>
+            <w:fldChar w:fldCharType="end"/>
+          </w:r>
+        </w:sdtContent>
+      </w:sdt>
+      <w:r>
+        <w:rPr>
+          <w:rFonts w:ascii="Times New Roman" w:eastAsia="Times New Roman" w:hAnsi="Times New Roman" w:cs="Times New Roman"/>
+          <w:iCs/>
+        </w:rPr>
+        <w:t xml:space="preserve"> </w:t>
+      </w:r>
+      <w:r>
+        <w:rPr>
+          <w:rFonts w:ascii="Times New Roman" w:eastAsia="Times New Roman" w:hAnsi="Times New Roman" w:cs="Times New Roman"/>
+          <w:iCs/>
+        </w:rPr>
+        <w:t>aimed to assess the interactive effects of intelligence and personality</w:t>
+      </w:r>
+      <w:r>
+        <w:rPr>
+          <w:rFonts w:ascii="Times New Roman" w:eastAsia="Times New Roman" w:hAnsi="Times New Roman" w:cs="Times New Roman"/>
+          <w:iCs/>
+        </w:rPr>
+        <w:t xml:space="preserve"> on school performance. </w:t>
+      </w:r>
+      <w:r>
+        <w:rPr>
+          <w:rFonts w:ascii="Times New Roman" w:eastAsia="Times New Roman" w:hAnsi="Times New Roman" w:cs="Times New Roman"/>
+          <w:iCs/>
+        </w:rPr>
+        <w:t>768 high school students</w:t>
+      </w:r>
+      <w:r>
+        <w:rPr>
+          <w:rFonts w:ascii="Times New Roman" w:eastAsia="Times New Roman" w:hAnsi="Times New Roman" w:cs="Times New Roman"/>
+          <w:iCs/>
+        </w:rPr>
+        <w:t xml:space="preserve"> </w:t>
+      </w:r>
+      <w:r>
+        <w:rPr>
+          <w:rFonts w:ascii="Times New Roman" w:eastAsia="Times New Roman" w:hAnsi="Times New Roman" w:cs="Times New Roman"/>
+          <w:iCs/>
+        </w:rPr>
+        <w:t>were enlisted for this study</w:t>
+      </w:r>
+      <w:r>
+        <w:rPr>
+          <w:rFonts w:ascii="Times New Roman" w:eastAsia="Times New Roman" w:hAnsi="Times New Roman" w:cs="Times New Roman"/>
+          <w:iCs/>
         </w:rPr>
         <w:t>.</w:t>
       </w:r>
       <w:r>
         <w:rPr>
           <w:rFonts w:ascii="Times New Roman" w:eastAsia="Times New Roman" w:hAnsi="Times New Roman" w:cs="Times New Roman"/>
-          <w:i/>
-          <w:highlight w:val="yellow"/>
-        </w:rPr>
-        <w:t xml:space="preserve"> See </w:t>
-      </w:r>
-      <w:hyperlink r:id="rId8" w:history="1">
-        <w:r>
-          <w:rPr>
-            <w:rStyle w:val="Hyperlink"/>
-            <w:rFonts w:ascii="Times New Roman" w:eastAsia="Times New Roman" w:hAnsi="Times New Roman" w:cs="Times New Roman"/>
-            <w:i/>
-            <w:highlight w:val="yellow"/>
-          </w:rPr>
-          <w:t>https://herts.instructure.com/courses/61421/modules</w:t>
-        </w:r>
-      </w:hyperlink>
-      <w:r>
-        <w:rPr>
-          <w:rFonts w:ascii="Times New Roman" w:eastAsia="Times New Roman" w:hAnsi="Times New Roman" w:cs="Times New Roman"/>
-          <w:i/>
-          <w:highlight w:val="yellow"/>
-        </w:rPr>
-        <w:t xml:space="preserve"> for writing.</w:t>
-      </w:r>
-      <w:r>
-        <w:rPr>
-          <w:rFonts w:ascii="Times New Roman" w:eastAsia="Times New Roman" w:hAnsi="Times New Roman" w:cs="Times New Roman"/>
-          <w:i/>
+          <w:iCs/>
+        </w:rPr>
+        <w:t xml:space="preserve"> Their intelligence</w:t>
+      </w:r>
+      <w:r>
+        <w:rPr>
+          <w:rFonts w:ascii="Times New Roman" w:eastAsia="Times New Roman" w:hAnsi="Times New Roman" w:cs="Times New Roman"/>
+          <w:iCs/>
         </w:rPr>
         <w:t xml:space="preserve"> </w:t>
       </w:r>
+      <w:r>
+        <w:rPr>
+          <w:rFonts w:ascii="Times New Roman" w:eastAsia="Times New Roman" w:hAnsi="Times New Roman" w:cs="Times New Roman"/>
+          <w:iCs/>
+        </w:rPr>
+        <w:t>(</w:t>
+      </w:r>
+      <w:r>
+        <w:rPr>
+          <w:rFonts w:ascii="Times New Roman" w:eastAsia="Times New Roman" w:hAnsi="Times New Roman" w:cs="Times New Roman"/>
+          <w:iCs/>
+        </w:rPr>
+        <w:t xml:space="preserve">measured </w:t>
+      </w:r>
+      <w:r>
+        <w:rPr>
+          <w:rFonts w:ascii="Times New Roman" w:eastAsia="Times New Roman" w:hAnsi="Times New Roman" w:cs="Times New Roman"/>
+          <w:iCs/>
+        </w:rPr>
+        <w:t>in their 1</w:t>
+      </w:r>
+      <w:r>
+        <w:rPr>
+          <w:rFonts w:ascii="Times New Roman" w:eastAsia="Times New Roman" w:hAnsi="Times New Roman" w:cs="Times New Roman"/>
+          <w:iCs/>
+          <w:vertAlign w:val="superscript"/>
+        </w:rPr>
+        <w:t>st</w:t>
+      </w:r>
+      <w:r>
+        <w:rPr>
+          <w:rFonts w:ascii="Times New Roman" w:eastAsia="Times New Roman" w:hAnsi="Times New Roman" w:cs="Times New Roman"/>
+          <w:iCs/>
+        </w:rPr>
+        <w:t xml:space="preserve"> year of high school </w:t>
+      </w:r>
+      <w:r>
+        <w:rPr>
+          <w:rFonts w:ascii="Times New Roman" w:eastAsia="Times New Roman" w:hAnsi="Times New Roman" w:cs="Times New Roman"/>
+          <w:iCs/>
+        </w:rPr>
+        <w:t xml:space="preserve">(Grade 7) </w:t>
+      </w:r>
+      <w:r>
+        <w:rPr>
+          <w:rFonts w:ascii="Times New Roman" w:eastAsia="Times New Roman" w:hAnsi="Times New Roman" w:cs="Times New Roman"/>
+          <w:iCs/>
+        </w:rPr>
+        <w:t>by the Department of Education and Training</w:t>
+      </w:r>
+      <w:r>
+        <w:rPr>
+          <w:rFonts w:ascii="Times New Roman" w:eastAsia="Times New Roman" w:hAnsi="Times New Roman" w:cs="Times New Roman"/>
+          <w:iCs/>
+        </w:rPr>
+        <w:t>)</w:t>
+      </w:r>
+      <w:r>
+        <w:rPr>
+          <w:rFonts w:ascii="Times New Roman" w:eastAsia="Times New Roman" w:hAnsi="Times New Roman" w:cs="Times New Roman"/>
+          <w:iCs/>
+        </w:rPr>
+        <w:t xml:space="preserve"> was tested with the</w:t>
+      </w:r>
+      <w:r>
+        <w:rPr>
+          <w:rFonts w:ascii="Times New Roman" w:eastAsia="Times New Roman" w:hAnsi="Times New Roman" w:cs="Times New Roman"/>
+          <w:iCs/>
+        </w:rPr>
+        <w:t xml:space="preserve">ir total </w:t>
+      </w:r>
+      <w:r>
+        <w:rPr>
+          <w:rFonts w:ascii="Times New Roman" w:eastAsia="Times New Roman" w:hAnsi="Times New Roman" w:cs="Times New Roman"/>
+          <w:iCs/>
+        </w:rPr>
+        <w:t>grade scores</w:t>
+      </w:r>
+      <w:r>
+        <w:rPr>
+          <w:rFonts w:ascii="Times New Roman" w:eastAsia="Times New Roman" w:hAnsi="Times New Roman" w:cs="Times New Roman"/>
+          <w:iCs/>
+        </w:rPr>
+        <w:t xml:space="preserve"> from Grade 10 using </w:t>
+      </w:r>
+      <w:r>
+        <w:rPr>
+          <w:rFonts w:ascii="Times New Roman" w:eastAsia="Times New Roman" w:hAnsi="Times New Roman" w:cs="Times New Roman"/>
+          <w:iCs/>
+        </w:rPr>
+        <w:t xml:space="preserve">t-test and a Bonferroni correction. </w:t>
+      </w:r>
+      <w:r>
+        <w:rPr>
+          <w:rFonts w:ascii="Times New Roman" w:eastAsia="Times New Roman" w:hAnsi="Times New Roman" w:cs="Times New Roman"/>
+          <w:iCs/>
+        </w:rPr>
+        <w:t xml:space="preserve">The results showed </w:t>
+      </w:r>
+      <w:r>
+        <w:rPr>
+          <w:rFonts w:ascii="Times New Roman" w:eastAsia="Times New Roman" w:hAnsi="Times New Roman" w:cs="Times New Roman"/>
+          <w:iCs/>
+        </w:rPr>
+        <w:t>Intelligence to be the strongest predictor of aca</w:t>
+      </w:r>
+      <w:r>
+        <w:rPr>
+          <w:rFonts w:ascii="Times New Roman" w:eastAsia="Times New Roman" w:hAnsi="Times New Roman" w:cs="Times New Roman"/>
+          <w:iCs/>
+        </w:rPr>
+        <w:t>demic performance individually</w:t>
+      </w:r>
+      <w:r>
+        <w:rPr>
+          <w:rFonts w:ascii="Times New Roman" w:eastAsia="Times New Roman" w:hAnsi="Times New Roman" w:cs="Times New Roman"/>
+          <w:iCs/>
+        </w:rPr>
+        <w:t>.</w:t>
+      </w:r>
     </w:p>
     <w:p>
       <w:pPr>
@@ -2476,6 +3121,7 @@
         <w:ind w:left="1440" w:hanging="720"/>
         <w:rPr>
           <w:rFonts w:ascii="Times New Roman" w:eastAsia="Times New Roman" w:hAnsi="Times New Roman" w:cs="Times New Roman"/>
+          <w:iCs/>
         </w:rPr>
       </w:pPr>
     </w:p>
@@ -2520,6 +3166,377 @@
     </w:p>
     <w:p>
       <w:pPr>
+        <w:pStyle w:val="ListParagraph"/>
+        <w:ind w:left="1440"/>
+        <w:rPr>
+          <w:rFonts w:ascii="Times New Roman" w:eastAsia="Times New Roman" w:hAnsi="Times New Roman" w:cs="Times New Roman"/>
+        </w:rPr>
+      </w:pPr>
+    </w:p>
+    <w:p>
+      <w:pPr>
+        <w:pStyle w:val="ListParagraph"/>
+        <w:ind w:left="1440"/>
+        <w:rPr>
+          <w:rFonts w:ascii="Times New Roman" w:eastAsia="Times New Roman" w:hAnsi="Times New Roman" w:cs="Times New Roman"/>
+        </w:rPr>
+      </w:pPr>
+      <w:r>
+        <w:rPr>
+          <w:rFonts w:ascii="Times New Roman" w:eastAsia="Times New Roman" w:hAnsi="Times New Roman" w:cs="Times New Roman"/>
+        </w:rPr>
+        <w:tab/>
+      </w:r>
+      <w:r>
+        <w:rPr>
+          <w:rFonts w:ascii="Times New Roman" w:eastAsia="Times New Roman" w:hAnsi="Times New Roman" w:cs="Times New Roman"/>
+        </w:rPr>
+        <w:t xml:space="preserve">The Research question </w:t>
+      </w:r>
+      <w:r>
+        <w:rPr>
+          <w:rFonts w:ascii="Times New Roman" w:eastAsia="Times New Roman" w:hAnsi="Times New Roman" w:cs="Times New Roman"/>
+        </w:rPr>
+        <w:t xml:space="preserve">focuses </w:t>
+      </w:r>
+      <w:r>
+        <w:rPr>
+          <w:rFonts w:ascii="Times New Roman" w:eastAsia="Times New Roman" w:hAnsi="Times New Roman" w:cs="Times New Roman"/>
+        </w:rPr>
+        <w:t xml:space="preserve">on </w:t>
+      </w:r>
+      <w:r>
+        <w:rPr>
+          <w:rFonts w:ascii="Times New Roman" w:eastAsia="Times New Roman" w:hAnsi="Times New Roman" w:cs="Times New Roman"/>
+        </w:rPr>
+        <w:t>find</w:t>
+      </w:r>
+      <w:r>
+        <w:rPr>
+          <w:rFonts w:ascii="Times New Roman" w:eastAsia="Times New Roman" w:hAnsi="Times New Roman" w:cs="Times New Roman"/>
+        </w:rPr>
+        <w:t>ing</w:t>
+      </w:r>
+      <w:r>
+        <w:rPr>
+          <w:rFonts w:ascii="Times New Roman" w:eastAsia="Times New Roman" w:hAnsi="Times New Roman" w:cs="Times New Roman"/>
+        </w:rPr>
+        <w:t xml:space="preserve"> out if the</w:t>
+      </w:r>
+      <w:r>
+        <w:rPr>
+          <w:rFonts w:ascii="Times New Roman" w:eastAsia="Times New Roman" w:hAnsi="Times New Roman" w:cs="Times New Roman"/>
+        </w:rPr>
+        <w:t>re</w:t>
+      </w:r>
+      <w:r>
+        <w:rPr>
+          <w:rFonts w:ascii="Times New Roman" w:eastAsia="Times New Roman" w:hAnsi="Times New Roman" w:cs="Times New Roman"/>
+        </w:rPr>
+        <w:t xml:space="preserve"> is a connection/correlation between a person’s IQ and their academic achievements. </w:t>
+      </w:r>
+      <w:r>
+        <w:rPr>
+          <w:rFonts w:ascii="Times New Roman" w:eastAsia="Times New Roman" w:hAnsi="Times New Roman" w:cs="Times New Roman"/>
+        </w:rPr>
+        <w:t xml:space="preserve">Following this, more research can be conducted </w:t>
+      </w:r>
+      <w:r>
+        <w:rPr>
+          <w:rFonts w:ascii="Times New Roman" w:eastAsia="Times New Roman" w:hAnsi="Times New Roman" w:cs="Times New Roman"/>
+        </w:rPr>
+        <w:t xml:space="preserve">to figure out which factors </w:t>
+      </w:r>
+      <w:r>
+        <w:rPr>
+          <w:rFonts w:ascii="Times New Roman" w:eastAsia="Times New Roman" w:hAnsi="Times New Roman" w:cs="Times New Roman"/>
+        </w:rPr>
+        <w:t>can be used to predict student’s academic performance</w:t>
+      </w:r>
+      <w:r>
+        <w:rPr>
+          <w:rFonts w:ascii="Times New Roman" w:eastAsia="Times New Roman" w:hAnsi="Times New Roman" w:cs="Times New Roman"/>
+        </w:rPr>
+        <w:t xml:space="preserve">. The literature reviews done here propose multiple additional factors like </w:t>
+      </w:r>
+      <w:r>
+        <w:rPr>
+          <w:rFonts w:ascii="Times New Roman" w:eastAsia="Times New Roman" w:hAnsi="Times New Roman" w:cs="Times New Roman"/>
+          <w:iCs/>
+        </w:rPr>
+        <w:t>Short-term and Long-term visual memory</w:t>
+      </w:r>
+      <w:sdt>
+        <w:sdtPr>
+          <w:rPr>
+            <w:rFonts w:ascii="Times New Roman" w:eastAsia="Times New Roman" w:hAnsi="Times New Roman" w:cs="Times New Roman"/>
+            <w:iCs/>
+          </w:rPr>
+          <w:id w:val="1358391890"/>
+          <w:citation/>
+        </w:sdtPr>
+        <w:sdtContent>
+          <w:r>
+            <w:rPr>
+              <w:rFonts w:ascii="Times New Roman" w:eastAsia="Times New Roman" w:hAnsi="Times New Roman" w:cs="Times New Roman"/>
+              <w:iCs/>
+            </w:rPr>
+            <w:fldChar w:fldCharType="begin"/>
+          </w:r>
+          <w:r>
+            <w:rPr>
+              <w:rFonts w:ascii="Times New Roman" w:eastAsia="Times New Roman" w:hAnsi="Times New Roman" w:cs="Times New Roman"/>
+              <w:iCs/>
+              <w:lang w:val="en-IN"/>
+            </w:rPr>
+            <w:instrText xml:space="preserve"> CITATION Rak20 \l 16393 </w:instrText>
+          </w:r>
+          <w:r>
+            <w:rPr>
+              <w:rFonts w:ascii="Times New Roman" w:eastAsia="Times New Roman" w:hAnsi="Times New Roman" w:cs="Times New Roman"/>
+              <w:iCs/>
+            </w:rPr>
+            <w:fldChar w:fldCharType="separate"/>
+          </w:r>
+          <w:r>
+            <w:rPr>
+              <w:rFonts w:ascii="Times New Roman" w:eastAsia="Times New Roman" w:hAnsi="Times New Roman" w:cs="Times New Roman"/>
+              <w:iCs/>
+              <w:noProof/>
+              <w:lang w:val="en-IN"/>
+            </w:rPr>
+            <w:t xml:space="preserve"> </w:t>
+          </w:r>
+          <w:r>
+            <w:rPr>
+              <w:rFonts w:ascii="Times New Roman" w:eastAsia="Times New Roman" w:hAnsi="Times New Roman" w:cs="Times New Roman"/>
+              <w:noProof/>
+              <w:lang w:val="en-IN"/>
+            </w:rPr>
+            <w:t>(Rakhmanov &amp; Dane, 2020)</w:t>
+          </w:r>
+          <w:r>
+            <w:rPr>
+              <w:rFonts w:ascii="Times New Roman" w:eastAsia="Times New Roman" w:hAnsi="Times New Roman" w:cs="Times New Roman"/>
+              <w:iCs/>
+            </w:rPr>
+            <w:fldChar w:fldCharType="end"/>
+          </w:r>
+        </w:sdtContent>
+      </w:sdt>
+      <w:r>
+        <w:rPr>
+          <w:rFonts w:ascii="Times New Roman" w:eastAsia="Times New Roman" w:hAnsi="Times New Roman" w:cs="Times New Roman"/>
+          <w:iCs/>
+        </w:rPr>
+        <w:t xml:space="preserve">, </w:t>
+      </w:r>
+      <w:r>
+        <w:rPr>
+          <w:rFonts w:ascii="Times New Roman" w:eastAsia="Times New Roman" w:hAnsi="Times New Roman" w:cs="Times New Roman"/>
+          <w:iCs/>
+        </w:rPr>
+        <w:t xml:space="preserve">gender </w:t>
+      </w:r>
+      <w:sdt>
+        <w:sdtPr>
+          <w:rPr>
+            <w:rFonts w:ascii="Times New Roman" w:eastAsia="Times New Roman" w:hAnsi="Times New Roman" w:cs="Times New Roman"/>
+            <w:iCs/>
+          </w:rPr>
+          <w:id w:val="-1586912983"/>
+          <w:citation/>
+        </w:sdtPr>
+        <w:sdtContent>
+          <w:r>
+            <w:rPr>
+              <w:rFonts w:ascii="Times New Roman" w:eastAsia="Times New Roman" w:hAnsi="Times New Roman" w:cs="Times New Roman"/>
+              <w:iCs/>
+            </w:rPr>
+            <w:fldChar w:fldCharType="begin"/>
+          </w:r>
+          <w:r>
+            <w:rPr>
+              <w:rFonts w:ascii="Times New Roman" w:eastAsia="Times New Roman" w:hAnsi="Times New Roman" w:cs="Times New Roman"/>
+              <w:iCs/>
+              <w:lang w:val="en-IN"/>
+            </w:rPr>
+            <w:instrText xml:space="preserve"> CITATION Iqb21 \l 16393 </w:instrText>
+          </w:r>
+          <w:r>
+            <w:rPr>
+              <w:rFonts w:ascii="Times New Roman" w:eastAsia="Times New Roman" w:hAnsi="Times New Roman" w:cs="Times New Roman"/>
+              <w:iCs/>
+            </w:rPr>
+            <w:fldChar w:fldCharType="separate"/>
+          </w:r>
+          <w:r>
+            <w:rPr>
+              <w:rFonts w:ascii="Times New Roman" w:eastAsia="Times New Roman" w:hAnsi="Times New Roman" w:cs="Times New Roman"/>
+              <w:noProof/>
+              <w:lang w:val="en-IN"/>
+            </w:rPr>
+            <w:t>(Iqbal, et al., 2021)</w:t>
+          </w:r>
+          <w:r>
+            <w:rPr>
+              <w:rFonts w:ascii="Times New Roman" w:eastAsia="Times New Roman" w:hAnsi="Times New Roman" w:cs="Times New Roman"/>
+              <w:iCs/>
+            </w:rPr>
+            <w:fldChar w:fldCharType="end"/>
+          </w:r>
+        </w:sdtContent>
+      </w:sdt>
+      <w:r>
+        <w:rPr>
+          <w:rFonts w:ascii="Times New Roman" w:eastAsia="Times New Roman" w:hAnsi="Times New Roman" w:cs="Times New Roman"/>
+          <w:iCs/>
+        </w:rPr>
+        <w:t xml:space="preserve"> and </w:t>
+      </w:r>
+      <w:r>
+        <w:rPr>
+          <w:rFonts w:ascii="Times New Roman" w:eastAsia="Times New Roman" w:hAnsi="Times New Roman" w:cs="Times New Roman"/>
+          <w:iCs/>
+        </w:rPr>
+        <w:t>extraversion, openness/intellect</w:t>
+      </w:r>
+      <w:r>
+        <w:rPr>
+          <w:rFonts w:ascii="Times New Roman" w:eastAsia="Times New Roman" w:hAnsi="Times New Roman" w:cs="Times New Roman"/>
+          <w:iCs/>
+        </w:rPr>
+        <w:t xml:space="preserve">, </w:t>
+      </w:r>
+      <w:r>
+        <w:rPr>
+          <w:rFonts w:ascii="Times New Roman" w:eastAsia="Times New Roman" w:hAnsi="Times New Roman" w:cs="Times New Roman"/>
+          <w:iCs/>
+        </w:rPr>
+        <w:t>agreeableness</w:t>
+      </w:r>
+      <w:r>
+        <w:rPr>
+          <w:rFonts w:ascii="Times New Roman" w:eastAsia="Times New Roman" w:hAnsi="Times New Roman" w:cs="Times New Roman"/>
+          <w:iCs/>
+        </w:rPr>
+        <w:t xml:space="preserve">, </w:t>
+      </w:r>
+      <w:r>
+        <w:rPr>
+          <w:rFonts w:ascii="Times New Roman" w:eastAsia="Times New Roman" w:hAnsi="Times New Roman" w:cs="Times New Roman"/>
+          <w:iCs/>
+        </w:rPr>
+        <w:t>conscientiousness</w:t>
+      </w:r>
+      <w:r>
+        <w:rPr>
+          <w:rFonts w:ascii="Times New Roman" w:eastAsia="Times New Roman" w:hAnsi="Times New Roman" w:cs="Times New Roman"/>
+          <w:iCs/>
+        </w:rPr>
+        <w:t>,</w:t>
+      </w:r>
+      <w:r>
+        <w:rPr>
+          <w:rFonts w:ascii="Times New Roman" w:eastAsia="Times New Roman" w:hAnsi="Times New Roman" w:cs="Times New Roman"/>
+          <w:iCs/>
+        </w:rPr>
+        <w:t xml:space="preserve"> and neuroticism</w:t>
+      </w:r>
+      <w:r>
+        <w:rPr>
+          <w:rFonts w:ascii="Times New Roman" w:eastAsia="Times New Roman" w:hAnsi="Times New Roman" w:cs="Times New Roman"/>
+          <w:iCs/>
+        </w:rPr>
+        <w:t xml:space="preserve"> </w:t>
+      </w:r>
+      <w:sdt>
+        <w:sdtPr>
+          <w:rPr>
+            <w:rFonts w:ascii="Times New Roman" w:eastAsia="Times New Roman" w:hAnsi="Times New Roman" w:cs="Times New Roman"/>
+            <w:iCs/>
+          </w:rPr>
+          <w:id w:val="-2099088615"/>
+          <w:citation/>
+        </w:sdtPr>
+        <w:sdtContent>
+          <w:r>
+            <w:rPr>
+              <w:rFonts w:ascii="Times New Roman" w:eastAsia="Times New Roman" w:hAnsi="Times New Roman" w:cs="Times New Roman"/>
+              <w:iCs/>
+            </w:rPr>
+            <w:fldChar w:fldCharType="begin"/>
+          </w:r>
+          <w:r>
+            <w:rPr>
+              <w:rFonts w:ascii="Times New Roman" w:eastAsia="Times New Roman" w:hAnsi="Times New Roman" w:cs="Times New Roman"/>
+              <w:iCs/>
+              <w:lang w:val="en-IN"/>
+            </w:rPr>
+            <w:instrText xml:space="preserve"> CITATION Hea12 \l 16393 </w:instrText>
+          </w:r>
+          <w:r>
+            <w:rPr>
+              <w:rFonts w:ascii="Times New Roman" w:eastAsia="Times New Roman" w:hAnsi="Times New Roman" w:cs="Times New Roman"/>
+              <w:iCs/>
+            </w:rPr>
+            <w:fldChar w:fldCharType="separate"/>
+          </w:r>
+          <w:r>
+            <w:rPr>
+              <w:rFonts w:ascii="Times New Roman" w:eastAsia="Times New Roman" w:hAnsi="Times New Roman" w:cs="Times New Roman"/>
+              <w:noProof/>
+              <w:lang w:val="en-IN"/>
+            </w:rPr>
+            <w:t>(Heaven &amp; Ciarrochi, 2012)</w:t>
+          </w:r>
+          <w:r>
+            <w:rPr>
+              <w:rFonts w:ascii="Times New Roman" w:eastAsia="Times New Roman" w:hAnsi="Times New Roman" w:cs="Times New Roman"/>
+              <w:iCs/>
+            </w:rPr>
+            <w:fldChar w:fldCharType="end"/>
+          </w:r>
+        </w:sdtContent>
+      </w:sdt>
+      <w:r>
+        <w:rPr>
+          <w:rFonts w:ascii="Times New Roman" w:eastAsia="Times New Roman" w:hAnsi="Times New Roman" w:cs="Times New Roman"/>
+          <w:iCs/>
+        </w:rPr>
+        <w:t>.</w:t>
+      </w:r>
+      <w:r>
+        <w:rPr>
+          <w:rFonts w:ascii="Times New Roman" w:eastAsia="Times New Roman" w:hAnsi="Times New Roman" w:cs="Times New Roman"/>
+          <w:iCs/>
+        </w:rPr>
+        <w:t xml:space="preserve"> But</w:t>
+      </w:r>
+      <w:r>
+        <w:rPr>
+          <w:rFonts w:ascii="Times New Roman" w:eastAsia="Times New Roman" w:hAnsi="Times New Roman" w:cs="Times New Roman"/>
+          <w:iCs/>
+        </w:rPr>
+        <w:t xml:space="preserve"> most of these factors fall into moderate positive correlation</w:t>
+      </w:r>
+      <w:r>
+        <w:rPr>
+          <w:rFonts w:ascii="Times New Roman" w:eastAsia="Times New Roman" w:hAnsi="Times New Roman" w:cs="Times New Roman"/>
+          <w:iCs/>
+        </w:rPr>
+        <w:t xml:space="preserve">. Any future directions must focus on finding alternative </w:t>
+      </w:r>
+      <w:r>
+        <w:rPr>
+          <w:rFonts w:ascii="Times New Roman" w:eastAsia="Times New Roman" w:hAnsi="Times New Roman" w:cs="Times New Roman"/>
+          <w:iCs/>
+        </w:rPr>
+        <w:t>factors which have higher correlation.</w:t>
+      </w:r>
+    </w:p>
+    <w:p>
+      <w:pPr>
         <w:ind w:left="1440"/>
         <w:rPr>
           <w:rFonts w:ascii="Times New Roman" w:eastAsia="Times New Roman" w:hAnsi="Times New Roman" w:cs="Times New Roman"/>
@@ -2547,7 +3564,6 @@
         <w:rPr>
           <w:rFonts w:ascii="Times New Roman" w:eastAsia="Times New Roman" w:hAnsi="Times New Roman" w:cs="Times New Roman"/>
         </w:rPr>
-        <w:lastRenderedPageBreak/>
         <w:t>Visualisation</w:t>
       </w:r>
     </w:p>
@@ -3119,6 +4135,7 @@
           <w:iCs/>
           <w:highlight w:val="yellow"/>
         </w:rPr>
+        <w:lastRenderedPageBreak/>
         <w:t>P</w:t>
       </w:r>
       <w:r>
@@ -3975,7 +4992,6 @@
           <w:iCs/>
           <w:highlight w:val="yellow"/>
         </w:rPr>
-        <w:lastRenderedPageBreak/>
         <w:t>Commit Message:</w:t>
       </w:r>
       <w:r>
@@ -4431,6 +5447,7 @@
         <w:rPr>
           <w:rFonts w:ascii="Times New Roman" w:eastAsia="Times New Roman" w:hAnsi="Times New Roman" w:cs="Times New Roman"/>
         </w:rPr>
+        <w:lastRenderedPageBreak/>
         <w:t>Analysis.</w:t>
       </w:r>
       <w:r>
@@ -4576,8 +5593,8 @@
       </w:pPr>
     </w:p>
     <w:sectPr>
-      <w:footerReference w:type="even" r:id="rId9"/>
-      <w:footerReference w:type="default" r:id="rId10"/>
+      <w:footerReference w:type="even" r:id="rId8"/>
+      <w:footerReference w:type="default" r:id="rId9"/>
       <w:pgSz w:w="11906" w:h="16838"/>
       <w:pgMar w:top="1440" w:right="1440" w:bottom="1440" w:left="1440" w:header="708" w:footer="708" w:gutter="0"/>
       <w:cols w:space="708"/>
@@ -4623,11 +5640,6 @@
         <w:docPartUnique/>
       </w:docPartObj>
     </w:sdtPr>
-    <w:sdtEndPr>
-      <w:rPr>
-        <w:rStyle w:val="PageNumber"/>
-      </w:rPr>
-    </w:sdtEndPr>
     <w:sdtContent>
       <w:p>
         <w:pPr>
@@ -4680,11 +5692,6 @@
         <w:docPartUnique/>
       </w:docPartObj>
     </w:sdtPr>
-    <w:sdtEndPr>
-      <w:rPr>
-        <w:rStyle w:val="PageNumber"/>
-      </w:rPr>
-    </w:sdtEndPr>
     <w:sdtContent>
       <w:p>
         <w:pPr>
@@ -8876,7 +9883,6 @@
   <w:style w:type="character" w:default="1" w:styleId="DefaultParagraphFont">
     <w:name w:val="Default Paragraph Font"/>
     <w:uiPriority w:val="1"/>
-    <w:semiHidden/>
     <w:unhideWhenUsed/>
   </w:style>
   <w:style w:type="table" w:default="1" w:styleId="TableNormal">
@@ -9356,6 +10362,18 @@
       <w14:ligatures w14:val="none"/>
     </w:rPr>
   </w:style>
+  <w:style w:type="character" w:styleId="FollowedHyperlink">
+    <w:name w:val="FollowedHyperlink"/>
+    <w:basedOn w:val="DefaultParagraphFont"/>
+    <w:uiPriority w:val="99"/>
+    <w:semiHidden/>
+    <w:unhideWhenUsed/>
+    <w:rsid w:val="00391BB4"/>
+    <w:rPr>
+      <w:color w:val="96607D" w:themeColor="followedHyperlink"/>
+      <w:u w:val="single"/>
+    </w:rPr>
+  </w:style>
 </w:styles>
 </file>
 
@@ -9682,7 +10700,7 @@
     <b:Pages>939-944</b:Pages>
     <b:Volume>16</b:Volume>
     <b:Issue>12</b:Issue>
-    <b:RefOrder>1</b:RefOrder>
+    <b:RefOrder>4</b:RefOrder>
   </b:Source>
   <b:Source>
     <b:Tag>Rak20</b:Tag>
@@ -9707,7 +10725,7 @@
     <b:Year>2020</b:Year>
     <b:Pages>1-5</b:Pages>
     <b:Volume>8</b:Volume>
-    <b:RefOrder>2</b:RefOrder>
+    <b:RefOrder>1</b:RefOrder>
   </b:Source>
   <b:Source>
     <b:Tag>Iqb21</b:Tag>
@@ -9751,7 +10769,7 @@
         </b:NameList>
       </b:Author>
     </b:Author>
-    <b:RefOrder>3</b:RefOrder>
+    <b:RefOrder>2</b:RefOrder>
   </b:Source>
   <b:Source>
     <b:Tag>Hea12</b:Tag>
@@ -9778,13 +10796,13 @@
         </b:NameList>
       </b:Author>
     </b:Author>
-    <b:RefOrder>4</b:RefOrder>
+    <b:RefOrder>3</b:RefOrder>
   </b:Source>
 </b:Sources>
 </file>
 
 <file path=customXml/itemProps1.xml><?xml version="1.0" encoding="utf-8"?>
-<ds:datastoreItem xmlns:ds="http://schemas.openxmlformats.org/officeDocument/2006/customXml" ds:itemID="{83807013-1CA6-4032-8664-B46400FDDE63}">
+<ds:datastoreItem xmlns:ds="http://schemas.openxmlformats.org/officeDocument/2006/customXml" ds:itemID="{34039035-2DC1-44C2-AAE8-E5E220CC722B}">
   <ds:schemaRefs>
     <ds:schemaRef ds:uri="http://schemas.openxmlformats.org/officeDocument/2006/bibliography"/>
   </ds:schemaRefs>

--- a/Group_A_85_Report.docx
+++ b/Group_A_85_Report.docx
@@ -1985,13 +1985,27 @@
           <w:rFonts w:ascii="Times New Roman" w:eastAsia="Times New Roman" w:hAnsi="Times New Roman" w:cs="Times New Roman"/>
           <w:bCs/>
         </w:rPr>
-        <w:t xml:space="preserve">78 unique entries containing information about the student’s </w:t>
+        <w:t>7</w:t>
       </w:r>
       <w:r>
         <w:rPr>
           <w:rFonts w:ascii="Times New Roman" w:eastAsia="Times New Roman" w:hAnsi="Times New Roman" w:cs="Times New Roman"/>
           <w:bCs/>
         </w:rPr>
+        <w:t>4</w:t>
+      </w:r>
+      <w:r>
+        <w:rPr>
+          <w:rFonts w:ascii="Times New Roman" w:eastAsia="Times New Roman" w:hAnsi="Times New Roman" w:cs="Times New Roman"/>
+          <w:bCs/>
+        </w:rPr>
+        <w:t xml:space="preserve"> unique entries containing information about the student’s </w:t>
+      </w:r>
+      <w:r>
+        <w:rPr>
+          <w:rFonts w:ascii="Times New Roman" w:eastAsia="Times New Roman" w:hAnsi="Times New Roman" w:cs="Times New Roman"/>
+          <w:bCs/>
+        </w:rPr>
         <w:t>GPA</w:t>
       </w:r>
       <w:r>
@@ -2034,13 +2048,41 @@
           <w:rFonts w:ascii="Times New Roman" w:eastAsia="Times New Roman" w:hAnsi="Times New Roman" w:cs="Times New Roman"/>
           <w:bCs/>
         </w:rPr>
-        <w:t xml:space="preserve">The dataset lists 31 values as gender 1 and 47 values as gender 2. </w:t>
+        <w:t xml:space="preserve">The dataset lists </w:t>
       </w:r>
       <w:r>
         <w:rPr>
           <w:rFonts w:ascii="Times New Roman" w:eastAsia="Times New Roman" w:hAnsi="Times New Roman" w:cs="Times New Roman"/>
           <w:bCs/>
         </w:rPr>
+        <w:t>29</w:t>
+      </w:r>
+      <w:r>
+        <w:rPr>
+          <w:rFonts w:ascii="Times New Roman" w:eastAsia="Times New Roman" w:hAnsi="Times New Roman" w:cs="Times New Roman"/>
+          <w:bCs/>
+        </w:rPr>
+        <w:t xml:space="preserve"> values as gender 1 and 4</w:t>
+      </w:r>
+      <w:r>
+        <w:rPr>
+          <w:rFonts w:ascii="Times New Roman" w:eastAsia="Times New Roman" w:hAnsi="Times New Roman" w:cs="Times New Roman"/>
+          <w:bCs/>
+        </w:rPr>
+        <w:t>5</w:t>
+      </w:r>
+      <w:r>
+        <w:rPr>
+          <w:rFonts w:ascii="Times New Roman" w:eastAsia="Times New Roman" w:hAnsi="Times New Roman" w:cs="Times New Roman"/>
+          <w:bCs/>
+        </w:rPr>
+        <w:t xml:space="preserve"> values as gender 2. </w:t>
+      </w:r>
+      <w:r>
+        <w:rPr>
+          <w:rFonts w:ascii="Times New Roman" w:eastAsia="Times New Roman" w:hAnsi="Times New Roman" w:cs="Times New Roman"/>
+          <w:bCs/>
+        </w:rPr>
         <w:t xml:space="preserve">The highest values </w:t>
       </w:r>
       <w:r>
@@ -2055,13 +2097,20 @@
           <w:rFonts w:ascii="Times New Roman" w:eastAsia="Times New Roman" w:hAnsi="Times New Roman" w:cs="Times New Roman"/>
           <w:bCs/>
         </w:rPr>
-        <w:t>10.76 and 136</w:t>
+        <w:t>9.999</w:t>
       </w:r>
       <w:r>
         <w:rPr>
           <w:rFonts w:ascii="Times New Roman" w:eastAsia="Times New Roman" w:hAnsi="Times New Roman" w:cs="Times New Roman"/>
           <w:bCs/>
         </w:rPr>
+        <w:t xml:space="preserve"> and 136</w:t>
+      </w:r>
+      <w:r>
+        <w:rPr>
+          <w:rFonts w:ascii="Times New Roman" w:eastAsia="Times New Roman" w:hAnsi="Times New Roman" w:cs="Times New Roman"/>
+          <w:bCs/>
+        </w:rPr>
         <w:t>, w</w:t>
       </w:r>
       <w:r>
@@ -2090,14 +2139,35 @@
           <w:rFonts w:ascii="Times New Roman" w:eastAsia="Times New Roman" w:hAnsi="Times New Roman" w:cs="Times New Roman"/>
           <w:bCs/>
         </w:rPr>
-        <w:t>The mean of the GPA’s listed is 7.446</w:t>
+        <w:t>The mean of the GPA’s listed is 7.</w:t>
       </w:r>
       <w:r>
         <w:rPr>
           <w:rFonts w:ascii="Times New Roman" w:eastAsia="Times New Roman" w:hAnsi="Times New Roman" w:cs="Times New Roman"/>
           <w:bCs/>
         </w:rPr>
-        <w:t>5 whereas the mean of the IQ’s listed is 108.923.</w:t>
+        <w:t>279</w:t>
+      </w:r>
+      <w:r>
+        <w:rPr>
+          <w:rFonts w:ascii="Times New Roman" w:eastAsia="Times New Roman" w:hAnsi="Times New Roman" w:cs="Times New Roman"/>
+          <w:bCs/>
+        </w:rPr>
+        <w:t xml:space="preserve"> whereas the mean of the IQ’s listed is 108.</w:t>
+      </w:r>
+      <w:r>
+        <w:rPr>
+          <w:rFonts w:ascii="Times New Roman" w:eastAsia="Times New Roman" w:hAnsi="Times New Roman" w:cs="Times New Roman"/>
+          <w:bCs/>
+        </w:rPr>
+        <w:t>067</w:t>
+      </w:r>
+      <w:r>
+        <w:rPr>
+          <w:rFonts w:ascii="Times New Roman" w:eastAsia="Times New Roman" w:hAnsi="Times New Roman" w:cs="Times New Roman"/>
+          <w:bCs/>
+        </w:rPr>
+        <w:t>.</w:t>
       </w:r>
     </w:p>
     <w:p>
@@ -3595,16 +3665,7 @@
         <w:rPr>
           <w:rFonts w:ascii="Times New Roman" w:eastAsia="Times New Roman" w:hAnsi="Times New Roman" w:cs="Times New Roman"/>
         </w:rPr>
-        <w:t xml:space="preserve"> for the RQ </w:t>
-      </w:r>
-      <w:r>
-        <w:rPr>
-          <w:rFonts w:ascii="Times New Roman" w:eastAsia="Times New Roman" w:hAnsi="Times New Roman" w:cs="Times New Roman"/>
-          <w:i/>
-          <w:iCs/>
-          <w:highlight w:val="yellow"/>
-        </w:rPr>
-        <w:t>output of an R script (NOT a screenshot)</w:t>
+        <w:t xml:space="preserve"> for the RQ</w:t>
       </w:r>
       <w:r>
         <w:rPr>
@@ -3638,437 +3699,163 @@
     <w:p>
       <w:pPr>
         <w:pStyle w:val="ListParagraph"/>
-        <w:numPr>
-          <w:ilvl w:val="0"/>
-          <w:numId w:val="23"/>
-        </w:numPr>
-        <w:ind w:left="1800"/>
-        <w:rPr>
-          <w:rFonts w:ascii="Times New Roman" w:eastAsia="Times New Roman" w:hAnsi="Times New Roman" w:cs="Times New Roman"/>
-          <w:i/>
-          <w:iCs/>
-          <w:highlight w:val="yellow"/>
-        </w:rPr>
-      </w:pPr>
-      <w:r>
-        <w:rPr>
-          <w:rFonts w:ascii="Times New Roman" w:eastAsia="Times New Roman" w:hAnsi="Times New Roman" w:cs="Times New Roman"/>
-          <w:i/>
-          <w:iCs/>
-          <w:highlight w:val="yellow"/>
-        </w:rPr>
-        <w:t>E</w:t>
-      </w:r>
-      <w:r>
-        <w:rPr>
-          <w:rFonts w:ascii="Times New Roman" w:eastAsia="Times New Roman" w:hAnsi="Times New Roman" w:cs="Times New Roman"/>
-          <w:i/>
-          <w:iCs/>
-          <w:highlight w:val="yellow"/>
-        </w:rPr>
-        <w:t>xplain the choice of</w:t>
-      </w:r>
-      <w:r>
-        <w:rPr>
-          <w:rFonts w:ascii="Times New Roman" w:eastAsia="Times New Roman" w:hAnsi="Times New Roman" w:cs="Times New Roman"/>
-          <w:i/>
-          <w:iCs/>
-          <w:highlight w:val="yellow"/>
-        </w:rPr>
-        <w:t xml:space="preserve"> the</w:t>
-      </w:r>
-      <w:r>
-        <w:rPr>
-          <w:rFonts w:ascii="Times New Roman" w:eastAsia="Times New Roman" w:hAnsi="Times New Roman" w:cs="Times New Roman"/>
-          <w:i/>
-          <w:iCs/>
-          <w:highlight w:val="yellow"/>
-        </w:rPr>
-        <w:t xml:space="preserve"> plot</w:t>
-      </w:r>
-      <w:r>
-        <w:rPr>
-          <w:rFonts w:ascii="Times New Roman" w:eastAsia="Times New Roman" w:hAnsi="Times New Roman" w:cs="Times New Roman"/>
-          <w:i/>
-          <w:iCs/>
-          <w:highlight w:val="yellow"/>
-        </w:rPr>
-        <w:t>.</w:t>
+        <w:ind w:left="1440"/>
+        <w:rPr>
+          <w:rFonts w:ascii="Times New Roman" w:eastAsia="Times New Roman" w:hAnsi="Times New Roman" w:cs="Times New Roman"/>
+        </w:rPr>
+      </w:pPr>
+      <w:r>
+        <w:rPr>
+          <w:rFonts w:ascii="Times New Roman" w:eastAsia="Times New Roman" w:hAnsi="Times New Roman" w:cs="Times New Roman"/>
+        </w:rPr>
+        <w:tab/>
+      </w:r>
+      <w:r>
+        <w:rPr>
+          <w:rFonts w:ascii="Times New Roman" w:eastAsia="Times New Roman" w:hAnsi="Times New Roman" w:cs="Times New Roman"/>
+        </w:rPr>
+        <w:t>A Scatterplot was chosen for our study</w:t>
+      </w:r>
+      <w:r>
+        <w:rPr>
+          <w:rFonts w:ascii="Times New Roman" w:eastAsia="Times New Roman" w:hAnsi="Times New Roman" w:cs="Times New Roman"/>
+        </w:rPr>
+        <w:t xml:space="preserve"> because it helps us visualize the relationship between GPA and IQ. </w:t>
+      </w:r>
+      <w:r>
+        <w:rPr>
+          <w:rFonts w:ascii="Times New Roman" w:eastAsia="Times New Roman" w:hAnsi="Times New Roman" w:cs="Times New Roman"/>
+        </w:rPr>
+        <w:t>They are ideal for examining relationships</w:t>
+      </w:r>
+      <w:r>
+        <w:rPr>
+          <w:rFonts w:ascii="Times New Roman" w:eastAsia="Times New Roman" w:hAnsi="Times New Roman" w:cs="Times New Roman"/>
+        </w:rPr>
+        <w:t xml:space="preserve"> between two variables, detect outliers</w:t>
+      </w:r>
+      <w:r>
+        <w:rPr>
+          <w:rFonts w:ascii="Times New Roman" w:eastAsia="Times New Roman" w:hAnsi="Times New Roman" w:cs="Times New Roman"/>
+        </w:rPr>
+        <w:t xml:space="preserve">, </w:t>
+      </w:r>
+      <w:r>
+        <w:rPr>
+          <w:rFonts w:ascii="Times New Roman" w:eastAsia="Times New Roman" w:hAnsi="Times New Roman" w:cs="Times New Roman"/>
+        </w:rPr>
+        <w:t>visualize linearity</w:t>
+      </w:r>
+      <w:r>
+        <w:rPr>
+          <w:rFonts w:ascii="Times New Roman" w:eastAsia="Times New Roman" w:hAnsi="Times New Roman" w:cs="Times New Roman"/>
+        </w:rPr>
+        <w:t xml:space="preserve"> and check assumptions for correlation analysis.</w:t>
       </w:r>
     </w:p>
     <w:p>
       <w:pPr>
         <w:pStyle w:val="ListParagraph"/>
-        <w:numPr>
-          <w:ilvl w:val="0"/>
-          <w:numId w:val="23"/>
-        </w:numPr>
-        <w:ind w:left="1800"/>
-        <w:rPr>
-          <w:rFonts w:ascii="Times New Roman" w:eastAsia="Times New Roman" w:hAnsi="Times New Roman" w:cs="Times New Roman"/>
-          <w:i/>
-          <w:iCs/>
-          <w:highlight w:val="yellow"/>
-        </w:rPr>
-      </w:pPr>
-      <w:r>
-        <w:rPr>
-          <w:rFonts w:ascii="Times New Roman" w:eastAsia="Times New Roman" w:hAnsi="Times New Roman" w:cs="Times New Roman"/>
-          <w:i/>
-          <w:iCs/>
-          <w:highlight w:val="yellow"/>
-        </w:rPr>
-        <w:t xml:space="preserve">Include your main plot relevant to the RQ type. </w:t>
-      </w:r>
-    </w:p>
-    <w:p>
-      <w:pPr>
-        <w:pStyle w:val="ListParagraph"/>
-        <w:numPr>
-          <w:ilvl w:val="0"/>
-          <w:numId w:val="23"/>
-        </w:numPr>
-        <w:ind w:left="1800"/>
-        <w:rPr>
-          <w:rFonts w:ascii="Times New Roman" w:eastAsia="Times New Roman" w:hAnsi="Times New Roman" w:cs="Times New Roman"/>
-          <w:i/>
-          <w:iCs/>
-          <w:highlight w:val="yellow"/>
-        </w:rPr>
-      </w:pPr>
-      <w:r>
-        <w:rPr>
-          <w:rFonts w:ascii="Times New Roman" w:hAnsi="Times New Roman" w:cs="Times New Roman"/>
-          <w:i/>
-          <w:iCs/>
-          <w:color w:val="273540"/>
-          <w:highlight w:val="yellow"/>
-          <w:shd w:val="clear" w:color="auto" w:fill="FFFFFF"/>
-        </w:rPr>
-        <w:t xml:space="preserve">Include </w:t>
-      </w:r>
-      <w:r>
-        <w:rPr>
-          <w:rFonts w:ascii="Times New Roman" w:hAnsi="Times New Roman" w:cs="Times New Roman"/>
-          <w:i/>
-          <w:iCs/>
-          <w:color w:val="273540"/>
-          <w:highlight w:val="yellow"/>
-          <w:shd w:val="clear" w:color="auto" w:fill="FFFFFF"/>
-        </w:rPr>
-        <w:t>histogram</w:t>
-      </w:r>
-      <w:r>
-        <w:rPr>
-          <w:rFonts w:ascii="Times New Roman" w:hAnsi="Times New Roman" w:cs="Times New Roman"/>
-          <w:i/>
-          <w:iCs/>
-          <w:color w:val="273540"/>
-          <w:highlight w:val="yellow"/>
-          <w:shd w:val="clear" w:color="auto" w:fill="FFFFFF"/>
-        </w:rPr>
-        <w:t xml:space="preserve"> or </w:t>
-      </w:r>
-      <w:r>
-        <w:rPr>
-          <w:rFonts w:ascii="Times New Roman" w:hAnsi="Times New Roman" w:cs="Times New Roman"/>
-          <w:i/>
-          <w:iCs/>
-          <w:color w:val="273540"/>
-          <w:highlight w:val="yellow"/>
-          <w:shd w:val="clear" w:color="auto" w:fill="FFFFFF"/>
-        </w:rPr>
-        <w:t>contingency table</w:t>
-      </w:r>
-      <w:r>
-        <w:rPr>
-          <w:rFonts w:ascii="Times New Roman" w:hAnsi="Times New Roman" w:cs="Times New Roman"/>
-          <w:i/>
-          <w:iCs/>
-          <w:color w:val="273540"/>
-          <w:highlight w:val="yellow"/>
-          <w:shd w:val="clear" w:color="auto" w:fill="FFFFFF"/>
-        </w:rPr>
-        <w:t xml:space="preserve"> (think what is suitable)</w:t>
-      </w:r>
-      <w:r>
-        <w:rPr>
-          <w:rFonts w:ascii="Times New Roman" w:hAnsi="Times New Roman" w:cs="Times New Roman"/>
-          <w:i/>
-          <w:iCs/>
-          <w:color w:val="273540"/>
-          <w:highlight w:val="yellow"/>
-          <w:shd w:val="clear" w:color="auto" w:fill="FFFFFF"/>
-        </w:rPr>
-        <w:t xml:space="preserve"> </w:t>
-      </w:r>
-      <w:r>
-        <w:rPr>
-          <w:rFonts w:ascii="Times New Roman" w:hAnsi="Times New Roman" w:cs="Times New Roman"/>
-          <w:i/>
-          <w:iCs/>
-          <w:color w:val="273540"/>
-          <w:highlight w:val="yellow"/>
-          <w:shd w:val="clear" w:color="auto" w:fill="FFFFFF"/>
-        </w:rPr>
-        <w:t>in addition to the main plot</w:t>
-      </w:r>
-      <w:r>
-        <w:rPr>
-          <w:rFonts w:ascii="Times New Roman" w:hAnsi="Times New Roman" w:cs="Times New Roman"/>
-          <w:i/>
-          <w:iCs/>
-          <w:color w:val="273540"/>
-          <w:highlight w:val="yellow"/>
-        </w:rPr>
-        <w:t>.</w:t>
-      </w:r>
-    </w:p>
-    <w:p>
-      <w:pPr>
-        <w:pStyle w:val="ListParagraph"/>
-        <w:numPr>
-          <w:ilvl w:val="0"/>
-          <w:numId w:val="23"/>
-        </w:numPr>
-        <w:ind w:left="1800"/>
-        <w:rPr>
-          <w:rFonts w:ascii="Times New Roman" w:eastAsia="Times New Roman" w:hAnsi="Times New Roman" w:cs="Times New Roman"/>
-          <w:i/>
-          <w:highlight w:val="yellow"/>
-        </w:rPr>
-      </w:pPr>
-      <w:r>
-        <w:rPr>
-          <w:rFonts w:ascii="Times New Roman" w:eastAsia="Times New Roman" w:hAnsi="Times New Roman" w:cs="Times New Roman"/>
-          <w:i/>
-          <w:highlight w:val="yellow"/>
-        </w:rPr>
-        <w:t>A</w:t>
-      </w:r>
-      <w:r>
-        <w:rPr>
-          <w:rFonts w:ascii="Times New Roman" w:eastAsia="Times New Roman" w:hAnsi="Times New Roman" w:cs="Times New Roman"/>
-          <w:i/>
-          <w:highlight w:val="yellow"/>
-        </w:rPr>
-        <w:t>nything on the plot from R is not counted towards word count limit</w:t>
-      </w:r>
-      <w:r>
-        <w:rPr>
-          <w:rFonts w:ascii="Times New Roman" w:eastAsia="Times New Roman" w:hAnsi="Times New Roman" w:cs="Times New Roman"/>
-          <w:i/>
-          <w:highlight w:val="yellow"/>
-        </w:rPr>
-        <w:t xml:space="preserve"> (e.g. legend, axes titles, name). </w:t>
-      </w:r>
-    </w:p>
-    <w:p>
-      <w:pPr>
-        <w:pStyle w:val="ListParagraph"/>
-        <w:numPr>
-          <w:ilvl w:val="0"/>
-          <w:numId w:val="23"/>
-        </w:numPr>
-        <w:ind w:left="1800"/>
-        <w:rPr>
-          <w:rFonts w:ascii="Times New Roman" w:eastAsia="Times New Roman" w:hAnsi="Times New Roman" w:cs="Times New Roman"/>
-          <w:i/>
-          <w:highlight w:val="yellow"/>
-        </w:rPr>
-      </w:pPr>
-      <w:r>
-        <w:rPr>
-          <w:rFonts w:ascii="Times New Roman" w:eastAsia="Times New Roman" w:hAnsi="Times New Roman" w:cs="Times New Roman"/>
-          <w:i/>
-          <w:highlight w:val="yellow"/>
-        </w:rPr>
-        <w:t xml:space="preserve">Make sure that the plot </w:t>
-      </w:r>
-      <w:r>
-        <w:rPr>
-          <w:rFonts w:ascii="Times New Roman" w:eastAsia="Times New Roman" w:hAnsi="Times New Roman" w:cs="Times New Roman"/>
-          <w:i/>
-          <w:highlight w:val="yellow"/>
-        </w:rPr>
-        <w:t xml:space="preserve">is </w:t>
-      </w:r>
-      <w:r>
-        <w:rPr>
-          <w:rFonts w:ascii="Times New Roman" w:eastAsia="Times New Roman" w:hAnsi="Times New Roman" w:cs="Times New Roman"/>
-          <w:i/>
-          <w:highlight w:val="yellow"/>
-        </w:rPr>
-        <w:t>from output of an R script (NOT a screenshot</w:t>
-      </w:r>
-      <w:r>
-        <w:rPr>
-          <w:rFonts w:ascii="Times New Roman" w:eastAsia="Times New Roman" w:hAnsi="Times New Roman" w:cs="Times New Roman"/>
-          <w:i/>
-          <w:highlight w:val="yellow"/>
-        </w:rPr>
-        <w:t>)</w:t>
-      </w:r>
-      <w:r>
-        <w:rPr>
-          <w:rFonts w:ascii="Times New Roman" w:eastAsia="Times New Roman" w:hAnsi="Times New Roman" w:cs="Times New Roman"/>
-          <w:i/>
-          <w:highlight w:val="yellow"/>
-        </w:rPr>
-        <w:t>.</w:t>
-      </w:r>
-    </w:p>
-    <w:p>
-      <w:pPr>
-        <w:pStyle w:val="ListParagraph"/>
-        <w:numPr>
-          <w:ilvl w:val="0"/>
-          <w:numId w:val="23"/>
-        </w:numPr>
-        <w:ind w:left="1800"/>
-        <w:rPr>
-          <w:rFonts w:ascii="Times New Roman" w:eastAsia="Times New Roman" w:hAnsi="Times New Roman" w:cs="Times New Roman"/>
-          <w:i/>
-          <w:highlight w:val="yellow"/>
-        </w:rPr>
-      </w:pPr>
-      <w:r>
-        <w:rPr>
-          <w:rFonts w:ascii="Times New Roman" w:eastAsia="Times New Roman" w:hAnsi="Times New Roman" w:cs="Times New Roman"/>
-          <w:i/>
-          <w:highlight w:val="yellow"/>
-        </w:rPr>
-        <w:t xml:space="preserve">Make sure that the </w:t>
-      </w:r>
-      <w:r>
-        <w:rPr>
-          <w:rFonts w:ascii="Times New Roman" w:eastAsia="Times New Roman" w:hAnsi="Times New Roman" w:cs="Times New Roman"/>
-          <w:i/>
-          <w:highlight w:val="yellow"/>
-        </w:rPr>
-        <w:t>plot</w:t>
-      </w:r>
-      <w:r>
-        <w:rPr>
-          <w:rFonts w:ascii="Times New Roman" w:eastAsia="Times New Roman" w:hAnsi="Times New Roman" w:cs="Times New Roman"/>
-          <w:i/>
-          <w:highlight w:val="yellow"/>
-        </w:rPr>
-        <w:t xml:space="preserve"> </w:t>
-      </w:r>
-      <w:r>
-        <w:rPr>
-          <w:rFonts w:ascii="Times New Roman" w:eastAsia="Times New Roman" w:hAnsi="Times New Roman" w:cs="Times New Roman"/>
-          <w:i/>
-          <w:highlight w:val="yellow"/>
-        </w:rPr>
-        <w:t>has</w:t>
-      </w:r>
-      <w:r>
-        <w:rPr>
-          <w:rFonts w:ascii="Times New Roman" w:eastAsia="Times New Roman" w:hAnsi="Times New Roman" w:cs="Times New Roman"/>
-          <w:i/>
-          <w:highlight w:val="yellow"/>
-        </w:rPr>
-        <w:t xml:space="preserve"> a caption or title, X and Y-axis labels</w:t>
-      </w:r>
-      <w:r>
-        <w:rPr>
-          <w:rFonts w:ascii="Times New Roman" w:eastAsia="Times New Roman" w:hAnsi="Times New Roman" w:cs="Times New Roman"/>
-          <w:i/>
-          <w:highlight w:val="yellow"/>
-        </w:rPr>
-        <w:t xml:space="preserve"> with units where appropriate</w:t>
-      </w:r>
-      <w:r>
-        <w:rPr>
-          <w:rFonts w:ascii="Times New Roman" w:eastAsia="Times New Roman" w:hAnsi="Times New Roman" w:cs="Times New Roman"/>
-          <w:i/>
-          <w:highlight w:val="yellow"/>
-        </w:rPr>
-        <w:t>,</w:t>
-      </w:r>
-      <w:r>
-        <w:rPr>
-          <w:rFonts w:ascii="Times New Roman" w:eastAsia="Times New Roman" w:hAnsi="Times New Roman" w:cs="Times New Roman"/>
-          <w:i/>
-          <w:highlight w:val="yellow"/>
-        </w:rPr>
-        <w:t xml:space="preserve"> and legend</w:t>
-      </w:r>
-      <w:r>
-        <w:rPr>
-          <w:rFonts w:ascii="Times New Roman" w:eastAsia="Times New Roman" w:hAnsi="Times New Roman" w:cs="Times New Roman"/>
-          <w:i/>
-          <w:highlight w:val="yellow"/>
-        </w:rPr>
-        <w:t>.</w:t>
-      </w:r>
-    </w:p>
-    <w:p>
-      <w:pPr>
-        <w:pStyle w:val="ListParagraph"/>
-        <w:numPr>
-          <w:ilvl w:val="0"/>
-          <w:numId w:val="23"/>
-        </w:numPr>
-        <w:ind w:left="1800"/>
-        <w:rPr>
-          <w:rFonts w:ascii="Times New Roman" w:eastAsia="Times New Roman" w:hAnsi="Times New Roman" w:cs="Times New Roman"/>
-          <w:i/>
-          <w:highlight w:val="yellow"/>
-        </w:rPr>
-      </w:pPr>
-      <w:r>
-        <w:rPr>
-          <w:rFonts w:ascii="Times New Roman" w:eastAsia="Times New Roman" w:hAnsi="Times New Roman" w:cs="Times New Roman"/>
-          <w:i/>
-          <w:highlight w:val="yellow"/>
-        </w:rPr>
-        <w:t>Make sure the title or caption and axis labels</w:t>
-      </w:r>
-      <w:r>
-        <w:rPr>
-          <w:rFonts w:ascii="Times New Roman" w:eastAsia="Times New Roman" w:hAnsi="Times New Roman" w:cs="Times New Roman"/>
-          <w:i/>
-          <w:highlight w:val="yellow"/>
-        </w:rPr>
-        <w:t xml:space="preserve"> are</w:t>
-      </w:r>
-      <w:r>
-        <w:rPr>
-          <w:rFonts w:ascii="Times New Roman" w:eastAsia="Times New Roman" w:hAnsi="Times New Roman" w:cs="Times New Roman"/>
-          <w:i/>
-          <w:highlight w:val="yellow"/>
-        </w:rPr>
-        <w:t xml:space="preserve"> informative</w:t>
-      </w:r>
-      <w:r>
-        <w:rPr>
-          <w:rFonts w:ascii="Times New Roman" w:eastAsia="Times New Roman" w:hAnsi="Times New Roman" w:cs="Times New Roman"/>
-          <w:i/>
-          <w:highlight w:val="yellow"/>
-        </w:rPr>
-        <w:t xml:space="preserve"> and written in English</w:t>
-      </w:r>
-      <w:r>
-        <w:rPr>
-          <w:rFonts w:ascii="Times New Roman" w:eastAsia="Times New Roman" w:hAnsi="Times New Roman" w:cs="Times New Roman"/>
-          <w:i/>
-          <w:highlight w:val="yellow"/>
-        </w:rPr>
-        <w:t>.</w:t>
-      </w:r>
-    </w:p>
-    <w:p>
-      <w:pPr>
-        <w:pStyle w:val="ListParagraph"/>
-        <w:rPr>
-          <w:rFonts w:ascii="Times New Roman" w:eastAsia="Times New Roman" w:hAnsi="Times New Roman" w:cs="Times New Roman"/>
-          <w:i/>
-          <w:iCs/>
-        </w:rPr>
-      </w:pPr>
+        <w:ind w:left="1440"/>
+        <w:rPr>
+          <w:rFonts w:ascii="Times New Roman" w:eastAsia="Times New Roman" w:hAnsi="Times New Roman" w:cs="Times New Roman"/>
+        </w:rPr>
+      </w:pPr>
+      <w:r>
+        <w:rPr>
+          <w:rFonts w:ascii="Times New Roman" w:eastAsia="Times New Roman" w:hAnsi="Times New Roman" w:cs="Times New Roman"/>
+          <w:noProof/>
+        </w:rPr>
+        <w:lastRenderedPageBreak/>
+        <w:drawing>
+          <wp:inline distT="0" distB="0" distL="0" distR="0" wp14:anchorId="44AE9DAB" wp14:editId="0CF07113">
+            <wp:extent cx="4572000" cy="4572000"/>
+            <wp:effectExtent l="0" t="0" r="0" b="0"/>
+            <wp:docPr id="1468333333" name="Picture 1" descr="A graph with blue dots&#10;&#10;AI-generated content may be incorrect."/>
+            <wp:cNvGraphicFramePr>
+              <a:graphicFrameLocks xmlns:a="http://schemas.openxmlformats.org/drawingml/2006/main" noChangeAspect="1"/>
+            </wp:cNvGraphicFramePr>
+            <a:graphic xmlns:a="http://schemas.openxmlformats.org/drawingml/2006/main">
+              <a:graphicData uri="http://schemas.openxmlformats.org/drawingml/2006/picture">
+                <pic:pic xmlns:pic="http://schemas.openxmlformats.org/drawingml/2006/picture">
+                  <pic:nvPicPr>
+                    <pic:cNvPr id="1468333333" name="Picture 1" descr="A graph with blue dots&#10;&#10;AI-generated content may be incorrect."/>
+                    <pic:cNvPicPr/>
+                  </pic:nvPicPr>
+                  <pic:blipFill>
+                    <a:blip r:embed="rId8">
+                      <a:extLst>
+                        <a:ext uri="{28A0092B-C50C-407E-A947-70E740481C1C}">
+                          <a14:useLocalDpi xmlns:a14="http://schemas.microsoft.com/office/drawing/2010/main" val="0"/>
+                        </a:ext>
+                      </a:extLst>
+                    </a:blip>
+                    <a:stretch>
+                      <a:fillRect/>
+                    </a:stretch>
+                  </pic:blipFill>
+                  <pic:spPr>
+                    <a:xfrm>
+                      <a:off x="0" y="0"/>
+                      <a:ext cx="4572000" cy="4572000"/>
+                    </a:xfrm>
+                    <a:prstGeom prst="rect">
+                      <a:avLst/>
+                    </a:prstGeom>
+                  </pic:spPr>
+                </pic:pic>
+              </a:graphicData>
+            </a:graphic>
+          </wp:inline>
+        </w:drawing>
+      </w:r>
+      <w:r>
+        <w:rPr>
+          <w:rFonts w:ascii="Times New Roman" w:eastAsia="Times New Roman" w:hAnsi="Times New Roman" w:cs="Times New Roman"/>
+          <w:noProof/>
+        </w:rPr>
+        <w:drawing>
+          <wp:inline distT="0" distB="0" distL="0" distR="0" wp14:anchorId="450A42D6" wp14:editId="6CD19C7F">
+            <wp:extent cx="4171950" cy="4171950"/>
+            <wp:effectExtent l="0" t="0" r="0" b="0"/>
+            <wp:docPr id="1929121869" name="Picture 2" descr="A green bar graph with black text&#10;&#10;AI-generated content may be incorrect."/>
+            <wp:cNvGraphicFramePr>
+              <a:graphicFrameLocks xmlns:a="http://schemas.openxmlformats.org/drawingml/2006/main" noChangeAspect="1"/>
+            </wp:cNvGraphicFramePr>
+            <a:graphic xmlns:a="http://schemas.openxmlformats.org/drawingml/2006/main">
+              <a:graphicData uri="http://schemas.openxmlformats.org/drawingml/2006/picture">
+                <pic:pic xmlns:pic="http://schemas.openxmlformats.org/drawingml/2006/picture">
+                  <pic:nvPicPr>
+                    <pic:cNvPr id="1929121869" name="Picture 2" descr="A green bar graph with black text&#10;&#10;AI-generated content may be incorrect."/>
+                    <pic:cNvPicPr/>
+                  </pic:nvPicPr>
+                  <pic:blipFill>
+                    <a:blip r:embed="rId9">
+                      <a:extLst>
+                        <a:ext uri="{28A0092B-C50C-407E-A947-70E740481C1C}">
+                          <a14:useLocalDpi xmlns:a14="http://schemas.microsoft.com/office/drawing/2010/main" val="0"/>
+                        </a:ext>
+                      </a:extLst>
+                    </a:blip>
+                    <a:stretch>
+                      <a:fillRect/>
+                    </a:stretch>
+                  </pic:blipFill>
+                  <pic:spPr>
+                    <a:xfrm>
+                      <a:off x="0" y="0"/>
+                      <a:ext cx="4171950" cy="4171950"/>
+                    </a:xfrm>
+                    <a:prstGeom prst="rect">
+                      <a:avLst/>
+                    </a:prstGeom>
+                  </pic:spPr>
+                </pic:pic>
+              </a:graphicData>
+            </a:graphic>
+          </wp:inline>
+        </w:drawing>
+      </w:r>
     </w:p>
     <w:p>
       <w:pPr>
@@ -4088,7 +3875,8 @@
         <w:rPr>
           <w:rFonts w:ascii="Times New Roman" w:eastAsia="Times New Roman" w:hAnsi="Times New Roman" w:cs="Times New Roman"/>
         </w:rPr>
-        <w:t>Additional information relating to understanding the data (optional)</w:t>
+        <w:lastRenderedPageBreak/>
+        <w:t>Useful information for the data understanding</w:t>
       </w:r>
       <w:r>
         <w:rPr>
@@ -4107,89 +3895,123 @@
       <w:r>
         <w:rPr>
           <w:rFonts w:ascii="Times New Roman" w:eastAsia="Times New Roman" w:hAnsi="Times New Roman" w:cs="Times New Roman"/>
+        </w:rPr>
+        <w:t xml:space="preserve"> </w:t>
+      </w:r>
+    </w:p>
+    <w:p>
+      <w:pPr>
+        <w:pStyle w:val="ListParagraph"/>
+        <w:ind w:left="1440"/>
+        <w:rPr>
+          <w:rFonts w:ascii="Times New Roman" w:eastAsia="Times New Roman" w:hAnsi="Times New Roman" w:cs="Times New Roman"/>
           <w:i/>
           <w:iCs/>
         </w:rPr>
+      </w:pPr>
+      <w:r>
+        <w:rPr>
+          <w:rFonts w:ascii="Times New Roman" w:eastAsia="Times New Roman" w:hAnsi="Times New Roman" w:cs="Times New Roman"/>
+          <w:i/>
+          <w:iCs/>
+        </w:rPr>
+        <w:tab/>
+      </w:r>
+      <w:r>
+        <w:rPr>
+          <w:rFonts w:ascii="Times New Roman" w:eastAsia="Times New Roman" w:hAnsi="Times New Roman" w:cs="Times New Roman"/>
+        </w:rPr>
+        <w:t xml:space="preserve">Based on the scatterplot, we can </w:t>
+      </w:r>
+      <w:r>
+        <w:rPr>
+          <w:rFonts w:ascii="Times New Roman" w:eastAsia="Times New Roman" w:hAnsi="Times New Roman" w:cs="Times New Roman"/>
+        </w:rPr>
+        <w:t xml:space="preserve">summarise a positive </w:t>
+      </w:r>
+      <w:r>
+        <w:rPr>
+          <w:rFonts w:ascii="Times New Roman" w:eastAsia="Times New Roman" w:hAnsi="Times New Roman" w:cs="Times New Roman"/>
+        </w:rPr>
+        <w:t>correlation</w:t>
+      </w:r>
+      <w:r>
+        <w:rPr>
+          <w:rFonts w:ascii="Times New Roman" w:eastAsia="Times New Roman" w:hAnsi="Times New Roman" w:cs="Times New Roman"/>
+        </w:rPr>
+        <w:t xml:space="preserve"> between </w:t>
+      </w:r>
+      <w:r>
+        <w:rPr>
+          <w:rFonts w:ascii="Times New Roman" w:eastAsia="Times New Roman" w:hAnsi="Times New Roman" w:cs="Times New Roman"/>
+        </w:rPr>
+        <w:t>GPA and IQ.</w:t>
+      </w:r>
+      <w:r>
+        <w:rPr>
+          <w:rFonts w:ascii="Times New Roman" w:eastAsia="Times New Roman" w:hAnsi="Times New Roman" w:cs="Times New Roman"/>
+        </w:rPr>
         <w:t xml:space="preserve"> </w:t>
       </w:r>
-    </w:p>
-    <w:p>
-      <w:pPr>
-        <w:pStyle w:val="ListParagraph"/>
-        <w:numPr>
-          <w:ilvl w:val="0"/>
-          <w:numId w:val="22"/>
-        </w:numPr>
-        <w:ind w:left="1800"/>
-        <w:rPr>
-          <w:rFonts w:ascii="Times New Roman" w:eastAsia="Times New Roman" w:hAnsi="Times New Roman" w:cs="Times New Roman"/>
-          <w:i/>
-          <w:iCs/>
-          <w:highlight w:val="yellow"/>
-        </w:rPr>
-      </w:pPr>
-      <w:r>
-        <w:rPr>
-          <w:rFonts w:ascii="Times New Roman" w:eastAsia="Times New Roman" w:hAnsi="Times New Roman" w:cs="Times New Roman"/>
-          <w:i/>
-          <w:iCs/>
-          <w:highlight w:val="yellow"/>
-        </w:rPr>
-        <w:lastRenderedPageBreak/>
-        <w:t>P</w:t>
-      </w:r>
-      <w:r>
-        <w:rPr>
-          <w:rFonts w:ascii="Times New Roman" w:eastAsia="Times New Roman" w:hAnsi="Times New Roman" w:cs="Times New Roman"/>
-          <w:i/>
-          <w:iCs/>
-          <w:highlight w:val="yellow"/>
-        </w:rPr>
-        <w:t>er plot: explain the purpose and insights.</w:t>
-      </w:r>
-    </w:p>
-    <w:p>
-      <w:pPr>
-        <w:pStyle w:val="ListParagraph"/>
-        <w:ind w:left="1440" w:hanging="720"/>
-        <w:rPr>
-          <w:rFonts w:ascii="Times New Roman" w:eastAsia="Times New Roman" w:hAnsi="Times New Roman" w:cs="Times New Roman"/>
-        </w:rPr>
-      </w:pPr>
-    </w:p>
-    <w:p>
-      <w:pPr>
-        <w:pStyle w:val="ListParagraph"/>
-        <w:numPr>
-          <w:ilvl w:val="1"/>
-          <w:numId w:val="32"/>
-        </w:numPr>
-        <w:ind w:hanging="720"/>
-        <w:rPr>
-          <w:rFonts w:ascii="Times New Roman" w:eastAsia="Times New Roman" w:hAnsi="Times New Roman" w:cs="Times New Roman"/>
-          <w:i/>
-          <w:iCs/>
-        </w:rPr>
-      </w:pPr>
-      <w:r>
-        <w:rPr>
-          <w:rFonts w:ascii="Times New Roman" w:eastAsia="Times New Roman" w:hAnsi="Times New Roman" w:cs="Times New Roman"/>
-        </w:rPr>
-        <w:t>Useful information for the data understanding</w:t>
-      </w:r>
-      <w:r>
-        <w:rPr>
-          <w:rFonts w:ascii="Times New Roman" w:eastAsia="Times New Roman" w:hAnsi="Times New Roman" w:cs="Times New Roman"/>
-        </w:rPr>
-        <w:t xml:space="preserve"> (</w:t>
-      </w:r>
-      <w:r>
-        <w:rPr>
-          <w:rFonts w:ascii="Times New Roman" w:eastAsia="Times New Roman" w:hAnsi="Times New Roman" w:cs="Times New Roman"/>
-          <w:b/>
-          <w:bCs/>
-        </w:rPr>
-        <w:t>50 words)</w:t>
+      <w:r>
+        <w:rPr>
+          <w:rFonts w:ascii="Times New Roman" w:eastAsia="Times New Roman" w:hAnsi="Times New Roman" w:cs="Times New Roman"/>
+        </w:rPr>
+        <w:t>Students</w:t>
+      </w:r>
+      <w:r>
+        <w:rPr>
+          <w:rFonts w:ascii="Times New Roman" w:eastAsia="Times New Roman" w:hAnsi="Times New Roman" w:cs="Times New Roman"/>
+        </w:rPr>
+        <w:t xml:space="preserve"> with higher IQ tend to get higher GPA</w:t>
+      </w:r>
+      <w:r>
+        <w:rPr>
+          <w:rFonts w:ascii="Times New Roman" w:eastAsia="Times New Roman" w:hAnsi="Times New Roman" w:cs="Times New Roman"/>
+        </w:rPr>
+        <w:t>.</w:t>
+      </w:r>
+      <w:r>
+        <w:rPr>
+          <w:rFonts w:ascii="Times New Roman" w:eastAsia="Times New Roman" w:hAnsi="Times New Roman" w:cs="Times New Roman"/>
+        </w:rPr>
+        <w:t xml:space="preserve"> But there are still some outliers, either </w:t>
+      </w:r>
+      <w:r>
+        <w:rPr>
+          <w:rFonts w:ascii="Times New Roman" w:eastAsia="Times New Roman" w:hAnsi="Times New Roman" w:cs="Times New Roman"/>
+        </w:rPr>
+        <w:t>with</w:t>
+      </w:r>
+      <w:r>
+        <w:rPr>
+          <w:rFonts w:ascii="Times New Roman" w:eastAsia="Times New Roman" w:hAnsi="Times New Roman" w:cs="Times New Roman"/>
+        </w:rPr>
+        <w:t xml:space="preserve"> high IQ </w:t>
+      </w:r>
+      <w:r>
+        <w:rPr>
+          <w:rFonts w:ascii="Times New Roman" w:eastAsia="Times New Roman" w:hAnsi="Times New Roman" w:cs="Times New Roman"/>
+        </w:rPr>
+        <w:t>and</w:t>
+      </w:r>
+      <w:r>
+        <w:rPr>
+          <w:rFonts w:ascii="Times New Roman" w:eastAsia="Times New Roman" w:hAnsi="Times New Roman" w:cs="Times New Roman"/>
+        </w:rPr>
+        <w:t xml:space="preserve"> low GPA or low IQ </w:t>
+      </w:r>
+      <w:r>
+        <w:rPr>
+          <w:rFonts w:ascii="Times New Roman" w:eastAsia="Times New Roman" w:hAnsi="Times New Roman" w:cs="Times New Roman"/>
+        </w:rPr>
+        <w:t>and</w:t>
+      </w:r>
+      <w:r>
+        <w:rPr>
+          <w:rFonts w:ascii="Times New Roman" w:eastAsia="Times New Roman" w:hAnsi="Times New Roman" w:cs="Times New Roman"/>
+        </w:rPr>
+        <w:t xml:space="preserve"> high GPA.</w:t>
       </w:r>
       <w:r>
         <w:rPr>
@@ -4197,48 +4019,24 @@
         </w:rPr>
         <w:t xml:space="preserve"> </w:t>
       </w:r>
-    </w:p>
-    <w:p>
-      <w:pPr>
-        <w:pStyle w:val="ListParagraph"/>
-        <w:numPr>
-          <w:ilvl w:val="0"/>
-          <w:numId w:val="21"/>
-        </w:numPr>
-        <w:ind w:left="1800"/>
-        <w:rPr>
-          <w:rFonts w:ascii="Times New Roman" w:eastAsia="Times New Roman" w:hAnsi="Times New Roman" w:cs="Times New Roman"/>
-          <w:i/>
-          <w:iCs/>
-          <w:highlight w:val="yellow"/>
-        </w:rPr>
-      </w:pPr>
-      <w:r>
-        <w:rPr>
-          <w:rFonts w:ascii="Times New Roman" w:eastAsia="Times New Roman" w:hAnsi="Times New Roman" w:cs="Times New Roman"/>
-          <w:i/>
-          <w:iCs/>
-          <w:highlight w:val="yellow"/>
-        </w:rPr>
-        <w:t>S</w:t>
-      </w:r>
-      <w:r>
-        <w:rPr>
-          <w:rFonts w:ascii="Times New Roman" w:eastAsia="Times New Roman" w:hAnsi="Times New Roman" w:cs="Times New Roman"/>
-          <w:i/>
-          <w:iCs/>
-          <w:highlight w:val="yellow"/>
-        </w:rPr>
-        <w:t>ummarise key observations from the plot.</w:t>
-      </w:r>
-    </w:p>
-    <w:p>
-      <w:pPr>
-        <w:pStyle w:val="ListParagraph"/>
-        <w:rPr>
-          <w:rFonts w:ascii="Times New Roman" w:eastAsia="Times New Roman" w:hAnsi="Times New Roman" w:cs="Times New Roman"/>
-        </w:rPr>
-      </w:pPr>
+      <w:r>
+        <w:rPr>
+          <w:rFonts w:ascii="Times New Roman" w:eastAsia="Times New Roman" w:hAnsi="Times New Roman" w:cs="Times New Roman"/>
+        </w:rPr>
+        <w:t xml:space="preserve">The histogram of GPA indicates that </w:t>
+      </w:r>
+      <w:r>
+        <w:rPr>
+          <w:rFonts w:ascii="Times New Roman" w:eastAsia="Times New Roman" w:hAnsi="Times New Roman" w:cs="Times New Roman"/>
+        </w:rPr>
+        <w:t>most student’s GPA lies between 7-8</w:t>
+      </w:r>
+      <w:r>
+        <w:rPr>
+          <w:rFonts w:ascii="Times New Roman" w:eastAsia="Times New Roman" w:hAnsi="Times New Roman" w:cs="Times New Roman"/>
+        </w:rPr>
+        <w:t xml:space="preserve">. </w:t>
+      </w:r>
     </w:p>
     <w:p>
       <w:pPr>
@@ -5375,6 +5173,7 @@
           <w:rFonts w:ascii="Times New Roman" w:eastAsia="Times New Roman" w:hAnsi="Times New Roman" w:cs="Times New Roman"/>
           <w:color w:val="333333"/>
         </w:rPr>
+        <w:lastRenderedPageBreak/>
         <w:t>R code used for analysis and visualisation</w:t>
       </w:r>
       <w:r>
@@ -5447,7 +5246,6 @@
         <w:rPr>
           <w:rFonts w:ascii="Times New Roman" w:eastAsia="Times New Roman" w:hAnsi="Times New Roman" w:cs="Times New Roman"/>
         </w:rPr>
-        <w:lastRenderedPageBreak/>
         <w:t>Analysis.</w:t>
       </w:r>
       <w:r>
@@ -5593,8 +5391,8 @@
       </w:pPr>
     </w:p>
     <w:sectPr>
-      <w:footerReference w:type="even" r:id="rId8"/>
-      <w:footerReference w:type="default" r:id="rId9"/>
+      <w:footerReference w:type="even" r:id="rId10"/>
+      <w:footerReference w:type="default" r:id="rId11"/>
       <w:pgSz w:w="11906" w:h="16838"/>
       <w:pgMar w:top="1440" w:right="1440" w:bottom="1440" w:left="1440" w:header="708" w:footer="708" w:gutter="0"/>
       <w:cols w:space="708"/>
@@ -9883,6 +9681,7 @@
   <w:style w:type="character" w:default="1" w:styleId="DefaultParagraphFont">
     <w:name w:val="Default Paragraph Font"/>
     <w:uiPriority w:val="1"/>
+    <w:semiHidden/>
     <w:unhideWhenUsed/>
   </w:style>
   <w:style w:type="table" w:default="1" w:styleId="TableNormal">

--- a/Group_A_85_Report.docx
+++ b/Group_A_85_Report.docx
@@ -2468,6 +2468,7 @@
           <w:id w:val="54594415"/>
           <w:citation/>
         </w:sdtPr>
+        <w:sdtEndPr/>
         <w:sdtContent>
           <w:r>
             <w:rPr>
@@ -2771,6 +2772,7 @@
           <w:id w:val="1704587462"/>
           <w:citation/>
         </w:sdtPr>
+        <w:sdtEndPr/>
         <w:sdtContent>
           <w:r>
             <w:rPr>
@@ -2961,6 +2963,7 @@
           <w:id w:val="-1752344131"/>
           <w:citation/>
         </w:sdtPr>
+        <w:sdtEndPr/>
         <w:sdtContent>
           <w:r>
             <w:rPr>
@@ -3345,6 +3348,7 @@
           <w:id w:val="1358391890"/>
           <w:citation/>
         </w:sdtPr>
+        <w:sdtEndPr/>
         <w:sdtContent>
           <w:r>
             <w:rPr>
@@ -3417,6 +3421,7 @@
           <w:id w:val="-1586912983"/>
           <w:citation/>
         </w:sdtPr>
+        <w:sdtEndPr/>
         <w:sdtContent>
           <w:r>
             <w:rPr>
@@ -3529,6 +3534,7 @@
           <w:id w:val="-2099088615"/>
           <w:citation/>
         </w:sdtPr>
+        <w:sdtEndPr/>
         <w:sdtContent>
           <w:r>
             <w:rPr>
@@ -3695,6 +3701,15 @@
         </w:rPr>
         <w:t xml:space="preserve"> </w:t>
       </w:r>
+    </w:p>
+    <w:p>
+      <w:pPr>
+        <w:pStyle w:val="ListParagraph"/>
+        <w:ind w:left="1440"/>
+        <w:rPr>
+          <w:rFonts w:ascii="Times New Roman" w:eastAsia="Times New Roman" w:hAnsi="Times New Roman" w:cs="Times New Roman"/>
+        </w:rPr>
+      </w:pPr>
     </w:p>
     <w:p>
       <w:pPr>
@@ -3909,6 +3924,17 @@
           <w:iCs/>
         </w:rPr>
       </w:pPr>
+    </w:p>
+    <w:p>
+      <w:pPr>
+        <w:pStyle w:val="ListParagraph"/>
+        <w:ind w:left="1440"/>
+        <w:rPr>
+          <w:rFonts w:ascii="Times New Roman" w:eastAsia="Times New Roman" w:hAnsi="Times New Roman" w:cs="Times New Roman"/>
+          <w:i/>
+          <w:iCs/>
+        </w:rPr>
+      </w:pPr>
       <w:r>
         <w:rPr>
           <w:rFonts w:ascii="Times New Roman" w:eastAsia="Times New Roman" w:hAnsi="Times New Roman" w:cs="Times New Roman"/>
@@ -4104,111 +4130,169 @@
         </w:rPr>
         <w:t>75 words)</w:t>
       </w:r>
+    </w:p>
+    <w:p>
+      <w:pPr>
+        <w:pStyle w:val="ListParagraph"/>
+        <w:ind w:left="1440"/>
+        <w:rPr>
+          <w:rFonts w:ascii="Times New Roman" w:eastAsia="Times New Roman" w:hAnsi="Times New Roman" w:cs="Times New Roman"/>
+          <w:i/>
+          <w:iCs/>
+        </w:rPr>
+      </w:pPr>
+    </w:p>
+    <w:p>
+      <w:pPr>
+        <w:pStyle w:val="ListParagraph"/>
+        <w:ind w:left="1440"/>
+        <w:rPr>
+          <w:rFonts w:ascii="Times New Roman" w:eastAsia="Times New Roman" w:hAnsi="Times New Roman" w:cs="Times New Roman"/>
+          <w:lang w:val="en-IN"/>
+        </w:rPr>
+      </w:pPr>
+      <w:r>
+        <w:rPr>
+          <w:rFonts w:ascii="Times New Roman" w:eastAsia="Times New Roman" w:hAnsi="Times New Roman" w:cs="Times New Roman"/>
+        </w:rPr>
+        <w:tab/>
+        <w:t>Pears</w:t>
+      </w:r>
+      <w:r>
+        <w:rPr>
+          <w:rFonts w:ascii="Times New Roman" w:eastAsia="Times New Roman" w:hAnsi="Times New Roman" w:cs="Times New Roman"/>
+        </w:rPr>
+        <w:t xml:space="preserve">on correlation test was used to determine </w:t>
+      </w:r>
+      <w:r>
+        <w:rPr>
+          <w:rFonts w:ascii="Times New Roman" w:eastAsia="Times New Roman" w:hAnsi="Times New Roman" w:cs="Times New Roman"/>
+        </w:rPr>
+        <w:t xml:space="preserve">if there was any correlation between GPA and IQ in our dataset. </w:t>
+      </w:r>
+      <w:r>
+        <w:rPr>
+          <w:rFonts w:ascii="Times New Roman" w:eastAsia="Times New Roman" w:hAnsi="Times New Roman" w:cs="Times New Roman"/>
+        </w:rPr>
+        <w:t xml:space="preserve">This test was used </w:t>
+      </w:r>
+      <w:r>
+        <w:rPr>
+          <w:rFonts w:ascii="Times New Roman" w:eastAsia="Times New Roman" w:hAnsi="Times New Roman" w:cs="Times New Roman"/>
+        </w:rPr>
+        <w:t xml:space="preserve">to determine the strength </w:t>
+      </w:r>
+      <w:r>
+        <w:rPr>
+          <w:rFonts w:ascii="Times New Roman" w:eastAsia="Times New Roman" w:hAnsi="Times New Roman" w:cs="Times New Roman"/>
+        </w:rPr>
+        <w:t xml:space="preserve">and direction of two linear continuous variables. </w:t>
+      </w:r>
+      <w:r>
+        <w:rPr>
+          <w:rFonts w:ascii="Times New Roman" w:eastAsia="Times New Roman" w:hAnsi="Times New Roman" w:cs="Times New Roman"/>
+        </w:rPr>
+        <w:t>The results indicate</w:t>
+      </w:r>
       <w:r>
         <w:rPr>
           <w:rFonts w:ascii="Times New Roman" w:eastAsia="Times New Roman" w:hAnsi="Times New Roman" w:cs="Times New Roman"/>
         </w:rPr>
         <w:t xml:space="preserve"> </w:t>
       </w:r>
+      <w:r>
+        <w:rPr>
+          <w:rFonts w:ascii="Times New Roman" w:eastAsia="Times New Roman" w:hAnsi="Times New Roman" w:cs="Times New Roman"/>
+        </w:rPr>
+        <w:t>correlation, cor = 0.5965</w:t>
+      </w:r>
+      <w:r>
+        <w:rPr>
+          <w:rFonts w:ascii="Times New Roman" w:eastAsia="Times New Roman" w:hAnsi="Times New Roman" w:cs="Times New Roman"/>
+        </w:rPr>
+        <w:t xml:space="preserve"> which means a statistically significant positive relationship between</w:t>
+      </w:r>
+      <w:r>
+        <w:rPr>
+          <w:rFonts w:ascii="Times New Roman" w:eastAsia="Times New Roman" w:hAnsi="Times New Roman" w:cs="Times New Roman"/>
+        </w:rPr>
+        <w:t xml:space="preserve"> GPA and IQ. The 95%</w:t>
+      </w:r>
+      <w:r>
+        <w:rPr>
+          <w:rFonts w:ascii="Times New Roman" w:eastAsia="Times New Roman" w:hAnsi="Times New Roman" w:cs="Times New Roman"/>
+        </w:rPr>
+        <w:t xml:space="preserve"> </w:t>
+      </w:r>
+      <w:r>
+        <w:rPr>
+          <w:rFonts w:ascii="Times New Roman" w:eastAsia="Times New Roman" w:hAnsi="Times New Roman" w:cs="Times New Roman"/>
+        </w:rPr>
+        <w:t>c</w:t>
+      </w:r>
+      <w:r>
+        <w:rPr>
+          <w:rFonts w:ascii="Times New Roman" w:eastAsia="Times New Roman" w:hAnsi="Times New Roman" w:cs="Times New Roman"/>
+        </w:rPr>
+        <w:t>onfidence interval</w:t>
+      </w:r>
+      <w:r>
+        <w:rPr>
+          <w:rFonts w:ascii="Times New Roman" w:eastAsia="Times New Roman" w:hAnsi="Times New Roman" w:cs="Times New Roman"/>
+        </w:rPr>
+        <w:t xml:space="preserve"> </w:t>
+      </w:r>
+      <w:r>
+        <w:rPr>
+          <w:rFonts w:ascii="Times New Roman" w:eastAsia="Times New Roman" w:hAnsi="Times New Roman" w:cs="Times New Roman"/>
+        </w:rPr>
+        <w:t>of 0.4</w:t>
+      </w:r>
+      <w:r>
+        <w:rPr>
+          <w:rFonts w:ascii="Times New Roman" w:eastAsia="Times New Roman" w:hAnsi="Times New Roman" w:cs="Times New Roman"/>
+        </w:rPr>
+        <w:t>26 and 0.726 indicate</w:t>
+      </w:r>
+      <w:r>
+        <w:rPr>
+          <w:rFonts w:ascii="Times New Roman" w:eastAsia="Times New Roman" w:hAnsi="Times New Roman" w:cs="Times New Roman"/>
+        </w:rPr>
+        <w:t xml:space="preserve"> </w:t>
+      </w:r>
+      <w:r>
+        <w:rPr>
+          <w:rFonts w:ascii="Times New Roman" w:eastAsia="Times New Roman" w:hAnsi="Times New Roman" w:cs="Times New Roman"/>
+        </w:rPr>
+        <w:t>a moderate-to-strong associatio</w:t>
+      </w:r>
+      <w:r>
+        <w:rPr>
+          <w:rFonts w:ascii="Times New Roman" w:eastAsia="Times New Roman" w:hAnsi="Times New Roman" w:cs="Times New Roman"/>
+        </w:rPr>
+        <w:t>n</w:t>
+      </w:r>
+      <w:r>
+        <w:rPr>
+          <w:rFonts w:ascii="Times New Roman" w:eastAsia="Times New Roman" w:hAnsi="Times New Roman" w:cs="Times New Roman"/>
+        </w:rPr>
+        <w:t xml:space="preserve"> between GPA and IQ</w:t>
+      </w:r>
+      <w:r>
+        <w:rPr>
+          <w:rFonts w:ascii="Times New Roman" w:eastAsia="Times New Roman" w:hAnsi="Times New Roman" w:cs="Times New Roman"/>
+        </w:rPr>
+        <w:t xml:space="preserve">. </w:t>
+      </w:r>
     </w:p>
     <w:p>
       <w:pPr>
         <w:pStyle w:val="ListParagraph"/>
-        <w:numPr>
-          <w:ilvl w:val="0"/>
-          <w:numId w:val="20"/>
-        </w:numPr>
+        <w:ind w:left="1440"/>
         <w:rPr>
           <w:rFonts w:ascii="Times New Roman" w:eastAsia="Times New Roman" w:hAnsi="Times New Roman" w:cs="Times New Roman"/>
           <w:i/>
           <w:iCs/>
-          <w:highlight w:val="yellow"/>
-        </w:rPr>
-      </w:pPr>
-      <w:r>
-        <w:rPr>
-          <w:rFonts w:ascii="Times New Roman" w:eastAsia="Times New Roman" w:hAnsi="Times New Roman" w:cs="Times New Roman"/>
-          <w:i/>
-          <w:iCs/>
-          <w:highlight w:val="yellow"/>
-        </w:rPr>
-        <w:t>E</w:t>
-      </w:r>
-      <w:r>
-        <w:rPr>
-          <w:rFonts w:ascii="Times New Roman" w:eastAsia="Times New Roman" w:hAnsi="Times New Roman" w:cs="Times New Roman"/>
-          <w:i/>
-          <w:iCs/>
-          <w:highlight w:val="yellow"/>
-        </w:rPr>
-        <w:t xml:space="preserve">xplain the choice of </w:t>
-      </w:r>
-      <w:r>
-        <w:rPr>
-          <w:rFonts w:ascii="Times New Roman" w:eastAsia="Times New Roman" w:hAnsi="Times New Roman" w:cs="Times New Roman"/>
-          <w:i/>
-          <w:iCs/>
-          <w:highlight w:val="yellow"/>
-        </w:rPr>
-        <w:t xml:space="preserve">the </w:t>
-      </w:r>
-      <w:r>
-        <w:rPr>
-          <w:rFonts w:ascii="Times New Roman" w:eastAsia="Times New Roman" w:hAnsi="Times New Roman" w:cs="Times New Roman"/>
-          <w:i/>
-          <w:iCs/>
-          <w:highlight w:val="yellow"/>
-        </w:rPr>
-        <w:t xml:space="preserve">statistical </w:t>
-      </w:r>
-      <w:r>
-        <w:rPr>
-          <w:rFonts w:ascii="Times New Roman" w:eastAsia="Times New Roman" w:hAnsi="Times New Roman" w:cs="Times New Roman"/>
-          <w:i/>
-          <w:iCs/>
-          <w:highlight w:val="yellow"/>
-        </w:rPr>
-        <w:t>test.</w:t>
-      </w:r>
-      <w:r>
-        <w:rPr>
-          <w:rFonts w:ascii="Times New Roman" w:eastAsia="Times New Roman" w:hAnsi="Times New Roman" w:cs="Times New Roman"/>
-          <w:i/>
-          <w:iCs/>
-        </w:rPr>
-        <w:t xml:space="preserve"> </w:t>
-      </w:r>
-    </w:p>
-    <w:p>
-      <w:pPr>
-        <w:pStyle w:val="ListParagraph"/>
-        <w:numPr>
-          <w:ilvl w:val="0"/>
-          <w:numId w:val="20"/>
-        </w:numPr>
-        <w:rPr>
-          <w:rFonts w:ascii="Times New Roman" w:eastAsia="Times New Roman" w:hAnsi="Times New Roman" w:cs="Times New Roman"/>
-          <w:i/>
-          <w:iCs/>
-          <w:highlight w:val="yellow"/>
-        </w:rPr>
-      </w:pPr>
-      <w:r>
-        <w:rPr>
-          <w:rFonts w:ascii="Times New Roman" w:eastAsia="Times New Roman" w:hAnsi="Times New Roman" w:cs="Times New Roman"/>
-          <w:i/>
-          <w:iCs/>
-          <w:highlight w:val="yellow"/>
-        </w:rPr>
-        <w:t>Make sure the test is appropriate for the RQ and data.</w:t>
-      </w:r>
-    </w:p>
-    <w:p>
-      <w:pPr>
-        <w:pStyle w:val="ListParagraph"/>
-        <w:ind w:left="1440" w:hanging="720"/>
-        <w:rPr>
-          <w:rFonts w:ascii="Times New Roman" w:eastAsia="Times New Roman" w:hAnsi="Times New Roman" w:cs="Times New Roman"/>
         </w:rPr>
       </w:pPr>
     </w:p>
@@ -4222,9 +4306,6 @@
         <w:ind w:hanging="720"/>
         <w:rPr>
           <w:rFonts w:ascii="Times New Roman" w:eastAsia="Times New Roman" w:hAnsi="Times New Roman" w:cs="Times New Roman"/>
-          <w:i/>
-          <w:iCs/>
-          <w:highlight w:val="yellow"/>
         </w:rPr>
       </w:pPr>
       <w:r>
@@ -4261,18 +4342,296 @@
         </w:rPr>
         <w:t xml:space="preserve"> </w:t>
       </w:r>
-      <w:r>
-        <w:rPr>
-          <w:rFonts w:ascii="Times New Roman" w:eastAsia="Times New Roman" w:hAnsi="Times New Roman" w:cs="Times New Roman"/>
-          <w:i/>
-          <w:iCs/>
-          <w:highlight w:val="yellow"/>
-        </w:rPr>
-        <w:t>(interpret the results)</w:t>
-      </w:r>
-    </w:p>
-    <w:p>
-      <w:pPr>
+    </w:p>
+    <w:p>
+      <w:pPr>
+        <w:pStyle w:val="ListParagraph"/>
+        <w:ind w:left="1440"/>
+        <w:rPr>
+          <w:rFonts w:ascii="Times New Roman" w:eastAsia="Times New Roman" w:hAnsi="Times New Roman" w:cs="Times New Roman"/>
+        </w:rPr>
+      </w:pPr>
+    </w:p>
+    <w:p>
+      <w:pPr>
+        <w:pStyle w:val="ListParagraph"/>
+        <w:ind w:left="1440"/>
+        <w:rPr>
+          <w:rFonts w:ascii="Times New Roman" w:eastAsia="Times New Roman" w:hAnsi="Times New Roman" w:cs="Times New Roman"/>
+        </w:rPr>
+      </w:pPr>
+      <w:r>
+        <w:rPr>
+          <w:rFonts w:ascii="Times New Roman" w:eastAsia="Times New Roman" w:hAnsi="Times New Roman" w:cs="Times New Roman"/>
+        </w:rPr>
+        <w:tab/>
+      </w:r>
+      <w:r>
+        <w:rPr>
+          <w:rFonts w:ascii="Times New Roman" w:eastAsia="Times New Roman" w:hAnsi="Times New Roman" w:cs="Times New Roman"/>
+        </w:rPr>
+        <w:t xml:space="preserve">For the </w:t>
+      </w:r>
+      <w:r>
+        <w:rPr>
+          <w:rFonts w:ascii="Times New Roman" w:eastAsia="Times New Roman" w:hAnsi="Times New Roman" w:cs="Times New Roman"/>
+        </w:rPr>
+        <w:t xml:space="preserve">null hypothesis to be rejected, the p-value must be </w:t>
+      </w:r>
+      <w:r>
+        <w:rPr>
+          <w:rFonts w:ascii="Times New Roman" w:eastAsia="Times New Roman" w:hAnsi="Times New Roman" w:cs="Times New Roman"/>
+        </w:rPr>
+        <w:t>less than the significance</w:t>
+      </w:r>
+      <w:r>
+        <w:rPr>
+          <w:rFonts w:ascii="Times New Roman" w:eastAsia="Times New Roman" w:hAnsi="Times New Roman" w:cs="Times New Roman"/>
+        </w:rPr>
+        <w:t xml:space="preserve"> value</w:t>
+      </w:r>
+      <w:r>
+        <w:rPr>
+          <w:rFonts w:ascii="Times New Roman" w:eastAsia="Times New Roman" w:hAnsi="Times New Roman" w:cs="Times New Roman"/>
+        </w:rPr>
+        <w:t xml:space="preserve"> which is usually </w:t>
+      </w:r>
+      <w:r>
+        <w:rPr>
+          <w:rFonts w:ascii="Times New Roman" w:eastAsia="Times New Roman" w:hAnsi="Times New Roman" w:cs="Times New Roman"/>
+        </w:rPr>
+        <w:t>set at 0.05</w:t>
+      </w:r>
+      <w:r>
+        <w:rPr>
+          <w:rFonts w:ascii="Times New Roman" w:eastAsia="Times New Roman" w:hAnsi="Times New Roman" w:cs="Times New Roman"/>
+        </w:rPr>
+        <w:t xml:space="preserve">. </w:t>
+      </w:r>
+      <w:r>
+        <w:rPr>
+          <w:rFonts w:ascii="Times New Roman" w:eastAsia="Times New Roman" w:hAnsi="Times New Roman" w:cs="Times New Roman"/>
+        </w:rPr>
+        <w:t xml:space="preserve">In our analysis, </w:t>
+      </w:r>
+      <w:r>
+        <w:rPr>
+          <w:rFonts w:ascii="Times New Roman" w:eastAsia="Times New Roman" w:hAnsi="Times New Roman" w:cs="Times New Roman"/>
+        </w:rPr>
+        <w:t>t</w:t>
+      </w:r>
+      <w:r>
+        <w:rPr>
+          <w:rFonts w:ascii="Times New Roman" w:eastAsia="Times New Roman" w:hAnsi="Times New Roman" w:cs="Times New Roman"/>
+        </w:rPr>
+        <w:t>he</w:t>
+      </w:r>
+      <w:r>
+        <w:rPr>
+          <w:rFonts w:ascii="Times New Roman" w:eastAsia="Times New Roman" w:hAnsi="Times New Roman" w:cs="Times New Roman"/>
+        </w:rPr>
+        <w:t xml:space="preserve"> </w:t>
+      </w:r>
+      <w:r>
+        <w:rPr>
+          <w:rFonts w:ascii="Times New Roman" w:eastAsia="Times New Roman" w:hAnsi="Times New Roman" w:cs="Times New Roman"/>
+        </w:rPr>
+        <w:t>p-value</w:t>
+      </w:r>
+      <w:r>
+        <w:rPr>
+          <w:rFonts w:ascii="Times New Roman" w:eastAsia="Times New Roman" w:hAnsi="Times New Roman" w:cs="Times New Roman"/>
+        </w:rPr>
+        <w:t xml:space="preserve"> </w:t>
+      </w:r>
+      <w:r>
+        <w:rPr>
+          <w:rFonts w:ascii="Times New Roman" w:eastAsia="Times New Roman" w:hAnsi="Times New Roman" w:cs="Times New Roman"/>
+        </w:rPr>
+        <w:t xml:space="preserve">produced by </w:t>
+      </w:r>
+      <w:r>
+        <w:rPr>
+          <w:rFonts w:ascii="Times New Roman" w:eastAsia="Times New Roman" w:hAnsi="Times New Roman" w:cs="Times New Roman"/>
+        </w:rPr>
+        <w:t xml:space="preserve">the </w:t>
+      </w:r>
+      <w:r>
+        <w:rPr>
+          <w:rFonts w:ascii="Times New Roman" w:eastAsia="Times New Roman" w:hAnsi="Times New Roman" w:cs="Times New Roman"/>
+        </w:rPr>
+        <w:t xml:space="preserve">Pearson correlation </w:t>
+      </w:r>
+      <w:r>
+        <w:rPr>
+          <w:rFonts w:ascii="Times New Roman" w:eastAsia="Times New Roman" w:hAnsi="Times New Roman" w:cs="Times New Roman"/>
+        </w:rPr>
+        <w:t>test</w:t>
+      </w:r>
+      <w:r>
+        <w:rPr>
+          <w:rFonts w:ascii="Times New Roman" w:eastAsia="Times New Roman" w:hAnsi="Times New Roman" w:cs="Times New Roman"/>
+        </w:rPr>
+        <w:t xml:space="preserve"> is </w:t>
+      </w:r>
+      <w:r>
+        <w:rPr>
+          <w:rFonts w:ascii="Times New Roman" w:eastAsia="Times New Roman" w:hAnsi="Times New Roman" w:cs="Times New Roman"/>
+          <w:lang w:val="en-IN"/>
+        </w:rPr>
+        <w:t>2.048e-08</w:t>
+      </w:r>
+      <w:r>
+        <w:rPr>
+          <w:rFonts w:ascii="Times New Roman" w:eastAsia="Times New Roman" w:hAnsi="Times New Roman" w:cs="Times New Roman"/>
+          <w:lang w:val="en-IN"/>
+        </w:rPr>
+        <w:t xml:space="preserve"> (</w:t>
+      </w:r>
+      <w:r>
+        <w:rPr>
+          <w:rFonts w:ascii="Times New Roman" w:eastAsia="Times New Roman" w:hAnsi="Times New Roman" w:cs="Times New Roman"/>
+          <w:lang w:val="en-IN"/>
+        </w:rPr>
+        <w:t>0.00000002048</w:t>
+      </w:r>
+      <w:r>
+        <w:rPr>
+          <w:rFonts w:ascii="Times New Roman" w:eastAsia="Times New Roman" w:hAnsi="Times New Roman" w:cs="Times New Roman"/>
+          <w:lang w:val="en-IN"/>
+        </w:rPr>
+        <w:t>)</w:t>
+      </w:r>
+      <w:r>
+        <w:rPr>
+          <w:rFonts w:ascii="Times New Roman" w:eastAsia="Times New Roman" w:hAnsi="Times New Roman" w:cs="Times New Roman"/>
+          <w:lang w:val="en-IN"/>
+        </w:rPr>
+        <w:t xml:space="preserve"> which is far smaller than 0.05</w:t>
+      </w:r>
+      <w:r>
+        <w:rPr>
+          <w:rFonts w:ascii="Times New Roman" w:eastAsia="Times New Roman" w:hAnsi="Times New Roman" w:cs="Times New Roman"/>
+          <w:lang w:val="en-IN"/>
+        </w:rPr>
+        <w:t>.</w:t>
+      </w:r>
+      <w:r>
+        <w:rPr>
+          <w:rFonts w:ascii="Times New Roman" w:eastAsia="Times New Roman" w:hAnsi="Times New Roman" w:cs="Times New Roman"/>
+          <w:lang w:val="en-IN"/>
+        </w:rPr>
+        <w:t xml:space="preserve"> This </w:t>
+      </w:r>
+      <w:r>
+        <w:rPr>
+          <w:rFonts w:ascii="Times New Roman" w:eastAsia="Times New Roman" w:hAnsi="Times New Roman" w:cs="Times New Roman"/>
+          <w:lang w:val="en-IN"/>
+        </w:rPr>
+        <w:t xml:space="preserve">extremely small p-value provides </w:t>
+      </w:r>
+      <w:r>
+        <w:rPr>
+          <w:rFonts w:ascii="Times New Roman" w:eastAsia="Times New Roman" w:hAnsi="Times New Roman" w:cs="Times New Roman"/>
+          <w:lang w:val="en-IN"/>
+        </w:rPr>
+        <w:t>very strong evidence</w:t>
+      </w:r>
+      <w:r>
+        <w:rPr>
+          <w:rFonts w:ascii="Times New Roman" w:eastAsia="Times New Roman" w:hAnsi="Times New Roman" w:cs="Times New Roman"/>
+          <w:lang w:val="en-IN"/>
+        </w:rPr>
+        <w:t xml:space="preserve"> against </w:t>
+      </w:r>
+      <w:r>
+        <w:rPr>
+          <w:rFonts w:ascii="Times New Roman" w:eastAsia="Times New Roman" w:hAnsi="Times New Roman" w:cs="Times New Roman"/>
+          <w:lang w:val="en-IN"/>
+        </w:rPr>
+        <w:t>the null hypothesis</w:t>
+      </w:r>
+      <w:r>
+        <w:rPr>
+          <w:rFonts w:ascii="Times New Roman" w:eastAsia="Times New Roman" w:hAnsi="Times New Roman" w:cs="Times New Roman"/>
+          <w:lang w:val="en-IN"/>
+        </w:rPr>
+        <w:t>. Therefore,</w:t>
+      </w:r>
+      <w:r>
+        <w:rPr>
+          <w:rFonts w:ascii="Times New Roman" w:eastAsia="Times New Roman" w:hAnsi="Times New Roman" w:cs="Times New Roman"/>
+          <w:lang w:val="en-IN"/>
+        </w:rPr>
+        <w:t xml:space="preserve"> we reject </w:t>
+      </w:r>
+      <w:r>
+        <w:rPr>
+          <w:rFonts w:ascii="Times New Roman" w:eastAsia="Times New Roman" w:hAnsi="Times New Roman" w:cs="Times New Roman"/>
+          <w:lang w:val="en-IN"/>
+        </w:rPr>
+        <w:t>the null hypothesis</w:t>
+      </w:r>
+      <w:r>
+        <w:rPr>
+          <w:rFonts w:ascii="Times New Roman" w:eastAsia="Times New Roman" w:hAnsi="Times New Roman" w:cs="Times New Roman"/>
+          <w:lang w:val="en-IN"/>
+        </w:rPr>
+        <w:t xml:space="preserve"> </w:t>
+      </w:r>
+      <w:r>
+        <w:rPr>
+          <w:rFonts w:ascii="Times New Roman" w:eastAsia="Times New Roman" w:hAnsi="Times New Roman" w:cs="Times New Roman"/>
+          <w:lang w:val="en-IN"/>
+        </w:rPr>
+        <w:t xml:space="preserve">(which suggests of no correlation) </w:t>
+      </w:r>
+      <w:r>
+        <w:rPr>
+          <w:rFonts w:ascii="Times New Roman" w:eastAsia="Times New Roman" w:hAnsi="Times New Roman" w:cs="Times New Roman"/>
+          <w:lang w:val="en-IN"/>
+        </w:rPr>
+        <w:t xml:space="preserve">and </w:t>
+      </w:r>
+      <w:r>
+        <w:rPr>
+          <w:rFonts w:ascii="Times New Roman" w:eastAsia="Times New Roman" w:hAnsi="Times New Roman" w:cs="Times New Roman"/>
+          <w:lang w:val="en-IN"/>
+        </w:rPr>
+        <w:t xml:space="preserve">conclude </w:t>
+      </w:r>
+      <w:r>
+        <w:rPr>
+          <w:rFonts w:ascii="Times New Roman" w:eastAsia="Times New Roman" w:hAnsi="Times New Roman" w:cs="Times New Roman"/>
+          <w:lang w:val="en-IN"/>
+        </w:rPr>
+        <w:t>that the</w:t>
+      </w:r>
+      <w:r>
+        <w:rPr>
+          <w:rFonts w:ascii="Times New Roman" w:eastAsia="Times New Roman" w:hAnsi="Times New Roman" w:cs="Times New Roman"/>
+          <w:lang w:val="en-IN"/>
+        </w:rPr>
+        <w:t>re is a statistically significant correlation between GPA and IQ, supporting the</w:t>
+      </w:r>
+      <w:r>
+        <w:rPr>
+          <w:rFonts w:ascii="Times New Roman" w:eastAsia="Times New Roman" w:hAnsi="Times New Roman" w:cs="Times New Roman"/>
+          <w:lang w:val="en-IN"/>
+        </w:rPr>
+        <w:t xml:space="preserve"> alternative hypothesi</w:t>
+      </w:r>
+      <w:r>
+        <w:rPr>
+          <w:rFonts w:ascii="Times New Roman" w:eastAsia="Times New Roman" w:hAnsi="Times New Roman" w:cs="Times New Roman"/>
+          <w:lang w:val="en-IN"/>
+        </w:rPr>
+        <w:t>s.</w:t>
+      </w:r>
+    </w:p>
+    <w:p>
+      <w:pPr>
+        <w:pStyle w:val="ListParagraph"/>
         <w:ind w:left="1440"/>
         <w:rPr>
           <w:rFonts w:ascii="Times New Roman" w:eastAsia="Times New Roman" w:hAnsi="Times New Roman" w:cs="Times New Roman"/>
@@ -4790,6 +5149,7 @@
           <w:iCs/>
           <w:highlight w:val="yellow"/>
         </w:rPr>
+        <w:lastRenderedPageBreak/>
         <w:t>Commit Message:</w:t>
       </w:r>
       <w:r>
@@ -5173,7 +5533,6 @@
           <w:rFonts w:ascii="Times New Roman" w:eastAsia="Times New Roman" w:hAnsi="Times New Roman" w:cs="Times New Roman"/>
           <w:color w:val="333333"/>
         </w:rPr>
-        <w:lastRenderedPageBreak/>
         <w:t>R code used for analysis and visualisation</w:t>
       </w:r>
       <w:r>
@@ -5438,6 +5797,11 @@
         <w:docPartUnique/>
       </w:docPartObj>
     </w:sdtPr>
+    <w:sdtEndPr>
+      <w:rPr>
+        <w:rStyle w:val="PageNumber"/>
+      </w:rPr>
+    </w:sdtEndPr>
     <w:sdtContent>
       <w:p>
         <w:pPr>
@@ -5490,6 +5854,11 @@
         <w:docPartUnique/>
       </w:docPartObj>
     </w:sdtPr>
+    <w:sdtEndPr>
+      <w:rPr>
+        <w:rStyle w:val="PageNumber"/>
+      </w:rPr>
+    </w:sdtEndPr>
     <w:sdtContent>
       <w:p>
         <w:pPr>
@@ -9681,7 +10050,6 @@
   <w:style w:type="character" w:default="1" w:styleId="DefaultParagraphFont">
     <w:name w:val="Default Paragraph Font"/>
     <w:uiPriority w:val="1"/>
-    <w:semiHidden/>
     <w:unhideWhenUsed/>
   </w:style>
   <w:style w:type="table" w:default="1" w:styleId="TableNormal">
@@ -10173,6 +10541,33 @@
       <w:u w:val="single"/>
     </w:rPr>
   </w:style>
+  <w:style w:type="paragraph" w:styleId="HTMLPreformatted">
+    <w:name w:val="HTML Preformatted"/>
+    <w:basedOn w:val="Normal"/>
+    <w:link w:val="HTMLPreformattedChar"/>
+    <w:uiPriority w:val="99"/>
+    <w:semiHidden/>
+    <w:unhideWhenUsed/>
+    <w:rsid w:val="005F7767"/>
+    <w:rPr>
+      <w:rFonts w:ascii="Consolas" w:hAnsi="Consolas"/>
+      <w:sz w:val="20"/>
+      <w:szCs w:val="20"/>
+    </w:rPr>
+  </w:style>
+  <w:style w:type="character" w:customStyle="1" w:styleId="HTMLPreformattedChar">
+    <w:name w:val="HTML Preformatted Char"/>
+    <w:basedOn w:val="DefaultParagraphFont"/>
+    <w:link w:val="HTMLPreformatted"/>
+    <w:uiPriority w:val="99"/>
+    <w:semiHidden/>
+    <w:rsid w:val="005F7767"/>
+    <w:rPr>
+      <w:rFonts w:ascii="Consolas" w:hAnsi="Consolas"/>
+      <w:sz w:val="20"/>
+      <w:szCs w:val="20"/>
+    </w:rPr>
+  </w:style>
 </w:styles>
 </file>
 

--- a/Group_A_85_Report.docx
+++ b/Group_A_85_Report.docx
@@ -1026,27 +1026,6 @@
         </w:rPr>
         <w:t xml:space="preserve"> and required supplementary graph/table </w:t>
       </w:r>
-      <w:r>
-        <w:rPr>
-          <w:rFonts w:ascii="Times New Roman" w:eastAsia="Times New Roman" w:hAnsi="Times New Roman" w:cs="Times New Roman"/>
-          <w:i/>
-        </w:rPr>
-        <w:t xml:space="preserve">(include histogram for correlation/comparison of means RQs, include contingency table for comparison of proportions </w:t>
-      </w:r>
-      <w:r>
-        <w:rPr>
-          <w:rFonts w:ascii="Times New Roman" w:eastAsia="Times New Roman" w:hAnsi="Times New Roman" w:cs="Times New Roman"/>
-          <w:i/>
-        </w:rPr>
-        <w:t>RQ</w:t>
-      </w:r>
-      <w:r>
-        <w:rPr>
-          <w:rFonts w:ascii="Times New Roman" w:eastAsia="Times New Roman" w:hAnsi="Times New Roman" w:cs="Times New Roman"/>
-          <w:i/>
-        </w:rPr>
-        <w:t>)</w:t>
-      </w:r>
     </w:p>
     <w:p>
       <w:pPr>
@@ -1058,61 +1037,45 @@
         <w:ind w:hanging="720"/>
         <w:rPr>
           <w:rFonts w:ascii="Times New Roman" w:eastAsia="Times New Roman" w:hAnsi="Times New Roman" w:cs="Times New Roman"/>
-          <w:i/>
-          <w:iCs/>
-        </w:rPr>
-      </w:pPr>
-      <w:r>
-        <w:rPr>
-          <w:rFonts w:ascii="Times New Roman" w:eastAsia="Times New Roman" w:hAnsi="Times New Roman" w:cs="Times New Roman"/>
-        </w:rPr>
-        <w:t xml:space="preserve">Additional </w:t>
-      </w:r>
-      <w:r>
-        <w:rPr>
-          <w:rFonts w:ascii="Times New Roman" w:eastAsia="Times New Roman" w:hAnsi="Times New Roman" w:cs="Times New Roman"/>
-        </w:rPr>
-        <w:t xml:space="preserve">information </w:t>
-      </w:r>
-      <w:r>
-        <w:rPr>
-          <w:rFonts w:ascii="Times New Roman" w:eastAsia="Times New Roman" w:hAnsi="Times New Roman" w:cs="Times New Roman"/>
-        </w:rPr>
-        <w:t>relating to</w:t>
-      </w:r>
-      <w:r>
-        <w:rPr>
-          <w:rFonts w:ascii="Times New Roman" w:eastAsia="Times New Roman" w:hAnsi="Times New Roman" w:cs="Times New Roman"/>
-        </w:rPr>
-        <w:t xml:space="preserve"> understanding</w:t>
-      </w:r>
-      <w:r>
-        <w:rPr>
-          <w:rFonts w:ascii="Times New Roman" w:eastAsia="Times New Roman" w:hAnsi="Times New Roman" w:cs="Times New Roman"/>
-        </w:rPr>
-        <w:t xml:space="preserve"> the data</w:t>
-      </w:r>
+        </w:rPr>
+      </w:pPr>
+      <w:r>
+        <w:rPr>
+          <w:rFonts w:ascii="Times New Roman" w:eastAsia="Times New Roman" w:hAnsi="Times New Roman" w:cs="Times New Roman"/>
+        </w:rPr>
+        <w:t>Useful information for the data understanding</w:t>
+      </w:r>
+    </w:p>
+    <w:p>
+      <w:pPr>
+        <w:ind w:left="1440"/>
+        <w:rPr>
+          <w:rFonts w:ascii="Times New Roman" w:eastAsia="Times New Roman" w:hAnsi="Times New Roman" w:cs="Times New Roman"/>
+        </w:rPr>
+      </w:pPr>
       <w:r>
         <w:rPr>
           <w:rFonts w:ascii="Times New Roman" w:eastAsia="Times New Roman" w:hAnsi="Times New Roman" w:cs="Times New Roman"/>
         </w:rPr>
         <w:t xml:space="preserve"> </w:t>
       </w:r>
-      <w:r>
-        <w:rPr>
-          <w:rFonts w:ascii="Times New Roman" w:eastAsia="Times New Roman" w:hAnsi="Times New Roman" w:cs="Times New Roman"/>
-          <w:i/>
-          <w:iCs/>
-        </w:rPr>
-        <w:t>(optional</w:t>
-      </w:r>
-      <w:r>
-        <w:rPr>
-          <w:rFonts w:ascii="Times New Roman" w:eastAsia="Times New Roman" w:hAnsi="Times New Roman" w:cs="Times New Roman"/>
-          <w:i/>
-          <w:iCs/>
-        </w:rPr>
-        <w:t>)</w:t>
+    </w:p>
+    <w:p>
+      <w:pPr>
+        <w:pStyle w:val="ListParagraph"/>
+        <w:numPr>
+          <w:ilvl w:val="0"/>
+          <w:numId w:val="33"/>
+        </w:numPr>
+        <w:rPr>
+          <w:rFonts w:ascii="Times New Roman" w:eastAsia="Times New Roman" w:hAnsi="Times New Roman" w:cs="Times New Roman"/>
+        </w:rPr>
+      </w:pPr>
+      <w:r>
+        <w:rPr>
+          <w:rFonts w:ascii="Times New Roman" w:eastAsia="Times New Roman" w:hAnsi="Times New Roman" w:cs="Times New Roman"/>
+        </w:rPr>
+        <w:t>Analysis</w:t>
       </w:r>
     </w:p>
     <w:p>
@@ -1131,39 +1094,13 @@
         <w:rPr>
           <w:rFonts w:ascii="Times New Roman" w:eastAsia="Times New Roman" w:hAnsi="Times New Roman" w:cs="Times New Roman"/>
         </w:rPr>
-        <w:t>Useful information for the data understanding</w:t>
-      </w:r>
-    </w:p>
-    <w:p>
-      <w:pPr>
-        <w:ind w:left="1440"/>
-        <w:rPr>
-          <w:rFonts w:ascii="Times New Roman" w:eastAsia="Times New Roman" w:hAnsi="Times New Roman" w:cs="Times New Roman"/>
-        </w:rPr>
-      </w:pPr>
-      <w:r>
-        <w:rPr>
-          <w:rFonts w:ascii="Times New Roman" w:eastAsia="Times New Roman" w:hAnsi="Times New Roman" w:cs="Times New Roman"/>
-        </w:rPr>
-        <w:t xml:space="preserve"> </w:t>
-      </w:r>
-    </w:p>
-    <w:p>
-      <w:pPr>
-        <w:pStyle w:val="ListParagraph"/>
-        <w:numPr>
-          <w:ilvl w:val="0"/>
-          <w:numId w:val="33"/>
-        </w:numPr>
-        <w:rPr>
-          <w:rFonts w:ascii="Times New Roman" w:eastAsia="Times New Roman" w:hAnsi="Times New Roman" w:cs="Times New Roman"/>
-        </w:rPr>
-      </w:pPr>
-      <w:r>
-        <w:rPr>
-          <w:rFonts w:ascii="Times New Roman" w:eastAsia="Times New Roman" w:hAnsi="Times New Roman" w:cs="Times New Roman"/>
-        </w:rPr>
-        <w:t>Analysis</w:t>
+        <w:t>Statistical test used to test the hypotheses</w:t>
+      </w:r>
+      <w:r>
+        <w:rPr>
+          <w:rFonts w:ascii="Times New Roman" w:eastAsia="Times New Roman" w:hAnsi="Times New Roman" w:cs="Times New Roman"/>
+        </w:rPr>
+        <w:t xml:space="preserve"> and output</w:t>
       </w:r>
     </w:p>
     <w:p>
@@ -1182,13 +1119,71 @@
         <w:rPr>
           <w:rFonts w:ascii="Times New Roman" w:eastAsia="Times New Roman" w:hAnsi="Times New Roman" w:cs="Times New Roman"/>
         </w:rPr>
-        <w:t>Statistical test used to test the hypotheses</w:t>
-      </w:r>
-      <w:r>
-        <w:rPr>
-          <w:rFonts w:ascii="Times New Roman" w:eastAsia="Times New Roman" w:hAnsi="Times New Roman" w:cs="Times New Roman"/>
-        </w:rPr>
-        <w:t xml:space="preserve"> and output</w:t>
+        <w:t xml:space="preserve">The null hypothesis is </w:t>
+      </w:r>
+      <w:r>
+        <w:rPr>
+          <w:rFonts w:ascii="Times New Roman" w:eastAsia="Times New Roman" w:hAnsi="Times New Roman" w:cs="Times New Roman"/>
+        </w:rPr>
+        <w:t>rejected</w:t>
+      </w:r>
+      <w:r>
+        <w:rPr>
+          <w:rFonts w:ascii="Times New Roman" w:eastAsia="Times New Roman" w:hAnsi="Times New Roman" w:cs="Times New Roman"/>
+          <w:i/>
+          <w:iCs/>
+        </w:rPr>
+        <w:t xml:space="preserve"> </w:t>
+      </w:r>
+      <w:r>
+        <w:rPr>
+          <w:rFonts w:ascii="Times New Roman" w:eastAsia="Times New Roman" w:hAnsi="Times New Roman" w:cs="Times New Roman"/>
+        </w:rPr>
+        <w:t>based</w:t>
+      </w:r>
+      <w:r>
+        <w:rPr>
+          <w:rFonts w:ascii="Times New Roman" w:eastAsia="Times New Roman" w:hAnsi="Times New Roman" w:cs="Times New Roman"/>
+        </w:rPr>
+        <w:t xml:space="preserve"> on the p-value</w:t>
+      </w:r>
+      <w:r>
+        <w:rPr>
+          <w:rFonts w:ascii="Times New Roman" w:eastAsia="Times New Roman" w:hAnsi="Times New Roman" w:cs="Times New Roman"/>
+        </w:rPr>
+        <w:t xml:space="preserve"> </w:t>
+      </w:r>
+    </w:p>
+    <w:p>
+      <w:pPr>
+        <w:ind w:left="1440"/>
+        <w:rPr>
+          <w:rFonts w:ascii="Times New Roman" w:eastAsia="Times New Roman" w:hAnsi="Times New Roman" w:cs="Times New Roman"/>
+        </w:rPr>
+      </w:pPr>
+      <w:r>
+        <w:rPr>
+          <w:rFonts w:ascii="Times New Roman" w:eastAsia="Times New Roman" w:hAnsi="Times New Roman" w:cs="Times New Roman"/>
+        </w:rPr>
+        <w:t xml:space="preserve"> </w:t>
+      </w:r>
+    </w:p>
+    <w:p>
+      <w:pPr>
+        <w:pStyle w:val="ListParagraph"/>
+        <w:numPr>
+          <w:ilvl w:val="0"/>
+          <w:numId w:val="33"/>
+        </w:numPr>
+        <w:rPr>
+          <w:rFonts w:ascii="Times New Roman" w:eastAsia="Times New Roman" w:hAnsi="Times New Roman" w:cs="Times New Roman"/>
+        </w:rPr>
+      </w:pPr>
+      <w:r>
+        <w:rPr>
+          <w:rFonts w:ascii="Times New Roman" w:eastAsia="Times New Roman" w:hAnsi="Times New Roman" w:cs="Times New Roman"/>
+        </w:rPr>
+        <w:t>Evaluation – group’s experience at 7COM1079</w:t>
       </w:r>
     </w:p>
     <w:p>
@@ -1207,73 +1202,7 @@
         <w:rPr>
           <w:rFonts w:ascii="Times New Roman" w:eastAsia="Times New Roman" w:hAnsi="Times New Roman" w:cs="Times New Roman"/>
         </w:rPr>
-        <w:t xml:space="preserve">The null hypothesis is </w:t>
-      </w:r>
-      <w:r>
-        <w:rPr>
-          <w:rFonts w:ascii="Times New Roman" w:eastAsia="Times New Roman" w:hAnsi="Times New Roman" w:cs="Times New Roman"/>
-          <w:i/>
-          <w:iCs/>
-        </w:rPr>
-        <w:t xml:space="preserve">rejected /not rejected </w:t>
-      </w:r>
-      <w:r>
-        <w:rPr>
-          <w:rFonts w:ascii="Times New Roman" w:eastAsia="Times New Roman" w:hAnsi="Times New Roman" w:cs="Times New Roman"/>
-          <w:i/>
-          <w:iCs/>
-        </w:rPr>
-        <w:t>(select one)</w:t>
-      </w:r>
-      <w:r>
-        <w:rPr>
-          <w:rFonts w:ascii="Times New Roman" w:eastAsia="Times New Roman" w:hAnsi="Times New Roman" w:cs="Times New Roman"/>
-        </w:rPr>
-        <w:t xml:space="preserve"> </w:t>
-      </w:r>
-      <w:r>
-        <w:rPr>
-          <w:rFonts w:ascii="Times New Roman" w:eastAsia="Times New Roman" w:hAnsi="Times New Roman" w:cs="Times New Roman"/>
-        </w:rPr>
-        <w:t>based on the p-value</w:t>
-      </w:r>
-      <w:r>
-        <w:rPr>
-          <w:rFonts w:ascii="Times New Roman" w:eastAsia="Times New Roman" w:hAnsi="Times New Roman" w:cs="Times New Roman"/>
-        </w:rPr>
-        <w:t xml:space="preserve"> </w:t>
-      </w:r>
-    </w:p>
-    <w:p>
-      <w:pPr>
-        <w:ind w:left="1440"/>
-        <w:rPr>
-          <w:rFonts w:ascii="Times New Roman" w:eastAsia="Times New Roman" w:hAnsi="Times New Roman" w:cs="Times New Roman"/>
-        </w:rPr>
-      </w:pPr>
-      <w:r>
-        <w:rPr>
-          <w:rFonts w:ascii="Times New Roman" w:eastAsia="Times New Roman" w:hAnsi="Times New Roman" w:cs="Times New Roman"/>
-        </w:rPr>
-        <w:t xml:space="preserve"> </w:t>
-      </w:r>
-    </w:p>
-    <w:p>
-      <w:pPr>
-        <w:pStyle w:val="ListParagraph"/>
-        <w:numPr>
-          <w:ilvl w:val="0"/>
-          <w:numId w:val="33"/>
-        </w:numPr>
-        <w:rPr>
-          <w:rFonts w:ascii="Times New Roman" w:eastAsia="Times New Roman" w:hAnsi="Times New Roman" w:cs="Times New Roman"/>
-        </w:rPr>
-      </w:pPr>
-      <w:r>
-        <w:rPr>
-          <w:rFonts w:ascii="Times New Roman" w:eastAsia="Times New Roman" w:hAnsi="Times New Roman" w:cs="Times New Roman"/>
-        </w:rPr>
-        <w:t>Evaluation – group’s experience at 7COM1079</w:t>
+        <w:t>What went well</w:t>
       </w:r>
     </w:p>
     <w:p>
@@ -1292,7 +1221,25 @@
         <w:rPr>
           <w:rFonts w:ascii="Times New Roman" w:eastAsia="Times New Roman" w:hAnsi="Times New Roman" w:cs="Times New Roman"/>
         </w:rPr>
-        <w:t>What went well</w:t>
+        <w:t>Points</w:t>
+      </w:r>
+      <w:r>
+        <w:rPr>
+          <w:rFonts w:ascii="Times New Roman" w:eastAsia="Times New Roman" w:hAnsi="Times New Roman" w:cs="Times New Roman"/>
+        </w:rPr>
+        <w:t xml:space="preserve"> </w:t>
+      </w:r>
+      <w:r>
+        <w:rPr>
+          <w:rFonts w:ascii="Times New Roman" w:eastAsia="Times New Roman" w:hAnsi="Times New Roman" w:cs="Times New Roman"/>
+        </w:rPr>
+        <w:t xml:space="preserve">for </w:t>
+      </w:r>
+      <w:r>
+        <w:rPr>
+          <w:rFonts w:ascii="Times New Roman" w:eastAsia="Times New Roman" w:hAnsi="Times New Roman" w:cs="Times New Roman"/>
+        </w:rPr>
+        <w:t>improvement</w:t>
       </w:r>
     </w:p>
     <w:p>
@@ -1311,25 +1258,7 @@
         <w:rPr>
           <w:rFonts w:ascii="Times New Roman" w:eastAsia="Times New Roman" w:hAnsi="Times New Roman" w:cs="Times New Roman"/>
         </w:rPr>
-        <w:t>Points</w:t>
-      </w:r>
-      <w:r>
-        <w:rPr>
-          <w:rFonts w:ascii="Times New Roman" w:eastAsia="Times New Roman" w:hAnsi="Times New Roman" w:cs="Times New Roman"/>
-        </w:rPr>
-        <w:t xml:space="preserve"> </w:t>
-      </w:r>
-      <w:r>
-        <w:rPr>
-          <w:rFonts w:ascii="Times New Roman" w:eastAsia="Times New Roman" w:hAnsi="Times New Roman" w:cs="Times New Roman"/>
-        </w:rPr>
-        <w:t xml:space="preserve">for </w:t>
-      </w:r>
-      <w:r>
-        <w:rPr>
-          <w:rFonts w:ascii="Times New Roman" w:eastAsia="Times New Roman" w:hAnsi="Times New Roman" w:cs="Times New Roman"/>
-        </w:rPr>
-        <w:t>improvement</w:t>
+        <w:t>Group’s time management</w:t>
       </w:r>
     </w:p>
     <w:p>
@@ -1348,7 +1277,7 @@
         <w:rPr>
           <w:rFonts w:ascii="Times New Roman" w:eastAsia="Times New Roman" w:hAnsi="Times New Roman" w:cs="Times New Roman"/>
         </w:rPr>
-        <w:t>Group’s time management</w:t>
+        <w:t>Project’s overall judgement</w:t>
       </w:r>
     </w:p>
     <w:p>
@@ -1367,7 +1296,39 @@
         <w:rPr>
           <w:rFonts w:ascii="Times New Roman" w:eastAsia="Times New Roman" w:hAnsi="Times New Roman" w:cs="Times New Roman"/>
         </w:rPr>
-        <w:t>Project’s overall judgement</w:t>
+        <w:t>Comment on GitHub log output</w:t>
+      </w:r>
+    </w:p>
+    <w:p>
+      <w:pPr>
+        <w:ind w:left="1440"/>
+        <w:rPr>
+          <w:rFonts w:ascii="Times New Roman" w:eastAsia="Times New Roman" w:hAnsi="Times New Roman" w:cs="Times New Roman"/>
+        </w:rPr>
+      </w:pPr>
+      <w:r>
+        <w:rPr>
+          <w:rFonts w:ascii="Times New Roman" w:eastAsia="Times New Roman" w:hAnsi="Times New Roman" w:cs="Times New Roman"/>
+        </w:rPr>
+        <w:t xml:space="preserve"> </w:t>
+      </w:r>
+    </w:p>
+    <w:p>
+      <w:pPr>
+        <w:pStyle w:val="ListParagraph"/>
+        <w:numPr>
+          <w:ilvl w:val="0"/>
+          <w:numId w:val="33"/>
+        </w:numPr>
+        <w:rPr>
+          <w:rFonts w:ascii="Times New Roman" w:eastAsia="Times New Roman" w:hAnsi="Times New Roman" w:cs="Times New Roman"/>
+        </w:rPr>
+      </w:pPr>
+      <w:r>
+        <w:rPr>
+          <w:rFonts w:ascii="Times New Roman" w:eastAsia="Times New Roman" w:hAnsi="Times New Roman" w:cs="Times New Roman"/>
+        </w:rPr>
+        <w:t>Conclusions</w:t>
       </w:r>
     </w:p>
     <w:p>
@@ -1386,39 +1347,7 @@
         <w:rPr>
           <w:rFonts w:ascii="Times New Roman" w:eastAsia="Times New Roman" w:hAnsi="Times New Roman" w:cs="Times New Roman"/>
         </w:rPr>
-        <w:t>Comment on GitHub log output</w:t>
-      </w:r>
-    </w:p>
-    <w:p>
-      <w:pPr>
-        <w:ind w:left="1440"/>
-        <w:rPr>
-          <w:rFonts w:ascii="Times New Roman" w:eastAsia="Times New Roman" w:hAnsi="Times New Roman" w:cs="Times New Roman"/>
-        </w:rPr>
-      </w:pPr>
-      <w:r>
-        <w:rPr>
-          <w:rFonts w:ascii="Times New Roman" w:eastAsia="Times New Roman" w:hAnsi="Times New Roman" w:cs="Times New Roman"/>
-        </w:rPr>
-        <w:t xml:space="preserve"> </w:t>
-      </w:r>
-    </w:p>
-    <w:p>
-      <w:pPr>
-        <w:pStyle w:val="ListParagraph"/>
-        <w:numPr>
-          <w:ilvl w:val="0"/>
-          <w:numId w:val="33"/>
-        </w:numPr>
-        <w:rPr>
-          <w:rFonts w:ascii="Times New Roman" w:eastAsia="Times New Roman" w:hAnsi="Times New Roman" w:cs="Times New Roman"/>
-        </w:rPr>
-      </w:pPr>
-      <w:r>
-        <w:rPr>
-          <w:rFonts w:ascii="Times New Roman" w:eastAsia="Times New Roman" w:hAnsi="Times New Roman" w:cs="Times New Roman"/>
-        </w:rPr>
-        <w:t>Conclusions</w:t>
+        <w:t xml:space="preserve">Results explained. </w:t>
       </w:r>
     </w:p>
     <w:p>
@@ -1437,7 +1366,7 @@
         <w:rPr>
           <w:rFonts w:ascii="Times New Roman" w:eastAsia="Times New Roman" w:hAnsi="Times New Roman" w:cs="Times New Roman"/>
         </w:rPr>
-        <w:t xml:space="preserve">Results explained. </w:t>
+        <w:t xml:space="preserve">Interpretation of the results </w:t>
       </w:r>
     </w:p>
     <w:p>
@@ -1456,25 +1385,6 @@
         <w:rPr>
           <w:rFonts w:ascii="Times New Roman" w:eastAsia="Times New Roman" w:hAnsi="Times New Roman" w:cs="Times New Roman"/>
         </w:rPr>
-        <w:t xml:space="preserve">Interpretation of the results </w:t>
-      </w:r>
-    </w:p>
-    <w:p>
-      <w:pPr>
-        <w:pStyle w:val="ListParagraph"/>
-        <w:numPr>
-          <w:ilvl w:val="1"/>
-          <w:numId w:val="33"/>
-        </w:numPr>
-        <w:ind w:hanging="720"/>
-        <w:rPr>
-          <w:rFonts w:ascii="Times New Roman" w:eastAsia="Times New Roman" w:hAnsi="Times New Roman" w:cs="Times New Roman"/>
-        </w:rPr>
-      </w:pPr>
-      <w:r>
-        <w:rPr>
-          <w:rFonts w:ascii="Times New Roman" w:eastAsia="Times New Roman" w:hAnsi="Times New Roman" w:cs="Times New Roman"/>
-        </w:rPr>
         <w:t xml:space="preserve">Reasons and/or implications for future work, limitations </w:t>
       </w:r>
     </w:p>
@@ -1738,15 +1648,6 @@
           <w:rFonts w:ascii="Times New Roman" w:eastAsia="Times New Roman" w:hAnsi="Times New Roman" w:cs="Times New Roman"/>
         </w:rPr>
       </w:pPr>
-    </w:p>
-    <w:p>
-      <w:pPr>
-        <w:pStyle w:val="ListParagraph"/>
-        <w:ind w:left="1440"/>
-        <w:rPr>
-          <w:rFonts w:ascii="Times New Roman" w:eastAsia="Times New Roman" w:hAnsi="Times New Roman" w:cs="Times New Roman"/>
-        </w:rPr>
-      </w:pPr>
       <w:r>
         <w:rPr>
           <w:rFonts w:ascii="Times New Roman" w:eastAsia="Times New Roman" w:hAnsi="Times New Roman" w:cs="Times New Roman"/>
@@ -1911,16 +1812,6 @@
         <w:ind w:left="1440"/>
         <w:rPr>
           <w:rFonts w:ascii="Times New Roman" w:eastAsia="Times New Roman" w:hAnsi="Times New Roman" w:cs="Times New Roman"/>
-          <w:b/>
-        </w:rPr>
-      </w:pPr>
-    </w:p>
-    <w:p>
-      <w:pPr>
-        <w:pStyle w:val="ListParagraph"/>
-        <w:ind w:left="1440"/>
-        <w:rPr>
-          <w:rFonts w:ascii="Times New Roman" w:eastAsia="Times New Roman" w:hAnsi="Times New Roman" w:cs="Times New Roman"/>
           <w:bCs/>
         </w:rPr>
       </w:pPr>
@@ -2424,23 +2315,6 @@
           <w:bCs/>
         </w:rPr>
         <w:t>(200 words)</w:t>
-      </w:r>
-    </w:p>
-    <w:p>
-      <w:pPr>
-        <w:pStyle w:val="ListParagraph"/>
-        <w:ind w:left="1440" w:hanging="720"/>
-        <w:rPr>
-          <w:rFonts w:ascii="Times New Roman" w:eastAsia="Times New Roman" w:hAnsi="Times New Roman" w:cs="Times New Roman"/>
-          <w:iCs/>
-        </w:rPr>
-      </w:pPr>
-      <w:r>
-        <w:rPr>
-          <w:rFonts w:ascii="Times New Roman" w:eastAsia="Times New Roman" w:hAnsi="Times New Roman" w:cs="Times New Roman"/>
-          <w:i/>
-        </w:rPr>
-        <w:tab/>
       </w:r>
     </w:p>
     <w:p>
@@ -2689,7 +2563,6 @@
           <w:rFonts w:ascii="Times New Roman" w:eastAsia="Times New Roman" w:hAnsi="Times New Roman" w:cs="Times New Roman"/>
           <w:iCs/>
         </w:rPr>
-        <w:lastRenderedPageBreak/>
         <w:t xml:space="preserve">The results </w:t>
       </w:r>
       <w:r>
@@ -2761,6 +2634,7 @@
           <w:rFonts w:ascii="Times New Roman" w:eastAsia="Times New Roman" w:hAnsi="Times New Roman" w:cs="Times New Roman"/>
           <w:iCs/>
         </w:rPr>
+        <w:lastRenderedPageBreak/>
         <w:tab/>
       </w:r>
       <w:sdt>
@@ -3236,15 +3110,6 @@
         </w:rPr>
         <w:t>s)</w:t>
       </w:r>
-    </w:p>
-    <w:p>
-      <w:pPr>
-        <w:pStyle w:val="ListParagraph"/>
-        <w:ind w:left="1440"/>
-        <w:rPr>
-          <w:rFonts w:ascii="Times New Roman" w:eastAsia="Times New Roman" w:hAnsi="Times New Roman" w:cs="Times New Roman"/>
-        </w:rPr>
-      </w:pPr>
     </w:p>
     <w:p>
       <w:pPr>
@@ -3710,15 +3575,6 @@
           <w:rFonts w:ascii="Times New Roman" w:eastAsia="Times New Roman" w:hAnsi="Times New Roman" w:cs="Times New Roman"/>
         </w:rPr>
       </w:pPr>
-    </w:p>
-    <w:p>
-      <w:pPr>
-        <w:pStyle w:val="ListParagraph"/>
-        <w:ind w:left="1440"/>
-        <w:rPr>
-          <w:rFonts w:ascii="Times New Roman" w:eastAsia="Times New Roman" w:hAnsi="Times New Roman" w:cs="Times New Roman"/>
-        </w:rPr>
-      </w:pPr>
       <w:r>
         <w:rPr>
           <w:rFonts w:ascii="Times New Roman" w:eastAsia="Times New Roman" w:hAnsi="Times New Roman" w:cs="Times New Roman"/>
@@ -3907,23 +3763,6 @@
         </w:rPr>
         <w:t>50 words)</w:t>
       </w:r>
-      <w:r>
-        <w:rPr>
-          <w:rFonts w:ascii="Times New Roman" w:eastAsia="Times New Roman" w:hAnsi="Times New Roman" w:cs="Times New Roman"/>
-        </w:rPr>
-        <w:t xml:space="preserve"> </w:t>
-      </w:r>
-    </w:p>
-    <w:p>
-      <w:pPr>
-        <w:pStyle w:val="ListParagraph"/>
-        <w:ind w:left="1440"/>
-        <w:rPr>
-          <w:rFonts w:ascii="Times New Roman" w:eastAsia="Times New Roman" w:hAnsi="Times New Roman" w:cs="Times New Roman"/>
-          <w:i/>
-          <w:iCs/>
-        </w:rPr>
-      </w:pPr>
     </w:p>
     <w:p>
       <w:pPr>
@@ -4106,8 +3945,7 @@
         <w:ind w:hanging="720"/>
         <w:rPr>
           <w:rFonts w:ascii="Times New Roman" w:eastAsia="Times New Roman" w:hAnsi="Times New Roman" w:cs="Times New Roman"/>
-          <w:i/>
-          <w:iCs/>
+          <w:lang w:val="en-IN"/>
         </w:rPr>
       </w:pPr>
       <w:r>
@@ -4130,17 +3968,6 @@
         </w:rPr>
         <w:t>75 words)</w:t>
       </w:r>
-    </w:p>
-    <w:p>
-      <w:pPr>
-        <w:pStyle w:val="ListParagraph"/>
-        <w:ind w:left="1440"/>
-        <w:rPr>
-          <w:rFonts w:ascii="Times New Roman" w:eastAsia="Times New Roman" w:hAnsi="Times New Roman" w:cs="Times New Roman"/>
-          <w:i/>
-          <w:iCs/>
-        </w:rPr>
-      </w:pPr>
     </w:p>
     <w:p>
       <w:pPr>
@@ -4312,7 +4139,7 @@
         <w:rPr>
           <w:rFonts w:ascii="Times New Roman" w:eastAsia="Times New Roman" w:hAnsi="Times New Roman" w:cs="Times New Roman"/>
         </w:rPr>
-        <w:t>The null hypothesis is rejected /not rejected based on the p-value</w:t>
+        <w:t>The null hypothesis is rejected based on the p-value</w:t>
       </w:r>
       <w:r>
         <w:rPr>
@@ -4342,15 +4169,6 @@
         </w:rPr>
         <w:t xml:space="preserve"> </w:t>
       </w:r>
-    </w:p>
-    <w:p>
-      <w:pPr>
-        <w:pStyle w:val="ListParagraph"/>
-        <w:ind w:left="1440"/>
-        <w:rPr>
-          <w:rFonts w:ascii="Times New Roman" w:eastAsia="Times New Roman" w:hAnsi="Times New Roman" w:cs="Times New Roman"/>
-        </w:rPr>
-      </w:pPr>
     </w:p>
     <w:p>
       <w:pPr>
@@ -4698,20 +4516,24 @@
     <w:p>
       <w:pPr>
         <w:pStyle w:val="ListParagraph"/>
-        <w:numPr>
-          <w:ilvl w:val="1"/>
-          <w:numId w:val="32"/>
-        </w:numPr>
-        <w:ind w:hanging="720"/>
-        <w:rPr>
-          <w:rFonts w:ascii="Times New Roman" w:eastAsia="Times New Roman" w:hAnsi="Times New Roman" w:cs="Times New Roman"/>
-        </w:rPr>
-      </w:pPr>
-      <w:r>
-        <w:rPr>
-          <w:rFonts w:ascii="Times New Roman" w:eastAsia="Times New Roman" w:hAnsi="Times New Roman" w:cs="Times New Roman"/>
-        </w:rPr>
-        <w:t>Points for improvement</w:t>
+        <w:ind w:left="1440"/>
+        <w:rPr>
+          <w:rFonts w:ascii="Times New Roman" w:eastAsia="Times New Roman" w:hAnsi="Times New Roman" w:cs="Times New Roman"/>
+        </w:rPr>
+      </w:pPr>
+      <w:r>
+        <w:rPr>
+          <w:rFonts w:ascii="Times New Roman" w:eastAsia="Times New Roman" w:hAnsi="Times New Roman" w:cs="Times New Roman"/>
+          <w:b/>
+          <w:bCs/>
+        </w:rPr>
+        <w:tab/>
+      </w:r>
+      <w:r>
+        <w:rPr>
+          <w:rFonts w:ascii="Times New Roman" w:eastAsia="Times New Roman" w:hAnsi="Times New Roman" w:cs="Times New Roman"/>
+        </w:rPr>
+        <w:t>The dataset was simple and easy to understand which allowed us to form a proper research question based on a thought which is commonly debated over, ‘does a high IQ guarantee a high GPA’. Moreover, having teammates who are used to working together and having a similar mindset allowed us to quickly complete the work on our self-afflicted time crunch. Though the R code feels a bit simple, it fits all the criteria and has low time complexity and storage requirements.</w:t>
       </w:r>
       <w:r>
         <w:rPr>
@@ -4719,14 +4541,15 @@
         </w:rPr>
         <w:t xml:space="preserve"> </w:t>
       </w:r>
-      <w:r>
-        <w:rPr>
-          <w:rFonts w:ascii="Times New Roman" w:eastAsia="Times New Roman" w:hAnsi="Times New Roman" w:cs="Times New Roman"/>
-          <w:b/>
-          <w:bCs/>
-        </w:rPr>
-        <w:t>(75 words)</w:t>
-      </w:r>
+    </w:p>
+    <w:p>
+      <w:pPr>
+        <w:pStyle w:val="ListParagraph"/>
+        <w:ind w:left="1440"/>
+        <w:rPr>
+          <w:rFonts w:ascii="Times New Roman" w:eastAsia="Times New Roman" w:hAnsi="Times New Roman" w:cs="Times New Roman"/>
+        </w:rPr>
+      </w:pPr>
     </w:p>
     <w:p>
       <w:pPr>
@@ -4744,15 +4567,144 @@
         <w:rPr>
           <w:rFonts w:ascii="Times New Roman" w:eastAsia="Times New Roman" w:hAnsi="Times New Roman" w:cs="Times New Roman"/>
         </w:rPr>
-        <w:t>Group’s time management (</w:t>
+        <w:t>Points for improvement</w:t>
+      </w:r>
+      <w:r>
+        <w:rPr>
+          <w:rFonts w:ascii="Times New Roman" w:eastAsia="Times New Roman" w:hAnsi="Times New Roman" w:cs="Times New Roman"/>
+        </w:rPr>
+        <w:t xml:space="preserve"> </w:t>
       </w:r>
       <w:r>
         <w:rPr>
           <w:rFonts w:ascii="Times New Roman" w:eastAsia="Times New Roman" w:hAnsi="Times New Roman" w:cs="Times New Roman"/>
           <w:b/>
-        </w:rPr>
-        <w:t>50 words)</w:t>
-      </w:r>
+          <w:bCs/>
+        </w:rPr>
+        <w:t>(75 words)</w:t>
+      </w:r>
+    </w:p>
+    <w:p>
+      <w:pPr>
+        <w:pStyle w:val="ListParagraph"/>
+        <w:ind w:left="1440"/>
+        <w:rPr>
+          <w:rFonts w:ascii="Times New Roman" w:eastAsia="Times New Roman" w:hAnsi="Times New Roman" w:cs="Times New Roman"/>
+        </w:rPr>
+      </w:pPr>
+      <w:r>
+        <w:rPr>
+          <w:rFonts w:ascii="Times New Roman" w:eastAsia="Times New Roman" w:hAnsi="Times New Roman" w:cs="Times New Roman"/>
+          <w:b/>
+          <w:bCs/>
+        </w:rPr>
+        <w:tab/>
+      </w:r>
+      <w:r>
+        <w:rPr>
+          <w:rFonts w:ascii="Times New Roman" w:eastAsia="Times New Roman" w:hAnsi="Times New Roman" w:cs="Times New Roman"/>
+        </w:rPr>
+        <w:t xml:space="preserve">A tougher/complex question </w:t>
+      </w:r>
+      <w:r>
+        <w:rPr>
+          <w:rFonts w:ascii="Times New Roman" w:eastAsia="Times New Roman" w:hAnsi="Times New Roman" w:cs="Times New Roman"/>
+        </w:rPr>
+        <w:t>c</w:t>
+      </w:r>
+      <w:r>
+        <w:rPr>
+          <w:rFonts w:ascii="Times New Roman" w:eastAsia="Times New Roman" w:hAnsi="Times New Roman" w:cs="Times New Roman"/>
+        </w:rPr>
+        <w:t xml:space="preserve">ould’ve been chosen. The dataset, while simple, has </w:t>
+      </w:r>
+      <w:r>
+        <w:rPr>
+          <w:rFonts w:ascii="Times New Roman" w:eastAsia="Times New Roman" w:hAnsi="Times New Roman" w:cs="Times New Roman"/>
+        </w:rPr>
+        <w:t>greater aspects which would</w:t>
+      </w:r>
+      <w:r>
+        <w:rPr>
+          <w:rFonts w:ascii="Times New Roman" w:eastAsia="Times New Roman" w:hAnsi="Times New Roman" w:cs="Times New Roman"/>
+        </w:rPr>
+        <w:t xml:space="preserve"> have been nice to study like the difference in correlation between males and females. A </w:t>
+      </w:r>
+      <w:r>
+        <w:rPr>
+          <w:rFonts w:ascii="Times New Roman" w:eastAsia="Times New Roman" w:hAnsi="Times New Roman" w:cs="Times New Roman"/>
+        </w:rPr>
+        <w:t>more thorough</w:t>
+      </w:r>
+      <w:r>
+        <w:rPr>
+          <w:rFonts w:ascii="Times New Roman" w:eastAsia="Times New Roman" w:hAnsi="Times New Roman" w:cs="Times New Roman"/>
+        </w:rPr>
+        <w:t xml:space="preserve"> </w:t>
+      </w:r>
+      <w:r>
+        <w:rPr>
+          <w:rFonts w:ascii="Times New Roman" w:eastAsia="Times New Roman" w:hAnsi="Times New Roman" w:cs="Times New Roman"/>
+        </w:rPr>
+        <w:t>literature review prior to selecting the dataset</w:t>
+      </w:r>
+      <w:r>
+        <w:rPr>
+          <w:rFonts w:ascii="Times New Roman" w:eastAsia="Times New Roman" w:hAnsi="Times New Roman" w:cs="Times New Roman"/>
+        </w:rPr>
+        <w:t xml:space="preserve"> would’ve also been beneficial.</w:t>
+      </w:r>
+      <w:r>
+        <w:rPr>
+          <w:rFonts w:ascii="Times New Roman" w:eastAsia="Times New Roman" w:hAnsi="Times New Roman" w:cs="Times New Roman"/>
+        </w:rPr>
+        <w:t xml:space="preserve"> </w:t>
+      </w:r>
+      <w:r>
+        <w:rPr>
+          <w:rFonts w:ascii="Times New Roman" w:eastAsia="Times New Roman" w:hAnsi="Times New Roman" w:cs="Times New Roman"/>
+        </w:rPr>
+        <w:t xml:space="preserve">Better time management </w:t>
+      </w:r>
+      <w:r>
+        <w:rPr>
+          <w:rFonts w:ascii="Times New Roman" w:eastAsia="Times New Roman" w:hAnsi="Times New Roman" w:cs="Times New Roman"/>
+        </w:rPr>
+        <w:t>must be maintained</w:t>
+      </w:r>
+      <w:r>
+        <w:rPr>
+          <w:rFonts w:ascii="Times New Roman" w:eastAsia="Times New Roman" w:hAnsi="Times New Roman" w:cs="Times New Roman"/>
+        </w:rPr>
+        <w:t xml:space="preserve"> and </w:t>
+      </w:r>
+      <w:r>
+        <w:rPr>
+          <w:rFonts w:ascii="Times New Roman" w:eastAsia="Times New Roman" w:hAnsi="Times New Roman" w:cs="Times New Roman"/>
+        </w:rPr>
+        <w:t>allow ample time for each person to complete their part of the work.</w:t>
+      </w:r>
+      <w:r>
+        <w:rPr>
+          <w:rFonts w:ascii="Times New Roman" w:eastAsia="Times New Roman" w:hAnsi="Times New Roman" w:cs="Times New Roman"/>
+        </w:rPr>
+        <w:t xml:space="preserve"> The </w:t>
+      </w:r>
+      <w:r>
+        <w:rPr>
+          <w:rFonts w:ascii="Times New Roman" w:eastAsia="Times New Roman" w:hAnsi="Times New Roman" w:cs="Times New Roman"/>
+        </w:rPr>
+        <w:t>flow of the report could’ve been better.</w:t>
+      </w:r>
+    </w:p>
+    <w:p>
+      <w:pPr>
+        <w:pStyle w:val="ListParagraph"/>
+        <w:ind w:left="1440"/>
+        <w:rPr>
+          <w:rFonts w:ascii="Times New Roman" w:eastAsia="Times New Roman" w:hAnsi="Times New Roman" w:cs="Times New Roman"/>
+        </w:rPr>
+      </w:pPr>
     </w:p>
     <w:p>
       <w:pPr>
@@ -4770,7 +4722,7 @@
         <w:rPr>
           <w:rFonts w:ascii="Times New Roman" w:eastAsia="Times New Roman" w:hAnsi="Times New Roman" w:cs="Times New Roman"/>
         </w:rPr>
-        <w:t>Project’s overall judgement (</w:t>
+        <w:t>Group’s time management (</w:t>
       </w:r>
       <w:r>
         <w:rPr>
@@ -4779,6 +4731,146 @@
         </w:rPr>
         <w:t>50 words)</w:t>
       </w:r>
+    </w:p>
+    <w:p>
+      <w:pPr>
+        <w:pStyle w:val="ListParagraph"/>
+        <w:ind w:left="1440"/>
+        <w:rPr>
+          <w:rFonts w:ascii="Times New Roman" w:eastAsia="Times New Roman" w:hAnsi="Times New Roman" w:cs="Times New Roman"/>
+          <w:bCs/>
+        </w:rPr>
+      </w:pPr>
+      <w:r>
+        <w:rPr>
+          <w:rFonts w:ascii="Times New Roman" w:eastAsia="Times New Roman" w:hAnsi="Times New Roman" w:cs="Times New Roman"/>
+          <w:b/>
+        </w:rPr>
+        <w:tab/>
+      </w:r>
+      <w:r>
+        <w:rPr>
+          <w:rFonts w:ascii="Times New Roman" w:eastAsia="Times New Roman" w:hAnsi="Times New Roman" w:cs="Times New Roman"/>
+          <w:bCs/>
+        </w:rPr>
+        <w:t>This was</w:t>
+      </w:r>
+      <w:r>
+        <w:rPr>
+          <w:rFonts w:ascii="Times New Roman" w:eastAsia="Times New Roman" w:hAnsi="Times New Roman" w:cs="Times New Roman"/>
+          <w:bCs/>
+        </w:rPr>
+        <w:t xml:space="preserve"> the biggest issue faced. Due to the simplicity of the dataset</w:t>
+      </w:r>
+      <w:r>
+        <w:rPr>
+          <w:rFonts w:ascii="Times New Roman" w:eastAsia="Times New Roman" w:hAnsi="Times New Roman" w:cs="Times New Roman"/>
+          <w:bCs/>
+        </w:rPr>
+        <w:t xml:space="preserve"> and </w:t>
+      </w:r>
+      <w:r>
+        <w:rPr>
+          <w:rFonts w:ascii="Times New Roman" w:eastAsia="Times New Roman" w:hAnsi="Times New Roman" w:cs="Times New Roman"/>
+          <w:bCs/>
+        </w:rPr>
+        <w:t>resea</w:t>
+      </w:r>
+      <w:r>
+        <w:rPr>
+          <w:rFonts w:ascii="Times New Roman" w:eastAsia="Times New Roman" w:hAnsi="Times New Roman" w:cs="Times New Roman"/>
+          <w:bCs/>
+        </w:rPr>
+        <w:t>rch question, we grew complacent.</w:t>
+      </w:r>
+      <w:r>
+        <w:rPr>
+          <w:rFonts w:ascii="Times New Roman" w:eastAsia="Times New Roman" w:hAnsi="Times New Roman" w:cs="Times New Roman"/>
+          <w:bCs/>
+        </w:rPr>
+        <w:t xml:space="preserve"> After splitting our work, we, regretfully, did</w:t>
+      </w:r>
+      <w:r>
+        <w:rPr>
+          <w:rFonts w:ascii="Times New Roman" w:eastAsia="Times New Roman" w:hAnsi="Times New Roman" w:cs="Times New Roman"/>
+          <w:bCs/>
+        </w:rPr>
+        <w:t>n’</w:t>
+      </w:r>
+      <w:r>
+        <w:rPr>
+          <w:rFonts w:ascii="Times New Roman" w:eastAsia="Times New Roman" w:hAnsi="Times New Roman" w:cs="Times New Roman"/>
+          <w:bCs/>
+        </w:rPr>
+        <w:t xml:space="preserve">t start working </w:t>
+      </w:r>
+      <w:r>
+        <w:rPr>
+          <w:rFonts w:ascii="Times New Roman" w:eastAsia="Times New Roman" w:hAnsi="Times New Roman" w:cs="Times New Roman"/>
+          <w:bCs/>
+        </w:rPr>
+        <w:t xml:space="preserve">until later. </w:t>
+      </w:r>
+      <w:r>
+        <w:rPr>
+          <w:rFonts w:ascii="Times New Roman" w:eastAsia="Times New Roman" w:hAnsi="Times New Roman" w:cs="Times New Roman"/>
+          <w:bCs/>
+        </w:rPr>
+        <w:t xml:space="preserve">Though we were able to coordinate </w:t>
+      </w:r>
+      <w:r>
+        <w:rPr>
+          <w:rFonts w:ascii="Times New Roman" w:eastAsia="Times New Roman" w:hAnsi="Times New Roman" w:cs="Times New Roman"/>
+          <w:bCs/>
+        </w:rPr>
+        <w:lastRenderedPageBreak/>
+        <w:t>we</w:t>
+      </w:r>
+      <w:r>
+        <w:rPr>
+          <w:rFonts w:ascii="Times New Roman" w:eastAsia="Times New Roman" w:hAnsi="Times New Roman" w:cs="Times New Roman"/>
+          <w:bCs/>
+        </w:rPr>
+        <w:t>ll in the end, it would</w:t>
+      </w:r>
+      <w:r>
+        <w:rPr>
+          <w:rFonts w:ascii="Times New Roman" w:eastAsia="Times New Roman" w:hAnsi="Times New Roman" w:cs="Times New Roman"/>
+          <w:bCs/>
+        </w:rPr>
+        <w:t>’ve</w:t>
+      </w:r>
+      <w:r>
+        <w:rPr>
+          <w:rFonts w:ascii="Times New Roman" w:eastAsia="Times New Roman" w:hAnsi="Times New Roman" w:cs="Times New Roman"/>
+          <w:bCs/>
+        </w:rPr>
+        <w:t xml:space="preserve"> save</w:t>
+      </w:r>
+      <w:r>
+        <w:rPr>
+          <w:rFonts w:ascii="Times New Roman" w:eastAsia="Times New Roman" w:hAnsi="Times New Roman" w:cs="Times New Roman"/>
+          <w:bCs/>
+        </w:rPr>
+        <w:t>d</w:t>
+      </w:r>
+      <w:r>
+        <w:rPr>
+          <w:rFonts w:ascii="Times New Roman" w:eastAsia="Times New Roman" w:hAnsi="Times New Roman" w:cs="Times New Roman"/>
+          <w:bCs/>
+        </w:rPr>
+        <w:t xml:space="preserve"> us a lot of time and energy if we started working early.</w:t>
+      </w:r>
+    </w:p>
+    <w:p>
+      <w:pPr>
+        <w:pStyle w:val="ListParagraph"/>
+        <w:ind w:left="1440"/>
+        <w:rPr>
+          <w:rFonts w:ascii="Times New Roman" w:eastAsia="Times New Roman" w:hAnsi="Times New Roman" w:cs="Times New Roman"/>
+          <w:bCs/>
+        </w:rPr>
+      </w:pPr>
     </w:p>
     <w:p>
       <w:pPr>
@@ -4790,104 +4882,146 @@
         <w:ind w:hanging="720"/>
         <w:rPr>
           <w:rFonts w:ascii="Times New Roman" w:eastAsia="Times New Roman" w:hAnsi="Times New Roman" w:cs="Times New Roman"/>
+        </w:rPr>
+      </w:pPr>
+      <w:r>
+        <w:rPr>
+          <w:rFonts w:ascii="Times New Roman" w:eastAsia="Times New Roman" w:hAnsi="Times New Roman" w:cs="Times New Roman"/>
+        </w:rPr>
+        <w:t>Project’s overall judgement (</w:t>
+      </w:r>
+      <w:r>
+        <w:rPr>
+          <w:rFonts w:ascii="Times New Roman" w:eastAsia="Times New Roman" w:hAnsi="Times New Roman" w:cs="Times New Roman"/>
           <w:b/>
-          <w:bCs/>
-        </w:rPr>
-      </w:pPr>
-      <w:r>
-        <w:rPr>
-          <w:rFonts w:ascii="Times New Roman" w:eastAsia="Times New Roman" w:hAnsi="Times New Roman" w:cs="Times New Roman"/>
-          <w:i/>
-          <w:iCs/>
-        </w:rPr>
-        <w:t xml:space="preserve">Note any </w:t>
-      </w:r>
-      <w:r>
-        <w:rPr>
-          <w:rFonts w:ascii="Times New Roman" w:eastAsia="Times New Roman" w:hAnsi="Times New Roman" w:cs="Times New Roman"/>
-          <w:i/>
-          <w:iCs/>
-        </w:rPr>
-        <w:t>changes</w:t>
-      </w:r>
-      <w:r>
-        <w:rPr>
-          <w:rFonts w:ascii="Times New Roman" w:eastAsia="Times New Roman" w:hAnsi="Times New Roman" w:cs="Times New Roman"/>
-          <w:i/>
-          <w:iCs/>
-        </w:rPr>
-        <w:t xml:space="preserve"> </w:t>
-      </w:r>
-      <w:r>
-        <w:rPr>
-          <w:rFonts w:ascii="Times New Roman" w:eastAsia="Times New Roman" w:hAnsi="Times New Roman" w:cs="Times New Roman"/>
-          <w:i/>
-          <w:iCs/>
-        </w:rPr>
-        <w:t>t</w:t>
-      </w:r>
-      <w:r>
-        <w:rPr>
-          <w:rFonts w:ascii="Times New Roman" w:eastAsia="Times New Roman" w:hAnsi="Times New Roman" w:cs="Times New Roman"/>
-          <w:i/>
-          <w:iCs/>
-        </w:rPr>
-        <w:t xml:space="preserve">o group since </w:t>
-      </w:r>
-      <w:r>
-        <w:rPr>
-          <w:rFonts w:ascii="Times New Roman" w:eastAsia="Times New Roman" w:hAnsi="Times New Roman" w:cs="Times New Roman"/>
-          <w:i/>
-          <w:iCs/>
-        </w:rPr>
-        <w:t>original allocation if applicable</w:t>
-      </w:r>
-      <w:r>
-        <w:rPr>
-          <w:rFonts w:ascii="Times New Roman" w:eastAsia="Times New Roman" w:hAnsi="Times New Roman" w:cs="Times New Roman"/>
-          <w:i/>
-          <w:iCs/>
-        </w:rPr>
-        <w:t xml:space="preserve">. </w:t>
-      </w:r>
-      <w:r>
-        <w:rPr>
-          <w:rFonts w:ascii="Times New Roman" w:eastAsia="Times New Roman" w:hAnsi="Times New Roman" w:cs="Times New Roman"/>
-          <w:i/>
-          <w:iCs/>
-        </w:rPr>
-        <w:t xml:space="preserve">Add new </w:t>
-      </w:r>
-      <w:r>
-        <w:rPr>
-          <w:rFonts w:ascii="Times New Roman" w:eastAsia="Times New Roman" w:hAnsi="Times New Roman" w:cs="Times New Roman"/>
-          <w:i/>
-          <w:iCs/>
-        </w:rPr>
-        <w:t xml:space="preserve">or amended </w:t>
-      </w:r>
-      <w:r>
-        <w:rPr>
-          <w:rFonts w:ascii="Times New Roman" w:eastAsia="Times New Roman" w:hAnsi="Times New Roman" w:cs="Times New Roman"/>
-          <w:i/>
-          <w:iCs/>
-        </w:rPr>
-        <w:t>GitHub Ids for new members</w:t>
-      </w:r>
-      <w:r>
-        <w:rPr>
-          <w:rFonts w:ascii="Times New Roman" w:eastAsia="Times New Roman" w:hAnsi="Times New Roman" w:cs="Times New Roman"/>
-        </w:rPr>
-        <w:t xml:space="preserve"> </w:t>
-      </w:r>
+        </w:rPr>
+        <w:t>50 words)</w:t>
+      </w:r>
+    </w:p>
+    <w:p>
+      <w:pPr>
+        <w:pStyle w:val="ListParagraph"/>
+        <w:ind w:left="1440"/>
+        <w:rPr>
+          <w:rFonts w:ascii="Times New Roman" w:eastAsia="Times New Roman" w:hAnsi="Times New Roman" w:cs="Times New Roman"/>
+          <w:bCs/>
+        </w:rPr>
+      </w:pPr>
       <w:r>
         <w:rPr>
           <w:rFonts w:ascii="Times New Roman" w:eastAsia="Times New Roman" w:hAnsi="Times New Roman" w:cs="Times New Roman"/>
           <w:b/>
-          <w:bCs/>
-        </w:rPr>
-        <w:t>(75 words, write only if applies to your group arrangements)</w:t>
-      </w:r>
+        </w:rPr>
+        <w:tab/>
+      </w:r>
+      <w:r>
+        <w:rPr>
+          <w:rFonts w:ascii="Times New Roman" w:eastAsia="Times New Roman" w:hAnsi="Times New Roman" w:cs="Times New Roman"/>
+          <w:bCs/>
+        </w:rPr>
+        <w:t xml:space="preserve">Although our report doesn’t </w:t>
+      </w:r>
+      <w:r>
+        <w:rPr>
+          <w:rFonts w:ascii="Times New Roman" w:eastAsia="Times New Roman" w:hAnsi="Times New Roman" w:cs="Times New Roman"/>
+          <w:bCs/>
+        </w:rPr>
+        <w:t>contain</w:t>
+      </w:r>
+      <w:r>
+        <w:rPr>
+          <w:rFonts w:ascii="Times New Roman" w:eastAsia="Times New Roman" w:hAnsi="Times New Roman" w:cs="Times New Roman"/>
+          <w:bCs/>
+        </w:rPr>
+        <w:t xml:space="preserve"> any new discover</w:t>
+      </w:r>
+      <w:r>
+        <w:rPr>
+          <w:rFonts w:ascii="Times New Roman" w:eastAsia="Times New Roman" w:hAnsi="Times New Roman" w:cs="Times New Roman"/>
+          <w:bCs/>
+        </w:rPr>
+        <w:t>ies</w:t>
+      </w:r>
+      <w:r>
+        <w:rPr>
+          <w:rFonts w:ascii="Times New Roman" w:eastAsia="Times New Roman" w:hAnsi="Times New Roman" w:cs="Times New Roman"/>
+          <w:bCs/>
+        </w:rPr>
+        <w:t>, we feel happy to have stud</w:t>
+      </w:r>
+      <w:r>
+        <w:rPr>
+          <w:rFonts w:ascii="Times New Roman" w:eastAsia="Times New Roman" w:hAnsi="Times New Roman" w:cs="Times New Roman"/>
+          <w:bCs/>
+        </w:rPr>
+        <w:t xml:space="preserve">ied this topic and </w:t>
+      </w:r>
+      <w:r>
+        <w:rPr>
+          <w:rFonts w:ascii="Times New Roman" w:eastAsia="Times New Roman" w:hAnsi="Times New Roman" w:cs="Times New Roman"/>
+          <w:bCs/>
+        </w:rPr>
+        <w:t>worked with fellow students to show our understanding of the dataset.</w:t>
+      </w:r>
+      <w:r>
+        <w:rPr>
+          <w:rFonts w:ascii="Times New Roman" w:eastAsia="Times New Roman" w:hAnsi="Times New Roman" w:cs="Times New Roman"/>
+          <w:bCs/>
+        </w:rPr>
+        <w:t xml:space="preserve"> The past research </w:t>
+      </w:r>
+      <w:r>
+        <w:rPr>
+          <w:rFonts w:ascii="Times New Roman" w:eastAsia="Times New Roman" w:hAnsi="Times New Roman" w:cs="Times New Roman"/>
+          <w:bCs/>
+        </w:rPr>
+        <w:t xml:space="preserve">about this topic is </w:t>
+      </w:r>
+      <w:r>
+        <w:rPr>
+          <w:rFonts w:ascii="Times New Roman" w:eastAsia="Times New Roman" w:hAnsi="Times New Roman" w:cs="Times New Roman"/>
+          <w:bCs/>
+        </w:rPr>
+        <w:t xml:space="preserve">also </w:t>
+      </w:r>
+      <w:r>
+        <w:rPr>
+          <w:rFonts w:ascii="Times New Roman" w:eastAsia="Times New Roman" w:hAnsi="Times New Roman" w:cs="Times New Roman"/>
+          <w:bCs/>
+        </w:rPr>
+        <w:t xml:space="preserve">very stimulating </w:t>
+      </w:r>
+      <w:r>
+        <w:rPr>
+          <w:rFonts w:ascii="Times New Roman" w:eastAsia="Times New Roman" w:hAnsi="Times New Roman" w:cs="Times New Roman"/>
+          <w:bCs/>
+        </w:rPr>
+        <w:t>and interesting to study.</w:t>
+      </w:r>
+      <w:r>
+        <w:rPr>
+          <w:rFonts w:ascii="Times New Roman" w:eastAsia="Times New Roman" w:hAnsi="Times New Roman" w:cs="Times New Roman"/>
+          <w:bCs/>
+        </w:rPr>
+        <w:t xml:space="preserve"> It was also nice to work with R Studio and </w:t>
+      </w:r>
+      <w:r>
+        <w:rPr>
+          <w:rFonts w:ascii="Times New Roman" w:eastAsia="Times New Roman" w:hAnsi="Times New Roman" w:cs="Times New Roman"/>
+          <w:bCs/>
+        </w:rPr>
+        <w:t>Git.</w:t>
+      </w:r>
+    </w:p>
+    <w:p>
+      <w:pPr>
+        <w:pStyle w:val="ListParagraph"/>
+        <w:ind w:left="1440"/>
+        <w:rPr>
+          <w:rFonts w:ascii="Times New Roman" w:eastAsia="Times New Roman" w:hAnsi="Times New Roman" w:cs="Times New Roman"/>
+          <w:bCs/>
+        </w:rPr>
+      </w:pPr>
     </w:p>
     <w:p>
       <w:pPr>
@@ -5149,7 +5283,6 @@
           <w:iCs/>
           <w:highlight w:val="yellow"/>
         </w:rPr>
-        <w:lastRenderedPageBreak/>
         <w:t>Commit Message:</w:t>
       </w:r>
       <w:r>

--- a/Group_A_85_Report.docx
+++ b/Group_A_85_Report.docx
@@ -11,58 +11,10 @@
           <w:rFonts w:ascii="Times New Roman" w:eastAsia="Times New Roman" w:hAnsi="Times New Roman" w:cs="Times New Roman"/>
           <w:color w:val="2D3B45"/>
           <w:kern w:val="0"/>
-          <w:highlight w:val="yellow"/>
           <w:lang w:eastAsia="en-GB"/>
           <w14:ligatures w14:val="none"/>
         </w:rPr>
       </w:pPr>
-      <w:r>
-        <w:rPr>
-          <w:rFonts w:ascii="Times New Roman" w:eastAsia="Times New Roman" w:hAnsi="Times New Roman" w:cs="Times New Roman"/>
-          <w:i/>
-          <w:color w:val="2D3B45"/>
-          <w:kern w:val="0"/>
-          <w:highlight w:val="yellow"/>
-          <w:lang w:eastAsia="en-GB"/>
-          <w14:ligatures w14:val="none"/>
-        </w:rPr>
-        <w:t xml:space="preserve">Please delete all the </w:t>
-      </w:r>
-      <w:r>
-        <w:rPr>
-          <w:rFonts w:ascii="Times New Roman" w:eastAsia="Times New Roman" w:hAnsi="Times New Roman" w:cs="Times New Roman"/>
-          <w:i/>
-          <w:color w:val="2D3B45"/>
-          <w:kern w:val="0"/>
-          <w:highlight w:val="yellow"/>
-          <w:lang w:eastAsia="en-GB"/>
-          <w14:ligatures w14:val="none"/>
-        </w:rPr>
-        <w:t>italic</w:t>
-      </w:r>
-      <w:r>
-        <w:rPr>
-          <w:rFonts w:ascii="Times New Roman" w:eastAsia="Times New Roman" w:hAnsi="Times New Roman" w:cs="Times New Roman"/>
-          <w:i/>
-          <w:color w:val="2D3B45"/>
-          <w:kern w:val="0"/>
-          <w:highlight w:val="yellow"/>
-          <w:lang w:eastAsia="en-GB"/>
-          <w14:ligatures w14:val="none"/>
-        </w:rPr>
-        <w:t xml:space="preserve"> text before submission. It is here just for your reference</w:t>
-      </w:r>
-      <w:r>
-        <w:rPr>
-          <w:rFonts w:ascii="Times New Roman" w:eastAsia="Times New Roman" w:hAnsi="Times New Roman" w:cs="Times New Roman"/>
-          <w:color w:val="2D3B45"/>
-          <w:kern w:val="0"/>
-          <w:highlight w:val="yellow"/>
-          <w:lang w:eastAsia="en-GB"/>
-          <w14:ligatures w14:val="none"/>
-        </w:rPr>
-        <w:t>.</w:t>
-      </w:r>
       <w:r>
         <w:rPr>
           <w:rFonts w:ascii="Times New Roman" w:eastAsia="Times New Roman" w:hAnsi="Times New Roman" w:cs="Times New Roman"/>
@@ -71,138 +23,19 @@
           <w:lang w:eastAsia="en-GB"/>
           <w14:ligatures w14:val="none"/>
         </w:rPr>
-        <w:t xml:space="preserve"> </w:t>
-      </w:r>
-    </w:p>
-    <w:p>
-      <w:pPr>
-        <w:shd w:val="clear" w:color="auto" w:fill="FFFFFF" w:themeFill="background1"/>
-        <w:jc w:val="center"/>
-        <w:outlineLvl w:val="1"/>
-        <w:rPr>
-          <w:rFonts w:ascii="Times New Roman" w:eastAsia="Times New Roman" w:hAnsi="Times New Roman" w:cs="Times New Roman"/>
-          <w:i/>
-          <w:color w:val="2D3B45"/>
-          <w:kern w:val="0"/>
-          <w:highlight w:val="yellow"/>
-          <w:lang w:eastAsia="en-GB"/>
-          <w14:ligatures w14:val="none"/>
-        </w:rPr>
-      </w:pPr>
-      <w:r>
-        <w:rPr>
-          <w:rFonts w:ascii="Times New Roman" w:eastAsia="Times New Roman" w:hAnsi="Times New Roman" w:cs="Times New Roman"/>
-          <w:i/>
-          <w:color w:val="2D3B45"/>
-          <w:kern w:val="0"/>
-          <w:highlight w:val="yellow"/>
-          <w:lang w:eastAsia="en-GB"/>
-          <w14:ligatures w14:val="none"/>
-        </w:rPr>
-        <w:t>Further: data set – DS, research question – RQ</w:t>
-      </w:r>
-    </w:p>
-    <w:p>
-      <w:pPr>
-        <w:shd w:val="clear" w:color="auto" w:fill="FFFFFF" w:themeFill="background1"/>
-        <w:jc w:val="center"/>
-        <w:outlineLvl w:val="1"/>
-        <w:rPr>
-          <w:rFonts w:ascii="Times New Roman" w:eastAsia="Times New Roman" w:hAnsi="Times New Roman" w:cs="Times New Roman"/>
-          <w:i/>
-          <w:iCs/>
-          <w:color w:val="2D3B45"/>
-          <w:kern w:val="0"/>
-          <w:highlight w:val="yellow"/>
-          <w:lang w:eastAsia="en-GB"/>
-          <w14:ligatures w14:val="none"/>
-        </w:rPr>
-      </w:pPr>
-      <w:r>
-        <w:rPr>
-          <w:rFonts w:ascii="Times New Roman" w:eastAsia="Times New Roman" w:hAnsi="Times New Roman" w:cs="Times New Roman"/>
-          <w:i/>
-          <w:iCs/>
-          <w:color w:val="2D3B45"/>
-          <w:kern w:val="0"/>
-          <w:highlight w:val="yellow"/>
-          <w:lang w:eastAsia="en-GB"/>
-          <w14:ligatures w14:val="none"/>
-        </w:rPr>
-        <w:t>The mark (</w:t>
-      </w:r>
-      <w:r>
-        <w:rPr>
-          <w:rFonts w:ascii="Times New Roman" w:eastAsia="Times New Roman" w:hAnsi="Times New Roman" w:cs="Times New Roman"/>
-          <w:b/>
-          <w:bCs/>
-          <w:i/>
-          <w:iCs/>
-          <w:color w:val="2D3B45"/>
-          <w:kern w:val="0"/>
-          <w:highlight w:val="yellow"/>
-          <w:lang w:eastAsia="en-GB"/>
-          <w14:ligatures w14:val="none"/>
-        </w:rPr>
-        <w:t>x words</w:t>
-      </w:r>
-      <w:r>
-        <w:rPr>
-          <w:rFonts w:ascii="Times New Roman" w:eastAsia="Times New Roman" w:hAnsi="Times New Roman" w:cs="Times New Roman"/>
-          <w:i/>
-          <w:iCs/>
-          <w:color w:val="2D3B45"/>
-          <w:kern w:val="0"/>
-          <w:highlight w:val="yellow"/>
-          <w:lang w:eastAsia="en-GB"/>
-          <w14:ligatures w14:val="none"/>
-        </w:rPr>
-        <w:t xml:space="preserve">) after each subchapter states the word count limit. This indicates the expected amount of information which you can exceed </w:t>
-      </w:r>
-      <w:r>
-        <w:rPr>
-          <w:rFonts w:ascii="Times New Roman" w:eastAsia="Times New Roman" w:hAnsi="Times New Roman" w:cs="Times New Roman"/>
-          <w:i/>
-          <w:iCs/>
-          <w:color w:val="2D3B45"/>
-          <w:kern w:val="0"/>
-          <w:highlight w:val="yellow"/>
-          <w:lang w:eastAsia="en-GB"/>
-          <w14:ligatures w14:val="none"/>
-        </w:rPr>
-        <w:t>by</w:t>
-      </w:r>
-      <w:r>
-        <w:rPr>
-          <w:rFonts w:ascii="Times New Roman" w:eastAsia="Times New Roman" w:hAnsi="Times New Roman" w:cs="Times New Roman"/>
-          <w:i/>
-          <w:iCs/>
-          <w:color w:val="2D3B45"/>
-          <w:kern w:val="0"/>
-          <w:highlight w:val="yellow"/>
-          <w:lang w:eastAsia="en-GB"/>
-          <w14:ligatures w14:val="none"/>
-        </w:rPr>
-        <w:t xml:space="preserve"> 10% without losing the mark.</w:t>
-      </w:r>
-      <w:r>
-        <w:rPr>
-          <w:rFonts w:ascii="Times New Roman" w:eastAsia="Times New Roman" w:hAnsi="Times New Roman" w:cs="Times New Roman"/>
-          <w:i/>
-          <w:iCs/>
+        <w:t>7COM1079-0901-202</w:t>
+      </w:r>
+      <w:r>
+        <w:rPr>
+          <w:rFonts w:ascii="Times New Roman" w:eastAsia="Times New Roman" w:hAnsi="Times New Roman" w:cs="Times New Roman"/>
           <w:color w:val="2D3B45"/>
           <w:kern w:val="0"/>
           <w:lang w:eastAsia="en-GB"/>
           <w14:ligatures w14:val="none"/>
         </w:rPr>
-        <w:t xml:space="preserve"> </w:t>
-      </w:r>
-    </w:p>
-    <w:p>
-      <w:pPr>
-        <w:shd w:val="clear" w:color="auto" w:fill="FFFFFF" w:themeFill="background1"/>
-        <w:jc w:val="center"/>
-        <w:outlineLvl w:val="1"/>
+        <w:t>5</w:t>
+      </w:r>
+      <w:r>
         <w:rPr>
           <w:rFonts w:ascii="Times New Roman" w:eastAsia="Times New Roman" w:hAnsi="Times New Roman" w:cs="Times New Roman"/>
           <w:color w:val="2D3B45"/>
@@ -210,79 +43,43 @@
           <w:lang w:eastAsia="en-GB"/>
           <w14:ligatures w14:val="none"/>
         </w:rPr>
-      </w:pPr>
-    </w:p>
-    <w:p>
-      <w:pPr>
-        <w:shd w:val="clear" w:color="auto" w:fill="FFFFFF" w:themeFill="background1"/>
-        <w:jc w:val="center"/>
-        <w:outlineLvl w:val="1"/>
-        <w:rPr>
-          <w:rFonts w:ascii="Times New Roman" w:eastAsia="Times New Roman" w:hAnsi="Times New Roman" w:cs="Times New Roman"/>
-          <w:color w:val="2D3B45"/>
-          <w:kern w:val="0"/>
-          <w:lang w:eastAsia="en-GB"/>
-          <w14:ligatures w14:val="none"/>
-        </w:rPr>
-      </w:pPr>
-    </w:p>
-    <w:p>
-      <w:pPr>
-        <w:shd w:val="clear" w:color="auto" w:fill="FFFFFF" w:themeFill="background1"/>
-        <w:jc w:val="center"/>
-        <w:outlineLvl w:val="1"/>
-        <w:rPr>
-          <w:rFonts w:ascii="Times New Roman" w:eastAsia="Times New Roman" w:hAnsi="Times New Roman" w:cs="Times New Roman"/>
-          <w:color w:val="2D3B45"/>
-          <w:kern w:val="0"/>
-          <w:lang w:eastAsia="en-GB"/>
-          <w14:ligatures w14:val="none"/>
-        </w:rPr>
-      </w:pPr>
-    </w:p>
-    <w:p>
-      <w:pPr>
-        <w:shd w:val="clear" w:color="auto" w:fill="FFFFFF" w:themeFill="background1"/>
-        <w:jc w:val="center"/>
-        <w:outlineLvl w:val="1"/>
-        <w:rPr>
-          <w:rFonts w:ascii="Times New Roman" w:eastAsia="Times New Roman" w:hAnsi="Times New Roman" w:cs="Times New Roman"/>
-          <w:color w:val="2D3B45"/>
-          <w:kern w:val="0"/>
-          <w:lang w:eastAsia="en-GB"/>
-          <w14:ligatures w14:val="none"/>
-        </w:rPr>
-      </w:pPr>
-      <w:r>
-        <w:rPr>
-          <w:rFonts w:ascii="Times New Roman" w:eastAsia="Times New Roman" w:hAnsi="Times New Roman" w:cs="Times New Roman"/>
-          <w:color w:val="2D3B45"/>
-          <w:kern w:val="0"/>
-          <w:lang w:eastAsia="en-GB"/>
-          <w14:ligatures w14:val="none"/>
-        </w:rPr>
-        <w:t>7COM1079-0901-202</w:t>
-      </w:r>
-      <w:r>
-        <w:rPr>
-          <w:rFonts w:ascii="Times New Roman" w:eastAsia="Times New Roman" w:hAnsi="Times New Roman" w:cs="Times New Roman"/>
-          <w:color w:val="2D3B45"/>
-          <w:kern w:val="0"/>
-          <w:lang w:eastAsia="en-GB"/>
-          <w14:ligatures w14:val="none"/>
-        </w:rPr>
-        <w:t>5</w:t>
-      </w:r>
-      <w:r>
-        <w:rPr>
-          <w:rFonts w:ascii="Times New Roman" w:eastAsia="Times New Roman" w:hAnsi="Times New Roman" w:cs="Times New Roman"/>
-          <w:color w:val="2D3B45"/>
-          <w:kern w:val="0"/>
-          <w:lang w:eastAsia="en-GB"/>
-          <w14:ligatures w14:val="none"/>
-        </w:rPr>
         <w:t xml:space="preserve"> - Team Research and Development Project</w:t>
       </w:r>
+    </w:p>
+    <w:p>
+      <w:pPr>
+        <w:rPr>
+          <w:rFonts w:ascii="Times New Roman" w:eastAsia="Times New Roman" w:hAnsi="Times New Roman" w:cs="Times New Roman"/>
+        </w:rPr>
+      </w:pPr>
+    </w:p>
+    <w:p>
+      <w:pPr>
+        <w:rPr>
+          <w:rFonts w:ascii="Times New Roman" w:eastAsia="Times New Roman" w:hAnsi="Times New Roman" w:cs="Times New Roman"/>
+        </w:rPr>
+      </w:pPr>
+    </w:p>
+    <w:p>
+      <w:pPr>
+        <w:rPr>
+          <w:rFonts w:ascii="Times New Roman" w:eastAsia="Times New Roman" w:hAnsi="Times New Roman" w:cs="Times New Roman"/>
+        </w:rPr>
+      </w:pPr>
+    </w:p>
+    <w:p>
+      <w:pPr>
+        <w:rPr>
+          <w:rFonts w:ascii="Times New Roman" w:eastAsia="Times New Roman" w:hAnsi="Times New Roman" w:cs="Times New Roman"/>
+        </w:rPr>
+      </w:pPr>
+    </w:p>
+    <w:p>
+      <w:pPr>
+        <w:rPr>
+          <w:rFonts w:ascii="Times New Roman" w:eastAsia="Times New Roman" w:hAnsi="Times New Roman" w:cs="Times New Roman"/>
+        </w:rPr>
+      </w:pPr>
     </w:p>
     <w:p>
       <w:pPr>
@@ -671,6 +468,78 @@
           <w:rFonts w:ascii="Times New Roman" w:eastAsia="Times New Roman" w:hAnsi="Times New Roman" w:cs="Times New Roman"/>
         </w:rPr>
       </w:pPr>
+    </w:p>
+    <w:p>
+      <w:pPr>
+        <w:jc w:val="center"/>
+        <w:rPr>
+          <w:rFonts w:ascii="Times New Roman" w:eastAsia="Times New Roman" w:hAnsi="Times New Roman" w:cs="Times New Roman"/>
+        </w:rPr>
+      </w:pPr>
+    </w:p>
+    <w:p>
+      <w:pPr>
+        <w:jc w:val="center"/>
+        <w:rPr>
+          <w:rFonts w:ascii="Times New Roman" w:eastAsia="Times New Roman" w:hAnsi="Times New Roman" w:cs="Times New Roman"/>
+        </w:rPr>
+      </w:pPr>
+    </w:p>
+    <w:p>
+      <w:pPr>
+        <w:jc w:val="center"/>
+        <w:rPr>
+          <w:rFonts w:ascii="Times New Roman" w:eastAsia="Times New Roman" w:hAnsi="Times New Roman" w:cs="Times New Roman"/>
+        </w:rPr>
+      </w:pPr>
+    </w:p>
+    <w:p>
+      <w:pPr>
+        <w:jc w:val="center"/>
+        <w:rPr>
+          <w:rFonts w:ascii="Times New Roman" w:eastAsia="Times New Roman" w:hAnsi="Times New Roman" w:cs="Times New Roman"/>
+        </w:rPr>
+      </w:pPr>
+    </w:p>
+    <w:p>
+      <w:pPr>
+        <w:jc w:val="center"/>
+        <w:rPr>
+          <w:rFonts w:ascii="Times New Roman" w:eastAsia="Times New Roman" w:hAnsi="Times New Roman" w:cs="Times New Roman"/>
+        </w:rPr>
+      </w:pPr>
+    </w:p>
+    <w:p>
+      <w:pPr>
+        <w:jc w:val="center"/>
+        <w:rPr>
+          <w:rFonts w:ascii="Times New Roman" w:eastAsia="Times New Roman" w:hAnsi="Times New Roman" w:cs="Times New Roman"/>
+        </w:rPr>
+      </w:pPr>
+    </w:p>
+    <w:p>
+      <w:pPr>
+        <w:jc w:val="center"/>
+        <w:rPr>
+          <w:rFonts w:ascii="Times New Roman" w:eastAsia="Times New Roman" w:hAnsi="Times New Roman" w:cs="Times New Roman"/>
+        </w:rPr>
+      </w:pPr>
+    </w:p>
+    <w:p>
+      <w:pPr>
+        <w:jc w:val="center"/>
+        <w:rPr>
+          <w:rFonts w:ascii="Times New Roman" w:eastAsia="Times New Roman" w:hAnsi="Times New Roman" w:cs="Times New Roman"/>
+        </w:rPr>
+      </w:pPr>
+    </w:p>
+    <w:p>
+      <w:pPr>
+        <w:jc w:val="center"/>
+        <w:rPr>
+          <w:rFonts w:ascii="Times New Roman" w:eastAsia="Times New Roman" w:hAnsi="Times New Roman" w:cs="Times New Roman"/>
+        </w:rPr>
+      </w:pPr>
       <w:r>
         <w:rPr>
           <w:rFonts w:ascii="Times New Roman" w:eastAsia="Times New Roman" w:hAnsi="Times New Roman" w:cs="Times New Roman"/>
@@ -723,8 +592,6 @@
         <w:jc w:val="center"/>
         <w:rPr>
           <w:rFonts w:ascii="Times New Roman" w:eastAsia="Times New Roman" w:hAnsi="Times New Roman" w:cs="Times New Roman"/>
-          <w:i/>
-          <w:highlight w:val="yellow"/>
         </w:rPr>
       </w:pPr>
       <w:r>
@@ -739,41 +606,6 @@
         </w:rPr>
         <w:t xml:space="preserve"> </w:t>
       </w:r>
-      <w:r>
-        <w:rPr>
-          <w:rFonts w:ascii="Times New Roman" w:eastAsia="Times New Roman" w:hAnsi="Times New Roman" w:cs="Times New Roman"/>
-          <w:i/>
-          <w:iCs/>
-          <w:highlight w:val="yellow"/>
-        </w:rPr>
-        <w:t xml:space="preserve">add page numbers </w:t>
-      </w:r>
-      <w:r>
-        <w:rPr>
-          <w:rFonts w:ascii="Times New Roman" w:eastAsia="Times New Roman" w:hAnsi="Times New Roman" w:cs="Times New Roman"/>
-          <w:i/>
-          <w:iCs/>
-          <w:highlight w:val="yellow"/>
-        </w:rPr>
-        <w:t xml:space="preserve">from </w:t>
-      </w:r>
-      <w:r>
-        <w:rPr>
-          <w:rFonts w:ascii="Times New Roman" w:eastAsia="Times New Roman" w:hAnsi="Times New Roman" w:cs="Times New Roman"/>
-          <w:i/>
-          <w:iCs/>
-          <w:highlight w:val="yellow"/>
-        </w:rPr>
-        <w:t>here</w:t>
-      </w:r>
-    </w:p>
-    <w:p>
-      <w:pPr>
-        <w:jc w:val="center"/>
-        <w:rPr>
-          <w:rFonts w:ascii="Times New Roman" w:eastAsia="Times New Roman" w:hAnsi="Times New Roman" w:cs="Times New Roman"/>
-        </w:rPr>
-      </w:pPr>
     </w:p>
     <w:p>
       <w:pPr>
@@ -1418,40 +1250,6 @@
           <w:rFonts w:ascii="Times New Roman" w:eastAsia="Times New Roman" w:hAnsi="Times New Roman" w:cs="Times New Roman"/>
         </w:rPr>
         <w:t>Reference list</w:t>
-      </w:r>
-    </w:p>
-    <w:p>
-      <w:pPr>
-        <w:ind w:left="720"/>
-        <w:rPr>
-          <w:rFonts w:ascii="Times New Roman" w:eastAsia="Times New Roman" w:hAnsi="Times New Roman" w:cs="Times New Roman"/>
-          <w:i/>
-          <w:iCs/>
-        </w:rPr>
-      </w:pPr>
-      <w:r>
-        <w:rPr>
-          <w:rFonts w:ascii="Times New Roman" w:eastAsia="Times New Roman" w:hAnsi="Times New Roman" w:cs="Times New Roman"/>
-          <w:i/>
-          <w:iCs/>
-        </w:rPr>
-        <w:t>Harvard (author</w:t>
-      </w:r>
-      <w:r>
-        <w:rPr>
-          <w:rFonts w:ascii="Times New Roman" w:eastAsia="Times New Roman" w:hAnsi="Times New Roman" w:cs="Times New Roman"/>
-          <w:i/>
-          <w:iCs/>
-        </w:rPr>
-        <w:t>,</w:t>
-      </w:r>
-      <w:r>
-        <w:rPr>
-          <w:rFonts w:ascii="Times New Roman" w:eastAsia="Times New Roman" w:hAnsi="Times New Roman" w:cs="Times New Roman"/>
-          <w:i/>
-          <w:iCs/>
-        </w:rPr>
-        <w:t xml:space="preserve"> date) format.</w:t>
       </w:r>
     </w:p>
     <w:p>
@@ -2342,7 +2140,6 @@
           <w:id w:val="54594415"/>
           <w:citation/>
         </w:sdtPr>
-        <w:sdtEndPr/>
         <w:sdtContent>
           <w:r>
             <w:rPr>
@@ -2646,7 +2443,6 @@
           <w:id w:val="1704587462"/>
           <w:citation/>
         </w:sdtPr>
-        <w:sdtEndPr/>
         <w:sdtContent>
           <w:r>
             <w:rPr>
@@ -2837,7 +2633,6 @@
           <w:id w:val="-1752344131"/>
           <w:citation/>
         </w:sdtPr>
-        <w:sdtEndPr/>
         <w:sdtContent>
           <w:r>
             <w:rPr>
@@ -3213,7 +3008,6 @@
           <w:id w:val="1358391890"/>
           <w:citation/>
         </w:sdtPr>
-        <w:sdtEndPr/>
         <w:sdtContent>
           <w:r>
             <w:rPr>
@@ -3286,7 +3080,6 @@
           <w:id w:val="-1586912983"/>
           <w:citation/>
         </w:sdtPr>
-        <w:sdtEndPr/>
         <w:sdtContent>
           <w:r>
             <w:rPr>
@@ -3399,7 +3192,6 @@
           <w:id w:val="-2099088615"/>
           <w:citation/>
         </w:sdtPr>
-        <w:sdtEndPr/>
         <w:sdtContent>
           <w:r>
             <w:rPr>
@@ -5306,17 +5098,6 @@
     </w:p>
     <w:p>
       <w:pPr>
-        <w:pStyle w:val="ListParagraph"/>
-        <w:ind w:left="1080"/>
-        <w:rPr>
-          <w:rFonts w:ascii="Times New Roman" w:eastAsia="Times New Roman" w:hAnsi="Times New Roman" w:cs="Times New Roman"/>
-          <w:b/>
-          <w:bCs/>
-        </w:rPr>
-      </w:pPr>
-    </w:p>
-    <w:p>
-      <w:pPr>
         <w:ind w:left="1440"/>
         <w:rPr>
           <w:rFonts w:ascii="Times New Roman" w:eastAsia="Times New Roman" w:hAnsi="Times New Roman" w:cs="Times New Roman"/>
@@ -5383,101 +5164,156 @@
     <w:p>
       <w:pPr>
         <w:pStyle w:val="ListParagraph"/>
-        <w:numPr>
-          <w:ilvl w:val="1"/>
-          <w:numId w:val="32"/>
-        </w:numPr>
-        <w:ind w:hanging="720"/>
+        <w:ind w:left="1440"/>
+        <w:rPr>
+          <w:rFonts w:ascii="Times New Roman" w:eastAsia="Times New Roman" w:hAnsi="Times New Roman" w:cs="Times New Roman"/>
+        </w:rPr>
+      </w:pPr>
+      <w:r>
         <w:rPr>
           <w:rFonts w:ascii="Times New Roman" w:eastAsia="Times New Roman" w:hAnsi="Times New Roman" w:cs="Times New Roman"/>
           <w:b/>
           <w:bCs/>
         </w:rPr>
-      </w:pPr>
-      <w:r>
-        <w:rPr>
-          <w:rFonts w:ascii="Times New Roman" w:eastAsia="Times New Roman" w:hAnsi="Times New Roman" w:cs="Times New Roman"/>
-        </w:rPr>
-        <w:t xml:space="preserve">Interpretation of the results </w:t>
-      </w:r>
-      <w:r>
-        <w:rPr>
-          <w:rFonts w:ascii="Times New Roman" w:eastAsia="Times New Roman" w:hAnsi="Times New Roman" w:cs="Times New Roman"/>
-        </w:rPr>
-        <w:t>(</w:t>
-      </w:r>
-      <w:r>
-        <w:rPr>
-          <w:rFonts w:ascii="Times New Roman" w:eastAsia="Times New Roman" w:hAnsi="Times New Roman" w:cs="Times New Roman"/>
-          <w:b/>
-          <w:bCs/>
-        </w:rPr>
-        <w:t>75 words)</w:t>
-      </w:r>
-    </w:p>
-    <w:p>
-      <w:pPr>
-        <w:pStyle w:val="ListParagraph"/>
-        <w:numPr>
-          <w:ilvl w:val="0"/>
-          <w:numId w:val="29"/>
-        </w:numPr>
-        <w:ind w:left="1440"/>
-        <w:rPr>
-          <w:rFonts w:ascii="Times New Roman" w:eastAsia="Times New Roman" w:hAnsi="Times New Roman" w:cs="Times New Roman"/>
-          <w:highlight w:val="yellow"/>
-        </w:rPr>
-      </w:pPr>
-      <w:r>
-        <w:rPr>
-          <w:rFonts w:ascii="Times New Roman" w:eastAsia="Times New Roman" w:hAnsi="Times New Roman" w:cs="Times New Roman"/>
-          <w:i/>
-          <w:iCs/>
-          <w:highlight w:val="yellow"/>
-        </w:rPr>
-        <w:t xml:space="preserve">Interpretation of what the results mean in terms of your RQ and the </w:t>
-      </w:r>
-      <w:r>
-        <w:rPr>
-          <w:rFonts w:ascii="Times New Roman" w:eastAsia="Times New Roman" w:hAnsi="Times New Roman" w:cs="Times New Roman"/>
-          <w:i/>
-          <w:iCs/>
-          <w:highlight w:val="yellow"/>
-        </w:rPr>
-        <w:t>e</w:t>
-      </w:r>
-      <w:r>
-        <w:rPr>
-          <w:rFonts w:ascii="Times New Roman" w:eastAsia="Times New Roman" w:hAnsi="Times New Roman" w:cs="Times New Roman"/>
-          <w:i/>
-          <w:iCs/>
-          <w:highlight w:val="yellow"/>
-        </w:rPr>
-        <w:t xml:space="preserve">ffect this may have on your population and </w:t>
-      </w:r>
-      <w:r>
-        <w:rPr>
-          <w:rFonts w:ascii="Times New Roman" w:eastAsia="Times New Roman" w:hAnsi="Times New Roman" w:cs="Times New Roman"/>
-          <w:i/>
-          <w:iCs/>
-          <w:highlight w:val="yellow"/>
-        </w:rPr>
-        <w:t xml:space="preserve">the </w:t>
-      </w:r>
-      <w:r>
-        <w:rPr>
-          <w:rFonts w:ascii="Times New Roman" w:eastAsia="Times New Roman" w:hAnsi="Times New Roman" w:cs="Times New Roman"/>
-          <w:i/>
-          <w:iCs/>
-          <w:highlight w:val="yellow"/>
-        </w:rPr>
-        <w:t>wider context of your topic.</w:t>
+        <w:tab/>
+      </w:r>
+      <w:r>
+        <w:rPr>
+          <w:rFonts w:ascii="Times New Roman" w:eastAsia="Times New Roman" w:hAnsi="Times New Roman" w:cs="Times New Roman"/>
+        </w:rPr>
+        <w:t>Statistical analysis after cleaning up the data showed the GPA values</w:t>
       </w:r>
       <w:r>
         <w:rPr>
           <w:rFonts w:ascii="Times New Roman" w:eastAsia="Times New Roman" w:hAnsi="Times New Roman" w:cs="Times New Roman"/>
         </w:rPr>
         <w:t xml:space="preserve"> </w:t>
+      </w:r>
+      <w:r>
+        <w:rPr>
+          <w:rFonts w:ascii="Times New Roman" w:eastAsia="Times New Roman" w:hAnsi="Times New Roman" w:cs="Times New Roman"/>
+        </w:rPr>
+        <w:t xml:space="preserve">up to 10 and IQ from 70 to 140. </w:t>
+      </w:r>
+      <w:r>
+        <w:rPr>
+          <w:rFonts w:ascii="Times New Roman" w:eastAsia="Times New Roman" w:hAnsi="Times New Roman" w:cs="Times New Roman"/>
+        </w:rPr>
+        <w:t xml:space="preserve">The </w:t>
+      </w:r>
+      <w:r>
+        <w:rPr>
+          <w:rFonts w:ascii="Times New Roman" w:eastAsia="Times New Roman" w:hAnsi="Times New Roman" w:cs="Times New Roman"/>
+        </w:rPr>
+        <w:t>Pearson correlation test</w:t>
+      </w:r>
+      <w:r>
+        <w:rPr>
+          <w:rFonts w:ascii="Times New Roman" w:eastAsia="Times New Roman" w:hAnsi="Times New Roman" w:cs="Times New Roman"/>
+        </w:rPr>
+        <w:t xml:space="preserve"> </w:t>
+      </w:r>
+      <w:r>
+        <w:rPr>
+          <w:rFonts w:ascii="Times New Roman" w:eastAsia="Times New Roman" w:hAnsi="Times New Roman" w:cs="Times New Roman"/>
+        </w:rPr>
+        <w:t>show</w:t>
+      </w:r>
+      <w:r>
+        <w:rPr>
+          <w:rFonts w:ascii="Times New Roman" w:eastAsia="Times New Roman" w:hAnsi="Times New Roman" w:cs="Times New Roman"/>
+        </w:rPr>
+        <w:t>s</w:t>
+      </w:r>
+      <w:r>
+        <w:rPr>
+          <w:rFonts w:ascii="Times New Roman" w:eastAsia="Times New Roman" w:hAnsi="Times New Roman" w:cs="Times New Roman"/>
+        </w:rPr>
+        <w:t xml:space="preserve"> a </w:t>
+      </w:r>
+      <w:r>
+        <w:rPr>
+          <w:rFonts w:ascii="Times New Roman" w:eastAsia="Times New Roman" w:hAnsi="Times New Roman" w:cs="Times New Roman"/>
+        </w:rPr>
+        <w:t xml:space="preserve">moderate-to-strong </w:t>
+      </w:r>
+      <w:r>
+        <w:rPr>
+          <w:rFonts w:ascii="Times New Roman" w:eastAsia="Times New Roman" w:hAnsi="Times New Roman" w:cs="Times New Roman"/>
+        </w:rPr>
+        <w:t xml:space="preserve">positive </w:t>
+      </w:r>
+      <w:r>
+        <w:rPr>
+          <w:rFonts w:ascii="Times New Roman" w:eastAsia="Times New Roman" w:hAnsi="Times New Roman" w:cs="Times New Roman"/>
+        </w:rPr>
+        <w:t>correlation between GPA and I</w:t>
+      </w:r>
+      <w:r>
+        <w:rPr>
+          <w:rFonts w:ascii="Times New Roman" w:eastAsia="Times New Roman" w:hAnsi="Times New Roman" w:cs="Times New Roman"/>
+        </w:rPr>
+        <w:t>Q</w:t>
+      </w:r>
+      <w:r>
+        <w:rPr>
+          <w:rFonts w:ascii="Times New Roman" w:eastAsia="Times New Roman" w:hAnsi="Times New Roman" w:cs="Times New Roman"/>
+        </w:rPr>
+        <w:t xml:space="preserve"> (r = 0.5965, p</w:t>
+      </w:r>
+      <w:r>
+        <w:rPr>
+          <w:rFonts w:ascii="Times New Roman" w:eastAsia="Times New Roman" w:hAnsi="Times New Roman" w:cs="Times New Roman"/>
+        </w:rPr>
+        <w:t xml:space="preserve"> &lt; 0.05). The </w:t>
+      </w:r>
+      <w:r>
+        <w:rPr>
+          <w:rFonts w:ascii="Times New Roman" w:eastAsia="Times New Roman" w:hAnsi="Times New Roman" w:cs="Times New Roman"/>
+        </w:rPr>
+        <w:t>95% confidence interval</w:t>
+      </w:r>
+      <w:r>
+        <w:rPr>
+          <w:rFonts w:ascii="Times New Roman" w:eastAsia="Times New Roman" w:hAnsi="Times New Roman" w:cs="Times New Roman"/>
+        </w:rPr>
+        <w:t xml:space="preserve"> </w:t>
+      </w:r>
+      <w:r>
+        <w:rPr>
+          <w:rFonts w:ascii="Times New Roman" w:eastAsia="Times New Roman" w:hAnsi="Times New Roman" w:cs="Times New Roman"/>
+        </w:rPr>
+        <w:t>shows that the true population</w:t>
+      </w:r>
+      <w:r>
+        <w:rPr>
+          <w:rFonts w:ascii="Times New Roman" w:eastAsia="Times New Roman" w:hAnsi="Times New Roman" w:cs="Times New Roman"/>
+        </w:rPr>
+        <w:t xml:space="preserve"> correlation is positive and between 0.426 and 0.726.</w:t>
+      </w:r>
+      <w:r>
+        <w:rPr>
+          <w:rFonts w:ascii="Times New Roman" w:eastAsia="Times New Roman" w:hAnsi="Times New Roman" w:cs="Times New Roman"/>
+        </w:rPr>
+        <w:t xml:space="preserve"> </w:t>
+      </w:r>
+      <w:r>
+        <w:rPr>
+          <w:rFonts w:ascii="Times New Roman" w:eastAsia="Times New Roman" w:hAnsi="Times New Roman" w:cs="Times New Roman"/>
+        </w:rPr>
+        <w:t>The Scatterplot and his</w:t>
+      </w:r>
+      <w:r>
+        <w:rPr>
+          <w:rFonts w:ascii="Times New Roman" w:eastAsia="Times New Roman" w:hAnsi="Times New Roman" w:cs="Times New Roman"/>
+        </w:rPr>
+        <w:t xml:space="preserve">togram confirmed the positive trend and reasonable distribution of data. These results </w:t>
+      </w:r>
+      <w:r>
+        <w:rPr>
+          <w:rFonts w:ascii="Times New Roman" w:eastAsia="Times New Roman" w:hAnsi="Times New Roman" w:cs="Times New Roman"/>
+        </w:rPr>
+        <w:t>indicate a significant correlation between student’s GPA and their IQ.</w:t>
       </w:r>
     </w:p>
     <w:p>
@@ -5490,6 +5326,124 @@
         <w:ind w:hanging="720"/>
         <w:rPr>
           <w:rFonts w:ascii="Times New Roman" w:eastAsia="Times New Roman" w:hAnsi="Times New Roman" w:cs="Times New Roman"/>
+          <w:b/>
+          <w:bCs/>
+        </w:rPr>
+      </w:pPr>
+      <w:r>
+        <w:rPr>
+          <w:rFonts w:ascii="Times New Roman" w:eastAsia="Times New Roman" w:hAnsi="Times New Roman" w:cs="Times New Roman"/>
+        </w:rPr>
+        <w:t xml:space="preserve">Interpretation of the results </w:t>
+      </w:r>
+      <w:r>
+        <w:rPr>
+          <w:rFonts w:ascii="Times New Roman" w:eastAsia="Times New Roman" w:hAnsi="Times New Roman" w:cs="Times New Roman"/>
+        </w:rPr>
+        <w:t>(</w:t>
+      </w:r>
+      <w:r>
+        <w:rPr>
+          <w:rFonts w:ascii="Times New Roman" w:eastAsia="Times New Roman" w:hAnsi="Times New Roman" w:cs="Times New Roman"/>
+          <w:b/>
+          <w:bCs/>
+        </w:rPr>
+        <w:t>75 words)</w:t>
+      </w:r>
+    </w:p>
+    <w:p>
+      <w:pPr>
+        <w:pStyle w:val="ListParagraph"/>
+        <w:ind w:left="1440"/>
+        <w:rPr>
+          <w:rFonts w:ascii="Times New Roman" w:eastAsia="Times New Roman" w:hAnsi="Times New Roman" w:cs="Times New Roman"/>
+        </w:rPr>
+      </w:pPr>
+      <w:r>
+        <w:rPr>
+          <w:rFonts w:ascii="Times New Roman" w:eastAsia="Times New Roman" w:hAnsi="Times New Roman" w:cs="Times New Roman"/>
+          <w:b/>
+          <w:bCs/>
+        </w:rPr>
+        <w:tab/>
+      </w:r>
+      <w:r>
+        <w:rPr>
+          <w:rFonts w:ascii="Times New Roman" w:eastAsia="Times New Roman" w:hAnsi="Times New Roman" w:cs="Times New Roman"/>
+        </w:rPr>
+        <w:t xml:space="preserve">These findings suggest that </w:t>
+      </w:r>
+      <w:r>
+        <w:rPr>
+          <w:rFonts w:ascii="Times New Roman" w:eastAsia="Times New Roman" w:hAnsi="Times New Roman" w:cs="Times New Roman"/>
+        </w:rPr>
+        <w:t xml:space="preserve">students with higher IQ tend to </w:t>
+      </w:r>
+      <w:r>
+        <w:rPr>
+          <w:rFonts w:ascii="Times New Roman" w:eastAsia="Times New Roman" w:hAnsi="Times New Roman" w:cs="Times New Roman"/>
+        </w:rPr>
+        <w:t>achieve</w:t>
+      </w:r>
+      <w:r>
+        <w:rPr>
+          <w:rFonts w:ascii="Times New Roman" w:eastAsia="Times New Roman" w:hAnsi="Times New Roman" w:cs="Times New Roman"/>
+        </w:rPr>
+        <w:t xml:space="preserve"> higher GPA</w:t>
+      </w:r>
+      <w:r>
+        <w:rPr>
+          <w:rFonts w:ascii="Times New Roman" w:eastAsia="Times New Roman" w:hAnsi="Times New Roman" w:cs="Times New Roman"/>
+        </w:rPr>
+        <w:t>s</w:t>
+      </w:r>
+      <w:r>
+        <w:rPr>
+          <w:rFonts w:ascii="Times New Roman" w:eastAsia="Times New Roman" w:hAnsi="Times New Roman" w:cs="Times New Roman"/>
+        </w:rPr>
+        <w:t>, but it is not always a guarantee.</w:t>
+      </w:r>
+      <w:r>
+        <w:rPr>
+          <w:rFonts w:ascii="Times New Roman" w:eastAsia="Times New Roman" w:hAnsi="Times New Roman" w:cs="Times New Roman"/>
+        </w:rPr>
+        <w:t xml:space="preserve"> Additional factors such as </w:t>
+      </w:r>
+      <w:r>
+        <w:rPr>
+          <w:rFonts w:ascii="Times New Roman" w:eastAsia="Times New Roman" w:hAnsi="Times New Roman" w:cs="Times New Roman"/>
+        </w:rPr>
+        <w:t xml:space="preserve">hard work, </w:t>
+      </w:r>
+      <w:r>
+        <w:rPr>
+          <w:rFonts w:ascii="Times New Roman" w:eastAsia="Times New Roman" w:hAnsi="Times New Roman" w:cs="Times New Roman"/>
+        </w:rPr>
+        <w:t>socioeconomic status,</w:t>
+      </w:r>
+      <w:r>
+        <w:rPr>
+          <w:rFonts w:ascii="Times New Roman" w:eastAsia="Times New Roman" w:hAnsi="Times New Roman" w:cs="Times New Roman"/>
+        </w:rPr>
+        <w:t xml:space="preserve"> willingness to study also play a major role in determining a student's GPA. It is important to note </w:t>
+      </w:r>
+      <w:r>
+        <w:rPr>
+          <w:rFonts w:ascii="Times New Roman" w:eastAsia="Times New Roman" w:hAnsi="Times New Roman" w:cs="Times New Roman"/>
+        </w:rPr>
+        <w:t>that Correlation does not mean Causation and that just because someone has a high IQ does not mean their GPA will be high.</w:t>
+      </w:r>
+    </w:p>
+    <w:p>
+      <w:pPr>
+        <w:pStyle w:val="ListParagraph"/>
+        <w:numPr>
+          <w:ilvl w:val="1"/>
+          <w:numId w:val="32"/>
+        </w:numPr>
+        <w:ind w:hanging="720"/>
+        <w:rPr>
+          <w:rFonts w:ascii="Times New Roman" w:eastAsia="Times New Roman" w:hAnsi="Times New Roman" w:cs="Times New Roman"/>
         </w:rPr>
       </w:pPr>
       <w:r>
@@ -5524,8 +5478,76 @@
         <w:rPr>
           <w:rFonts w:ascii="Times New Roman" w:eastAsia="Times New Roman" w:hAnsi="Times New Roman" w:cs="Times New Roman"/>
         </w:rPr>
+        <w:tab/>
+      </w:r>
+      <w:r>
+        <w:rPr>
+          <w:rFonts w:ascii="Times New Roman" w:eastAsia="Times New Roman" w:hAnsi="Times New Roman" w:cs="Times New Roman"/>
+        </w:rPr>
+        <w:t>Although the study</w:t>
+      </w:r>
+      <w:r>
+        <w:rPr>
+          <w:rFonts w:ascii="Times New Roman" w:eastAsia="Times New Roman" w:hAnsi="Times New Roman" w:cs="Times New Roman"/>
+        </w:rPr>
+        <w:t xml:space="preserve"> shows a positive correlation between GPA and IQ, several limitations must also be acknowledged. </w:t>
+      </w:r>
+      <w:r>
+        <w:rPr>
+          <w:rFonts w:ascii="Times New Roman" w:eastAsia="Times New Roman" w:hAnsi="Times New Roman" w:cs="Times New Roman"/>
+        </w:rPr>
+        <w:t>The sample size is very small to begin with and can</w:t>
+      </w:r>
+      <w:r>
+        <w:rPr>
+          <w:rFonts w:ascii="Times New Roman" w:eastAsia="Times New Roman" w:hAnsi="Times New Roman" w:cs="Times New Roman"/>
+        </w:rPr>
+        <w:t>’</w:t>
+      </w:r>
+      <w:r>
+        <w:rPr>
+          <w:rFonts w:ascii="Times New Roman" w:eastAsia="Times New Roman" w:hAnsi="Times New Roman" w:cs="Times New Roman"/>
+        </w:rPr>
+        <w:t>t represent the wider population. External factors</w:t>
+      </w:r>
+      <w:r>
+        <w:rPr>
+          <w:rFonts w:ascii="Times New Roman" w:eastAsia="Times New Roman" w:hAnsi="Times New Roman" w:cs="Times New Roman"/>
+        </w:rPr>
         <w:t xml:space="preserve"> </w:t>
       </w:r>
+      <w:r>
+        <w:rPr>
+          <w:rFonts w:ascii="Times New Roman" w:eastAsia="Times New Roman" w:hAnsi="Times New Roman" w:cs="Times New Roman"/>
+        </w:rPr>
+        <w:t>must also be considered.</w:t>
+      </w:r>
+      <w:r>
+        <w:rPr>
+          <w:rFonts w:ascii="Times New Roman" w:eastAsia="Times New Roman" w:hAnsi="Times New Roman" w:cs="Times New Roman"/>
+        </w:rPr>
+        <w:t xml:space="preserve"> Future research could use larger, more diverse data including </w:t>
+      </w:r>
+      <w:r>
+        <w:rPr>
+          <w:rFonts w:ascii="Times New Roman" w:eastAsia="Times New Roman" w:hAnsi="Times New Roman" w:cs="Times New Roman"/>
+        </w:rPr>
+        <w:t>other</w:t>
+      </w:r>
+      <w:r>
+        <w:rPr>
+          <w:rFonts w:ascii="Times New Roman" w:eastAsia="Times New Roman" w:hAnsi="Times New Roman" w:cs="Times New Roman"/>
+        </w:rPr>
+        <w:t xml:space="preserve"> sources that may affect a student’s performance.</w:t>
+      </w:r>
+    </w:p>
+    <w:p>
+      <w:pPr>
+        <w:ind w:left="1440"/>
+        <w:rPr>
+          <w:rFonts w:ascii="Times New Roman" w:eastAsia="Times New Roman" w:hAnsi="Times New Roman" w:cs="Times New Roman"/>
+        </w:rPr>
+      </w:pPr>
     </w:p>
     <w:p>
       <w:pPr>
@@ -5616,6 +5638,7 @@
         <w:rPr>
           <w:rFonts w:ascii="Times New Roman" w:eastAsia="Times New Roman" w:hAnsi="Times New Roman" w:cs="Times New Roman"/>
         </w:rPr>
+        <w:lastRenderedPageBreak/>
         <w:t>Harvard (author, date) format.</w:t>
       </w:r>
     </w:p>
@@ -5930,11 +5953,6 @@
         <w:docPartUnique/>
       </w:docPartObj>
     </w:sdtPr>
-    <w:sdtEndPr>
-      <w:rPr>
-        <w:rStyle w:val="PageNumber"/>
-      </w:rPr>
-    </w:sdtEndPr>
     <w:sdtContent>
       <w:p>
         <w:pPr>
@@ -5987,11 +6005,6 @@
         <w:docPartUnique/>
       </w:docPartObj>
     </w:sdtPr>
-    <w:sdtEndPr>
-      <w:rPr>
-        <w:rStyle w:val="PageNumber"/>
-      </w:rPr>
-    </w:sdtEndPr>
     <w:sdtContent>
       <w:p>
         <w:pPr>
@@ -10183,6 +10196,7 @@
   <w:style w:type="character" w:default="1" w:styleId="DefaultParagraphFont">
     <w:name w:val="Default Paragraph Font"/>
     <w:uiPriority w:val="1"/>
+    <w:semiHidden/>
     <w:unhideWhenUsed/>
   </w:style>
   <w:style w:type="table" w:default="1" w:styleId="TableNormal">

--- a/Group_A_85_Report.docx
+++ b/Group_A_85_Report.docx
@@ -216,6 +216,7 @@
         </w:rPr>
         <w:t xml:space="preserve">Rahul </w:t>
       </w:r>
+      <w:proofErr w:type="spellStart"/>
       <w:r>
         <w:rPr>
           <w:rFonts w:ascii="Times New Roman" w:eastAsia="Times New Roman" w:hAnsi="Times New Roman" w:cs="Times New Roman"/>
@@ -223,6 +224,7 @@
         </w:rPr>
         <w:t>Kolupoti</w:t>
       </w:r>
+      <w:proofErr w:type="spellEnd"/>
       <w:r>
         <w:rPr>
           <w:rFonts w:ascii="Times New Roman" w:eastAsia="Times New Roman" w:hAnsi="Times New Roman" w:cs="Times New Roman"/>
@@ -252,13 +254,41 @@
         </w:rPr>
         <w:tab/>
       </w:r>
+      <w:proofErr w:type="spellStart"/>
       <w:r>
         <w:rPr>
           <w:rFonts w:ascii="Times New Roman" w:eastAsia="Times New Roman" w:hAnsi="Times New Roman" w:cs="Times New Roman"/>
           <w:iCs/>
           <w:lang w:val="en-IN"/>
         </w:rPr>
-        <w:t>Brahmateja Aduru – 24160067,</w:t>
+        <w:t>Brahmateja</w:t>
+      </w:r>
+      <w:proofErr w:type="spellEnd"/>
+      <w:r>
+        <w:rPr>
+          <w:rFonts w:ascii="Times New Roman" w:eastAsia="Times New Roman" w:hAnsi="Times New Roman" w:cs="Times New Roman"/>
+          <w:iCs/>
+          <w:lang w:val="en-IN"/>
+        </w:rPr>
+        <w:t xml:space="preserve"> </w:t>
+      </w:r>
+      <w:proofErr w:type="spellStart"/>
+      <w:r>
+        <w:rPr>
+          <w:rFonts w:ascii="Times New Roman" w:eastAsia="Times New Roman" w:hAnsi="Times New Roman" w:cs="Times New Roman"/>
+          <w:iCs/>
+          <w:lang w:val="en-IN"/>
+        </w:rPr>
+        <w:t>Aduru</w:t>
+      </w:r>
+      <w:proofErr w:type="spellEnd"/>
+      <w:r>
+        <w:rPr>
+          <w:rFonts w:ascii="Times New Roman" w:eastAsia="Times New Roman" w:hAnsi="Times New Roman" w:cs="Times New Roman"/>
+          <w:iCs/>
+          <w:lang w:val="en-IN"/>
+        </w:rPr>
+        <w:t xml:space="preserve"> – 24160067,</w:t>
       </w:r>
     </w:p>
     <w:p>
@@ -304,7 +334,23 @@
           <w:iCs/>
         </w:rPr>
         <w:tab/>
-        <w:t>Abhinay Reddy Induru - 24158654,</w:t>
+        <w:t xml:space="preserve">Abhinay Reddy </w:t>
+      </w:r>
+      <w:proofErr w:type="spellStart"/>
+      <w:r>
+        <w:rPr>
+          <w:rFonts w:ascii="Times New Roman" w:eastAsia="Times New Roman" w:hAnsi="Times New Roman" w:cs="Times New Roman"/>
+          <w:iCs/>
+        </w:rPr>
+        <w:t>Induru</w:t>
+      </w:r>
+      <w:proofErr w:type="spellEnd"/>
+      <w:r>
+        <w:rPr>
+          <w:rFonts w:ascii="Times New Roman" w:eastAsia="Times New Roman" w:hAnsi="Times New Roman" w:cs="Times New Roman"/>
+          <w:iCs/>
+        </w:rPr>
+        <w:t xml:space="preserve"> - 24158654,</w:t>
       </w:r>
     </w:p>
     <w:p>
@@ -328,7 +374,23 @@
           <w:iCs/>
         </w:rPr>
         <w:tab/>
-        <w:t>Chandu Thanneeru - 24177993</w:t>
+        <w:t xml:space="preserve">Chandu </w:t>
+      </w:r>
+      <w:proofErr w:type="spellStart"/>
+      <w:r>
+        <w:rPr>
+          <w:rFonts w:ascii="Times New Roman" w:eastAsia="Times New Roman" w:hAnsi="Times New Roman" w:cs="Times New Roman"/>
+          <w:iCs/>
+        </w:rPr>
+        <w:t>Thanneeru</w:t>
+      </w:r>
+      <w:proofErr w:type="spellEnd"/>
+      <w:r>
+        <w:rPr>
+          <w:rFonts w:ascii="Times New Roman" w:eastAsia="Times New Roman" w:hAnsi="Times New Roman" w:cs="Times New Roman"/>
+          <w:iCs/>
+        </w:rPr>
+        <w:t xml:space="preserve"> - 24177993</w:t>
       </w:r>
     </w:p>
     <w:p>
@@ -2140,6 +2202,7 @@
           <w:id w:val="54594415"/>
           <w:citation/>
         </w:sdtPr>
+        <w:sdtEndPr/>
         <w:sdtContent>
           <w:r>
             <w:rPr>
@@ -2269,7 +2332,15 @@
           <w:rFonts w:ascii="Times New Roman" w:eastAsia="Times New Roman" w:hAnsi="Times New Roman" w:cs="Times New Roman"/>
           <w:iCs/>
         </w:rPr>
-        <w:t xml:space="preserve"> Test Quick</w:t>
+        <w:t xml:space="preserve"> Test </w:t>
+      </w:r>
+      <w:proofErr w:type="spellStart"/>
+      <w:r>
+        <w:rPr>
+          <w:rFonts w:ascii="Times New Roman" w:eastAsia="Times New Roman" w:hAnsi="Times New Roman" w:cs="Times New Roman"/>
+          <w:iCs/>
+        </w:rPr>
+        <w:t>Quick</w:t>
       </w:r>
       <w:r>
         <w:rPr>
@@ -2283,7 +2354,15 @@
           <w:rFonts w:ascii="Times New Roman" w:eastAsia="Times New Roman" w:hAnsi="Times New Roman" w:cs="Times New Roman"/>
           <w:iCs/>
         </w:rPr>
-        <w:t>est)</w:t>
+        <w:t>est</w:t>
+      </w:r>
+      <w:proofErr w:type="spellEnd"/>
+      <w:r>
+        <w:rPr>
+          <w:rFonts w:ascii="Times New Roman" w:eastAsia="Times New Roman" w:hAnsi="Times New Roman" w:cs="Times New Roman"/>
+          <w:iCs/>
+        </w:rPr>
+        <w:t>)</w:t>
       </w:r>
       <w:r>
         <w:rPr>
@@ -2304,7 +2383,23 @@
           <w:rFonts w:ascii="Times New Roman" w:eastAsia="Times New Roman" w:hAnsi="Times New Roman" w:cs="Times New Roman"/>
           <w:iCs/>
         </w:rPr>
-        <w:t>Rey–Osterrieth Complex Figure Test</w:t>
+        <w:t>Rey–</w:t>
+      </w:r>
+      <w:proofErr w:type="spellStart"/>
+      <w:r>
+        <w:rPr>
+          <w:rFonts w:ascii="Times New Roman" w:eastAsia="Times New Roman" w:hAnsi="Times New Roman" w:cs="Times New Roman"/>
+          <w:iCs/>
+        </w:rPr>
+        <w:t>Osterrieth</w:t>
+      </w:r>
+      <w:proofErr w:type="spellEnd"/>
+      <w:r>
+        <w:rPr>
+          <w:rFonts w:ascii="Times New Roman" w:eastAsia="Times New Roman" w:hAnsi="Times New Roman" w:cs="Times New Roman"/>
+          <w:iCs/>
+        </w:rPr>
+        <w:t xml:space="preserve"> Complex Figure Test</w:t>
       </w:r>
       <w:r>
         <w:rPr>
@@ -2443,6 +2538,7 @@
           <w:id w:val="1704587462"/>
           <w:citation/>
         </w:sdtPr>
+        <w:sdtEndPr/>
         <w:sdtContent>
           <w:r>
             <w:rPr>
@@ -2633,6 +2729,7 @@
           <w:id w:val="-1752344131"/>
           <w:citation/>
         </w:sdtPr>
+        <w:sdtEndPr/>
         <w:sdtContent>
           <w:r>
             <w:rPr>
@@ -3008,6 +3105,7 @@
           <w:id w:val="1358391890"/>
           <w:citation/>
         </w:sdtPr>
+        <w:sdtEndPr/>
         <w:sdtContent>
           <w:r>
             <w:rPr>
@@ -3080,6 +3178,7 @@
           <w:id w:val="-1586912983"/>
           <w:citation/>
         </w:sdtPr>
+        <w:sdtEndPr/>
         <w:sdtContent>
           <w:r>
             <w:rPr>
@@ -3192,6 +3291,7 @@
           <w:id w:val="-2099088615"/>
           <w:citation/>
         </w:sdtPr>
+        <w:sdtEndPr/>
         <w:sdtContent>
           <w:r>
             <w:rPr>
@@ -3767,142 +3867,233 @@
         <w:ind w:left="1440"/>
         <w:rPr>
           <w:rFonts w:ascii="Times New Roman" w:eastAsia="Times New Roman" w:hAnsi="Times New Roman" w:cs="Times New Roman"/>
+        </w:rPr>
+      </w:pPr>
+      <w:r>
+        <w:rPr>
+          <w:rFonts w:ascii="Times New Roman" w:eastAsia="Times New Roman" w:hAnsi="Times New Roman" w:cs="Times New Roman"/>
+        </w:rPr>
+        <w:tab/>
+      </w:r>
+      <w:r>
+        <w:rPr>
+          <w:rFonts w:ascii="Times New Roman" w:eastAsia="Times New Roman" w:hAnsi="Times New Roman" w:cs="Times New Roman"/>
+        </w:rPr>
+        <w:t xml:space="preserve">Pearson’s correlation test was </w:t>
+      </w:r>
+      <w:r>
+        <w:rPr>
+          <w:rFonts w:ascii="Times New Roman" w:eastAsia="Times New Roman" w:hAnsi="Times New Roman" w:cs="Times New Roman"/>
+        </w:rPr>
+        <w:t xml:space="preserve">conducted to test for relationship between GPA and IQ. </w:t>
+      </w:r>
+      <w:r>
+        <w:rPr>
+          <w:rFonts w:ascii="Times New Roman" w:eastAsia="Times New Roman" w:hAnsi="Times New Roman" w:cs="Times New Roman"/>
+        </w:rPr>
+        <w:t>The null hypothesis states that</w:t>
+      </w:r>
+      <w:r>
+        <w:rPr>
+          <w:rFonts w:ascii="Times New Roman" w:eastAsia="Times New Roman" w:hAnsi="Times New Roman" w:cs="Times New Roman"/>
+        </w:rPr>
+        <w:t xml:space="preserve"> there is no correlation between GPA and IQ, while the alternative hypothesis states that there</w:t>
+      </w:r>
+      <w:r>
+        <w:rPr>
+          <w:rFonts w:ascii="Times New Roman" w:eastAsia="Times New Roman" w:hAnsi="Times New Roman" w:cs="Times New Roman"/>
+        </w:rPr>
+        <w:t xml:space="preserve"> is a correlation. Output of the test is:</w:t>
+      </w:r>
+    </w:p>
+    <w:p>
+      <w:pPr>
+        <w:pStyle w:val="ListParagraph"/>
+        <w:ind w:left="1440"/>
+        <w:rPr>
+          <w:rFonts w:ascii="Times New Roman" w:eastAsia="Times New Roman" w:hAnsi="Times New Roman" w:cs="Times New Roman"/>
+        </w:rPr>
+      </w:pPr>
+    </w:p>
+    <w:p>
+      <w:pPr>
+        <w:pStyle w:val="ListParagraph"/>
+        <w:ind w:left="1440"/>
+        <w:rPr>
+          <w:rFonts w:ascii="Times New Roman" w:eastAsia="Times New Roman" w:hAnsi="Times New Roman" w:cs="Times New Roman"/>
           <w:lang w:val="en-IN"/>
         </w:rPr>
       </w:pPr>
       <w:r>
         <w:rPr>
           <w:rFonts w:ascii="Times New Roman" w:eastAsia="Times New Roman" w:hAnsi="Times New Roman" w:cs="Times New Roman"/>
-        </w:rPr>
-        <w:tab/>
-        <w:t>Pears</w:t>
-      </w:r>
-      <w:r>
-        <w:rPr>
-          <w:rFonts w:ascii="Times New Roman" w:eastAsia="Times New Roman" w:hAnsi="Times New Roman" w:cs="Times New Roman"/>
-        </w:rPr>
-        <w:t xml:space="preserve">on correlation test was used to determine </w:t>
-      </w:r>
-      <w:r>
-        <w:rPr>
-          <w:rFonts w:ascii="Times New Roman" w:eastAsia="Times New Roman" w:hAnsi="Times New Roman" w:cs="Times New Roman"/>
-        </w:rPr>
-        <w:t xml:space="preserve">if there was any correlation between GPA and IQ in our dataset. </w:t>
-      </w:r>
-      <w:r>
-        <w:rPr>
-          <w:rFonts w:ascii="Times New Roman" w:eastAsia="Times New Roman" w:hAnsi="Times New Roman" w:cs="Times New Roman"/>
-        </w:rPr>
-        <w:t xml:space="preserve">This test was used </w:t>
-      </w:r>
-      <w:r>
-        <w:rPr>
-          <w:rFonts w:ascii="Times New Roman" w:eastAsia="Times New Roman" w:hAnsi="Times New Roman" w:cs="Times New Roman"/>
-        </w:rPr>
-        <w:t xml:space="preserve">to determine the strength </w:t>
-      </w:r>
-      <w:r>
-        <w:rPr>
-          <w:rFonts w:ascii="Times New Roman" w:eastAsia="Times New Roman" w:hAnsi="Times New Roman" w:cs="Times New Roman"/>
-        </w:rPr>
-        <w:t xml:space="preserve">and direction of two linear continuous variables. </w:t>
-      </w:r>
-      <w:r>
-        <w:rPr>
-          <w:rFonts w:ascii="Times New Roman" w:eastAsia="Times New Roman" w:hAnsi="Times New Roman" w:cs="Times New Roman"/>
-        </w:rPr>
-        <w:t>The results indicate</w:t>
-      </w:r>
-      <w:r>
-        <w:rPr>
-          <w:rFonts w:ascii="Times New Roman" w:eastAsia="Times New Roman" w:hAnsi="Times New Roman" w:cs="Times New Roman"/>
-        </w:rPr>
-        <w:t xml:space="preserve"> </w:t>
-      </w:r>
-      <w:r>
-        <w:rPr>
-          <w:rFonts w:ascii="Times New Roman" w:eastAsia="Times New Roman" w:hAnsi="Times New Roman" w:cs="Times New Roman"/>
-        </w:rPr>
-        <w:t>correlation, cor = 0.5965</w:t>
-      </w:r>
-      <w:r>
-        <w:rPr>
-          <w:rFonts w:ascii="Times New Roman" w:eastAsia="Times New Roman" w:hAnsi="Times New Roman" w:cs="Times New Roman"/>
-        </w:rPr>
-        <w:t xml:space="preserve"> which means a statistically significant positive relationship between</w:t>
-      </w:r>
-      <w:r>
-        <w:rPr>
-          <w:rFonts w:ascii="Times New Roman" w:eastAsia="Times New Roman" w:hAnsi="Times New Roman" w:cs="Times New Roman"/>
-        </w:rPr>
-        <w:t xml:space="preserve"> GPA and IQ. The 95%</w:t>
-      </w:r>
-      <w:r>
-        <w:rPr>
-          <w:rFonts w:ascii="Times New Roman" w:eastAsia="Times New Roman" w:hAnsi="Times New Roman" w:cs="Times New Roman"/>
-        </w:rPr>
-        <w:t xml:space="preserve"> </w:t>
-      </w:r>
-      <w:r>
-        <w:rPr>
-          <w:rFonts w:ascii="Times New Roman" w:eastAsia="Times New Roman" w:hAnsi="Times New Roman" w:cs="Times New Roman"/>
-        </w:rPr>
-        <w:t>c</w:t>
-      </w:r>
-      <w:r>
-        <w:rPr>
-          <w:rFonts w:ascii="Times New Roman" w:eastAsia="Times New Roman" w:hAnsi="Times New Roman" w:cs="Times New Roman"/>
-        </w:rPr>
-        <w:t>onfidence interval</w:t>
-      </w:r>
-      <w:r>
-        <w:rPr>
-          <w:rFonts w:ascii="Times New Roman" w:eastAsia="Times New Roman" w:hAnsi="Times New Roman" w:cs="Times New Roman"/>
-        </w:rPr>
-        <w:t xml:space="preserve"> </w:t>
-      </w:r>
-      <w:r>
-        <w:rPr>
-          <w:rFonts w:ascii="Times New Roman" w:eastAsia="Times New Roman" w:hAnsi="Times New Roman" w:cs="Times New Roman"/>
-        </w:rPr>
-        <w:t>of 0.4</w:t>
-      </w:r>
-      <w:r>
-        <w:rPr>
-          <w:rFonts w:ascii="Times New Roman" w:eastAsia="Times New Roman" w:hAnsi="Times New Roman" w:cs="Times New Roman"/>
-        </w:rPr>
-        <w:t>26 and 0.726 indicate</w:t>
-      </w:r>
-      <w:r>
-        <w:rPr>
-          <w:rFonts w:ascii="Times New Roman" w:eastAsia="Times New Roman" w:hAnsi="Times New Roman" w:cs="Times New Roman"/>
-        </w:rPr>
-        <w:t xml:space="preserve"> </w:t>
-      </w:r>
-      <w:r>
-        <w:rPr>
-          <w:rFonts w:ascii="Times New Roman" w:eastAsia="Times New Roman" w:hAnsi="Times New Roman" w:cs="Times New Roman"/>
-        </w:rPr>
-        <w:t>a moderate-to-strong associatio</w:t>
-      </w:r>
-      <w:r>
-        <w:rPr>
-          <w:rFonts w:ascii="Times New Roman" w:eastAsia="Times New Roman" w:hAnsi="Times New Roman" w:cs="Times New Roman"/>
-        </w:rPr>
-        <w:t>n</w:t>
-      </w:r>
-      <w:r>
-        <w:rPr>
-          <w:rFonts w:ascii="Times New Roman" w:eastAsia="Times New Roman" w:hAnsi="Times New Roman" w:cs="Times New Roman"/>
-        </w:rPr>
-        <w:t xml:space="preserve"> between GPA and IQ</w:t>
-      </w:r>
-      <w:r>
-        <w:rPr>
-          <w:rFonts w:ascii="Times New Roman" w:eastAsia="Times New Roman" w:hAnsi="Times New Roman" w:cs="Times New Roman"/>
-        </w:rPr>
-        <w:t xml:space="preserve">. </w:t>
-      </w:r>
+          <w:lang w:val="en-IN"/>
+        </w:rPr>
+        <w:t>P</w:t>
+      </w:r>
+      <w:r>
+        <w:rPr>
+          <w:rFonts w:ascii="Times New Roman" w:eastAsia="Times New Roman" w:hAnsi="Times New Roman" w:cs="Times New Roman"/>
+          <w:lang w:val="en-IN"/>
+        </w:rPr>
+        <w:t>earson's product-moment correlation</w:t>
+      </w:r>
+    </w:p>
+    <w:p>
+      <w:pPr>
+        <w:pStyle w:val="ListParagraph"/>
+        <w:ind w:left="1440"/>
+        <w:rPr>
+          <w:rFonts w:ascii="Times New Roman" w:eastAsia="Times New Roman" w:hAnsi="Times New Roman" w:cs="Times New Roman"/>
+          <w:lang w:val="en-IN"/>
+        </w:rPr>
+      </w:pPr>
+    </w:p>
+    <w:p>
+      <w:pPr>
+        <w:pStyle w:val="ListParagraph"/>
+        <w:ind w:left="1440"/>
+        <w:rPr>
+          <w:rFonts w:ascii="Times New Roman" w:eastAsia="Times New Roman" w:hAnsi="Times New Roman" w:cs="Times New Roman"/>
+          <w:lang w:val="en-IN"/>
+        </w:rPr>
+      </w:pPr>
+      <w:r>
+        <w:rPr>
+          <w:rFonts w:ascii="Times New Roman" w:eastAsia="Times New Roman" w:hAnsi="Times New Roman" w:cs="Times New Roman"/>
+          <w:lang w:val="en-IN"/>
+        </w:rPr>
+        <w:t>data:  gpa_iq$gpa and gpa_iq$iq</w:t>
+      </w:r>
+    </w:p>
+    <w:p>
+      <w:pPr>
+        <w:pStyle w:val="ListParagraph"/>
+        <w:ind w:left="1440"/>
+        <w:rPr>
+          <w:rFonts w:ascii="Times New Roman" w:eastAsia="Times New Roman" w:hAnsi="Times New Roman" w:cs="Times New Roman"/>
+          <w:lang w:val="en-IN"/>
+        </w:rPr>
+      </w:pPr>
+      <w:r>
+        <w:rPr>
+          <w:rFonts w:ascii="Times New Roman" w:eastAsia="Times New Roman" w:hAnsi="Times New Roman" w:cs="Times New Roman"/>
+          <w:lang w:val="en-IN"/>
+        </w:rPr>
+        <w:t>t = 6.3058, df = 72, p-value = 2.048e-08</w:t>
+      </w:r>
+    </w:p>
+    <w:p>
+      <w:pPr>
+        <w:pStyle w:val="ListParagraph"/>
+        <w:ind w:left="1440"/>
+        <w:rPr>
+          <w:rFonts w:ascii="Times New Roman" w:eastAsia="Times New Roman" w:hAnsi="Times New Roman" w:cs="Times New Roman"/>
+          <w:lang w:val="en-IN"/>
+        </w:rPr>
+      </w:pPr>
+      <w:r>
+        <w:rPr>
+          <w:rFonts w:ascii="Times New Roman" w:eastAsia="Times New Roman" w:hAnsi="Times New Roman" w:cs="Times New Roman"/>
+          <w:lang w:val="en-IN"/>
+        </w:rPr>
+        <w:t>alternative hypothesis: true correlation is not equal to 0</w:t>
+      </w:r>
+    </w:p>
+    <w:p>
+      <w:pPr>
+        <w:pStyle w:val="ListParagraph"/>
+        <w:ind w:left="1440"/>
+        <w:rPr>
+          <w:rFonts w:ascii="Times New Roman" w:eastAsia="Times New Roman" w:hAnsi="Times New Roman" w:cs="Times New Roman"/>
+          <w:lang w:val="en-IN"/>
+        </w:rPr>
+      </w:pPr>
+      <w:r>
+        <w:rPr>
+          <w:rFonts w:ascii="Times New Roman" w:eastAsia="Times New Roman" w:hAnsi="Times New Roman" w:cs="Times New Roman"/>
+          <w:lang w:val="en-IN"/>
+        </w:rPr>
+        <w:t>95 percent confidence interval:</w:t>
+      </w:r>
+    </w:p>
+    <w:p>
+      <w:pPr>
+        <w:pStyle w:val="ListParagraph"/>
+        <w:ind w:left="1440"/>
+        <w:rPr>
+          <w:rFonts w:ascii="Times New Roman" w:eastAsia="Times New Roman" w:hAnsi="Times New Roman" w:cs="Times New Roman"/>
+          <w:lang w:val="en-IN"/>
+        </w:rPr>
+      </w:pPr>
+      <w:r>
+        <w:rPr>
+          <w:rFonts w:ascii="Times New Roman" w:eastAsia="Times New Roman" w:hAnsi="Times New Roman" w:cs="Times New Roman"/>
+          <w:lang w:val="en-IN"/>
+        </w:rPr>
+        <w:t>0.4260418 0.7260206</w:t>
+      </w:r>
+    </w:p>
+    <w:p>
+      <w:pPr>
+        <w:pStyle w:val="ListParagraph"/>
+        <w:ind w:left="1440"/>
+        <w:rPr>
+          <w:rFonts w:ascii="Times New Roman" w:eastAsia="Times New Roman" w:hAnsi="Times New Roman" w:cs="Times New Roman"/>
+          <w:lang w:val="en-IN"/>
+        </w:rPr>
+      </w:pPr>
+      <w:r>
+        <w:rPr>
+          <w:rFonts w:ascii="Times New Roman" w:eastAsia="Times New Roman" w:hAnsi="Times New Roman" w:cs="Times New Roman"/>
+          <w:lang w:val="en-IN"/>
+        </w:rPr>
+        <w:t>sample estimates:</w:t>
+      </w:r>
+    </w:p>
+    <w:p>
+      <w:pPr>
+        <w:pStyle w:val="ListParagraph"/>
+        <w:ind w:left="1440"/>
+        <w:rPr>
+          <w:rFonts w:ascii="Times New Roman" w:eastAsia="Times New Roman" w:hAnsi="Times New Roman" w:cs="Times New Roman"/>
+          <w:lang w:val="en-IN"/>
+        </w:rPr>
+      </w:pPr>
+      <w:r>
+        <w:rPr>
+          <w:rFonts w:ascii="Times New Roman" w:eastAsia="Times New Roman" w:hAnsi="Times New Roman" w:cs="Times New Roman"/>
+          <w:lang w:val="en-IN"/>
+        </w:rPr>
+        <w:t>cor</w:t>
+      </w:r>
+    </w:p>
+    <w:p>
+      <w:pPr>
+        <w:pStyle w:val="ListParagraph"/>
+        <w:ind w:left="1440"/>
+        <w:rPr>
+          <w:rFonts w:ascii="Times New Roman" w:eastAsia="Times New Roman" w:hAnsi="Times New Roman" w:cs="Times New Roman"/>
+          <w:lang w:val="en-IN"/>
+        </w:rPr>
+      </w:pPr>
+      <w:r>
+        <w:rPr>
+          <w:rFonts w:ascii="Times New Roman" w:eastAsia="Times New Roman" w:hAnsi="Times New Roman" w:cs="Times New Roman"/>
+          <w:lang w:val="en-IN"/>
+        </w:rPr>
+        <w:t>0.5964738</w:t>
+      </w:r>
+    </w:p>
+    <w:p>
+      <w:pPr>
+        <w:pStyle w:val="ListParagraph"/>
+        <w:ind w:left="1440"/>
+        <w:rPr>
+          <w:rFonts w:ascii="Times New Roman" w:eastAsia="Times New Roman" w:hAnsi="Times New Roman" w:cs="Times New Roman"/>
+          <w:lang w:val="en-IN"/>
+        </w:rPr>
+      </w:pPr>
     </w:p>
     <w:p>
       <w:pPr>
@@ -4438,6 +4629,7 @@
         <w:rPr>
           <w:rFonts w:ascii="Times New Roman" w:eastAsia="Times New Roman" w:hAnsi="Times New Roman" w:cs="Times New Roman"/>
         </w:rPr>
+        <w:lastRenderedPageBreak/>
         <w:t>literature review prior to selecting the dataset</w:t>
       </w:r>
       <w:r>
@@ -4608,15 +4800,7 @@
           <w:rFonts w:ascii="Times New Roman" w:eastAsia="Times New Roman" w:hAnsi="Times New Roman" w:cs="Times New Roman"/>
           <w:bCs/>
         </w:rPr>
-        <w:t xml:space="preserve">Though we were able to coordinate </w:t>
-      </w:r>
-      <w:r>
-        <w:rPr>
-          <w:rFonts w:ascii="Times New Roman" w:eastAsia="Times New Roman" w:hAnsi="Times New Roman" w:cs="Times New Roman"/>
-          <w:bCs/>
-        </w:rPr>
-        <w:lastRenderedPageBreak/>
-        <w:t>we</w:t>
+        <w:t>Though we were able to coordinate we</w:t>
       </w:r>
       <w:r>
         <w:rPr>
@@ -5450,6 +5634,7 @@
         <w:rPr>
           <w:rFonts w:ascii="Times New Roman" w:eastAsia="Times New Roman" w:hAnsi="Times New Roman" w:cs="Times New Roman"/>
         </w:rPr>
+        <w:lastRenderedPageBreak/>
         <w:t>Reasons and/or implications for future work, limitations of your stud</w:t>
       </w:r>
       <w:r>
@@ -5638,7 +5823,6 @@
         <w:rPr>
           <w:rFonts w:ascii="Times New Roman" w:eastAsia="Times New Roman" w:hAnsi="Times New Roman" w:cs="Times New Roman"/>
         </w:rPr>
-        <w:lastRenderedPageBreak/>
         <w:t>Harvard (author, date) format.</w:t>
       </w:r>
     </w:p>
@@ -5953,6 +6137,11 @@
         <w:docPartUnique/>
       </w:docPartObj>
     </w:sdtPr>
+    <w:sdtEndPr>
+      <w:rPr>
+        <w:rStyle w:val="PageNumber"/>
+      </w:rPr>
+    </w:sdtEndPr>
     <w:sdtContent>
       <w:p>
         <w:pPr>
@@ -6005,6 +6194,11 @@
         <w:docPartUnique/>
       </w:docPartObj>
     </w:sdtPr>
+    <w:sdtEndPr>
+      <w:rPr>
+        <w:rStyle w:val="PageNumber"/>
+      </w:rPr>
+    </w:sdtEndPr>
     <w:sdtContent>
       <w:p>
         <w:pPr>
@@ -10196,7 +10390,6 @@
   <w:style w:type="character" w:default="1" w:styleId="DefaultParagraphFont">
     <w:name w:val="Default Paragraph Font"/>
     <w:uiPriority w:val="1"/>
-    <w:semiHidden/>
     <w:unhideWhenUsed/>
   </w:style>
   <w:style w:type="table" w:default="1" w:styleId="TableNormal">

--- a/Group_A_85_Report.docx
+++ b/Group_A_85_Report.docx
@@ -2202,7 +2202,6 @@
           <w:id w:val="54594415"/>
           <w:citation/>
         </w:sdtPr>
-        <w:sdtEndPr/>
         <w:sdtContent>
           <w:r>
             <w:rPr>
@@ -2538,7 +2537,6 @@
           <w:id w:val="1704587462"/>
           <w:citation/>
         </w:sdtPr>
-        <w:sdtEndPr/>
         <w:sdtContent>
           <w:r>
             <w:rPr>
@@ -2729,7 +2727,6 @@
           <w:id w:val="-1752344131"/>
           <w:citation/>
         </w:sdtPr>
-        <w:sdtEndPr/>
         <w:sdtContent>
           <w:r>
             <w:rPr>
@@ -3105,7 +3102,6 @@
           <w:id w:val="1358391890"/>
           <w:citation/>
         </w:sdtPr>
-        <w:sdtEndPr/>
         <w:sdtContent>
           <w:r>
             <w:rPr>
@@ -3178,7 +3174,6 @@
           <w:id w:val="-1586912983"/>
           <w:citation/>
         </w:sdtPr>
-        <w:sdtEndPr/>
         <w:sdtContent>
           <w:r>
             <w:rPr>
@@ -3291,7 +3286,6 @@
           <w:id w:val="-2099088615"/>
           <w:citation/>
         </w:sdtPr>
-        <w:sdtEndPr/>
         <w:sdtContent>
           <w:r>
             <w:rPr>
@@ -5755,13 +5749,10 @@
         </w:rPr>
         <w:t>Reference list</w:t>
       </w:r>
-      <w:r>
-        <w:rPr>
-          <w:rFonts w:ascii="Times New Roman" w:eastAsia="Times New Roman" w:hAnsi="Times New Roman" w:cs="Times New Roman"/>
-        </w:rPr>
-        <w:t xml:space="preserve"> </w:t>
-      </w:r>
-      <w:r>
+    </w:p>
+    <w:p>
+      <w:pPr>
+        <w:pStyle w:val="ListParagraph"/>
         <w:rPr>
           <w:rFonts w:ascii="Times New Roman" w:eastAsia="Times New Roman" w:hAnsi="Times New Roman" w:cs="Times New Roman"/>
           <w:b/>
@@ -5769,48 +5760,132 @@
           <w:i/>
           <w:iCs/>
         </w:rPr>
-        <w:t>(not included in</w:t>
-      </w:r>
-      <w:r>
+      </w:pPr>
+    </w:p>
+    <w:p>
+      <w:pPr>
+        <w:pStyle w:val="Bibliography"/>
+        <w:ind w:left="720"/>
+        <w:rPr>
+          <w:rFonts w:ascii="Times New Roman" w:hAnsi="Times New Roman" w:cs="Times New Roman"/>
+          <w:noProof/>
+        </w:rPr>
+      </w:pPr>
+      <w:r>
+        <w:rPr>
+          <w:rFonts w:ascii="Times New Roman" w:hAnsi="Times New Roman" w:cs="Times New Roman"/>
+          <w:noProof/>
+        </w:rPr>
+        <w:t xml:space="preserve">Heaven, P. C. &amp; Ciarrochi, J., 2012. When IQ is not everything: Intelligence, personality and academic performance at school. </w:t>
+      </w:r>
+      <w:r>
+        <w:rPr>
+          <w:rFonts w:ascii="Times New Roman" w:hAnsi="Times New Roman" w:cs="Times New Roman"/>
+          <w:i/>
+          <w:iCs/>
+          <w:noProof/>
+        </w:rPr>
+        <w:t xml:space="preserve">Personality and Individual Differences, </w:t>
+      </w:r>
+      <w:r>
+        <w:rPr>
+          <w:rFonts w:ascii="Times New Roman" w:hAnsi="Times New Roman" w:cs="Times New Roman"/>
+          <w:noProof/>
+        </w:rPr>
+        <w:t>53(4), pp. 518-522.</w:t>
+      </w:r>
+    </w:p>
+    <w:p>
+      <w:pPr>
+        <w:pStyle w:val="ListParagraph"/>
+        <w:rPr>
+          <w:rFonts w:ascii="Times New Roman" w:hAnsi="Times New Roman" w:cs="Times New Roman"/>
+        </w:rPr>
+      </w:pPr>
+    </w:p>
+    <w:p>
+      <w:pPr>
+        <w:pStyle w:val="Bibliography"/>
+        <w:ind w:left="720"/>
+        <w:rPr>
+          <w:rFonts w:ascii="Times New Roman" w:hAnsi="Times New Roman" w:cs="Times New Roman"/>
+          <w:noProof/>
+        </w:rPr>
+      </w:pPr>
+      <w:r>
+        <w:rPr>
+          <w:rFonts w:ascii="Times New Roman" w:hAnsi="Times New Roman" w:cs="Times New Roman"/>
+          <w:noProof/>
+        </w:rPr>
+        <w:t xml:space="preserve">Iqbal, K. et al., 2021. Relationship between IQ and academic performance of medical students.. </w:t>
+      </w:r>
+      <w:r>
+        <w:rPr>
+          <w:rFonts w:ascii="Times New Roman" w:hAnsi="Times New Roman" w:cs="Times New Roman"/>
+          <w:i/>
+          <w:iCs/>
+          <w:noProof/>
+        </w:rPr>
+        <w:t xml:space="preserve">The Professional Medical Journal, </w:t>
+      </w:r>
+      <w:r>
+        <w:rPr>
+          <w:rFonts w:ascii="Times New Roman" w:hAnsi="Times New Roman" w:cs="Times New Roman"/>
+          <w:noProof/>
+        </w:rPr>
+        <w:t>28(2), pp. 242-246.</w:t>
+      </w:r>
+    </w:p>
+    <w:p>
+      <w:pPr>
+        <w:pStyle w:val="ListParagraph"/>
+        <w:rPr>
+          <w:rFonts w:ascii="Times New Roman" w:hAnsi="Times New Roman" w:cs="Times New Roman"/>
+        </w:rPr>
+      </w:pPr>
+    </w:p>
+    <w:p>
+      <w:pPr>
+        <w:pStyle w:val="Bibliography"/>
+        <w:ind w:left="720"/>
+        <w:rPr>
+          <w:rFonts w:ascii="Times New Roman" w:hAnsi="Times New Roman" w:cs="Times New Roman"/>
+          <w:noProof/>
+        </w:rPr>
+      </w:pPr>
+      <w:r>
+        <w:rPr>
+          <w:rFonts w:ascii="Times New Roman" w:hAnsi="Times New Roman" w:cs="Times New Roman"/>
+          <w:noProof/>
+        </w:rPr>
+        <w:t xml:space="preserve">Rakhmanov, O. &amp; Dane, S., 2020. Correlations Among IQ, Visual Memory Assessed by ROCF Test and GPA in University Students. </w:t>
+      </w:r>
+      <w:r>
+        <w:rPr>
+          <w:rFonts w:ascii="Times New Roman" w:hAnsi="Times New Roman" w:cs="Times New Roman"/>
+          <w:i/>
+          <w:iCs/>
+          <w:noProof/>
+        </w:rPr>
+        <w:t xml:space="preserve">Journal of Research in Medical and Dental Science, </w:t>
+      </w:r>
+      <w:r>
+        <w:rPr>
+          <w:rFonts w:ascii="Times New Roman" w:hAnsi="Times New Roman" w:cs="Times New Roman"/>
+          <w:noProof/>
+        </w:rPr>
+        <w:t>Volume 8, pp. 1-5.</w:t>
+      </w:r>
+    </w:p>
+    <w:p>
+      <w:pPr>
+        <w:pStyle w:val="ListParagraph"/>
         <w:rPr>
           <w:rFonts w:ascii="Times New Roman" w:eastAsia="Times New Roman" w:hAnsi="Times New Roman" w:cs="Times New Roman"/>
           <w:b/>
           <w:bCs/>
-          <w:i/>
-          <w:iCs/>
-        </w:rPr>
-        <w:t xml:space="preserve"> the</w:t>
-      </w:r>
-      <w:r>
-        <w:rPr>
-          <w:rFonts w:ascii="Times New Roman" w:eastAsia="Times New Roman" w:hAnsi="Times New Roman" w:cs="Times New Roman"/>
-          <w:b/>
-          <w:bCs/>
-          <w:i/>
-          <w:iCs/>
-        </w:rPr>
-        <w:t xml:space="preserve"> wor</w:t>
-      </w:r>
-      <w:r>
-        <w:rPr>
-          <w:rFonts w:ascii="Times New Roman" w:eastAsia="Times New Roman" w:hAnsi="Times New Roman" w:cs="Times New Roman"/>
-          <w:b/>
-          <w:bCs/>
-          <w:i/>
-          <w:iCs/>
-        </w:rPr>
-        <w:t>d</w:t>
-      </w:r>
-      <w:r>
-        <w:rPr>
-          <w:rFonts w:ascii="Times New Roman" w:eastAsia="Times New Roman" w:hAnsi="Times New Roman" w:cs="Times New Roman"/>
-          <w:b/>
-          <w:bCs/>
-          <w:i/>
-          <w:iCs/>
-        </w:rPr>
-        <w:t xml:space="preserve"> count)</w:t>
-      </w:r>
+        </w:rPr>
+      </w:pPr>
     </w:p>
     <w:p>
       <w:pPr>
@@ -5819,12 +5894,6 @@
           <w:rFonts w:ascii="Times New Roman" w:eastAsia="Times New Roman" w:hAnsi="Times New Roman" w:cs="Times New Roman"/>
         </w:rPr>
       </w:pPr>
-      <w:r>
-        <w:rPr>
-          <w:rFonts w:ascii="Times New Roman" w:eastAsia="Times New Roman" w:hAnsi="Times New Roman" w:cs="Times New Roman"/>
-        </w:rPr>
-        <w:t>Harvard (author, date) format.</w:t>
-      </w:r>
     </w:p>
     <w:p>
       <w:pPr>
@@ -5850,7 +5919,13 @@
         <w:rPr>
           <w:rFonts w:ascii="Times New Roman" w:eastAsia="Times New Roman" w:hAnsi="Times New Roman" w:cs="Times New Roman"/>
         </w:rPr>
-        <w:t xml:space="preserve">Appendices </w:t>
+        <w:t>A</w:t>
+      </w:r>
+      <w:r>
+        <w:rPr>
+          <w:rFonts w:ascii="Times New Roman" w:eastAsia="Times New Roman" w:hAnsi="Times New Roman" w:cs="Times New Roman"/>
+        </w:rPr>
+        <w:t xml:space="preserve">ppendices </w:t>
       </w:r>
     </w:p>
     <w:p>
@@ -5862,195 +5937,1217 @@
         </w:numPr>
         <w:rPr>
           <w:rFonts w:ascii="Times New Roman" w:eastAsia="Times New Roman" w:hAnsi="Times New Roman" w:cs="Times New Roman"/>
+        </w:rPr>
+      </w:pPr>
+      <w:r>
+        <w:rPr>
+          <w:rFonts w:ascii="Times New Roman" w:eastAsia="Times New Roman" w:hAnsi="Times New Roman" w:cs="Times New Roman"/>
+          <w:color w:val="333333"/>
+        </w:rPr>
+        <w:t>R code used for analysis and visualisation</w:t>
+      </w:r>
+      <w:r>
+        <w:rPr>
+          <w:rFonts w:ascii="Times New Roman" w:eastAsia="Times New Roman" w:hAnsi="Times New Roman" w:cs="Times New Roman"/>
+        </w:rPr>
+        <w:t xml:space="preserve"> a</w:t>
+      </w:r>
+      <w:r>
+        <w:rPr>
+          <w:rFonts w:ascii="Times New Roman" w:eastAsia="Times New Roman" w:hAnsi="Times New Roman" w:cs="Times New Roman"/>
+        </w:rPr>
+        <w:t>nalysis.</w:t>
+      </w:r>
+      <w:r>
+        <w:rPr>
+          <w:rFonts w:ascii="Times New Roman" w:eastAsia="Times New Roman" w:hAnsi="Times New Roman" w:cs="Times New Roman"/>
+        </w:rPr>
+        <w:t xml:space="preserve"> </w:t>
+      </w:r>
+      <w:r>
+        <w:rPr>
+          <w:rFonts w:ascii="Times New Roman" w:eastAsia="Times New Roman" w:hAnsi="Times New Roman" w:cs="Times New Roman"/>
+        </w:rPr>
+        <w:t xml:space="preserve">R code with the appropriate statistics to test the hypotheses. </w:t>
+      </w:r>
+    </w:p>
+    <w:p>
+      <w:pPr>
+        <w:pStyle w:val="ListParagraph"/>
+        <w:ind w:left="1440"/>
+        <w:rPr>
+          <w:rFonts w:ascii="Times New Roman" w:eastAsia="Times New Roman" w:hAnsi="Times New Roman" w:cs="Times New Roman"/>
           <w:b/>
           <w:bCs/>
-          <w:i/>
-          <w:iCs/>
-        </w:rPr>
-      </w:pPr>
-      <w:r>
-        <w:rPr>
-          <w:rFonts w:ascii="Times New Roman" w:eastAsia="Times New Roman" w:hAnsi="Times New Roman" w:cs="Times New Roman"/>
-          <w:color w:val="333333"/>
-        </w:rPr>
-        <w:t>R code used for analysis and visualisation</w:t>
-      </w:r>
-      <w:r>
-        <w:rPr>
-          <w:rFonts w:ascii="Times New Roman" w:eastAsia="Times New Roman" w:hAnsi="Times New Roman" w:cs="Times New Roman"/>
-          <w:color w:val="333333"/>
-        </w:rPr>
-        <w:t xml:space="preserve"> </w:t>
-      </w:r>
-      <w:r>
+        </w:rPr>
+      </w:pPr>
+    </w:p>
+    <w:p>
+      <w:pPr>
+        <w:pStyle w:val="ListParagraph"/>
+        <w:ind w:left="1440"/>
+        <w:rPr>
+          <w:rFonts w:ascii="Times New Roman" w:eastAsia="Times New Roman" w:hAnsi="Times New Roman" w:cs="Times New Roman"/>
+          <w:sz w:val="22"/>
+          <w:szCs w:val="22"/>
+        </w:rPr>
+      </w:pPr>
+      <w:r>
+        <w:rPr>
+          <w:rFonts w:ascii="Times New Roman" w:eastAsia="Times New Roman" w:hAnsi="Times New Roman" w:cs="Times New Roman"/>
+          <w:sz w:val="22"/>
+          <w:szCs w:val="22"/>
+        </w:rPr>
+        <w:t>#Load Dataset</w:t>
+      </w:r>
+    </w:p>
+    <w:p>
+      <w:pPr>
+        <w:pStyle w:val="ListParagraph"/>
+        <w:ind w:left="1440"/>
+        <w:rPr>
+          <w:rFonts w:ascii="Times New Roman" w:eastAsia="Times New Roman" w:hAnsi="Times New Roman" w:cs="Times New Roman"/>
+          <w:sz w:val="22"/>
+          <w:szCs w:val="22"/>
+        </w:rPr>
+      </w:pPr>
+      <w:r>
+        <w:rPr>
+          <w:rFonts w:ascii="Times New Roman" w:eastAsia="Times New Roman" w:hAnsi="Times New Roman" w:cs="Times New Roman"/>
+          <w:sz w:val="22"/>
+          <w:szCs w:val="22"/>
+        </w:rPr>
+        <w:t>gpa_iq&lt;- read.csv("gpa_iq.csv", stringsAsFactors = FALSE)</w:t>
+      </w:r>
+    </w:p>
+    <w:p>
+      <w:pPr>
+        <w:pStyle w:val="ListParagraph"/>
+        <w:ind w:left="1440"/>
+        <w:rPr>
+          <w:rFonts w:ascii="Times New Roman" w:eastAsia="Times New Roman" w:hAnsi="Times New Roman" w:cs="Times New Roman"/>
+          <w:sz w:val="22"/>
+          <w:szCs w:val="22"/>
+        </w:rPr>
+      </w:pPr>
+    </w:p>
+    <w:p>
+      <w:pPr>
+        <w:pStyle w:val="ListParagraph"/>
+        <w:ind w:left="1440"/>
+        <w:rPr>
+          <w:rFonts w:ascii="Times New Roman" w:eastAsia="Times New Roman" w:hAnsi="Times New Roman" w:cs="Times New Roman"/>
+          <w:sz w:val="22"/>
+          <w:szCs w:val="22"/>
+        </w:rPr>
+      </w:pPr>
+      <w:r>
+        <w:rPr>
+          <w:rFonts w:ascii="Times New Roman" w:eastAsia="Times New Roman" w:hAnsi="Times New Roman" w:cs="Times New Roman"/>
+          <w:sz w:val="22"/>
+          <w:szCs w:val="22"/>
+        </w:rPr>
+        <w:t>#Clean Dataset</w:t>
+      </w:r>
+    </w:p>
+    <w:p>
+      <w:pPr>
+        <w:pStyle w:val="ListParagraph"/>
+        <w:ind w:left="1440"/>
+        <w:rPr>
+          <w:rFonts w:ascii="Times New Roman" w:eastAsia="Times New Roman" w:hAnsi="Times New Roman" w:cs="Times New Roman"/>
+          <w:sz w:val="22"/>
+          <w:szCs w:val="22"/>
+        </w:rPr>
+      </w:pPr>
+      <w:r>
+        <w:rPr>
+          <w:rFonts w:ascii="Times New Roman" w:eastAsia="Times New Roman" w:hAnsi="Times New Roman" w:cs="Times New Roman"/>
+          <w:sz w:val="22"/>
+          <w:szCs w:val="22"/>
+        </w:rPr>
+        <w:t>gpa_iq &lt;- gpa_iq[gpa_iq$gpa &lt;= 10.0,]</w:t>
+      </w:r>
+    </w:p>
+    <w:p>
+      <w:pPr>
+        <w:pStyle w:val="ListParagraph"/>
+        <w:ind w:left="1440"/>
+        <w:rPr>
+          <w:rFonts w:ascii="Times New Roman" w:eastAsia="Times New Roman" w:hAnsi="Times New Roman" w:cs="Times New Roman"/>
+          <w:sz w:val="22"/>
+          <w:szCs w:val="22"/>
+        </w:rPr>
+      </w:pPr>
+      <w:r>
+        <w:rPr>
+          <w:rFonts w:ascii="Times New Roman" w:eastAsia="Times New Roman" w:hAnsi="Times New Roman" w:cs="Times New Roman"/>
+          <w:sz w:val="22"/>
+          <w:szCs w:val="22"/>
+        </w:rPr>
+        <w:t>write.csv(gpa_iq,"gpa_iq.csv", row.names = FALSE)</w:t>
+      </w:r>
+    </w:p>
+    <w:p>
+      <w:pPr>
+        <w:pStyle w:val="ListParagraph"/>
+        <w:ind w:left="1440"/>
+        <w:rPr>
+          <w:rFonts w:ascii="Times New Roman" w:eastAsia="Times New Roman" w:hAnsi="Times New Roman" w:cs="Times New Roman"/>
+          <w:sz w:val="22"/>
+          <w:szCs w:val="22"/>
+        </w:rPr>
+      </w:pPr>
+      <w:r>
+        <w:rPr>
+          <w:rFonts w:ascii="Times New Roman" w:eastAsia="Times New Roman" w:hAnsi="Times New Roman" w:cs="Times New Roman"/>
+          <w:sz w:val="22"/>
+          <w:szCs w:val="22"/>
+        </w:rPr>
+        <w:t>num &lt;- nrow(gpa_iq)</w:t>
+      </w:r>
+    </w:p>
+    <w:p>
+      <w:pPr>
+        <w:pStyle w:val="ListParagraph"/>
+        <w:ind w:left="1440"/>
+        <w:rPr>
+          <w:rFonts w:ascii="Times New Roman" w:eastAsia="Times New Roman" w:hAnsi="Times New Roman" w:cs="Times New Roman"/>
+          <w:sz w:val="22"/>
+          <w:szCs w:val="22"/>
+        </w:rPr>
+      </w:pPr>
+      <w:r>
+        <w:rPr>
+          <w:rFonts w:ascii="Times New Roman" w:eastAsia="Times New Roman" w:hAnsi="Times New Roman" w:cs="Times New Roman"/>
+          <w:sz w:val="22"/>
+          <w:szCs w:val="22"/>
+        </w:rPr>
+        <w:t>gpa_iq$obs &lt;- 1:num</w:t>
+      </w:r>
+    </w:p>
+    <w:p>
+      <w:pPr>
+        <w:pStyle w:val="ListParagraph"/>
+        <w:ind w:left="1440"/>
+        <w:rPr>
+          <w:rFonts w:ascii="Times New Roman" w:eastAsia="Times New Roman" w:hAnsi="Times New Roman" w:cs="Times New Roman"/>
+          <w:sz w:val="22"/>
+          <w:szCs w:val="22"/>
+        </w:rPr>
+      </w:pPr>
+    </w:p>
+    <w:p>
+      <w:pPr>
+        <w:pStyle w:val="ListParagraph"/>
+        <w:ind w:left="1440"/>
+        <w:rPr>
+          <w:rFonts w:ascii="Times New Roman" w:eastAsia="Times New Roman" w:hAnsi="Times New Roman" w:cs="Times New Roman"/>
+          <w:sz w:val="22"/>
+          <w:szCs w:val="22"/>
+        </w:rPr>
+      </w:pPr>
+      <w:r>
+        <w:rPr>
+          <w:rFonts w:ascii="Times New Roman" w:eastAsia="Times New Roman" w:hAnsi="Times New Roman" w:cs="Times New Roman"/>
+          <w:sz w:val="22"/>
+          <w:szCs w:val="22"/>
+        </w:rPr>
+        <w:t>#Statistical analysis</w:t>
+      </w:r>
+    </w:p>
+    <w:p>
+      <w:pPr>
+        <w:pStyle w:val="ListParagraph"/>
+        <w:ind w:left="1440"/>
+        <w:rPr>
+          <w:rFonts w:ascii="Times New Roman" w:eastAsia="Times New Roman" w:hAnsi="Times New Roman" w:cs="Times New Roman"/>
+          <w:sz w:val="22"/>
+          <w:szCs w:val="22"/>
+        </w:rPr>
+      </w:pPr>
+      <w:r>
+        <w:rPr>
+          <w:rFonts w:ascii="Times New Roman" w:eastAsia="Times New Roman" w:hAnsi="Times New Roman" w:cs="Times New Roman"/>
+          <w:sz w:val="22"/>
+          <w:szCs w:val="22"/>
+        </w:rPr>
+        <w:t>max(gpa_iq$gpa)</w:t>
+      </w:r>
+    </w:p>
+    <w:p>
+      <w:pPr>
+        <w:pStyle w:val="ListParagraph"/>
+        <w:ind w:left="1440"/>
+        <w:rPr>
+          <w:rFonts w:ascii="Times New Roman" w:eastAsia="Times New Roman" w:hAnsi="Times New Roman" w:cs="Times New Roman"/>
+          <w:sz w:val="22"/>
+          <w:szCs w:val="22"/>
+        </w:rPr>
+      </w:pPr>
+      <w:r>
+        <w:rPr>
+          <w:rFonts w:ascii="Times New Roman" w:eastAsia="Times New Roman" w:hAnsi="Times New Roman" w:cs="Times New Roman"/>
+          <w:sz w:val="22"/>
+          <w:szCs w:val="22"/>
+        </w:rPr>
+        <w:t>max(gpa_iq$iq)</w:t>
+      </w:r>
+    </w:p>
+    <w:p>
+      <w:pPr>
+        <w:pStyle w:val="ListParagraph"/>
+        <w:ind w:left="1440"/>
+        <w:rPr>
+          <w:rFonts w:ascii="Times New Roman" w:eastAsia="Times New Roman" w:hAnsi="Times New Roman" w:cs="Times New Roman"/>
+          <w:sz w:val="22"/>
+          <w:szCs w:val="22"/>
+        </w:rPr>
+      </w:pPr>
+    </w:p>
+    <w:p>
+      <w:pPr>
+        <w:pStyle w:val="ListParagraph"/>
+        <w:ind w:left="1440"/>
+        <w:rPr>
+          <w:rFonts w:ascii="Times New Roman" w:eastAsia="Times New Roman" w:hAnsi="Times New Roman" w:cs="Times New Roman"/>
+          <w:sz w:val="22"/>
+          <w:szCs w:val="22"/>
+        </w:rPr>
+      </w:pPr>
+      <w:r>
+        <w:rPr>
+          <w:rFonts w:ascii="Times New Roman" w:eastAsia="Times New Roman" w:hAnsi="Times New Roman" w:cs="Times New Roman"/>
+          <w:sz w:val="22"/>
+          <w:szCs w:val="22"/>
+        </w:rPr>
+        <w:t>min(gpa_iq$gpa)</w:t>
+      </w:r>
+    </w:p>
+    <w:p>
+      <w:pPr>
+        <w:pStyle w:val="ListParagraph"/>
+        <w:ind w:left="1440"/>
+        <w:rPr>
+          <w:rFonts w:ascii="Times New Roman" w:eastAsia="Times New Roman" w:hAnsi="Times New Roman" w:cs="Times New Roman"/>
+          <w:sz w:val="22"/>
+          <w:szCs w:val="22"/>
+        </w:rPr>
+      </w:pPr>
+      <w:r>
+        <w:rPr>
+          <w:rFonts w:ascii="Times New Roman" w:eastAsia="Times New Roman" w:hAnsi="Times New Roman" w:cs="Times New Roman"/>
+          <w:sz w:val="22"/>
+          <w:szCs w:val="22"/>
+        </w:rPr>
+        <w:t>min(gpa_iq$iq)</w:t>
+      </w:r>
+    </w:p>
+    <w:p>
+      <w:pPr>
+        <w:pStyle w:val="ListParagraph"/>
+        <w:ind w:left="1440"/>
+        <w:rPr>
+          <w:rFonts w:ascii="Times New Roman" w:eastAsia="Times New Roman" w:hAnsi="Times New Roman" w:cs="Times New Roman"/>
+          <w:sz w:val="22"/>
+          <w:szCs w:val="22"/>
+        </w:rPr>
+      </w:pPr>
+    </w:p>
+    <w:p>
+      <w:pPr>
+        <w:pStyle w:val="ListParagraph"/>
+        <w:ind w:left="1440"/>
+        <w:rPr>
+          <w:rFonts w:ascii="Times New Roman" w:eastAsia="Times New Roman" w:hAnsi="Times New Roman" w:cs="Times New Roman"/>
+          <w:sz w:val="22"/>
+          <w:szCs w:val="22"/>
+        </w:rPr>
+      </w:pPr>
+      <w:r>
+        <w:rPr>
+          <w:rFonts w:ascii="Times New Roman" w:eastAsia="Times New Roman" w:hAnsi="Times New Roman" w:cs="Times New Roman"/>
+          <w:sz w:val="22"/>
+          <w:szCs w:val="22"/>
+        </w:rPr>
+        <w:t>mean(gpa_iq$gpa)</w:t>
+      </w:r>
+    </w:p>
+    <w:p>
+      <w:pPr>
+        <w:pStyle w:val="ListParagraph"/>
+        <w:ind w:left="1440"/>
+        <w:rPr>
+          <w:rFonts w:ascii="Times New Roman" w:eastAsia="Times New Roman" w:hAnsi="Times New Roman" w:cs="Times New Roman"/>
+          <w:sz w:val="22"/>
+          <w:szCs w:val="22"/>
+        </w:rPr>
+      </w:pPr>
+      <w:r>
+        <w:rPr>
+          <w:rFonts w:ascii="Times New Roman" w:eastAsia="Times New Roman" w:hAnsi="Times New Roman" w:cs="Times New Roman"/>
+          <w:sz w:val="22"/>
+          <w:szCs w:val="22"/>
+        </w:rPr>
+        <w:t>mean(gpa_iq$iq)</w:t>
+      </w:r>
+    </w:p>
+    <w:p>
+      <w:pPr>
+        <w:pStyle w:val="ListParagraph"/>
+        <w:ind w:left="1440"/>
+        <w:rPr>
+          <w:rFonts w:ascii="Times New Roman" w:eastAsia="Times New Roman" w:hAnsi="Times New Roman" w:cs="Times New Roman"/>
+          <w:sz w:val="22"/>
+          <w:szCs w:val="22"/>
+        </w:rPr>
+      </w:pPr>
+    </w:p>
+    <w:p>
+      <w:pPr>
+        <w:pStyle w:val="ListParagraph"/>
+        <w:ind w:left="1440"/>
+        <w:rPr>
+          <w:rFonts w:ascii="Times New Roman" w:eastAsia="Times New Roman" w:hAnsi="Times New Roman" w:cs="Times New Roman"/>
+          <w:sz w:val="22"/>
+          <w:szCs w:val="22"/>
+        </w:rPr>
+      </w:pPr>
+      <w:r>
+        <w:rPr>
+          <w:rFonts w:ascii="Times New Roman" w:eastAsia="Times New Roman" w:hAnsi="Times New Roman" w:cs="Times New Roman"/>
+          <w:sz w:val="22"/>
+          <w:szCs w:val="22"/>
+        </w:rPr>
+        <w:t>length(which(gpa_iq$gender==1))</w:t>
+      </w:r>
+    </w:p>
+    <w:p>
+      <w:pPr>
+        <w:pStyle w:val="ListParagraph"/>
+        <w:ind w:left="1440"/>
+        <w:rPr>
+          <w:rFonts w:ascii="Times New Roman" w:eastAsia="Times New Roman" w:hAnsi="Times New Roman" w:cs="Times New Roman"/>
+          <w:sz w:val="22"/>
+          <w:szCs w:val="22"/>
+        </w:rPr>
+      </w:pPr>
+      <w:r>
+        <w:rPr>
+          <w:rFonts w:ascii="Times New Roman" w:eastAsia="Times New Roman" w:hAnsi="Times New Roman" w:cs="Times New Roman"/>
+          <w:sz w:val="22"/>
+          <w:szCs w:val="22"/>
+        </w:rPr>
+        <w:t>length(which(gpa_iq$gender==2))</w:t>
+      </w:r>
+    </w:p>
+    <w:p>
+      <w:pPr>
+        <w:pStyle w:val="ListParagraph"/>
+        <w:ind w:left="1440"/>
+        <w:rPr>
+          <w:rFonts w:ascii="Times New Roman" w:eastAsia="Times New Roman" w:hAnsi="Times New Roman" w:cs="Times New Roman"/>
+          <w:sz w:val="22"/>
+          <w:szCs w:val="22"/>
+        </w:rPr>
+      </w:pPr>
+    </w:p>
+    <w:p>
+      <w:pPr>
+        <w:pStyle w:val="ListParagraph"/>
+        <w:ind w:left="1440"/>
+        <w:rPr>
+          <w:rFonts w:ascii="Times New Roman" w:eastAsia="Times New Roman" w:hAnsi="Times New Roman" w:cs="Times New Roman"/>
+          <w:sz w:val="22"/>
+          <w:szCs w:val="22"/>
+        </w:rPr>
+      </w:pPr>
+      <w:r>
+        <w:rPr>
+          <w:rFonts w:ascii="Times New Roman" w:eastAsia="Times New Roman" w:hAnsi="Times New Roman" w:cs="Times New Roman"/>
+          <w:sz w:val="22"/>
+          <w:szCs w:val="22"/>
+        </w:rPr>
+        <w:t>mean(gpa_iq$gpa)</w:t>
+      </w:r>
+    </w:p>
+    <w:p>
+      <w:pPr>
+        <w:pStyle w:val="ListParagraph"/>
+        <w:ind w:left="1440"/>
+        <w:rPr>
+          <w:rFonts w:ascii="Times New Roman" w:eastAsia="Times New Roman" w:hAnsi="Times New Roman" w:cs="Times New Roman"/>
+          <w:sz w:val="22"/>
+          <w:szCs w:val="22"/>
+        </w:rPr>
+      </w:pPr>
+      <w:r>
+        <w:rPr>
+          <w:rFonts w:ascii="Times New Roman" w:eastAsia="Times New Roman" w:hAnsi="Times New Roman" w:cs="Times New Roman"/>
+          <w:sz w:val="22"/>
+          <w:szCs w:val="22"/>
+        </w:rPr>
+        <w:t>sd(gpa_iq$gpa)</w:t>
+      </w:r>
+    </w:p>
+    <w:p>
+      <w:pPr>
+        <w:pStyle w:val="ListParagraph"/>
+        <w:ind w:left="1440"/>
+        <w:rPr>
+          <w:rFonts w:ascii="Times New Roman" w:eastAsia="Times New Roman" w:hAnsi="Times New Roman" w:cs="Times New Roman"/>
+          <w:sz w:val="22"/>
+          <w:szCs w:val="22"/>
+        </w:rPr>
+      </w:pPr>
+    </w:p>
+    <w:p>
+      <w:pPr>
+        <w:pStyle w:val="ListParagraph"/>
+        <w:ind w:left="1440"/>
+        <w:rPr>
+          <w:rFonts w:ascii="Times New Roman" w:eastAsia="Times New Roman" w:hAnsi="Times New Roman" w:cs="Times New Roman"/>
+          <w:sz w:val="22"/>
+          <w:szCs w:val="22"/>
+        </w:rPr>
+      </w:pPr>
+      <w:r>
+        <w:rPr>
+          <w:rFonts w:ascii="Times New Roman" w:eastAsia="Times New Roman" w:hAnsi="Times New Roman" w:cs="Times New Roman"/>
+          <w:sz w:val="22"/>
+          <w:szCs w:val="22"/>
+        </w:rPr>
+        <w:lastRenderedPageBreak/>
+        <w:t>mean(gpa_iq$iq)</w:t>
+      </w:r>
+    </w:p>
+    <w:p>
+      <w:pPr>
+        <w:pStyle w:val="ListParagraph"/>
+        <w:ind w:left="1440"/>
+        <w:rPr>
+          <w:rFonts w:ascii="Times New Roman" w:eastAsia="Times New Roman" w:hAnsi="Times New Roman" w:cs="Times New Roman"/>
+          <w:sz w:val="22"/>
+          <w:szCs w:val="22"/>
+        </w:rPr>
+      </w:pPr>
+      <w:r>
+        <w:rPr>
+          <w:rFonts w:ascii="Times New Roman" w:eastAsia="Times New Roman" w:hAnsi="Times New Roman" w:cs="Times New Roman"/>
+          <w:sz w:val="22"/>
+          <w:szCs w:val="22"/>
+        </w:rPr>
+        <w:t>sd(gpa_iq$iq)</w:t>
+      </w:r>
+    </w:p>
+    <w:p>
+      <w:pPr>
+        <w:pStyle w:val="ListParagraph"/>
+        <w:ind w:left="1440"/>
+        <w:rPr>
+          <w:rFonts w:ascii="Times New Roman" w:eastAsia="Times New Roman" w:hAnsi="Times New Roman" w:cs="Times New Roman"/>
+          <w:sz w:val="22"/>
+          <w:szCs w:val="22"/>
+        </w:rPr>
+      </w:pPr>
+    </w:p>
+    <w:p>
+      <w:pPr>
+        <w:pStyle w:val="ListParagraph"/>
+        <w:ind w:left="1440"/>
+        <w:rPr>
+          <w:rFonts w:ascii="Times New Roman" w:eastAsia="Times New Roman" w:hAnsi="Times New Roman" w:cs="Times New Roman"/>
+          <w:sz w:val="22"/>
+          <w:szCs w:val="22"/>
+        </w:rPr>
+      </w:pPr>
+      <w:r>
+        <w:rPr>
+          <w:rFonts w:ascii="Times New Roman" w:eastAsia="Times New Roman" w:hAnsi="Times New Roman" w:cs="Times New Roman"/>
+          <w:sz w:val="22"/>
+          <w:szCs w:val="22"/>
+        </w:rPr>
+        <w:t>#Pearson Test with significance</w:t>
+      </w:r>
+    </w:p>
+    <w:p>
+      <w:pPr>
+        <w:pStyle w:val="ListParagraph"/>
+        <w:ind w:left="1440"/>
+        <w:rPr>
+          <w:rFonts w:ascii="Times New Roman" w:eastAsia="Times New Roman" w:hAnsi="Times New Roman" w:cs="Times New Roman"/>
+          <w:sz w:val="22"/>
+          <w:szCs w:val="22"/>
+        </w:rPr>
+      </w:pPr>
+    </w:p>
+    <w:p>
+      <w:pPr>
+        <w:pStyle w:val="ListParagraph"/>
+        <w:ind w:left="1440"/>
+        <w:rPr>
+          <w:rFonts w:ascii="Times New Roman" w:eastAsia="Times New Roman" w:hAnsi="Times New Roman" w:cs="Times New Roman"/>
+          <w:sz w:val="22"/>
+          <w:szCs w:val="22"/>
+        </w:rPr>
+      </w:pPr>
+      <w:r>
+        <w:rPr>
+          <w:rFonts w:ascii="Times New Roman" w:eastAsia="Times New Roman" w:hAnsi="Times New Roman" w:cs="Times New Roman"/>
+          <w:sz w:val="22"/>
+          <w:szCs w:val="22"/>
+        </w:rPr>
+        <w:t>print(cor.test(gpa_iq$gpa,gpa_iq$iq, method = "pearson"))</w:t>
+      </w:r>
+    </w:p>
+    <w:p>
+      <w:pPr>
+        <w:pStyle w:val="ListParagraph"/>
+        <w:ind w:left="1440"/>
+        <w:rPr>
+          <w:rFonts w:ascii="Times New Roman" w:eastAsia="Times New Roman" w:hAnsi="Times New Roman" w:cs="Times New Roman"/>
+          <w:sz w:val="22"/>
+          <w:szCs w:val="22"/>
+        </w:rPr>
+      </w:pPr>
+    </w:p>
+    <w:p>
+      <w:pPr>
+        <w:pStyle w:val="ListParagraph"/>
+        <w:ind w:left="1440"/>
+        <w:rPr>
+          <w:rFonts w:ascii="Times New Roman" w:eastAsia="Times New Roman" w:hAnsi="Times New Roman" w:cs="Times New Roman"/>
+          <w:sz w:val="22"/>
+          <w:szCs w:val="22"/>
+        </w:rPr>
+      </w:pPr>
+      <w:r>
+        <w:rPr>
+          <w:rFonts w:ascii="Times New Roman" w:eastAsia="Times New Roman" w:hAnsi="Times New Roman" w:cs="Times New Roman"/>
+          <w:sz w:val="22"/>
+          <w:szCs w:val="22"/>
+        </w:rPr>
+        <w:t>#Plotting Scatterplot graph</w:t>
+      </w:r>
+    </w:p>
+    <w:p>
+      <w:pPr>
+        <w:pStyle w:val="ListParagraph"/>
+        <w:ind w:left="1440"/>
+        <w:rPr>
+          <w:rFonts w:ascii="Times New Roman" w:eastAsia="Times New Roman" w:hAnsi="Times New Roman" w:cs="Times New Roman"/>
+          <w:sz w:val="22"/>
+          <w:szCs w:val="22"/>
+        </w:rPr>
+      </w:pPr>
+    </w:p>
+    <w:p>
+      <w:pPr>
+        <w:pStyle w:val="ListParagraph"/>
+        <w:ind w:left="1440"/>
+        <w:rPr>
+          <w:rFonts w:ascii="Times New Roman" w:eastAsia="Times New Roman" w:hAnsi="Times New Roman" w:cs="Times New Roman"/>
+          <w:sz w:val="22"/>
+          <w:szCs w:val="22"/>
+        </w:rPr>
+      </w:pPr>
+      <w:r>
+        <w:rPr>
+          <w:rFonts w:ascii="Times New Roman" w:eastAsia="Times New Roman" w:hAnsi="Times New Roman" w:cs="Times New Roman"/>
+          <w:sz w:val="22"/>
+          <w:szCs w:val="22"/>
+        </w:rPr>
+        <w:t>png("Scatterplot.png")</w:t>
+      </w:r>
+    </w:p>
+    <w:p>
+      <w:pPr>
+        <w:pStyle w:val="ListParagraph"/>
+        <w:ind w:left="1440"/>
+        <w:rPr>
+          <w:rFonts w:ascii="Times New Roman" w:eastAsia="Times New Roman" w:hAnsi="Times New Roman" w:cs="Times New Roman"/>
+          <w:sz w:val="22"/>
+          <w:szCs w:val="22"/>
+        </w:rPr>
+      </w:pPr>
+    </w:p>
+    <w:p>
+      <w:pPr>
+        <w:pStyle w:val="ListParagraph"/>
+        <w:ind w:left="1440"/>
+        <w:rPr>
+          <w:rFonts w:ascii="Times New Roman" w:eastAsia="Times New Roman" w:hAnsi="Times New Roman" w:cs="Times New Roman"/>
+          <w:sz w:val="22"/>
+          <w:szCs w:val="22"/>
+        </w:rPr>
+      </w:pPr>
+      <w:r>
+        <w:rPr>
+          <w:rFonts w:ascii="Times New Roman" w:eastAsia="Times New Roman" w:hAnsi="Times New Roman" w:cs="Times New Roman"/>
+          <w:sz w:val="22"/>
+          <w:szCs w:val="22"/>
+        </w:rPr>
+        <w:t>plot(x = gpa_iq$iq, y = gpa_iq$gpa,</w:t>
+      </w:r>
+    </w:p>
+    <w:p>
+      <w:pPr>
+        <w:pStyle w:val="ListParagraph"/>
+        <w:ind w:left="1440"/>
+        <w:rPr>
+          <w:rFonts w:ascii="Times New Roman" w:eastAsia="Times New Roman" w:hAnsi="Times New Roman" w:cs="Times New Roman"/>
+          <w:sz w:val="22"/>
+          <w:szCs w:val="22"/>
+        </w:rPr>
+      </w:pPr>
+      <w:r>
+        <w:rPr>
+          <w:rFonts w:ascii="Times New Roman" w:eastAsia="Times New Roman" w:hAnsi="Times New Roman" w:cs="Times New Roman"/>
+          <w:sz w:val="22"/>
+          <w:szCs w:val="22"/>
+        </w:rPr>
+        <w:t xml:space="preserve">     main = "Scatterplot of GPA vs. IQ",  </w:t>
+      </w:r>
+    </w:p>
+    <w:p>
+      <w:pPr>
+        <w:pStyle w:val="ListParagraph"/>
+        <w:ind w:left="1440"/>
+        <w:rPr>
+          <w:rFonts w:ascii="Times New Roman" w:eastAsia="Times New Roman" w:hAnsi="Times New Roman" w:cs="Times New Roman"/>
+          <w:sz w:val="22"/>
+          <w:szCs w:val="22"/>
+        </w:rPr>
+      </w:pPr>
+      <w:r>
+        <w:rPr>
+          <w:rFonts w:ascii="Times New Roman" w:eastAsia="Times New Roman" w:hAnsi="Times New Roman" w:cs="Times New Roman"/>
+          <w:sz w:val="22"/>
+          <w:szCs w:val="22"/>
+        </w:rPr>
+        <w:t xml:space="preserve">     xlab = "IQ Score",                  </w:t>
+      </w:r>
+    </w:p>
+    <w:p>
+      <w:pPr>
+        <w:pStyle w:val="ListParagraph"/>
+        <w:ind w:left="1440"/>
+        <w:rPr>
+          <w:rFonts w:ascii="Times New Roman" w:eastAsia="Times New Roman" w:hAnsi="Times New Roman" w:cs="Times New Roman"/>
+          <w:sz w:val="22"/>
+          <w:szCs w:val="22"/>
+        </w:rPr>
+      </w:pPr>
+      <w:r>
+        <w:rPr>
+          <w:rFonts w:ascii="Times New Roman" w:eastAsia="Times New Roman" w:hAnsi="Times New Roman" w:cs="Times New Roman"/>
+          <w:sz w:val="22"/>
+          <w:szCs w:val="22"/>
+        </w:rPr>
+        <w:t xml:space="preserve">     ylab = "GPA",                       </w:t>
+      </w:r>
+    </w:p>
+    <w:p>
+      <w:pPr>
+        <w:pStyle w:val="ListParagraph"/>
+        <w:ind w:left="1440"/>
+        <w:rPr>
+          <w:rFonts w:ascii="Times New Roman" w:eastAsia="Times New Roman" w:hAnsi="Times New Roman" w:cs="Times New Roman"/>
+          <w:sz w:val="22"/>
+          <w:szCs w:val="22"/>
+        </w:rPr>
+      </w:pPr>
+      <w:r>
+        <w:rPr>
+          <w:rFonts w:ascii="Times New Roman" w:eastAsia="Times New Roman" w:hAnsi="Times New Roman" w:cs="Times New Roman"/>
+          <w:sz w:val="22"/>
+          <w:szCs w:val="22"/>
+        </w:rPr>
+        <w:t xml:space="preserve">     pch = 19,</w:t>
+      </w:r>
+    </w:p>
+    <w:p>
+      <w:pPr>
+        <w:pStyle w:val="ListParagraph"/>
+        <w:ind w:left="1440"/>
+        <w:rPr>
+          <w:rFonts w:ascii="Times New Roman" w:eastAsia="Times New Roman" w:hAnsi="Times New Roman" w:cs="Times New Roman"/>
+          <w:sz w:val="22"/>
+          <w:szCs w:val="22"/>
+        </w:rPr>
+      </w:pPr>
+      <w:r>
+        <w:rPr>
+          <w:rFonts w:ascii="Times New Roman" w:eastAsia="Times New Roman" w:hAnsi="Times New Roman" w:cs="Times New Roman"/>
+          <w:sz w:val="22"/>
+          <w:szCs w:val="22"/>
+        </w:rPr>
+        <w:t xml:space="preserve">     col = "blue")</w:t>
+      </w:r>
+    </w:p>
+    <w:p>
+      <w:pPr>
+        <w:pStyle w:val="ListParagraph"/>
+        <w:ind w:left="1440"/>
+        <w:rPr>
+          <w:rFonts w:ascii="Times New Roman" w:eastAsia="Times New Roman" w:hAnsi="Times New Roman" w:cs="Times New Roman"/>
+          <w:sz w:val="22"/>
+          <w:szCs w:val="22"/>
+        </w:rPr>
+      </w:pPr>
+    </w:p>
+    <w:p>
+      <w:pPr>
+        <w:pStyle w:val="ListParagraph"/>
+        <w:ind w:left="1440"/>
+        <w:rPr>
+          <w:rFonts w:ascii="Times New Roman" w:eastAsia="Times New Roman" w:hAnsi="Times New Roman" w:cs="Times New Roman"/>
+          <w:sz w:val="22"/>
+          <w:szCs w:val="22"/>
+        </w:rPr>
+      </w:pPr>
+      <w:r>
+        <w:rPr>
+          <w:rFonts w:ascii="Times New Roman" w:eastAsia="Times New Roman" w:hAnsi="Times New Roman" w:cs="Times New Roman"/>
+          <w:sz w:val="22"/>
+          <w:szCs w:val="22"/>
+        </w:rPr>
+        <w:t>legend("topleft",</w:t>
+      </w:r>
+    </w:p>
+    <w:p>
+      <w:pPr>
+        <w:pStyle w:val="ListParagraph"/>
+        <w:ind w:left="1440"/>
+        <w:rPr>
+          <w:rFonts w:ascii="Times New Roman" w:eastAsia="Times New Roman" w:hAnsi="Times New Roman" w:cs="Times New Roman"/>
+          <w:sz w:val="22"/>
+          <w:szCs w:val="22"/>
+        </w:rPr>
+      </w:pPr>
+      <w:r>
+        <w:rPr>
+          <w:rFonts w:ascii="Times New Roman" w:eastAsia="Times New Roman" w:hAnsi="Times New Roman" w:cs="Times New Roman"/>
+          <w:sz w:val="22"/>
+          <w:szCs w:val="22"/>
+        </w:rPr>
+        <w:t xml:space="preserve">       legend = "Data Points",</w:t>
+      </w:r>
+    </w:p>
+    <w:p>
+      <w:pPr>
+        <w:pStyle w:val="ListParagraph"/>
+        <w:ind w:left="1440"/>
+        <w:rPr>
+          <w:rFonts w:ascii="Times New Roman" w:eastAsia="Times New Roman" w:hAnsi="Times New Roman" w:cs="Times New Roman"/>
+          <w:sz w:val="22"/>
+          <w:szCs w:val="22"/>
+        </w:rPr>
+      </w:pPr>
+      <w:r>
+        <w:rPr>
+          <w:rFonts w:ascii="Times New Roman" w:eastAsia="Times New Roman" w:hAnsi="Times New Roman" w:cs="Times New Roman"/>
+          <w:sz w:val="22"/>
+          <w:szCs w:val="22"/>
+        </w:rPr>
+        <w:t xml:space="preserve">       col = "blue",</w:t>
+      </w:r>
+    </w:p>
+    <w:p>
+      <w:pPr>
+        <w:pStyle w:val="ListParagraph"/>
+        <w:ind w:left="1440"/>
+        <w:rPr>
+          <w:rFonts w:ascii="Times New Roman" w:eastAsia="Times New Roman" w:hAnsi="Times New Roman" w:cs="Times New Roman"/>
+          <w:sz w:val="22"/>
+          <w:szCs w:val="22"/>
+        </w:rPr>
+      </w:pPr>
+      <w:r>
+        <w:rPr>
+          <w:rFonts w:ascii="Times New Roman" w:eastAsia="Times New Roman" w:hAnsi="Times New Roman" w:cs="Times New Roman"/>
+          <w:sz w:val="22"/>
+          <w:szCs w:val="22"/>
+        </w:rPr>
+        <w:t xml:space="preserve">       pch = 19) </w:t>
+      </w:r>
+    </w:p>
+    <w:p>
+      <w:pPr>
+        <w:pStyle w:val="ListParagraph"/>
+        <w:ind w:left="1440"/>
+        <w:rPr>
+          <w:rFonts w:ascii="Times New Roman" w:eastAsia="Times New Roman" w:hAnsi="Times New Roman" w:cs="Times New Roman"/>
+          <w:sz w:val="22"/>
+          <w:szCs w:val="22"/>
+        </w:rPr>
+      </w:pPr>
+    </w:p>
+    <w:p>
+      <w:pPr>
+        <w:pStyle w:val="ListParagraph"/>
+        <w:ind w:left="1440"/>
+        <w:rPr>
+          <w:rFonts w:ascii="Times New Roman" w:eastAsia="Times New Roman" w:hAnsi="Times New Roman" w:cs="Times New Roman"/>
+          <w:sz w:val="22"/>
+          <w:szCs w:val="22"/>
+        </w:rPr>
+      </w:pPr>
+      <w:r>
+        <w:rPr>
+          <w:rFonts w:ascii="Times New Roman" w:eastAsia="Times New Roman" w:hAnsi="Times New Roman" w:cs="Times New Roman"/>
+          <w:sz w:val="22"/>
+          <w:szCs w:val="22"/>
+        </w:rPr>
+        <w:t>dev.off()</w:t>
+      </w:r>
+    </w:p>
+    <w:p>
+      <w:pPr>
+        <w:pStyle w:val="ListParagraph"/>
+        <w:ind w:left="1440"/>
+        <w:rPr>
+          <w:rFonts w:ascii="Times New Roman" w:eastAsia="Times New Roman" w:hAnsi="Times New Roman" w:cs="Times New Roman"/>
+          <w:sz w:val="22"/>
+          <w:szCs w:val="22"/>
+        </w:rPr>
+      </w:pPr>
+    </w:p>
+    <w:p>
+      <w:pPr>
+        <w:pStyle w:val="ListParagraph"/>
+        <w:ind w:left="1440"/>
+        <w:rPr>
+          <w:rFonts w:ascii="Times New Roman" w:eastAsia="Times New Roman" w:hAnsi="Times New Roman" w:cs="Times New Roman"/>
+          <w:sz w:val="22"/>
+          <w:szCs w:val="22"/>
+        </w:rPr>
+      </w:pPr>
+      <w:r>
+        <w:rPr>
+          <w:rFonts w:ascii="Times New Roman" w:eastAsia="Times New Roman" w:hAnsi="Times New Roman" w:cs="Times New Roman"/>
+          <w:sz w:val="22"/>
+          <w:szCs w:val="22"/>
+        </w:rPr>
+        <w:t>#Plotting Histogram for GPA</w:t>
+      </w:r>
+    </w:p>
+    <w:p>
+      <w:pPr>
+        <w:pStyle w:val="ListParagraph"/>
+        <w:ind w:left="1440"/>
+        <w:rPr>
+          <w:rFonts w:ascii="Times New Roman" w:eastAsia="Times New Roman" w:hAnsi="Times New Roman" w:cs="Times New Roman"/>
+          <w:sz w:val="22"/>
+          <w:szCs w:val="22"/>
+        </w:rPr>
+      </w:pPr>
+    </w:p>
+    <w:p>
+      <w:pPr>
+        <w:pStyle w:val="ListParagraph"/>
+        <w:ind w:left="1440"/>
+        <w:rPr>
+          <w:rFonts w:ascii="Times New Roman" w:eastAsia="Times New Roman" w:hAnsi="Times New Roman" w:cs="Times New Roman"/>
+          <w:sz w:val="22"/>
+          <w:szCs w:val="22"/>
+        </w:rPr>
+      </w:pPr>
+      <w:r>
+        <w:rPr>
+          <w:rFonts w:ascii="Times New Roman" w:eastAsia="Times New Roman" w:hAnsi="Times New Roman" w:cs="Times New Roman"/>
+          <w:sz w:val="22"/>
+          <w:szCs w:val="22"/>
+        </w:rPr>
+        <w:t>png("GPA_Hist.png")</w:t>
+      </w:r>
+    </w:p>
+    <w:p>
+      <w:pPr>
+        <w:pStyle w:val="ListParagraph"/>
+        <w:ind w:left="1440"/>
+        <w:rPr>
+          <w:rFonts w:ascii="Times New Roman" w:eastAsia="Times New Roman" w:hAnsi="Times New Roman" w:cs="Times New Roman"/>
+          <w:sz w:val="22"/>
+          <w:szCs w:val="22"/>
+        </w:rPr>
+      </w:pPr>
+    </w:p>
+    <w:p>
+      <w:pPr>
+        <w:pStyle w:val="ListParagraph"/>
+        <w:ind w:left="1440"/>
+        <w:rPr>
+          <w:rFonts w:ascii="Times New Roman" w:eastAsia="Times New Roman" w:hAnsi="Times New Roman" w:cs="Times New Roman"/>
+          <w:sz w:val="22"/>
+          <w:szCs w:val="22"/>
+        </w:rPr>
+      </w:pPr>
+      <w:r>
+        <w:rPr>
+          <w:rFonts w:ascii="Times New Roman" w:eastAsia="Times New Roman" w:hAnsi="Times New Roman" w:cs="Times New Roman"/>
+          <w:sz w:val="22"/>
+          <w:szCs w:val="22"/>
+        </w:rPr>
+        <w:t>hist(gpa_iq$gpa,</w:t>
+      </w:r>
+    </w:p>
+    <w:p>
+      <w:pPr>
+        <w:pStyle w:val="ListParagraph"/>
+        <w:ind w:left="1440"/>
+        <w:rPr>
+          <w:rFonts w:ascii="Times New Roman" w:eastAsia="Times New Roman" w:hAnsi="Times New Roman" w:cs="Times New Roman"/>
+          <w:sz w:val="22"/>
+          <w:szCs w:val="22"/>
+        </w:rPr>
+      </w:pPr>
+      <w:r>
+        <w:rPr>
+          <w:rFonts w:ascii="Times New Roman" w:eastAsia="Times New Roman" w:hAnsi="Times New Roman" w:cs="Times New Roman"/>
+          <w:sz w:val="22"/>
+          <w:szCs w:val="22"/>
+        </w:rPr>
+        <w:t xml:space="preserve">     main = "Histogram of GPA",</w:t>
+      </w:r>
+    </w:p>
+    <w:p>
+      <w:pPr>
+        <w:pStyle w:val="ListParagraph"/>
+        <w:ind w:left="1440"/>
+        <w:rPr>
+          <w:rFonts w:ascii="Times New Roman" w:eastAsia="Times New Roman" w:hAnsi="Times New Roman" w:cs="Times New Roman"/>
+          <w:sz w:val="22"/>
+          <w:szCs w:val="22"/>
+        </w:rPr>
+      </w:pPr>
+      <w:r>
+        <w:rPr>
+          <w:rFonts w:ascii="Times New Roman" w:eastAsia="Times New Roman" w:hAnsi="Times New Roman" w:cs="Times New Roman"/>
+          <w:sz w:val="22"/>
+          <w:szCs w:val="22"/>
+        </w:rPr>
+        <w:t xml:space="preserve">     xlab = "GPA",</w:t>
+      </w:r>
+    </w:p>
+    <w:p>
+      <w:pPr>
+        <w:pStyle w:val="ListParagraph"/>
+        <w:ind w:left="1440"/>
+        <w:rPr>
+          <w:rFonts w:ascii="Times New Roman" w:eastAsia="Times New Roman" w:hAnsi="Times New Roman" w:cs="Times New Roman"/>
+          <w:sz w:val="22"/>
+          <w:szCs w:val="22"/>
+        </w:rPr>
+      </w:pPr>
+      <w:r>
+        <w:rPr>
+          <w:rFonts w:ascii="Times New Roman" w:eastAsia="Times New Roman" w:hAnsi="Times New Roman" w:cs="Times New Roman"/>
+          <w:sz w:val="22"/>
+          <w:szCs w:val="22"/>
+        </w:rPr>
+        <w:t xml:space="preserve">     ylab = "Frequency",</w:t>
+      </w:r>
+    </w:p>
+    <w:p>
+      <w:pPr>
+        <w:pStyle w:val="ListParagraph"/>
+        <w:ind w:left="1440"/>
+        <w:rPr>
+          <w:rFonts w:ascii="Times New Roman" w:eastAsia="Times New Roman" w:hAnsi="Times New Roman" w:cs="Times New Roman"/>
+          <w:sz w:val="22"/>
+          <w:szCs w:val="22"/>
+        </w:rPr>
+      </w:pPr>
+      <w:r>
+        <w:rPr>
+          <w:rFonts w:ascii="Times New Roman" w:eastAsia="Times New Roman" w:hAnsi="Times New Roman" w:cs="Times New Roman"/>
+          <w:sz w:val="22"/>
+          <w:szCs w:val="22"/>
+        </w:rPr>
+        <w:t xml:space="preserve">     xlim = </w:t>
+      </w:r>
+      <w:proofErr w:type="gramStart"/>
+      <w:r>
+        <w:rPr>
+          <w:rFonts w:ascii="Times New Roman" w:eastAsia="Times New Roman" w:hAnsi="Times New Roman" w:cs="Times New Roman"/>
+          <w:sz w:val="22"/>
+          <w:szCs w:val="22"/>
+        </w:rPr>
+        <w:t>c(</w:t>
+      </w:r>
+      <w:proofErr w:type="gramEnd"/>
+      <w:r>
+        <w:rPr>
+          <w:rFonts w:ascii="Times New Roman" w:eastAsia="Times New Roman" w:hAnsi="Times New Roman" w:cs="Times New Roman"/>
+          <w:sz w:val="22"/>
+          <w:szCs w:val="22"/>
+        </w:rPr>
+        <w:t>0,11),</w:t>
+      </w:r>
+    </w:p>
+    <w:p>
+      <w:pPr>
+        <w:pStyle w:val="ListParagraph"/>
+        <w:ind w:left="1440"/>
+        <w:rPr>
+          <w:rFonts w:ascii="Times New Roman" w:eastAsia="Times New Roman" w:hAnsi="Times New Roman" w:cs="Times New Roman"/>
+          <w:sz w:val="22"/>
+          <w:szCs w:val="22"/>
+        </w:rPr>
+      </w:pPr>
+      <w:r>
+        <w:rPr>
+          <w:rFonts w:ascii="Times New Roman" w:eastAsia="Times New Roman" w:hAnsi="Times New Roman" w:cs="Times New Roman"/>
+          <w:sz w:val="22"/>
+          <w:szCs w:val="22"/>
+        </w:rPr>
+        <w:t xml:space="preserve">     ylim = </w:t>
+      </w:r>
+      <w:proofErr w:type="gramStart"/>
+      <w:r>
+        <w:rPr>
+          <w:rFonts w:ascii="Times New Roman" w:eastAsia="Times New Roman" w:hAnsi="Times New Roman" w:cs="Times New Roman"/>
+          <w:sz w:val="22"/>
+          <w:szCs w:val="22"/>
+        </w:rPr>
+        <w:t>c(</w:t>
+      </w:r>
+      <w:proofErr w:type="gramEnd"/>
+      <w:r>
+        <w:rPr>
+          <w:rFonts w:ascii="Times New Roman" w:eastAsia="Times New Roman" w:hAnsi="Times New Roman" w:cs="Times New Roman"/>
+          <w:sz w:val="22"/>
+          <w:szCs w:val="22"/>
+        </w:rPr>
+        <w:t>0,25),</w:t>
+      </w:r>
+    </w:p>
+    <w:p>
+      <w:pPr>
+        <w:pStyle w:val="ListParagraph"/>
+        <w:ind w:left="1440"/>
+        <w:rPr>
+          <w:rFonts w:ascii="Times New Roman" w:eastAsia="Times New Roman" w:hAnsi="Times New Roman" w:cs="Times New Roman"/>
+          <w:sz w:val="22"/>
+          <w:szCs w:val="22"/>
+        </w:rPr>
+      </w:pPr>
+      <w:r>
+        <w:rPr>
+          <w:rFonts w:ascii="Times New Roman" w:eastAsia="Times New Roman" w:hAnsi="Times New Roman" w:cs="Times New Roman"/>
+          <w:sz w:val="22"/>
+          <w:szCs w:val="22"/>
+        </w:rPr>
+        <w:t xml:space="preserve">     col="green")</w:t>
+      </w:r>
+    </w:p>
+    <w:p>
+      <w:pPr>
+        <w:pStyle w:val="ListParagraph"/>
+        <w:ind w:left="1440"/>
+        <w:rPr>
+          <w:rFonts w:ascii="Times New Roman" w:eastAsia="Times New Roman" w:hAnsi="Times New Roman" w:cs="Times New Roman"/>
+          <w:sz w:val="22"/>
+          <w:szCs w:val="22"/>
+        </w:rPr>
+      </w:pPr>
+    </w:p>
+    <w:p>
+      <w:pPr>
+        <w:pStyle w:val="ListParagraph"/>
+        <w:ind w:left="1440"/>
+        <w:rPr>
+          <w:rFonts w:ascii="Times New Roman" w:eastAsia="Times New Roman" w:hAnsi="Times New Roman" w:cs="Times New Roman"/>
+          <w:sz w:val="22"/>
+          <w:szCs w:val="22"/>
+        </w:rPr>
+      </w:pPr>
+      <w:r>
+        <w:rPr>
+          <w:rFonts w:ascii="Times New Roman" w:eastAsia="Times New Roman" w:hAnsi="Times New Roman" w:cs="Times New Roman"/>
+          <w:sz w:val="22"/>
+          <w:szCs w:val="22"/>
+        </w:rPr>
+        <w:t>legend("topleft",</w:t>
+      </w:r>
+    </w:p>
+    <w:p>
+      <w:pPr>
+        <w:pStyle w:val="ListParagraph"/>
+        <w:ind w:left="1440"/>
+        <w:rPr>
+          <w:rFonts w:ascii="Times New Roman" w:eastAsia="Times New Roman" w:hAnsi="Times New Roman" w:cs="Times New Roman"/>
+          <w:sz w:val="22"/>
+          <w:szCs w:val="22"/>
+        </w:rPr>
+      </w:pPr>
+      <w:r>
+        <w:rPr>
+          <w:rFonts w:ascii="Times New Roman" w:eastAsia="Times New Roman" w:hAnsi="Times New Roman" w:cs="Times New Roman"/>
+          <w:sz w:val="22"/>
+          <w:szCs w:val="22"/>
+        </w:rPr>
+        <w:t xml:space="preserve">       legend = "GPA Distribution",</w:t>
+      </w:r>
+    </w:p>
+    <w:p>
+      <w:pPr>
+        <w:pStyle w:val="ListParagraph"/>
+        <w:ind w:left="1440"/>
+        <w:rPr>
+          <w:rFonts w:ascii="Times New Roman" w:eastAsia="Times New Roman" w:hAnsi="Times New Roman" w:cs="Times New Roman"/>
+          <w:sz w:val="22"/>
+          <w:szCs w:val="22"/>
+        </w:rPr>
+      </w:pPr>
+      <w:r>
+        <w:rPr>
+          <w:rFonts w:ascii="Times New Roman" w:eastAsia="Times New Roman" w:hAnsi="Times New Roman" w:cs="Times New Roman"/>
+          <w:sz w:val="22"/>
+          <w:szCs w:val="22"/>
+        </w:rPr>
+        <w:t xml:space="preserve">       fill = "green")</w:t>
+      </w:r>
+    </w:p>
+    <w:p>
+      <w:pPr>
+        <w:pStyle w:val="ListParagraph"/>
+        <w:ind w:left="1440"/>
+        <w:rPr>
+          <w:rFonts w:ascii="Times New Roman" w:eastAsia="Times New Roman" w:hAnsi="Times New Roman" w:cs="Times New Roman"/>
+          <w:sz w:val="22"/>
+          <w:szCs w:val="22"/>
+        </w:rPr>
+      </w:pPr>
+    </w:p>
+    <w:p>
+      <w:pPr>
+        <w:pStyle w:val="ListParagraph"/>
+        <w:ind w:left="1440"/>
+        <w:rPr>
+          <w:rFonts w:ascii="Times New Roman" w:eastAsia="Times New Roman" w:hAnsi="Times New Roman" w:cs="Times New Roman"/>
+        </w:rPr>
+      </w:pPr>
+      <w:r>
+        <w:rPr>
+          <w:rFonts w:ascii="Times New Roman" w:eastAsia="Times New Roman" w:hAnsi="Times New Roman" w:cs="Times New Roman"/>
+          <w:sz w:val="22"/>
+          <w:szCs w:val="22"/>
+        </w:rPr>
+        <w:t>dev.off()</w:t>
+      </w:r>
+    </w:p>
+    <w:p>
+      <w:pPr>
+        <w:pStyle w:val="ListParagraph"/>
+        <w:ind w:left="1440"/>
         <w:rPr>
           <w:rFonts w:ascii="Times New Roman" w:eastAsia="Times New Roman" w:hAnsi="Times New Roman" w:cs="Times New Roman"/>
           <w:b/>
           <w:bCs/>
-          <w:i/>
-          <w:iCs/>
-        </w:rPr>
-        <w:t>(not included in</w:t>
-      </w:r>
-      <w:r>
-        <w:rPr>
-          <w:rFonts w:ascii="Times New Roman" w:eastAsia="Times New Roman" w:hAnsi="Times New Roman" w:cs="Times New Roman"/>
-          <w:b/>
-          <w:bCs/>
-          <w:i/>
-          <w:iCs/>
-        </w:rPr>
-        <w:t xml:space="preserve"> the</w:t>
-      </w:r>
-      <w:r>
-        <w:rPr>
-          <w:rFonts w:ascii="Times New Roman" w:eastAsia="Times New Roman" w:hAnsi="Times New Roman" w:cs="Times New Roman"/>
-          <w:b/>
-          <w:bCs/>
-          <w:i/>
-          <w:iCs/>
-        </w:rPr>
-        <w:t xml:space="preserve"> wor</w:t>
-      </w:r>
-      <w:r>
-        <w:rPr>
-          <w:rFonts w:ascii="Times New Roman" w:eastAsia="Times New Roman" w:hAnsi="Times New Roman" w:cs="Times New Roman"/>
-          <w:b/>
-          <w:bCs/>
-          <w:i/>
-          <w:iCs/>
-        </w:rPr>
-        <w:t>d</w:t>
-      </w:r>
-      <w:r>
-        <w:rPr>
-          <w:rFonts w:ascii="Times New Roman" w:eastAsia="Times New Roman" w:hAnsi="Times New Roman" w:cs="Times New Roman"/>
-          <w:b/>
-          <w:bCs/>
-          <w:i/>
-          <w:iCs/>
-        </w:rPr>
-        <w:t xml:space="preserve"> count)</w:t>
-      </w:r>
-    </w:p>
-    <w:p>
-      <w:pPr>
-        <w:pStyle w:val="ListParagraph"/>
-        <w:ind w:left="2250" w:hanging="810"/>
-        <w:rPr>
-          <w:rFonts w:ascii="Times New Roman" w:eastAsia="Times New Roman" w:hAnsi="Times New Roman" w:cs="Times New Roman"/>
-        </w:rPr>
-      </w:pPr>
-      <w:r>
-        <w:rPr>
-          <w:rFonts w:ascii="Times New Roman" w:eastAsia="Times New Roman" w:hAnsi="Times New Roman" w:cs="Times New Roman"/>
-        </w:rPr>
-        <w:t>Analysis.</w:t>
-      </w:r>
-      <w:r>
-        <w:rPr>
-          <w:rFonts w:ascii="Times New Roman" w:eastAsia="Times New Roman" w:hAnsi="Times New Roman" w:cs="Times New Roman"/>
-        </w:rPr>
-        <w:t xml:space="preserve"> </w:t>
-      </w:r>
-      <w:r>
-        <w:rPr>
-          <w:rFonts w:ascii="Times New Roman" w:eastAsia="Times New Roman" w:hAnsi="Times New Roman" w:cs="Times New Roman"/>
-        </w:rPr>
-        <w:t xml:space="preserve">R code with the appropriate statistics to test the hypotheses. </w:t>
-      </w:r>
-    </w:p>
-    <w:p>
-      <w:pPr>
-        <w:pStyle w:val="ListParagraph"/>
-        <w:numPr>
-          <w:ilvl w:val="0"/>
-          <w:numId w:val="19"/>
-        </w:numPr>
-        <w:ind w:left="1440"/>
-        <w:rPr>
-          <w:rFonts w:ascii="Times New Roman" w:eastAsia="Times New Roman" w:hAnsi="Times New Roman" w:cs="Times New Roman"/>
-          <w:i/>
-          <w:iCs/>
-          <w:highlight w:val="yellow"/>
-        </w:rPr>
-      </w:pPr>
-      <w:r>
-        <w:rPr>
-          <w:rFonts w:ascii="Times New Roman" w:eastAsia="Times New Roman" w:hAnsi="Times New Roman" w:cs="Times New Roman"/>
-          <w:b/>
-          <w:bCs/>
-          <w:i/>
-          <w:iCs/>
-          <w:highlight w:val="yellow"/>
-        </w:rPr>
-        <w:t>No word count</w:t>
-      </w:r>
-      <w:r>
-        <w:rPr>
-          <w:rFonts w:ascii="Times New Roman" w:eastAsia="Times New Roman" w:hAnsi="Times New Roman" w:cs="Times New Roman"/>
-          <w:i/>
-          <w:iCs/>
-          <w:highlight w:val="yellow"/>
-        </w:rPr>
-        <w:t>, but ensure the code is without redundant lines, well-commented and produces the correct output.</w:t>
-      </w:r>
-      <w:r>
-        <w:rPr>
-          <w:rFonts w:ascii="Times New Roman" w:eastAsia="Times New Roman" w:hAnsi="Times New Roman" w:cs="Times New Roman"/>
-          <w:i/>
-          <w:iCs/>
-        </w:rPr>
-        <w:t xml:space="preserve"> </w:t>
-      </w:r>
-    </w:p>
-    <w:p>
-      <w:pPr>
-        <w:pStyle w:val="ListParagraph"/>
-        <w:numPr>
-          <w:ilvl w:val="0"/>
-          <w:numId w:val="19"/>
-        </w:numPr>
-        <w:ind w:left="1440"/>
-        <w:rPr>
-          <w:rFonts w:ascii="Times New Roman" w:eastAsia="Times New Roman" w:hAnsi="Times New Roman" w:cs="Times New Roman"/>
-          <w:i/>
-          <w:iCs/>
-          <w:highlight w:val="yellow"/>
-        </w:rPr>
-      </w:pPr>
-      <w:r>
-        <w:rPr>
-          <w:rFonts w:ascii="Times New Roman" w:eastAsia="Times New Roman" w:hAnsi="Times New Roman" w:cs="Times New Roman"/>
-          <w:i/>
-          <w:iCs/>
-          <w:highlight w:val="yellow"/>
-        </w:rPr>
-        <w:t>Make sure it runs (look in Rscript.log for output from a statistical test)</w:t>
-      </w:r>
-    </w:p>
-    <w:p>
-      <w:pPr>
-        <w:pStyle w:val="ListParagraph"/>
-        <w:numPr>
-          <w:ilvl w:val="0"/>
-          <w:numId w:val="19"/>
-        </w:numPr>
-        <w:ind w:left="1440"/>
-        <w:rPr>
-          <w:rFonts w:ascii="Times New Roman" w:eastAsia="Times New Roman" w:hAnsi="Times New Roman" w:cs="Times New Roman"/>
-          <w:highlight w:val="yellow"/>
-        </w:rPr>
-      </w:pPr>
-      <w:r>
-        <w:rPr>
-          <w:rFonts w:ascii="Times New Roman" w:eastAsia="Times New Roman" w:hAnsi="Times New Roman" w:cs="Times New Roman"/>
-          <w:i/>
-          <w:iCs/>
-          <w:highlight w:val="yellow"/>
-        </w:rPr>
-        <w:t>It should compute appropriate statistics to test the hypotheses</w:t>
-      </w:r>
+        </w:rPr>
+      </w:pPr>
     </w:p>
     <w:p>
       <w:pPr>
@@ -6137,11 +7234,6 @@
         <w:docPartUnique/>
       </w:docPartObj>
     </w:sdtPr>
-    <w:sdtEndPr>
-      <w:rPr>
-        <w:rStyle w:val="PageNumber"/>
-      </w:rPr>
-    </w:sdtEndPr>
     <w:sdtContent>
       <w:p>
         <w:pPr>
@@ -6194,11 +7286,6 @@
         <w:docPartUnique/>
       </w:docPartObj>
     </w:sdtPr>
-    <w:sdtEndPr>
-      <w:rPr>
-        <w:rStyle w:val="PageNumber"/>
-      </w:rPr>
-    </w:sdtEndPr>
     <w:sdtContent>
       <w:p>
         <w:pPr>
@@ -10390,6 +11477,7 @@
   <w:style w:type="character" w:default="1" w:styleId="DefaultParagraphFont">
     <w:name w:val="Default Paragraph Font"/>
     <w:uiPriority w:val="1"/>
+    <w:semiHidden/>
     <w:unhideWhenUsed/>
   </w:style>
   <w:style w:type="table" w:default="1" w:styleId="TableNormal">
@@ -10908,6 +11996,14 @@
       <w:szCs w:val="20"/>
     </w:rPr>
   </w:style>
+  <w:style w:type="paragraph" w:styleId="Bibliography">
+    <w:name w:val="Bibliography"/>
+    <w:basedOn w:val="Normal"/>
+    <w:next w:val="Normal"/>
+    <w:uiPriority w:val="37"/>
+    <w:unhideWhenUsed/>
+    <w:rsid w:val="00934862"/>
+  </w:style>
 </w:styles>
 </file>
 

--- a/Group_A_85_Report.docx
+++ b/Group_A_85_Report.docx
@@ -216,7 +216,6 @@
         </w:rPr>
         <w:t xml:space="preserve">Rahul </w:t>
       </w:r>
-      <w:proofErr w:type="spellStart"/>
       <w:r>
         <w:rPr>
           <w:rFonts w:ascii="Times New Roman" w:eastAsia="Times New Roman" w:hAnsi="Times New Roman" w:cs="Times New Roman"/>
@@ -224,7 +223,6 @@
         </w:rPr>
         <w:t>Kolupoti</w:t>
       </w:r>
-      <w:proofErr w:type="spellEnd"/>
       <w:r>
         <w:rPr>
           <w:rFonts w:ascii="Times New Roman" w:eastAsia="Times New Roman" w:hAnsi="Times New Roman" w:cs="Times New Roman"/>
@@ -254,41 +252,13 @@
         </w:rPr>
         <w:tab/>
       </w:r>
-      <w:proofErr w:type="spellStart"/>
       <w:r>
         <w:rPr>
           <w:rFonts w:ascii="Times New Roman" w:eastAsia="Times New Roman" w:hAnsi="Times New Roman" w:cs="Times New Roman"/>
           <w:iCs/>
           <w:lang w:val="en-IN"/>
         </w:rPr>
-        <w:t>Brahmateja</w:t>
-      </w:r>
-      <w:proofErr w:type="spellEnd"/>
-      <w:r>
-        <w:rPr>
-          <w:rFonts w:ascii="Times New Roman" w:eastAsia="Times New Roman" w:hAnsi="Times New Roman" w:cs="Times New Roman"/>
-          <w:iCs/>
-          <w:lang w:val="en-IN"/>
-        </w:rPr>
-        <w:t xml:space="preserve"> </w:t>
-      </w:r>
-      <w:proofErr w:type="spellStart"/>
-      <w:r>
-        <w:rPr>
-          <w:rFonts w:ascii="Times New Roman" w:eastAsia="Times New Roman" w:hAnsi="Times New Roman" w:cs="Times New Roman"/>
-          <w:iCs/>
-          <w:lang w:val="en-IN"/>
-        </w:rPr>
-        <w:t>Aduru</w:t>
-      </w:r>
-      <w:proofErr w:type="spellEnd"/>
-      <w:r>
-        <w:rPr>
-          <w:rFonts w:ascii="Times New Roman" w:eastAsia="Times New Roman" w:hAnsi="Times New Roman" w:cs="Times New Roman"/>
-          <w:iCs/>
-          <w:lang w:val="en-IN"/>
-        </w:rPr>
-        <w:t xml:space="preserve"> – 24160067,</w:t>
+        <w:t>Brahmateja Aduru – 24160067,</w:t>
       </w:r>
     </w:p>
     <w:p>
@@ -334,23 +304,7 @@
           <w:iCs/>
         </w:rPr>
         <w:tab/>
-        <w:t xml:space="preserve">Abhinay Reddy </w:t>
-      </w:r>
-      <w:proofErr w:type="spellStart"/>
-      <w:r>
-        <w:rPr>
-          <w:rFonts w:ascii="Times New Roman" w:eastAsia="Times New Roman" w:hAnsi="Times New Roman" w:cs="Times New Roman"/>
-          <w:iCs/>
-        </w:rPr>
-        <w:t>Induru</w:t>
-      </w:r>
-      <w:proofErr w:type="spellEnd"/>
-      <w:r>
-        <w:rPr>
-          <w:rFonts w:ascii="Times New Roman" w:eastAsia="Times New Roman" w:hAnsi="Times New Roman" w:cs="Times New Roman"/>
-          <w:iCs/>
-        </w:rPr>
-        <w:t xml:space="preserve"> - 24158654,</w:t>
+        <w:t>Abhinay Reddy Induru - 24158654,</w:t>
       </w:r>
     </w:p>
     <w:p>
@@ -374,23 +328,7 @@
           <w:iCs/>
         </w:rPr>
         <w:tab/>
-        <w:t xml:space="preserve">Chandu </w:t>
-      </w:r>
-      <w:proofErr w:type="spellStart"/>
-      <w:r>
-        <w:rPr>
-          <w:rFonts w:ascii="Times New Roman" w:eastAsia="Times New Roman" w:hAnsi="Times New Roman" w:cs="Times New Roman"/>
-          <w:iCs/>
-        </w:rPr>
-        <w:t>Thanneeru</w:t>
-      </w:r>
-      <w:proofErr w:type="spellEnd"/>
-      <w:r>
-        <w:rPr>
-          <w:rFonts w:ascii="Times New Roman" w:eastAsia="Times New Roman" w:hAnsi="Times New Roman" w:cs="Times New Roman"/>
-          <w:iCs/>
-        </w:rPr>
-        <w:t xml:space="preserve"> - 24177993</w:t>
+        <w:t>Chandu Thanneeru - 24177993</w:t>
       </w:r>
     </w:p>
     <w:p>
@@ -685,6 +623,67 @@
           <w:rFonts w:ascii="Times New Roman" w:eastAsia="Times New Roman" w:hAnsi="Times New Roman" w:cs="Times New Roman"/>
         </w:rPr>
         <w:t xml:space="preserve">Introduction </w:t>
+      </w:r>
+      <w:r>
+        <w:rPr>
+          <w:rFonts w:ascii="Times New Roman" w:eastAsia="Times New Roman" w:hAnsi="Times New Roman" w:cs="Times New Roman"/>
+        </w:rPr>
+        <w:tab/>
+      </w:r>
+      <w:r>
+        <w:rPr>
+          <w:rFonts w:ascii="Times New Roman" w:eastAsia="Times New Roman" w:hAnsi="Times New Roman" w:cs="Times New Roman"/>
+        </w:rPr>
+        <w:tab/>
+      </w:r>
+      <w:r>
+        <w:rPr>
+          <w:rFonts w:ascii="Times New Roman" w:eastAsia="Times New Roman" w:hAnsi="Times New Roman" w:cs="Times New Roman"/>
+        </w:rPr>
+        <w:tab/>
+      </w:r>
+      <w:r>
+        <w:rPr>
+          <w:rFonts w:ascii="Times New Roman" w:eastAsia="Times New Roman" w:hAnsi="Times New Roman" w:cs="Times New Roman"/>
+        </w:rPr>
+        <w:tab/>
+      </w:r>
+      <w:r>
+        <w:rPr>
+          <w:rFonts w:ascii="Times New Roman" w:eastAsia="Times New Roman" w:hAnsi="Times New Roman" w:cs="Times New Roman"/>
+        </w:rPr>
+        <w:tab/>
+      </w:r>
+      <w:r>
+        <w:rPr>
+          <w:rFonts w:ascii="Times New Roman" w:eastAsia="Times New Roman" w:hAnsi="Times New Roman" w:cs="Times New Roman"/>
+        </w:rPr>
+        <w:tab/>
+      </w:r>
+      <w:r>
+        <w:rPr>
+          <w:rFonts w:ascii="Times New Roman" w:eastAsia="Times New Roman" w:hAnsi="Times New Roman" w:cs="Times New Roman"/>
+        </w:rPr>
+        <w:tab/>
+      </w:r>
+      <w:r>
+        <w:rPr>
+          <w:rFonts w:ascii="Times New Roman" w:eastAsia="Times New Roman" w:hAnsi="Times New Roman" w:cs="Times New Roman"/>
+        </w:rPr>
+        <w:tab/>
+      </w:r>
+      <w:r>
+        <w:rPr>
+          <w:rFonts w:ascii="Times New Roman" w:eastAsia="Times New Roman" w:hAnsi="Times New Roman" w:cs="Times New Roman"/>
+        </w:rPr>
+        <w:tab/>
+      </w:r>
+      <w:r>
+        <w:rPr>
+          <w:rFonts w:ascii="Times New Roman" w:eastAsia="Times New Roman" w:hAnsi="Times New Roman" w:cs="Times New Roman"/>
+        </w:rPr>
+        <w:tab/>
+        <w:t>3</w:t>
       </w:r>
     </w:p>
     <w:p>
@@ -760,7 +759,33 @@
         <w:rPr>
           <w:rFonts w:ascii="Times New Roman" w:eastAsia="Times New Roman" w:hAnsi="Times New Roman" w:cs="Times New Roman"/>
         </w:rPr>
-        <w:t xml:space="preserve">Null hypothesis and alternative hypothesis (H0/H1) </w:t>
+        <w:t>Null hypothesis and alternative hypothesis (H</w:t>
+      </w:r>
+      <w:r>
+        <w:rPr>
+          <w:rFonts w:ascii="Times New Roman" w:eastAsia="Times New Roman" w:hAnsi="Times New Roman" w:cs="Times New Roman"/>
+          <w:vertAlign w:val="subscript"/>
+        </w:rPr>
+        <w:t>0</w:t>
+      </w:r>
+      <w:r>
+        <w:rPr>
+          <w:rFonts w:ascii="Times New Roman" w:eastAsia="Times New Roman" w:hAnsi="Times New Roman" w:cs="Times New Roman"/>
+        </w:rPr>
+        <w:t>/H</w:t>
+      </w:r>
+      <w:r>
+        <w:rPr>
+          <w:rFonts w:ascii="Times New Roman" w:eastAsia="Times New Roman" w:hAnsi="Times New Roman" w:cs="Times New Roman"/>
+          <w:vertAlign w:val="subscript"/>
+        </w:rPr>
+        <w:t>1</w:t>
+      </w:r>
+      <w:r>
+        <w:rPr>
+          <w:rFonts w:ascii="Times New Roman" w:eastAsia="Times New Roman" w:hAnsi="Times New Roman" w:cs="Times New Roman"/>
+        </w:rPr>
+        <w:t xml:space="preserve">) </w:t>
       </w:r>
     </w:p>
     <w:p>
@@ -793,6 +818,61 @@
           <w:rFonts w:ascii="Times New Roman" w:eastAsia="Times New Roman" w:hAnsi="Times New Roman" w:cs="Times New Roman"/>
         </w:rPr>
         <w:t>Background research</w:t>
+      </w:r>
+      <w:r>
+        <w:rPr>
+          <w:rFonts w:ascii="Times New Roman" w:eastAsia="Times New Roman" w:hAnsi="Times New Roman" w:cs="Times New Roman"/>
+        </w:rPr>
+        <w:tab/>
+      </w:r>
+      <w:r>
+        <w:rPr>
+          <w:rFonts w:ascii="Times New Roman" w:eastAsia="Times New Roman" w:hAnsi="Times New Roman" w:cs="Times New Roman"/>
+        </w:rPr>
+        <w:tab/>
+      </w:r>
+      <w:r>
+        <w:rPr>
+          <w:rFonts w:ascii="Times New Roman" w:eastAsia="Times New Roman" w:hAnsi="Times New Roman" w:cs="Times New Roman"/>
+        </w:rPr>
+        <w:tab/>
+      </w:r>
+      <w:r>
+        <w:rPr>
+          <w:rFonts w:ascii="Times New Roman" w:eastAsia="Times New Roman" w:hAnsi="Times New Roman" w:cs="Times New Roman"/>
+        </w:rPr>
+        <w:tab/>
+      </w:r>
+      <w:r>
+        <w:rPr>
+          <w:rFonts w:ascii="Times New Roman" w:eastAsia="Times New Roman" w:hAnsi="Times New Roman" w:cs="Times New Roman"/>
+        </w:rPr>
+        <w:tab/>
+      </w:r>
+      <w:r>
+        <w:rPr>
+          <w:rFonts w:ascii="Times New Roman" w:eastAsia="Times New Roman" w:hAnsi="Times New Roman" w:cs="Times New Roman"/>
+        </w:rPr>
+        <w:tab/>
+      </w:r>
+      <w:r>
+        <w:rPr>
+          <w:rFonts w:ascii="Times New Roman" w:eastAsia="Times New Roman" w:hAnsi="Times New Roman" w:cs="Times New Roman"/>
+        </w:rPr>
+        <w:tab/>
+      </w:r>
+      <w:r>
+        <w:rPr>
+          <w:rFonts w:ascii="Times New Roman" w:eastAsia="Times New Roman" w:hAnsi="Times New Roman" w:cs="Times New Roman"/>
+        </w:rPr>
+        <w:tab/>
+      </w:r>
+      <w:r>
+        <w:rPr>
+          <w:rFonts w:ascii="Times New Roman" w:eastAsia="Times New Roman" w:hAnsi="Times New Roman" w:cs="Times New Roman"/>
+        </w:rPr>
+        <w:tab/>
+        <w:t>3-4</w:t>
       </w:r>
     </w:p>
     <w:p>
@@ -864,6 +944,72 @@
         </w:rPr>
         <w:t>Visualisation</w:t>
       </w:r>
+      <w:r>
+        <w:rPr>
+          <w:rFonts w:ascii="Times New Roman" w:eastAsia="Times New Roman" w:hAnsi="Times New Roman" w:cs="Times New Roman"/>
+        </w:rPr>
+        <w:tab/>
+      </w:r>
+      <w:r>
+        <w:rPr>
+          <w:rFonts w:ascii="Times New Roman" w:eastAsia="Times New Roman" w:hAnsi="Times New Roman" w:cs="Times New Roman"/>
+        </w:rPr>
+        <w:tab/>
+      </w:r>
+      <w:r>
+        <w:rPr>
+          <w:rFonts w:ascii="Times New Roman" w:eastAsia="Times New Roman" w:hAnsi="Times New Roman" w:cs="Times New Roman"/>
+        </w:rPr>
+        <w:tab/>
+      </w:r>
+      <w:r>
+        <w:rPr>
+          <w:rFonts w:ascii="Times New Roman" w:eastAsia="Times New Roman" w:hAnsi="Times New Roman" w:cs="Times New Roman"/>
+        </w:rPr>
+        <w:tab/>
+      </w:r>
+      <w:r>
+        <w:rPr>
+          <w:rFonts w:ascii="Times New Roman" w:eastAsia="Times New Roman" w:hAnsi="Times New Roman" w:cs="Times New Roman"/>
+        </w:rPr>
+        <w:tab/>
+      </w:r>
+      <w:r>
+        <w:rPr>
+          <w:rFonts w:ascii="Times New Roman" w:eastAsia="Times New Roman" w:hAnsi="Times New Roman" w:cs="Times New Roman"/>
+        </w:rPr>
+        <w:tab/>
+      </w:r>
+      <w:r>
+        <w:rPr>
+          <w:rFonts w:ascii="Times New Roman" w:eastAsia="Times New Roman" w:hAnsi="Times New Roman" w:cs="Times New Roman"/>
+        </w:rPr>
+        <w:tab/>
+      </w:r>
+      <w:r>
+        <w:rPr>
+          <w:rFonts w:ascii="Times New Roman" w:eastAsia="Times New Roman" w:hAnsi="Times New Roman" w:cs="Times New Roman"/>
+        </w:rPr>
+        <w:tab/>
+      </w:r>
+      <w:r>
+        <w:rPr>
+          <w:rFonts w:ascii="Times New Roman" w:eastAsia="Times New Roman" w:hAnsi="Times New Roman" w:cs="Times New Roman"/>
+        </w:rPr>
+        <w:tab/>
+      </w:r>
+      <w:r>
+        <w:rPr>
+          <w:rFonts w:ascii="Times New Roman" w:eastAsia="Times New Roman" w:hAnsi="Times New Roman" w:cs="Times New Roman"/>
+        </w:rPr>
+        <w:tab/>
+      </w:r>
+      <w:r>
+        <w:rPr>
+          <w:rFonts w:ascii="Times New Roman" w:eastAsia="Times New Roman" w:hAnsi="Times New Roman" w:cs="Times New Roman"/>
+        </w:rPr>
+        <w:t>4-6</w:t>
+      </w:r>
     </w:p>
     <w:p>
       <w:pPr>
@@ -893,32 +1039,9 @@
       <w:r>
         <w:rPr>
           <w:rFonts w:ascii="Times New Roman" w:eastAsia="Times New Roman" w:hAnsi="Times New Roman" w:cs="Times New Roman"/>
-          <w:b/>
-          <w:bCs/>
-          <w:iCs/>
-        </w:rPr>
-        <w:t>output of an R script</w:t>
-      </w:r>
-      <w:r>
-        <w:rPr>
-          <w:rFonts w:ascii="Times New Roman" w:eastAsia="Times New Roman" w:hAnsi="Times New Roman" w:cs="Times New Roman"/>
-          <w:i/>
-        </w:rPr>
-        <w:t xml:space="preserve"> </w:t>
-      </w:r>
-      <w:r>
-        <w:rPr>
-          <w:rFonts w:ascii="Times New Roman" w:eastAsia="Times New Roman" w:hAnsi="Times New Roman" w:cs="Times New Roman"/>
-          <w:iCs/>
-        </w:rPr>
-        <w:t>(NOT a screenshot)</w:t>
-      </w:r>
-      <w:r>
-        <w:rPr>
-          <w:rFonts w:ascii="Times New Roman" w:eastAsia="Times New Roman" w:hAnsi="Times New Roman" w:cs="Times New Roman"/>
-          <w:iCs/>
-        </w:rPr>
-        <w:t xml:space="preserve"> and required supplementary graph/table </w:t>
+          <w:iCs/>
+        </w:rPr>
+        <w:t xml:space="preserve">and required supplementary graph/table </w:t>
       </w:r>
     </w:p>
     <w:p>
@@ -971,6 +1094,67 @@
         </w:rPr>
         <w:t>Analysis</w:t>
       </w:r>
+      <w:r>
+        <w:rPr>
+          <w:rFonts w:ascii="Times New Roman" w:eastAsia="Times New Roman" w:hAnsi="Times New Roman" w:cs="Times New Roman"/>
+        </w:rPr>
+        <w:tab/>
+      </w:r>
+      <w:r>
+        <w:rPr>
+          <w:rFonts w:ascii="Times New Roman" w:eastAsia="Times New Roman" w:hAnsi="Times New Roman" w:cs="Times New Roman"/>
+        </w:rPr>
+        <w:tab/>
+      </w:r>
+      <w:r>
+        <w:rPr>
+          <w:rFonts w:ascii="Times New Roman" w:eastAsia="Times New Roman" w:hAnsi="Times New Roman" w:cs="Times New Roman"/>
+        </w:rPr>
+        <w:tab/>
+      </w:r>
+      <w:r>
+        <w:rPr>
+          <w:rFonts w:ascii="Times New Roman" w:eastAsia="Times New Roman" w:hAnsi="Times New Roman" w:cs="Times New Roman"/>
+        </w:rPr>
+        <w:tab/>
+      </w:r>
+      <w:r>
+        <w:rPr>
+          <w:rFonts w:ascii="Times New Roman" w:eastAsia="Times New Roman" w:hAnsi="Times New Roman" w:cs="Times New Roman"/>
+        </w:rPr>
+        <w:tab/>
+      </w:r>
+      <w:r>
+        <w:rPr>
+          <w:rFonts w:ascii="Times New Roman" w:eastAsia="Times New Roman" w:hAnsi="Times New Roman" w:cs="Times New Roman"/>
+        </w:rPr>
+        <w:tab/>
+      </w:r>
+      <w:r>
+        <w:rPr>
+          <w:rFonts w:ascii="Times New Roman" w:eastAsia="Times New Roman" w:hAnsi="Times New Roman" w:cs="Times New Roman"/>
+        </w:rPr>
+        <w:tab/>
+      </w:r>
+      <w:r>
+        <w:rPr>
+          <w:rFonts w:ascii="Times New Roman" w:eastAsia="Times New Roman" w:hAnsi="Times New Roman" w:cs="Times New Roman"/>
+        </w:rPr>
+        <w:tab/>
+      </w:r>
+      <w:r>
+        <w:rPr>
+          <w:rFonts w:ascii="Times New Roman" w:eastAsia="Times New Roman" w:hAnsi="Times New Roman" w:cs="Times New Roman"/>
+        </w:rPr>
+        <w:tab/>
+      </w:r>
+      <w:r>
+        <w:rPr>
+          <w:rFonts w:ascii="Times New Roman" w:eastAsia="Times New Roman" w:hAnsi="Times New Roman" w:cs="Times New Roman"/>
+        </w:rPr>
+        <w:tab/>
+        <w:t>6</w:t>
+      </w:r>
     </w:p>
     <w:p>
       <w:pPr>
@@ -1079,6 +1263,42 @@
         </w:rPr>
         <w:t>Evaluation – group’s experience at 7COM1079</w:t>
       </w:r>
+      <w:r>
+        <w:rPr>
+          <w:rFonts w:ascii="Times New Roman" w:eastAsia="Times New Roman" w:hAnsi="Times New Roman" w:cs="Times New Roman"/>
+        </w:rPr>
+        <w:tab/>
+      </w:r>
+      <w:r>
+        <w:rPr>
+          <w:rFonts w:ascii="Times New Roman" w:eastAsia="Times New Roman" w:hAnsi="Times New Roman" w:cs="Times New Roman"/>
+        </w:rPr>
+        <w:tab/>
+      </w:r>
+      <w:r>
+        <w:rPr>
+          <w:rFonts w:ascii="Times New Roman" w:eastAsia="Times New Roman" w:hAnsi="Times New Roman" w:cs="Times New Roman"/>
+        </w:rPr>
+        <w:tab/>
+      </w:r>
+      <w:r>
+        <w:rPr>
+          <w:rFonts w:ascii="Times New Roman" w:eastAsia="Times New Roman" w:hAnsi="Times New Roman" w:cs="Times New Roman"/>
+        </w:rPr>
+        <w:tab/>
+      </w:r>
+      <w:r>
+        <w:rPr>
+          <w:rFonts w:ascii="Times New Roman" w:eastAsia="Times New Roman" w:hAnsi="Times New Roman" w:cs="Times New Roman"/>
+        </w:rPr>
+        <w:tab/>
+      </w:r>
+      <w:r>
+        <w:rPr>
+          <w:rFonts w:ascii="Times New Roman" w:eastAsia="Times New Roman" w:hAnsi="Times New Roman" w:cs="Times New Roman"/>
+        </w:rPr>
+        <w:t>6-7</w:t>
+      </w:r>
     </w:p>
     <w:p>
       <w:pPr>
@@ -1224,6 +1444,67 @@
         </w:rPr>
         <w:t>Conclusions</w:t>
       </w:r>
+      <w:r>
+        <w:rPr>
+          <w:rFonts w:ascii="Times New Roman" w:eastAsia="Times New Roman" w:hAnsi="Times New Roman" w:cs="Times New Roman"/>
+        </w:rPr>
+        <w:tab/>
+      </w:r>
+      <w:r>
+        <w:rPr>
+          <w:rFonts w:ascii="Times New Roman" w:eastAsia="Times New Roman" w:hAnsi="Times New Roman" w:cs="Times New Roman"/>
+        </w:rPr>
+        <w:tab/>
+      </w:r>
+      <w:r>
+        <w:rPr>
+          <w:rFonts w:ascii="Times New Roman" w:eastAsia="Times New Roman" w:hAnsi="Times New Roman" w:cs="Times New Roman"/>
+        </w:rPr>
+        <w:tab/>
+      </w:r>
+      <w:r>
+        <w:rPr>
+          <w:rFonts w:ascii="Times New Roman" w:eastAsia="Times New Roman" w:hAnsi="Times New Roman" w:cs="Times New Roman"/>
+        </w:rPr>
+        <w:tab/>
+      </w:r>
+      <w:r>
+        <w:rPr>
+          <w:rFonts w:ascii="Times New Roman" w:eastAsia="Times New Roman" w:hAnsi="Times New Roman" w:cs="Times New Roman"/>
+        </w:rPr>
+        <w:tab/>
+      </w:r>
+      <w:r>
+        <w:rPr>
+          <w:rFonts w:ascii="Times New Roman" w:eastAsia="Times New Roman" w:hAnsi="Times New Roman" w:cs="Times New Roman"/>
+        </w:rPr>
+        <w:tab/>
+      </w:r>
+      <w:r>
+        <w:rPr>
+          <w:rFonts w:ascii="Times New Roman" w:eastAsia="Times New Roman" w:hAnsi="Times New Roman" w:cs="Times New Roman"/>
+        </w:rPr>
+        <w:tab/>
+      </w:r>
+      <w:r>
+        <w:rPr>
+          <w:rFonts w:ascii="Times New Roman" w:eastAsia="Times New Roman" w:hAnsi="Times New Roman" w:cs="Times New Roman"/>
+        </w:rPr>
+        <w:tab/>
+      </w:r>
+      <w:r>
+        <w:rPr>
+          <w:rFonts w:ascii="Times New Roman" w:eastAsia="Times New Roman" w:hAnsi="Times New Roman" w:cs="Times New Roman"/>
+        </w:rPr>
+        <w:tab/>
+      </w:r>
+      <w:r>
+        <w:rPr>
+          <w:rFonts w:ascii="Times New Roman" w:eastAsia="Times New Roman" w:hAnsi="Times New Roman" w:cs="Times New Roman"/>
+        </w:rPr>
+        <w:tab/>
+        <w:t>8</w:t>
+      </w:r>
     </w:p>
     <w:p>
       <w:pPr>
@@ -1313,6 +1594,75 @@
         </w:rPr>
         <w:t>Reference list</w:t>
       </w:r>
+      <w:r>
+        <w:rPr>
+          <w:rFonts w:ascii="Times New Roman" w:eastAsia="Times New Roman" w:hAnsi="Times New Roman" w:cs="Times New Roman"/>
+        </w:rPr>
+        <w:tab/>
+      </w:r>
+      <w:r>
+        <w:rPr>
+          <w:rFonts w:ascii="Times New Roman" w:eastAsia="Times New Roman" w:hAnsi="Times New Roman" w:cs="Times New Roman"/>
+        </w:rPr>
+        <w:tab/>
+      </w:r>
+      <w:r>
+        <w:rPr>
+          <w:rFonts w:ascii="Times New Roman" w:eastAsia="Times New Roman" w:hAnsi="Times New Roman" w:cs="Times New Roman"/>
+        </w:rPr>
+        <w:tab/>
+      </w:r>
+      <w:r>
+        <w:rPr>
+          <w:rFonts w:ascii="Times New Roman" w:eastAsia="Times New Roman" w:hAnsi="Times New Roman" w:cs="Times New Roman"/>
+        </w:rPr>
+        <w:tab/>
+      </w:r>
+      <w:r>
+        <w:rPr>
+          <w:rFonts w:ascii="Times New Roman" w:eastAsia="Times New Roman" w:hAnsi="Times New Roman" w:cs="Times New Roman"/>
+        </w:rPr>
+        <w:tab/>
+      </w:r>
+      <w:r>
+        <w:rPr>
+          <w:rFonts w:ascii="Times New Roman" w:eastAsia="Times New Roman" w:hAnsi="Times New Roman" w:cs="Times New Roman"/>
+        </w:rPr>
+        <w:tab/>
+      </w:r>
+      <w:r>
+        <w:rPr>
+          <w:rFonts w:ascii="Times New Roman" w:eastAsia="Times New Roman" w:hAnsi="Times New Roman" w:cs="Times New Roman"/>
+        </w:rPr>
+        <w:tab/>
+      </w:r>
+      <w:r>
+        <w:rPr>
+          <w:rFonts w:ascii="Times New Roman" w:eastAsia="Times New Roman" w:hAnsi="Times New Roman" w:cs="Times New Roman"/>
+        </w:rPr>
+        <w:tab/>
+      </w:r>
+      <w:r>
+        <w:rPr>
+          <w:rFonts w:ascii="Times New Roman" w:eastAsia="Times New Roman" w:hAnsi="Times New Roman" w:cs="Times New Roman"/>
+        </w:rPr>
+        <w:tab/>
+      </w:r>
+      <w:r>
+        <w:rPr>
+          <w:rFonts w:ascii="Times New Roman" w:eastAsia="Times New Roman" w:hAnsi="Times New Roman" w:cs="Times New Roman"/>
+        </w:rPr>
+        <w:tab/>
+        <w:t>8</w:t>
+      </w:r>
+    </w:p>
+    <w:p>
+      <w:pPr>
+        <w:pStyle w:val="ListParagraph"/>
+        <w:rPr>
+          <w:rFonts w:ascii="Times New Roman" w:eastAsia="Times New Roman" w:hAnsi="Times New Roman" w:cs="Times New Roman"/>
+        </w:rPr>
+      </w:pPr>
     </w:p>
     <w:p>
       <w:pPr>
@@ -1338,6 +1688,73 @@
         </w:rPr>
         <w:t xml:space="preserve">ces </w:t>
       </w:r>
+      <w:r>
+        <w:rPr>
+          <w:rFonts w:ascii="Times New Roman" w:eastAsia="Times New Roman" w:hAnsi="Times New Roman" w:cs="Times New Roman"/>
+        </w:rPr>
+        <w:tab/>
+      </w:r>
+      <w:r>
+        <w:rPr>
+          <w:rFonts w:ascii="Times New Roman" w:eastAsia="Times New Roman" w:hAnsi="Times New Roman" w:cs="Times New Roman"/>
+        </w:rPr>
+        <w:tab/>
+      </w:r>
+      <w:r>
+        <w:rPr>
+          <w:rFonts w:ascii="Times New Roman" w:eastAsia="Times New Roman" w:hAnsi="Times New Roman" w:cs="Times New Roman"/>
+        </w:rPr>
+        <w:tab/>
+      </w:r>
+      <w:r>
+        <w:rPr>
+          <w:rFonts w:ascii="Times New Roman" w:eastAsia="Times New Roman" w:hAnsi="Times New Roman" w:cs="Times New Roman"/>
+        </w:rPr>
+        <w:tab/>
+      </w:r>
+      <w:r>
+        <w:rPr>
+          <w:rFonts w:ascii="Times New Roman" w:eastAsia="Times New Roman" w:hAnsi="Times New Roman" w:cs="Times New Roman"/>
+        </w:rPr>
+        <w:tab/>
+      </w:r>
+      <w:r>
+        <w:rPr>
+          <w:rFonts w:ascii="Times New Roman" w:eastAsia="Times New Roman" w:hAnsi="Times New Roman" w:cs="Times New Roman"/>
+        </w:rPr>
+        <w:tab/>
+      </w:r>
+      <w:r>
+        <w:rPr>
+          <w:rFonts w:ascii="Times New Roman" w:eastAsia="Times New Roman" w:hAnsi="Times New Roman" w:cs="Times New Roman"/>
+        </w:rPr>
+        <w:tab/>
+      </w:r>
+      <w:r>
+        <w:rPr>
+          <w:rFonts w:ascii="Times New Roman" w:eastAsia="Times New Roman" w:hAnsi="Times New Roman" w:cs="Times New Roman"/>
+        </w:rPr>
+        <w:tab/>
+      </w:r>
+      <w:r>
+        <w:rPr>
+          <w:rFonts w:ascii="Times New Roman" w:eastAsia="Times New Roman" w:hAnsi="Times New Roman" w:cs="Times New Roman"/>
+        </w:rPr>
+        <w:tab/>
+        <w:t xml:space="preserve">           </w:t>
+      </w:r>
+      <w:r>
+        <w:rPr>
+          <w:rFonts w:ascii="Times New Roman" w:eastAsia="Times New Roman" w:hAnsi="Times New Roman" w:cs="Times New Roman"/>
+        </w:rPr>
+        <w:t>9</w:t>
+      </w:r>
+      <w:r>
+        <w:rPr>
+          <w:rFonts w:ascii="Times New Roman" w:eastAsia="Times New Roman" w:hAnsi="Times New Roman" w:cs="Times New Roman"/>
+        </w:rPr>
+        <w:t>-10</w:t>
+      </w:r>
     </w:p>
     <w:p>
       <w:pPr>
@@ -1450,18 +1867,6 @@
         </w:rPr>
         <w:t>Introduction</w:t>
       </w:r>
-    </w:p>
-    <w:p>
-      <w:pPr>
-        <w:pStyle w:val="ListParagraph"/>
-        <w:ind w:left="1440" w:hanging="720"/>
-        <w:rPr>
-          <w:rFonts w:ascii="Times New Roman" w:eastAsia="Times New Roman" w:hAnsi="Times New Roman" w:cs="Times New Roman"/>
-          <w:i/>
-          <w:iCs/>
-          <w:highlight w:val="yellow"/>
-        </w:rPr>
-      </w:pPr>
     </w:p>
     <w:p>
       <w:pPr>
@@ -1508,6 +1913,15 @@
           <w:rFonts w:ascii="Times New Roman" w:eastAsia="Times New Roman" w:hAnsi="Times New Roman" w:cs="Times New Roman"/>
         </w:rPr>
       </w:pPr>
+    </w:p>
+    <w:p>
+      <w:pPr>
+        <w:pStyle w:val="ListParagraph"/>
+        <w:ind w:left="1440"/>
+        <w:rPr>
+          <w:rFonts w:ascii="Times New Roman" w:eastAsia="Times New Roman" w:hAnsi="Times New Roman" w:cs="Times New Roman"/>
+        </w:rPr>
+      </w:pPr>
       <w:r>
         <w:rPr>
           <w:rFonts w:ascii="Times New Roman" w:eastAsia="Times New Roman" w:hAnsi="Times New Roman" w:cs="Times New Roman"/>
@@ -1672,6 +2086,15 @@
         <w:ind w:left="1440"/>
         <w:rPr>
           <w:rFonts w:ascii="Times New Roman" w:eastAsia="Times New Roman" w:hAnsi="Times New Roman" w:cs="Times New Roman"/>
+        </w:rPr>
+      </w:pPr>
+    </w:p>
+    <w:p>
+      <w:pPr>
+        <w:pStyle w:val="ListParagraph"/>
+        <w:ind w:left="1440"/>
+        <w:rPr>
+          <w:rFonts w:ascii="Times New Roman" w:eastAsia="Times New Roman" w:hAnsi="Times New Roman" w:cs="Times New Roman"/>
           <w:bCs/>
         </w:rPr>
       </w:pPr>
@@ -2041,7 +2464,33 @@
         <w:rPr>
           <w:rFonts w:ascii="Times New Roman" w:eastAsia="Times New Roman" w:hAnsi="Times New Roman" w:cs="Times New Roman"/>
         </w:rPr>
-        <w:t xml:space="preserve">Null hypothesis and alternative hypothesis (H0/H1) </w:t>
+        <w:t>Null hypothesis and alternative hypothesis (H</w:t>
+      </w:r>
+      <w:r>
+        <w:rPr>
+          <w:rFonts w:ascii="Times New Roman" w:eastAsia="Times New Roman" w:hAnsi="Times New Roman" w:cs="Times New Roman"/>
+          <w:vertAlign w:val="subscript"/>
+        </w:rPr>
+        <w:t>0</w:t>
+      </w:r>
+      <w:r>
+        <w:rPr>
+          <w:rFonts w:ascii="Times New Roman" w:eastAsia="Times New Roman" w:hAnsi="Times New Roman" w:cs="Times New Roman"/>
+        </w:rPr>
+        <w:t>/H</w:t>
+      </w:r>
+      <w:r>
+        <w:rPr>
+          <w:rFonts w:ascii="Times New Roman" w:eastAsia="Times New Roman" w:hAnsi="Times New Roman" w:cs="Times New Roman"/>
+          <w:vertAlign w:val="subscript"/>
+        </w:rPr>
+        <w:t>1</w:t>
+      </w:r>
+      <w:r>
+        <w:rPr>
+          <w:rFonts w:ascii="Times New Roman" w:eastAsia="Times New Roman" w:hAnsi="Times New Roman" w:cs="Times New Roman"/>
+        </w:rPr>
+        <w:t xml:space="preserve">) </w:t>
       </w:r>
       <w:r>
         <w:rPr>
@@ -2075,31 +2524,57 @@
         <w:rPr>
           <w:rFonts w:ascii="Times New Roman" w:eastAsia="Times New Roman" w:hAnsi="Times New Roman" w:cs="Times New Roman"/>
         </w:rPr>
-        <w:t>Null hypothesis (H0): There is no correlation between GPA and IQ.</w:t>
-      </w:r>
-    </w:p>
-    <w:p>
-      <w:pPr>
-        <w:pStyle w:val="ListParagraph"/>
-        <w:ind w:left="1440"/>
-        <w:rPr>
-          <w:rFonts w:ascii="Times New Roman" w:eastAsia="Times New Roman" w:hAnsi="Times New Roman" w:cs="Times New Roman"/>
-        </w:rPr>
-      </w:pPr>
-    </w:p>
-    <w:p>
-      <w:pPr>
-        <w:pStyle w:val="ListParagraph"/>
-        <w:ind w:left="1440"/>
-        <w:rPr>
-          <w:rFonts w:ascii="Times New Roman" w:eastAsia="Times New Roman" w:hAnsi="Times New Roman" w:cs="Times New Roman"/>
-        </w:rPr>
-      </w:pPr>
-      <w:r>
-        <w:rPr>
-          <w:rFonts w:ascii="Times New Roman" w:eastAsia="Times New Roman" w:hAnsi="Times New Roman" w:cs="Times New Roman"/>
-        </w:rPr>
-        <w:t>Alt hypothesis (H1): There is a correlation between GPA and IQ.</w:t>
+        <w:t>Null hypothesis (H</w:t>
+      </w:r>
+      <w:r>
+        <w:rPr>
+          <w:rFonts w:ascii="Times New Roman" w:eastAsia="Times New Roman" w:hAnsi="Times New Roman" w:cs="Times New Roman"/>
+          <w:vertAlign w:val="subscript"/>
+        </w:rPr>
+        <w:t>0</w:t>
+      </w:r>
+      <w:r>
+        <w:rPr>
+          <w:rFonts w:ascii="Times New Roman" w:eastAsia="Times New Roman" w:hAnsi="Times New Roman" w:cs="Times New Roman"/>
+        </w:rPr>
+        <w:t>): There is no correlation between GPA and IQ.</w:t>
+      </w:r>
+    </w:p>
+    <w:p>
+      <w:pPr>
+        <w:pStyle w:val="ListParagraph"/>
+        <w:ind w:left="1440"/>
+        <w:rPr>
+          <w:rFonts w:ascii="Times New Roman" w:eastAsia="Times New Roman" w:hAnsi="Times New Roman" w:cs="Times New Roman"/>
+        </w:rPr>
+      </w:pPr>
+    </w:p>
+    <w:p>
+      <w:pPr>
+        <w:pStyle w:val="ListParagraph"/>
+        <w:ind w:left="1440"/>
+        <w:rPr>
+          <w:rFonts w:ascii="Times New Roman" w:eastAsia="Times New Roman" w:hAnsi="Times New Roman" w:cs="Times New Roman"/>
+        </w:rPr>
+      </w:pPr>
+      <w:r>
+        <w:rPr>
+          <w:rFonts w:ascii="Times New Roman" w:eastAsia="Times New Roman" w:hAnsi="Times New Roman" w:cs="Times New Roman"/>
+        </w:rPr>
+        <w:t>Alt hypothesis (H</w:t>
+      </w:r>
+      <w:r>
+        <w:rPr>
+          <w:rFonts w:ascii="Times New Roman" w:eastAsia="Times New Roman" w:hAnsi="Times New Roman" w:cs="Times New Roman"/>
+          <w:vertAlign w:val="subscript"/>
+        </w:rPr>
+        <w:t>1</w:t>
+      </w:r>
+      <w:r>
+        <w:rPr>
+          <w:rFonts w:ascii="Times New Roman" w:eastAsia="Times New Roman" w:hAnsi="Times New Roman" w:cs="Times New Roman"/>
+        </w:rPr>
+        <w:t>): There is a correlation between GPA and IQ.</w:t>
       </w:r>
     </w:p>
     <w:p>
@@ -2141,6 +2616,20 @@
         </w:rPr>
         <w:t>Background research</w:t>
       </w:r>
+      <w:r>
+        <w:rPr>
+          <w:rFonts w:ascii="Times New Roman" w:eastAsia="Times New Roman" w:hAnsi="Times New Roman" w:cs="Times New Roman"/>
+        </w:rPr>
+        <w:tab/>
+      </w:r>
+    </w:p>
+    <w:p>
+      <w:pPr>
+        <w:pStyle w:val="ListParagraph"/>
+        <w:rPr>
+          <w:rFonts w:ascii="Times New Roman" w:eastAsia="Times New Roman" w:hAnsi="Times New Roman" w:cs="Times New Roman"/>
+        </w:rPr>
+      </w:pPr>
     </w:p>
     <w:p>
       <w:pPr>
@@ -2180,12 +2669,30 @@
     <w:p>
       <w:pPr>
         <w:pStyle w:val="ListParagraph"/>
+        <w:ind w:left="1440"/>
+        <w:rPr>
+          <w:rFonts w:ascii="Times New Roman" w:eastAsia="Times New Roman" w:hAnsi="Times New Roman" w:cs="Times New Roman"/>
+          <w:b/>
+          <w:bCs/>
+        </w:rPr>
+      </w:pPr>
+    </w:p>
+    <w:p>
+      <w:pPr>
+        <w:pStyle w:val="ListParagraph"/>
         <w:ind w:left="1440" w:hanging="720"/>
         <w:rPr>
           <w:rFonts w:ascii="Times New Roman" w:eastAsia="Times New Roman" w:hAnsi="Times New Roman" w:cs="Times New Roman"/>
           <w:iCs/>
         </w:rPr>
       </w:pPr>
+      <w:r>
+        <w:rPr>
+          <w:rFonts w:ascii="Times New Roman" w:eastAsia="Times New Roman" w:hAnsi="Times New Roman" w:cs="Times New Roman"/>
+          <w:iCs/>
+        </w:rPr>
+        <w:tab/>
+      </w:r>
       <w:r>
         <w:rPr>
           <w:rFonts w:ascii="Times New Roman" w:eastAsia="Times New Roman" w:hAnsi="Times New Roman" w:cs="Times New Roman"/>
@@ -2202,6 +2709,7 @@
           <w:id w:val="54594415"/>
           <w:citation/>
         </w:sdtPr>
+        <w:sdtEndPr/>
         <w:sdtContent>
           <w:r>
             <w:rPr>
@@ -2331,15 +2839,7 @@
           <w:rFonts w:ascii="Times New Roman" w:eastAsia="Times New Roman" w:hAnsi="Times New Roman" w:cs="Times New Roman"/>
           <w:iCs/>
         </w:rPr>
-        <w:t xml:space="preserve"> Test </w:t>
-      </w:r>
-      <w:proofErr w:type="spellStart"/>
-      <w:r>
-        <w:rPr>
-          <w:rFonts w:ascii="Times New Roman" w:eastAsia="Times New Roman" w:hAnsi="Times New Roman" w:cs="Times New Roman"/>
-          <w:iCs/>
-        </w:rPr>
-        <w:t>Quick</w:t>
+        <w:t xml:space="preserve"> Test Quick</w:t>
       </w:r>
       <w:r>
         <w:rPr>
@@ -2353,15 +2853,7 @@
           <w:rFonts w:ascii="Times New Roman" w:eastAsia="Times New Roman" w:hAnsi="Times New Roman" w:cs="Times New Roman"/>
           <w:iCs/>
         </w:rPr>
-        <w:t>est</w:t>
-      </w:r>
-      <w:proofErr w:type="spellEnd"/>
-      <w:r>
-        <w:rPr>
-          <w:rFonts w:ascii="Times New Roman" w:eastAsia="Times New Roman" w:hAnsi="Times New Roman" w:cs="Times New Roman"/>
-          <w:iCs/>
-        </w:rPr>
-        <w:t>)</w:t>
+        <w:t>est)</w:t>
       </w:r>
       <w:r>
         <w:rPr>
@@ -2382,23 +2874,7 @@
           <w:rFonts w:ascii="Times New Roman" w:eastAsia="Times New Roman" w:hAnsi="Times New Roman" w:cs="Times New Roman"/>
           <w:iCs/>
         </w:rPr>
-        <w:t>Rey–</w:t>
-      </w:r>
-      <w:proofErr w:type="spellStart"/>
-      <w:r>
-        <w:rPr>
-          <w:rFonts w:ascii="Times New Roman" w:eastAsia="Times New Roman" w:hAnsi="Times New Roman" w:cs="Times New Roman"/>
-          <w:iCs/>
-        </w:rPr>
-        <w:t>Osterrieth</w:t>
-      </w:r>
-      <w:proofErr w:type="spellEnd"/>
-      <w:r>
-        <w:rPr>
-          <w:rFonts w:ascii="Times New Roman" w:eastAsia="Times New Roman" w:hAnsi="Times New Roman" w:cs="Times New Roman"/>
-          <w:iCs/>
-        </w:rPr>
-        <w:t xml:space="preserve"> Complex Figure Test</w:t>
+        <w:t>Rey–Osterrieth Complex Figure Test</w:t>
       </w:r>
       <w:r>
         <w:rPr>
@@ -2440,7 +2916,15 @@
           <w:rFonts w:ascii="Times New Roman" w:eastAsia="Times New Roman" w:hAnsi="Times New Roman" w:cs="Times New Roman"/>
           <w:iCs/>
         </w:rPr>
-        <w:t>using Pearson Correlation</w:t>
+        <w:t xml:space="preserve">using Pearson </w:t>
+      </w:r>
+      <w:r>
+        <w:rPr>
+          <w:rFonts w:ascii="Times New Roman" w:eastAsia="Times New Roman" w:hAnsi="Times New Roman" w:cs="Times New Roman"/>
+          <w:iCs/>
+        </w:rPr>
+        <w:lastRenderedPageBreak/>
+        <w:t>Correlation</w:t>
       </w:r>
       <w:r>
         <w:rPr>
@@ -2525,7 +3009,13 @@
           <w:rFonts w:ascii="Times New Roman" w:eastAsia="Times New Roman" w:hAnsi="Times New Roman" w:cs="Times New Roman"/>
           <w:iCs/>
         </w:rPr>
-        <w:lastRenderedPageBreak/>
+        <w:tab/>
+      </w:r>
+      <w:r>
+        <w:rPr>
+          <w:rFonts w:ascii="Times New Roman" w:eastAsia="Times New Roman" w:hAnsi="Times New Roman" w:cs="Times New Roman"/>
+          <w:iCs/>
+        </w:rPr>
         <w:tab/>
       </w:r>
       <w:sdt>
@@ -2537,6 +3027,7 @@
           <w:id w:val="1704587462"/>
           <w:citation/>
         </w:sdtPr>
+        <w:sdtEndPr/>
         <w:sdtContent>
           <w:r>
             <w:rPr>
@@ -2718,6 +3209,13 @@
         </w:rPr>
         <w:tab/>
       </w:r>
+      <w:r>
+        <w:rPr>
+          <w:rFonts w:ascii="Times New Roman" w:eastAsia="Times New Roman" w:hAnsi="Times New Roman" w:cs="Times New Roman"/>
+          <w:iCs/>
+        </w:rPr>
+        <w:tab/>
+      </w:r>
       <w:sdt>
         <w:sdtPr>
           <w:rPr>
@@ -2727,6 +3225,7 @@
           <w:id w:val="-1752344131"/>
           <w:citation/>
         </w:sdtPr>
+        <w:sdtEndPr/>
         <w:sdtContent>
           <w:r>
             <w:rPr>
@@ -2954,6 +3453,7 @@
     <w:p>
       <w:pPr>
         <w:pStyle w:val="ListParagraph"/>
+        <w:spacing w:before="240"/>
         <w:ind w:left="1440" w:hanging="720"/>
         <w:rPr>
           <w:rFonts w:ascii="Times New Roman" w:eastAsia="Times New Roman" w:hAnsi="Times New Roman" w:cs="Times New Roman"/>
@@ -2999,6 +3499,15 @@
         </w:rPr>
         <w:t>s)</w:t>
       </w:r>
+    </w:p>
+    <w:p>
+      <w:pPr>
+        <w:pStyle w:val="ListParagraph"/>
+        <w:ind w:left="1440"/>
+        <w:rPr>
+          <w:rFonts w:ascii="Times New Roman" w:eastAsia="Times New Roman" w:hAnsi="Times New Roman" w:cs="Times New Roman"/>
+        </w:rPr>
+      </w:pPr>
     </w:p>
     <w:p>
       <w:pPr>
@@ -3102,6 +3611,7 @@
           <w:id w:val="1358391890"/>
           <w:citation/>
         </w:sdtPr>
+        <w:sdtEndPr/>
         <w:sdtContent>
           <w:r>
             <w:rPr>
@@ -3174,6 +3684,7 @@
           <w:id w:val="-1586912983"/>
           <w:citation/>
         </w:sdtPr>
+        <w:sdtEndPr/>
         <w:sdtContent>
           <w:r>
             <w:rPr>
@@ -3286,6 +3797,7 @@
           <w:id w:val="-2099088615"/>
           <w:citation/>
         </w:sdtPr>
+        <w:sdtEndPr/>
         <w:sdtContent>
           <w:r>
             <w:rPr>
@@ -3397,6 +3909,14 @@
     <w:p>
       <w:pPr>
         <w:pStyle w:val="ListParagraph"/>
+        <w:rPr>
+          <w:rFonts w:ascii="Times New Roman" w:eastAsia="Times New Roman" w:hAnsi="Times New Roman" w:cs="Times New Roman"/>
+        </w:rPr>
+      </w:pPr>
+    </w:p>
+    <w:p>
+      <w:pPr>
+        <w:pStyle w:val="ListParagraph"/>
         <w:numPr>
           <w:ilvl w:val="1"/>
           <w:numId w:val="32"/>
@@ -3452,6 +3972,15 @@
         </w:rPr>
         <w:t xml:space="preserve"> </w:t>
       </w:r>
+    </w:p>
+    <w:p>
+      <w:pPr>
+        <w:pStyle w:val="ListParagraph"/>
+        <w:ind w:left="1440"/>
+        <w:rPr>
+          <w:rFonts w:ascii="Times New Roman" w:eastAsia="Times New Roman" w:hAnsi="Times New Roman" w:cs="Times New Roman"/>
+        </w:rPr>
+      </w:pPr>
     </w:p>
     <w:p>
       <w:pPr>
@@ -3660,6 +4189,17 @@
           <w:iCs/>
         </w:rPr>
       </w:pPr>
+    </w:p>
+    <w:p>
+      <w:pPr>
+        <w:pStyle w:val="ListParagraph"/>
+        <w:ind w:left="1440"/>
+        <w:rPr>
+          <w:rFonts w:ascii="Times New Roman" w:eastAsia="Times New Roman" w:hAnsi="Times New Roman" w:cs="Times New Roman"/>
+          <w:i/>
+          <w:iCs/>
+        </w:rPr>
+      </w:pPr>
       <w:r>
         <w:rPr>
           <w:rFonts w:ascii="Times New Roman" w:eastAsia="Times New Roman" w:hAnsi="Times New Roman" w:cs="Times New Roman"/>
@@ -3820,6 +4360,14 @@
         </w:rPr>
         <w:t>Analysis</w:t>
       </w:r>
+    </w:p>
+    <w:p>
+      <w:pPr>
+        <w:pStyle w:val="ListParagraph"/>
+        <w:rPr>
+          <w:rFonts w:ascii="Times New Roman" w:eastAsia="Times New Roman" w:hAnsi="Times New Roman" w:cs="Times New Roman"/>
+        </w:rPr>
+      </w:pPr>
     </w:p>
     <w:p>
       <w:pPr>
@@ -3861,6 +4409,16 @@
         <w:ind w:left="1440"/>
         <w:rPr>
           <w:rFonts w:ascii="Times New Roman" w:eastAsia="Times New Roman" w:hAnsi="Times New Roman" w:cs="Times New Roman"/>
+          <w:lang w:val="en-IN"/>
+        </w:rPr>
+      </w:pPr>
+    </w:p>
+    <w:p>
+      <w:pPr>
+        <w:pStyle w:val="ListParagraph"/>
+        <w:ind w:left="1440"/>
+        <w:rPr>
+          <w:rFonts w:ascii="Times New Roman" w:eastAsia="Times New Roman" w:hAnsi="Times New Roman" w:cs="Times New Roman"/>
         </w:rPr>
       </w:pPr>
       <w:r>
@@ -4155,6 +4713,15 @@
           <w:rFonts w:ascii="Times New Roman" w:eastAsia="Times New Roman" w:hAnsi="Times New Roman" w:cs="Times New Roman"/>
         </w:rPr>
       </w:pPr>
+    </w:p>
+    <w:p>
+      <w:pPr>
+        <w:pStyle w:val="ListParagraph"/>
+        <w:ind w:left="1440"/>
+        <w:rPr>
+          <w:rFonts w:ascii="Times New Roman" w:eastAsia="Times New Roman" w:hAnsi="Times New Roman" w:cs="Times New Roman"/>
+        </w:rPr>
+      </w:pPr>
       <w:r>
         <w:rPr>
           <w:rFonts w:ascii="Times New Roman" w:eastAsia="Times New Roman" w:hAnsi="Times New Roman" w:cs="Times New Roman"/>
@@ -4456,6 +5023,14 @@
         </w:rPr>
         <w:t>Evaluation – group’s experience at 7COM1079</w:t>
       </w:r>
+    </w:p>
+    <w:p>
+      <w:pPr>
+        <w:pStyle w:val="ListParagraph"/>
+        <w:rPr>
+          <w:rFonts w:ascii="Times New Roman" w:eastAsia="Times New Roman" w:hAnsi="Times New Roman" w:cs="Times New Roman"/>
+        </w:rPr>
+      </w:pPr>
     </w:p>
     <w:p>
       <w:pPr>
@@ -4498,6 +5073,15 @@
           <w:rFonts w:ascii="Times New Roman" w:eastAsia="Times New Roman" w:hAnsi="Times New Roman" w:cs="Times New Roman"/>
         </w:rPr>
       </w:pPr>
+    </w:p>
+    <w:p>
+      <w:pPr>
+        <w:pStyle w:val="ListParagraph"/>
+        <w:ind w:left="1440"/>
+        <w:rPr>
+          <w:rFonts w:ascii="Times New Roman" w:eastAsia="Times New Roman" w:hAnsi="Times New Roman" w:cs="Times New Roman"/>
+        </w:rPr>
+      </w:pPr>
       <w:r>
         <w:rPr>
           <w:rFonts w:ascii="Times New Roman" w:eastAsia="Times New Roman" w:hAnsi="Times New Roman" w:cs="Times New Roman"/>
@@ -4510,7 +5094,14 @@
         <w:rPr>
           <w:rFonts w:ascii="Times New Roman" w:eastAsia="Times New Roman" w:hAnsi="Times New Roman" w:cs="Times New Roman"/>
         </w:rPr>
-        <w:t>The dataset was simple and easy to understand which allowed us to form a proper research question based on a thought which is commonly debated over, ‘does a high IQ guarantee a high GPA’. Moreover, having teammates who are used to working together and having a similar mindset allowed us to quickly complete the work on our self-afflicted time crunch. Though the R code feels a bit simple, it fits all the criteria and has low time complexity and storage requirements.</w:t>
+        <w:t xml:space="preserve">The dataset was simple and easy to understand which allowed us to form a proper research question based on a thought which is commonly debated over, ‘does a high IQ guarantee a high GPA’. Moreover, having teammates who are used to working together and having a similar mindset allowed us to quickly complete the work on our self-afflicted time crunch. </w:t>
+      </w:r>
+      <w:r>
+        <w:rPr>
+          <w:rFonts w:ascii="Times New Roman" w:eastAsia="Times New Roman" w:hAnsi="Times New Roman" w:cs="Times New Roman"/>
+        </w:rPr>
+        <w:lastRenderedPageBreak/>
+        <w:t>Though the R code feels a bit simple, it fits all the criteria and has low time complexity and storage requirements.</w:t>
       </w:r>
       <w:r>
         <w:rPr>
@@ -4569,6 +5160,15 @@
           <w:rFonts w:ascii="Times New Roman" w:eastAsia="Times New Roman" w:hAnsi="Times New Roman" w:cs="Times New Roman"/>
         </w:rPr>
       </w:pPr>
+    </w:p>
+    <w:p>
+      <w:pPr>
+        <w:pStyle w:val="ListParagraph"/>
+        <w:ind w:left="1440"/>
+        <w:rPr>
+          <w:rFonts w:ascii="Times New Roman" w:eastAsia="Times New Roman" w:hAnsi="Times New Roman" w:cs="Times New Roman"/>
+        </w:rPr>
+      </w:pPr>
       <w:r>
         <w:rPr>
           <w:rFonts w:ascii="Times New Roman" w:eastAsia="Times New Roman" w:hAnsi="Times New Roman" w:cs="Times New Roman"/>
@@ -4623,7 +5223,6 @@
         <w:rPr>
           <w:rFonts w:ascii="Times New Roman" w:eastAsia="Times New Roman" w:hAnsi="Times New Roman" w:cs="Times New Roman"/>
         </w:rPr>
-        <w:lastRenderedPageBreak/>
         <w:t>literature review prior to selecting the dataset</w:t>
       </w:r>
       <w:r>
@@ -4716,6 +5315,15 @@
         <w:ind w:left="1440"/>
         <w:rPr>
           <w:rFonts w:ascii="Times New Roman" w:eastAsia="Times New Roman" w:hAnsi="Times New Roman" w:cs="Times New Roman"/>
+        </w:rPr>
+      </w:pPr>
+    </w:p>
+    <w:p>
+      <w:pPr>
+        <w:pStyle w:val="ListParagraph"/>
+        <w:ind w:left="1440"/>
+        <w:rPr>
+          <w:rFonts w:ascii="Times New Roman" w:eastAsia="Times New Roman" w:hAnsi="Times New Roman" w:cs="Times New Roman"/>
           <w:bCs/>
         </w:rPr>
       </w:pPr>
@@ -4874,6 +5482,15 @@
         <w:ind w:left="1440"/>
         <w:rPr>
           <w:rFonts w:ascii="Times New Roman" w:eastAsia="Times New Roman" w:hAnsi="Times New Roman" w:cs="Times New Roman"/>
+        </w:rPr>
+      </w:pPr>
+    </w:p>
+    <w:p>
+      <w:pPr>
+        <w:pStyle w:val="ListParagraph"/>
+        <w:ind w:left="1440"/>
+        <w:rPr>
+          <w:rFonts w:ascii="Times New Roman" w:eastAsia="Times New Roman" w:hAnsi="Times New Roman" w:cs="Times New Roman"/>
           <w:bCs/>
         </w:rPr>
       </w:pPr>
@@ -5044,248 +5661,187 @@
           <w:bCs/>
         </w:rPr>
       </w:pPr>
-      <w:r>
-        <w:rPr>
-          <w:rFonts w:ascii="Times New Roman" w:eastAsia="Times New Roman" w:hAnsi="Times New Roman" w:cs="Times New Roman"/>
-          <w:i/>
-          <w:iCs/>
-          <w:highlight w:val="yellow"/>
-        </w:rPr>
-        <w:t>Please comment on the GitHub log output, and refer to it as being</w:t>
-      </w:r>
-      <w:r>
-        <w:rPr>
-          <w:rFonts w:ascii="Times New Roman" w:eastAsia="Times New Roman" w:hAnsi="Times New Roman" w:cs="Times New Roman"/>
-          <w:i/>
-          <w:iCs/>
-          <w:highlight w:val="yellow"/>
-        </w:rPr>
-        <w:t xml:space="preserve"> </w:t>
-      </w:r>
-      <w:r>
-        <w:rPr>
-          <w:rFonts w:ascii="Times New Roman" w:eastAsia="Times New Roman" w:hAnsi="Times New Roman" w:cs="Times New Roman"/>
-          <w:i/>
-          <w:iCs/>
-          <w:highlight w:val="yellow"/>
-        </w:rPr>
-        <w:t>placed into</w:t>
-      </w:r>
-      <w:r>
-        <w:rPr>
-          <w:rFonts w:ascii="Times New Roman" w:eastAsia="Times New Roman" w:hAnsi="Times New Roman" w:cs="Times New Roman"/>
-          <w:b/>
-          <w:bCs/>
-        </w:rPr>
-        <w:t xml:space="preserve"> </w:t>
-      </w:r>
-      <w:r>
-        <w:rPr>
-          <w:rFonts w:ascii="Times New Roman" w:eastAsiaTheme="minorEastAsia" w:hAnsi="Times New Roman" w:cs="Times New Roman"/>
-          <w:i/>
-          <w:iCs/>
-          <w:highlight w:val="yellow"/>
-        </w:rPr>
-        <w:t>Appendix B.</w:t>
-      </w:r>
-      <w:r>
-        <w:rPr>
-          <w:rFonts w:ascii="Times New Roman" w:eastAsia="Times New Roman" w:hAnsi="Times New Roman" w:cs="Times New Roman"/>
-          <w:b/>
-          <w:bCs/>
-        </w:rPr>
-        <w:t xml:space="preserve"> </w:t>
-      </w:r>
-    </w:p>
-    <w:p>
-      <w:pPr>
-        <w:spacing w:before="240" w:after="240"/>
-        <w:ind w:left="1440"/>
-        <w:rPr>
-          <w:rFonts w:ascii="Times New Roman" w:eastAsia="Times New Roman" w:hAnsi="Times New Roman" w:cs="Times New Roman"/>
-          <w:i/>
-          <w:iCs/>
-          <w:highlight w:val="yellow"/>
-        </w:rPr>
-      </w:pPr>
-      <w:r>
-        <w:rPr>
-          <w:rFonts w:ascii="Times New Roman" w:eastAsia="Times New Roman" w:hAnsi="Times New Roman" w:cs="Times New Roman"/>
-          <w:i/>
-          <w:iCs/>
-          <w:highlight w:val="yellow"/>
-        </w:rPr>
-        <w:t>From your Git log, select three most significant commits during this project and include the following for each:</w:t>
-      </w:r>
-    </w:p>
-    <w:p>
-      <w:pPr>
-        <w:pStyle w:val="ListParagraph"/>
-        <w:numPr>
-          <w:ilvl w:val="0"/>
-          <w:numId w:val="2"/>
-        </w:numPr>
-        <w:spacing w:before="240" w:after="240"/>
-        <w:ind w:left="1890"/>
-        <w:rPr>
-          <w:rFonts w:ascii="Times New Roman" w:eastAsia="Times New Roman" w:hAnsi="Times New Roman" w:cs="Times New Roman"/>
-          <w:i/>
-          <w:iCs/>
-          <w:highlight w:val="yellow"/>
-        </w:rPr>
-      </w:pPr>
-      <w:r>
-        <w:rPr>
-          <w:rFonts w:ascii="Times New Roman" w:eastAsia="Times New Roman" w:hAnsi="Times New Roman" w:cs="Times New Roman"/>
-          <w:b/>
-          <w:bCs/>
-          <w:i/>
-          <w:iCs/>
-          <w:highlight w:val="yellow"/>
-        </w:rPr>
-        <w:t>Commit Message:</w:t>
-      </w:r>
-      <w:r>
-        <w:rPr>
-          <w:rFonts w:ascii="Times New Roman" w:eastAsia="Times New Roman" w:hAnsi="Times New Roman" w:cs="Times New Roman"/>
-          <w:i/>
-          <w:iCs/>
-          <w:highlight w:val="yellow"/>
-        </w:rPr>
-        <w:t xml:space="preserve"> [Insert Commit Message] Brief explanation of </w:t>
-      </w:r>
-      <w:r>
-        <w:rPr>
-          <w:rFonts w:ascii="Times New Roman" w:eastAsia="Times New Roman" w:hAnsi="Times New Roman" w:cs="Times New Roman"/>
-          <w:i/>
-          <w:iCs/>
-          <w:highlight w:val="yellow"/>
-        </w:rPr>
-        <w:t>the broader</w:t>
-      </w:r>
-      <w:r>
-        <w:rPr>
-          <w:rFonts w:ascii="Times New Roman" w:eastAsia="Times New Roman" w:hAnsi="Times New Roman" w:cs="Times New Roman"/>
-          <w:i/>
-          <w:iCs/>
-          <w:highlight w:val="yellow"/>
-        </w:rPr>
-        <w:t xml:space="preserve"> impact</w:t>
-      </w:r>
-      <w:r>
-        <w:rPr>
-          <w:rFonts w:ascii="Times New Roman" w:eastAsia="Times New Roman" w:hAnsi="Times New Roman" w:cs="Times New Roman"/>
-          <w:i/>
-          <w:iCs/>
-          <w:highlight w:val="yellow"/>
-        </w:rPr>
-        <w:t xml:space="preserve"> of the change</w:t>
-      </w:r>
-    </w:p>
-    <w:p>
-      <w:pPr>
-        <w:pStyle w:val="ListParagraph"/>
-        <w:numPr>
-          <w:ilvl w:val="0"/>
-          <w:numId w:val="2"/>
-        </w:numPr>
-        <w:spacing w:before="240" w:after="240"/>
-        <w:ind w:left="1890"/>
-        <w:rPr>
-          <w:rFonts w:ascii="Times New Roman" w:eastAsia="Times New Roman" w:hAnsi="Times New Roman" w:cs="Times New Roman"/>
-          <w:i/>
-          <w:iCs/>
-          <w:highlight w:val="yellow"/>
-        </w:rPr>
-      </w:pPr>
-      <w:r>
-        <w:rPr>
-          <w:rFonts w:ascii="Times New Roman" w:eastAsia="Times New Roman" w:hAnsi="Times New Roman" w:cs="Times New Roman"/>
-          <w:b/>
-          <w:bCs/>
-          <w:i/>
-          <w:iCs/>
-          <w:highlight w:val="yellow"/>
-        </w:rPr>
-        <w:t>Commit Message:</w:t>
-      </w:r>
-      <w:r>
-        <w:rPr>
-          <w:rFonts w:ascii="Times New Roman" w:eastAsia="Times New Roman" w:hAnsi="Times New Roman" w:cs="Times New Roman"/>
-          <w:i/>
-          <w:iCs/>
-          <w:highlight w:val="yellow"/>
-        </w:rPr>
-        <w:t xml:space="preserve"> [Insert Commit Message] Brief explanation of the </w:t>
-      </w:r>
-      <w:r>
-        <w:rPr>
-          <w:rFonts w:ascii="Times New Roman" w:eastAsia="Times New Roman" w:hAnsi="Times New Roman" w:cs="Times New Roman"/>
-          <w:i/>
-          <w:iCs/>
-          <w:highlight w:val="yellow"/>
-        </w:rPr>
-        <w:t>broader impact of the change</w:t>
-      </w:r>
-    </w:p>
-    <w:p>
-      <w:pPr>
-        <w:pStyle w:val="ListParagraph"/>
-        <w:numPr>
-          <w:ilvl w:val="0"/>
-          <w:numId w:val="2"/>
-        </w:numPr>
-        <w:spacing w:before="240" w:after="240"/>
-        <w:ind w:left="1890"/>
-        <w:rPr>
-          <w:rFonts w:ascii="Times New Roman" w:eastAsia="Times New Roman" w:hAnsi="Times New Roman" w:cs="Times New Roman"/>
-          <w:i/>
-          <w:iCs/>
-          <w:highlight w:val="yellow"/>
-        </w:rPr>
-      </w:pPr>
-      <w:r>
-        <w:rPr>
-          <w:rFonts w:ascii="Times New Roman" w:eastAsia="Times New Roman" w:hAnsi="Times New Roman" w:cs="Times New Roman"/>
-          <w:b/>
-          <w:bCs/>
-          <w:i/>
-          <w:iCs/>
-          <w:highlight w:val="yellow"/>
-        </w:rPr>
-        <w:t>Commit Message:</w:t>
-      </w:r>
-      <w:r>
-        <w:rPr>
-          <w:rFonts w:ascii="Times New Roman" w:eastAsia="Times New Roman" w:hAnsi="Times New Roman" w:cs="Times New Roman"/>
-          <w:i/>
-          <w:iCs/>
-          <w:highlight w:val="yellow"/>
-        </w:rPr>
-        <w:t xml:space="preserve"> [Insert Commit Message] Brief explanation of the </w:t>
-      </w:r>
-      <w:r>
-        <w:rPr>
-          <w:rFonts w:ascii="Times New Roman" w:eastAsia="Times New Roman" w:hAnsi="Times New Roman" w:cs="Times New Roman"/>
-          <w:i/>
-          <w:iCs/>
-          <w:highlight w:val="yellow"/>
-        </w:rPr>
-        <w:t>broader impact of the change</w:t>
-      </w:r>
-    </w:p>
-    <w:p>
-      <w:pPr>
-        <w:ind w:left="1440"/>
-        <w:rPr>
-          <w:rFonts w:ascii="Times New Roman" w:eastAsia="Times New Roman" w:hAnsi="Times New Roman" w:cs="Times New Roman"/>
-        </w:rPr>
-      </w:pPr>
-      <w:r>
-        <w:rPr>
-          <w:rFonts w:ascii="Times New Roman" w:eastAsia="Times New Roman" w:hAnsi="Times New Roman" w:cs="Times New Roman"/>
-        </w:rPr>
-        <w:t xml:space="preserve"> </w:t>
+    </w:p>
+    <w:p>
+      <w:pPr>
+        <w:ind w:left="1440"/>
+        <w:rPr>
+          <w:rFonts w:ascii="Times New Roman" w:eastAsia="Times New Roman" w:hAnsi="Times New Roman" w:cs="Times New Roman"/>
+        </w:rPr>
+      </w:pPr>
+      <w:r>
+        <w:rPr>
+          <w:rFonts w:ascii="Times New Roman" w:eastAsia="Times New Roman" w:hAnsi="Times New Roman" w:cs="Times New Roman"/>
+        </w:rPr>
+        <w:tab/>
+        <w:t>The GitHub log included in Appendix B documents the development and implementation of this project. The selected commits highlight the key stages of the project</w:t>
+      </w:r>
+      <w:r>
+        <w:rPr>
+          <w:rFonts w:ascii="Times New Roman" w:eastAsia="Times New Roman" w:hAnsi="Times New Roman" w:cs="Times New Roman"/>
+        </w:rPr>
+        <w:t xml:space="preserve"> and solved merge conflicts.</w:t>
+      </w:r>
+    </w:p>
+    <w:p>
+      <w:pPr>
+        <w:ind w:left="1440"/>
+        <w:rPr>
+          <w:rFonts w:ascii="Times New Roman" w:eastAsia="Times New Roman" w:hAnsi="Times New Roman" w:cs="Times New Roman"/>
+        </w:rPr>
+      </w:pPr>
+    </w:p>
+    <w:p>
+      <w:pPr>
+        <w:ind w:left="1440"/>
+        <w:rPr>
+          <w:rFonts w:ascii="Times New Roman" w:eastAsia="Times New Roman" w:hAnsi="Times New Roman" w:cs="Times New Roman"/>
+        </w:rPr>
+      </w:pPr>
+      <w:r>
+        <w:rPr>
+          <w:rFonts w:ascii="Times New Roman" w:eastAsia="Times New Roman" w:hAnsi="Times New Roman" w:cs="Times New Roman"/>
+        </w:rPr>
+        <w:t>Significant commits:</w:t>
+      </w:r>
+    </w:p>
+    <w:p>
+      <w:pPr>
+        <w:ind w:left="1440"/>
+        <w:rPr>
+          <w:rFonts w:ascii="Times New Roman" w:eastAsia="Times New Roman" w:hAnsi="Times New Roman" w:cs="Times New Roman"/>
+        </w:rPr>
+      </w:pPr>
+    </w:p>
+    <w:p>
+      <w:pPr>
+        <w:ind w:left="1440"/>
+        <w:rPr>
+          <w:rFonts w:ascii="Times New Roman" w:eastAsia="Times New Roman" w:hAnsi="Times New Roman" w:cs="Times New Roman"/>
+        </w:rPr>
+      </w:pPr>
+      <w:r>
+        <w:rPr>
+          <w:rFonts w:ascii="Times New Roman" w:eastAsia="Times New Roman" w:hAnsi="Times New Roman" w:cs="Times New Roman"/>
+        </w:rPr>
+        <w:t>1</w:t>
+      </w:r>
+      <w:r>
+        <w:rPr>
+          <w:rFonts w:ascii="Times New Roman" w:eastAsia="Times New Roman" w:hAnsi="Times New Roman" w:cs="Times New Roman"/>
+        </w:rPr>
+        <w:t xml:space="preserve">. Commit Message: </w:t>
+      </w:r>
+      <w:r>
+        <w:rPr>
+          <w:rFonts w:ascii="Times New Roman" w:eastAsia="Times New Roman" w:hAnsi="Times New Roman" w:cs="Times New Roman"/>
+        </w:rPr>
+        <w:t>Organised current code</w:t>
+      </w:r>
+    </w:p>
+    <w:p>
+      <w:pPr>
+        <w:ind w:left="2160"/>
+        <w:rPr>
+          <w:rFonts w:ascii="Times New Roman" w:eastAsia="Times New Roman" w:hAnsi="Times New Roman" w:cs="Times New Roman"/>
+        </w:rPr>
+      </w:pPr>
+      <w:r>
+        <w:rPr>
+          <w:rFonts w:ascii="Times New Roman" w:eastAsia="Times New Roman" w:hAnsi="Times New Roman" w:cs="Times New Roman"/>
+        </w:rPr>
+        <w:t>Impact: improved readability and structure, making the analysis easier to maintain</w:t>
+      </w:r>
+    </w:p>
+    <w:p>
+      <w:pPr>
+        <w:ind w:left="1440"/>
+        <w:rPr>
+          <w:rFonts w:ascii="Times New Roman" w:eastAsia="Times New Roman" w:hAnsi="Times New Roman" w:cs="Times New Roman"/>
+        </w:rPr>
+      </w:pPr>
+      <w:r>
+        <w:rPr>
+          <w:rFonts w:ascii="Times New Roman" w:eastAsia="Times New Roman" w:hAnsi="Times New Roman" w:cs="Times New Roman"/>
+        </w:rPr>
+        <w:t xml:space="preserve">2. Commit Message: </w:t>
+      </w:r>
+      <w:r>
+        <w:rPr>
+          <w:rFonts w:ascii="Times New Roman" w:eastAsia="Times New Roman" w:hAnsi="Times New Roman" w:cs="Times New Roman"/>
+        </w:rPr>
+        <w:t>Resolved merge conflict in A85_Analysis.R</w:t>
+      </w:r>
+    </w:p>
+    <w:p>
+      <w:pPr>
+        <w:ind w:left="1440"/>
+        <w:rPr>
+          <w:rFonts w:ascii="Times New Roman" w:eastAsia="Times New Roman" w:hAnsi="Times New Roman" w:cs="Times New Roman"/>
+        </w:rPr>
+      </w:pPr>
+      <w:r>
+        <w:rPr>
+          <w:rFonts w:ascii="Times New Roman" w:eastAsia="Times New Roman" w:hAnsi="Times New Roman" w:cs="Times New Roman"/>
+        </w:rPr>
+        <w:tab/>
+        <w:t>Impact: restored a stable working version of the project and prevented inaccuracies</w:t>
+      </w:r>
+    </w:p>
+    <w:p>
+      <w:pPr>
+        <w:ind w:left="1440"/>
+        <w:rPr>
+          <w:rFonts w:ascii="Times New Roman" w:eastAsia="Times New Roman" w:hAnsi="Times New Roman" w:cs="Times New Roman"/>
+        </w:rPr>
+      </w:pPr>
+      <w:r>
+        <w:rPr>
+          <w:rFonts w:ascii="Times New Roman" w:eastAsia="Times New Roman" w:hAnsi="Times New Roman" w:cs="Times New Roman"/>
+        </w:rPr>
+        <w:t xml:space="preserve">3. Commit Message: </w:t>
+      </w:r>
+      <w:r>
+        <w:rPr>
+          <w:rFonts w:ascii="Times New Roman" w:eastAsia="Times New Roman" w:hAnsi="Times New Roman" w:cs="Times New Roman"/>
+        </w:rPr>
+        <w:t>Add files via upload</w:t>
+      </w:r>
+    </w:p>
+    <w:p>
+      <w:pPr>
+        <w:ind w:left="1440"/>
+        <w:rPr>
+          <w:rFonts w:ascii="Times New Roman" w:eastAsia="Times New Roman" w:hAnsi="Times New Roman" w:cs="Times New Roman"/>
+        </w:rPr>
+      </w:pPr>
+      <w:r>
+        <w:rPr>
+          <w:rFonts w:ascii="Times New Roman" w:eastAsia="Times New Roman" w:hAnsi="Times New Roman" w:cs="Times New Roman"/>
+        </w:rPr>
+        <w:tab/>
+        <w:t>Impact: added dataset cleanup to R script</w:t>
+      </w:r>
+    </w:p>
+    <w:p>
+      <w:pPr>
+        <w:ind w:left="1440"/>
+        <w:rPr>
+          <w:rFonts w:ascii="Times New Roman" w:eastAsia="Times New Roman" w:hAnsi="Times New Roman" w:cs="Times New Roman"/>
+        </w:rPr>
+      </w:pPr>
+    </w:p>
+    <w:p>
+      <w:pPr>
+        <w:rPr>
+          <w:rFonts w:ascii="Times New Roman" w:eastAsia="Times New Roman" w:hAnsi="Times New Roman" w:cs="Times New Roman"/>
+        </w:rPr>
+      </w:pPr>
+      <w:r>
+        <w:rPr>
+          <w:rFonts w:ascii="Times New Roman" w:eastAsia="Times New Roman" w:hAnsi="Times New Roman" w:cs="Times New Roman"/>
+        </w:rPr>
+        <w:br w:type="page"/>
       </w:r>
     </w:p>
     <w:p>
@@ -5303,8 +5859,17 @@
         <w:rPr>
           <w:rFonts w:ascii="Times New Roman" w:eastAsia="Times New Roman" w:hAnsi="Times New Roman" w:cs="Times New Roman"/>
         </w:rPr>
+        <w:lastRenderedPageBreak/>
         <w:t>Conclusions</w:t>
       </w:r>
+    </w:p>
+    <w:p>
+      <w:pPr>
+        <w:pStyle w:val="ListParagraph"/>
+        <w:rPr>
+          <w:rFonts w:ascii="Times New Roman" w:eastAsia="Times New Roman" w:hAnsi="Times New Roman" w:cs="Times New Roman"/>
+        </w:rPr>
+      </w:pPr>
     </w:p>
     <w:p>
       <w:pPr>
@@ -5336,23 +5901,40 @@
           <w:b/>
           <w:bCs/>
         </w:rPr>
-        <w:t>75 words)</w:t>
-      </w:r>
-    </w:p>
-    <w:p>
-      <w:pPr>
-        <w:pStyle w:val="ListParagraph"/>
-        <w:ind w:left="1440"/>
-        <w:rPr>
-          <w:rFonts w:ascii="Times New Roman" w:eastAsia="Times New Roman" w:hAnsi="Times New Roman" w:cs="Times New Roman"/>
-        </w:rPr>
-      </w:pPr>
+        <w:t>75 words</w:t>
+      </w:r>
       <w:r>
         <w:rPr>
           <w:rFonts w:ascii="Times New Roman" w:eastAsia="Times New Roman" w:hAnsi="Times New Roman" w:cs="Times New Roman"/>
           <w:b/>
           <w:bCs/>
         </w:rPr>
+        <w:t>)</w:t>
+      </w:r>
+    </w:p>
+    <w:p>
+      <w:pPr>
+        <w:pStyle w:val="ListParagraph"/>
+        <w:ind w:left="1440"/>
+        <w:rPr>
+          <w:rFonts w:ascii="Times New Roman" w:eastAsia="Times New Roman" w:hAnsi="Times New Roman" w:cs="Times New Roman"/>
+        </w:rPr>
+      </w:pPr>
+    </w:p>
+    <w:p>
+      <w:pPr>
+        <w:pStyle w:val="ListParagraph"/>
+        <w:ind w:left="1440"/>
+        <w:rPr>
+          <w:rFonts w:ascii="Times New Roman" w:eastAsia="Times New Roman" w:hAnsi="Times New Roman" w:cs="Times New Roman"/>
+        </w:rPr>
+      </w:pPr>
+      <w:r>
+        <w:rPr>
+          <w:rFonts w:ascii="Times New Roman" w:eastAsia="Times New Roman" w:hAnsi="Times New Roman" w:cs="Times New Roman"/>
+          <w:b/>
+          <w:bCs/>
+        </w:rPr>
         <w:tab/>
       </w:r>
       <w:r>
@@ -5493,6 +6075,15 @@
         </w:rPr>
         <w:t>indicate a significant correlation between student’s GPA and their IQ.</w:t>
       </w:r>
+    </w:p>
+    <w:p>
+      <w:pPr>
+        <w:pStyle w:val="ListParagraph"/>
+        <w:ind w:left="1440"/>
+        <w:rPr>
+          <w:rFonts w:ascii="Times New Roman" w:eastAsia="Times New Roman" w:hAnsi="Times New Roman" w:cs="Times New Roman"/>
+        </w:rPr>
+      </w:pPr>
     </w:p>
     <w:p>
       <w:pPr>
@@ -5535,14 +6126,25 @@
         <w:ind w:left="1440"/>
         <w:rPr>
           <w:rFonts w:ascii="Times New Roman" w:eastAsia="Times New Roman" w:hAnsi="Times New Roman" w:cs="Times New Roman"/>
-        </w:rPr>
-      </w:pPr>
-      <w:r>
-        <w:rPr>
-          <w:rFonts w:ascii="Times New Roman" w:eastAsia="Times New Roman" w:hAnsi="Times New Roman" w:cs="Times New Roman"/>
           <w:b/>
           <w:bCs/>
         </w:rPr>
+      </w:pPr>
+    </w:p>
+    <w:p>
+      <w:pPr>
+        <w:pStyle w:val="ListParagraph"/>
+        <w:ind w:left="1440"/>
+        <w:rPr>
+          <w:rFonts w:ascii="Times New Roman" w:eastAsia="Times New Roman" w:hAnsi="Times New Roman" w:cs="Times New Roman"/>
+        </w:rPr>
+      </w:pPr>
+      <w:r>
+        <w:rPr>
+          <w:rFonts w:ascii="Times New Roman" w:eastAsia="Times New Roman" w:hAnsi="Times New Roman" w:cs="Times New Roman"/>
+          <w:b/>
+          <w:bCs/>
+        </w:rPr>
         <w:tab/>
       </w:r>
       <w:r>
@@ -5611,6 +6213,15 @@
         </w:rPr>
         <w:t>that Correlation does not mean Causation and that just because someone has a high IQ does not mean their GPA will be high.</w:t>
       </w:r>
+    </w:p>
+    <w:p>
+      <w:pPr>
+        <w:pStyle w:val="ListParagraph"/>
+        <w:ind w:left="1440"/>
+        <w:rPr>
+          <w:rFonts w:ascii="Times New Roman" w:eastAsia="Times New Roman" w:hAnsi="Times New Roman" w:cs="Times New Roman"/>
+        </w:rPr>
+      </w:pPr>
     </w:p>
     <w:p>
       <w:pPr>
@@ -5628,7 +6239,6 @@
         <w:rPr>
           <w:rFonts w:ascii="Times New Roman" w:eastAsia="Times New Roman" w:hAnsi="Times New Roman" w:cs="Times New Roman"/>
         </w:rPr>
-        <w:lastRenderedPageBreak/>
         <w:t>Reasons and/or implications for future work, limitations of your stud</w:t>
       </w:r>
       <w:r>
@@ -5645,6 +6255,15 @@
         </w:rPr>
         <w:t>50 words)</w:t>
       </w:r>
+    </w:p>
+    <w:p>
+      <w:pPr>
+        <w:pStyle w:val="ListParagraph"/>
+        <w:ind w:left="1440"/>
+        <w:rPr>
+          <w:rFonts w:ascii="Times New Roman" w:eastAsia="Times New Roman" w:hAnsi="Times New Roman" w:cs="Times New Roman"/>
+        </w:rPr>
+      </w:pPr>
     </w:p>
     <w:p>
       <w:pPr>
@@ -5878,31 +6497,11 @@
       </w:r>
     </w:p>
     <w:p>
-      <w:pPr>
-        <w:pStyle w:val="ListParagraph"/>
-        <w:rPr>
-          <w:rFonts w:ascii="Times New Roman" w:eastAsia="Times New Roman" w:hAnsi="Times New Roman" w:cs="Times New Roman"/>
-          <w:b/>
-          <w:bCs/>
-        </w:rPr>
-      </w:pPr>
-    </w:p>
-    <w:p>
-      <w:pPr>
-        <w:ind w:left="720"/>
-        <w:rPr>
-          <w:rFonts w:ascii="Times New Roman" w:eastAsia="Times New Roman" w:hAnsi="Times New Roman" w:cs="Times New Roman"/>
-        </w:rPr>
-      </w:pPr>
-    </w:p>
-    <w:p>
-      <w:pPr>
-        <w:ind w:left="720"/>
-        <w:rPr>
-          <w:rFonts w:ascii="Times New Roman" w:eastAsia="Times New Roman" w:hAnsi="Times New Roman" w:cs="Times New Roman"/>
-        </w:rPr>
-      </w:pPr>
-    </w:p>
+      <w:r>
+        <w:br w:type="page"/>
+      </w:r>
+    </w:p>
+    <w:p/>
     <w:p>
       <w:pPr>
         <w:pStyle w:val="ListParagraph"/>
@@ -5931,6 +6530,15 @@
     <w:p>
       <w:pPr>
         <w:pStyle w:val="ListParagraph"/>
+        <w:rPr>
+          <w:rFonts w:ascii="Times New Roman" w:eastAsia="Times New Roman" w:hAnsi="Times New Roman" w:cs="Times New Roman"/>
+          <w:color w:val="333333"/>
+        </w:rPr>
+      </w:pPr>
+    </w:p>
+    <w:p>
+      <w:pPr>
+        <w:pStyle w:val="ListParagraph"/>
         <w:numPr>
           <w:ilvl w:val="0"/>
           <w:numId w:val="4"/>
@@ -6417,7 +7025,6 @@
           <w:sz w:val="22"/>
           <w:szCs w:val="22"/>
         </w:rPr>
-        <w:lastRenderedPageBreak/>
         <w:t>mean(gpa_iq$iq)</w:t>
       </w:r>
     </w:p>
@@ -6799,6 +7406,7 @@
           <w:sz w:val="22"/>
           <w:szCs w:val="22"/>
         </w:rPr>
+        <w:lastRenderedPageBreak/>
         <w:t>dev.off()</w:t>
       </w:r>
     </w:p>
@@ -6965,62 +7573,26 @@
           <w:sz w:val="22"/>
           <w:szCs w:val="22"/>
         </w:rPr>
-        <w:t xml:space="preserve">     xlim = </w:t>
-      </w:r>
-      <w:proofErr w:type="gramStart"/>
-      <w:r>
+        <w:t xml:space="preserve">     xlim = c(0,11),</w:t>
+      </w:r>
+    </w:p>
+    <w:p>
+      <w:pPr>
+        <w:pStyle w:val="ListParagraph"/>
+        <w:ind w:left="1440"/>
         <w:rPr>
           <w:rFonts w:ascii="Times New Roman" w:eastAsia="Times New Roman" w:hAnsi="Times New Roman" w:cs="Times New Roman"/>
           <w:sz w:val="22"/>
           <w:szCs w:val="22"/>
         </w:rPr>
-        <w:t>c(</w:t>
-      </w:r>
-      <w:proofErr w:type="gramEnd"/>
+      </w:pPr>
       <w:r>
         <w:rPr>
           <w:rFonts w:ascii="Times New Roman" w:eastAsia="Times New Roman" w:hAnsi="Times New Roman" w:cs="Times New Roman"/>
           <w:sz w:val="22"/>
           <w:szCs w:val="22"/>
         </w:rPr>
-        <w:t>0,11),</w:t>
-      </w:r>
-    </w:p>
-    <w:p>
-      <w:pPr>
-        <w:pStyle w:val="ListParagraph"/>
-        <w:ind w:left="1440"/>
-        <w:rPr>
-          <w:rFonts w:ascii="Times New Roman" w:eastAsia="Times New Roman" w:hAnsi="Times New Roman" w:cs="Times New Roman"/>
-          <w:sz w:val="22"/>
-          <w:szCs w:val="22"/>
-        </w:rPr>
-      </w:pPr>
-      <w:r>
-        <w:rPr>
-          <w:rFonts w:ascii="Times New Roman" w:eastAsia="Times New Roman" w:hAnsi="Times New Roman" w:cs="Times New Roman"/>
-          <w:sz w:val="22"/>
-          <w:szCs w:val="22"/>
-        </w:rPr>
-        <w:t xml:space="preserve">     ylim = </w:t>
-      </w:r>
-      <w:proofErr w:type="gramStart"/>
-      <w:r>
-        <w:rPr>
-          <w:rFonts w:ascii="Times New Roman" w:eastAsia="Times New Roman" w:hAnsi="Times New Roman" w:cs="Times New Roman"/>
-          <w:sz w:val="22"/>
-          <w:szCs w:val="22"/>
-        </w:rPr>
-        <w:t>c(</w:t>
-      </w:r>
-      <w:proofErr w:type="gramEnd"/>
-      <w:r>
-        <w:rPr>
-          <w:rFonts w:ascii="Times New Roman" w:eastAsia="Times New Roman" w:hAnsi="Times New Roman" w:cs="Times New Roman"/>
-          <w:sz w:val="22"/>
-          <w:szCs w:val="22"/>
-        </w:rPr>
-        <w:t>0,25),</w:t>
+        <w:t xml:space="preserve">     ylim = c(0,25),</w:t>
       </w:r>
     </w:p>
     <w:p>
@@ -7181,10 +7753,339 @@
     </w:p>
     <w:p>
       <w:pPr>
-        <w:rPr>
-          <w:rFonts w:ascii="Times New Roman" w:eastAsia="Times New Roman" w:hAnsi="Times New Roman" w:cs="Times New Roman"/>
-        </w:rPr>
-      </w:pPr>
+        <w:pStyle w:val="ListParagraph"/>
+        <w:ind w:left="1440"/>
+        <w:rPr>
+          <w:rFonts w:ascii="Times New Roman" w:eastAsia="Times New Roman" w:hAnsi="Times New Roman" w:cs="Times New Roman"/>
+        </w:rPr>
+      </w:pPr>
+    </w:p>
+    <w:p>
+      <w:pPr>
+        <w:pStyle w:val="ListParagraph"/>
+        <w:ind w:left="1440"/>
+        <w:rPr>
+          <w:rFonts w:ascii="Times New Roman" w:eastAsia="Times New Roman" w:hAnsi="Times New Roman" w:cs="Times New Roman"/>
+        </w:rPr>
+      </w:pPr>
+      <w:r>
+        <w:rPr>
+          <w:rFonts w:ascii="Times New Roman" w:eastAsia="Times New Roman" w:hAnsi="Times New Roman" w:cs="Times New Roman"/>
+        </w:rPr>
+        <w:t>2807330</w:t>
+      </w:r>
+      <w:r>
+        <w:rPr>
+          <w:rFonts w:ascii="Times New Roman" w:eastAsia="Times New Roman" w:hAnsi="Times New Roman" w:cs="Times New Roman"/>
+        </w:rPr>
+        <w:t xml:space="preserve"> was ai25aba, 1 minutes ago, message: </w:t>
+      </w:r>
+      <w:r>
+        <w:rPr>
+          <w:rFonts w:ascii="Times New Roman" w:eastAsia="Times New Roman" w:hAnsi="Times New Roman" w:cs="Times New Roman"/>
+        </w:rPr>
+        <w:t>added original dataset</w:t>
+      </w:r>
+    </w:p>
+    <w:p>
+      <w:pPr>
+        <w:pStyle w:val="ListParagraph"/>
+        <w:ind w:left="1440"/>
+        <w:rPr>
+          <w:rFonts w:ascii="Times New Roman" w:eastAsia="Times New Roman" w:hAnsi="Times New Roman" w:cs="Times New Roman"/>
+        </w:rPr>
+      </w:pPr>
+      <w:r>
+        <w:rPr>
+          <w:rFonts w:ascii="Times New Roman" w:eastAsia="Times New Roman" w:hAnsi="Times New Roman" w:cs="Times New Roman"/>
+        </w:rPr>
+        <w:t>78eb76b was BrahmaTeja5021, 17 minutes ago, message: updated graphs</w:t>
+      </w:r>
+    </w:p>
+    <w:p>
+      <w:pPr>
+        <w:pStyle w:val="ListParagraph"/>
+        <w:ind w:left="1440"/>
+        <w:rPr>
+          <w:rFonts w:ascii="Times New Roman" w:eastAsia="Times New Roman" w:hAnsi="Times New Roman" w:cs="Times New Roman"/>
+        </w:rPr>
+      </w:pPr>
+      <w:r>
+        <w:rPr>
+          <w:rFonts w:ascii="Times New Roman" w:eastAsia="Times New Roman" w:hAnsi="Times New Roman" w:cs="Times New Roman"/>
+        </w:rPr>
+        <w:t>d4b9aae was BrahmaTeja5021, 21 minutes ago, message: added code</w:t>
+      </w:r>
+    </w:p>
+    <w:p>
+      <w:pPr>
+        <w:pStyle w:val="ListParagraph"/>
+        <w:ind w:left="1440"/>
+        <w:rPr>
+          <w:rFonts w:ascii="Times New Roman" w:eastAsia="Times New Roman" w:hAnsi="Times New Roman" w:cs="Times New Roman"/>
+        </w:rPr>
+      </w:pPr>
+      <w:r>
+        <w:rPr>
+          <w:rFonts w:ascii="Times New Roman" w:eastAsia="Times New Roman" w:hAnsi="Times New Roman" w:cs="Times New Roman"/>
+        </w:rPr>
+        <w:t>535dfa8 was manohar24122536, 32 minutes ago, message: updated analysis</w:t>
+      </w:r>
+    </w:p>
+    <w:p>
+      <w:pPr>
+        <w:pStyle w:val="ListParagraph"/>
+        <w:ind w:left="1440"/>
+        <w:rPr>
+          <w:rFonts w:ascii="Times New Roman" w:eastAsia="Times New Roman" w:hAnsi="Times New Roman" w:cs="Times New Roman"/>
+        </w:rPr>
+      </w:pPr>
+      <w:r>
+        <w:rPr>
+          <w:rFonts w:ascii="Times New Roman" w:eastAsia="Times New Roman" w:hAnsi="Times New Roman" w:cs="Times New Roman"/>
+        </w:rPr>
+        <w:t>81dc4be was ai25aba, 41 minutes ago, message: added conclusion</w:t>
+      </w:r>
+    </w:p>
+    <w:p>
+      <w:pPr>
+        <w:pStyle w:val="ListParagraph"/>
+        <w:ind w:left="1440"/>
+        <w:rPr>
+          <w:rFonts w:ascii="Times New Roman" w:eastAsia="Times New Roman" w:hAnsi="Times New Roman" w:cs="Times New Roman"/>
+        </w:rPr>
+      </w:pPr>
+      <w:r>
+        <w:rPr>
+          <w:rFonts w:ascii="Times New Roman" w:eastAsia="Times New Roman" w:hAnsi="Times New Roman" w:cs="Times New Roman"/>
+        </w:rPr>
+        <w:t>73356dc was rk25acs, 2 hours ago, message: added evaluation</w:t>
+      </w:r>
+    </w:p>
+    <w:p>
+      <w:pPr>
+        <w:pStyle w:val="ListParagraph"/>
+        <w:ind w:left="1440"/>
+        <w:rPr>
+          <w:rFonts w:ascii="Times New Roman" w:eastAsia="Times New Roman" w:hAnsi="Times New Roman" w:cs="Times New Roman"/>
+        </w:rPr>
+      </w:pPr>
+      <w:r>
+        <w:rPr>
+          <w:rFonts w:ascii="Times New Roman" w:eastAsia="Times New Roman" w:hAnsi="Times New Roman" w:cs="Times New Roman"/>
+        </w:rPr>
+        <w:t>6249496 was manohar24122536, 4 hours ago, message: added Analysis</w:t>
+      </w:r>
+    </w:p>
+    <w:p>
+      <w:pPr>
+        <w:pStyle w:val="ListParagraph"/>
+        <w:ind w:left="1440"/>
+        <w:rPr>
+          <w:rFonts w:ascii="Times New Roman" w:eastAsia="Times New Roman" w:hAnsi="Times New Roman" w:cs="Times New Roman"/>
+        </w:rPr>
+      </w:pPr>
+      <w:r>
+        <w:rPr>
+          <w:rFonts w:ascii="Times New Roman" w:eastAsia="Times New Roman" w:hAnsi="Times New Roman" w:cs="Times New Roman"/>
+        </w:rPr>
+        <w:t>d57962f was rk25acs, 4 hours ago, message: Added Visualisation</w:t>
+      </w:r>
+    </w:p>
+    <w:p>
+      <w:pPr>
+        <w:pStyle w:val="ListParagraph"/>
+        <w:ind w:left="1440"/>
+        <w:rPr>
+          <w:rFonts w:ascii="Times New Roman" w:eastAsia="Times New Roman" w:hAnsi="Times New Roman" w:cs="Times New Roman"/>
+        </w:rPr>
+      </w:pPr>
+      <w:r>
+        <w:rPr>
+          <w:rFonts w:ascii="Times New Roman" w:eastAsia="Times New Roman" w:hAnsi="Times New Roman" w:cs="Times New Roman"/>
+        </w:rPr>
+        <w:t>89bfdc3 was Rahul Kolupoti, 4 hours ago, message: Updated</w:t>
+      </w:r>
+    </w:p>
+    <w:p>
+      <w:pPr>
+        <w:pStyle w:val="ListParagraph"/>
+        <w:ind w:left="1440"/>
+        <w:rPr>
+          <w:rFonts w:ascii="Times New Roman" w:eastAsia="Times New Roman" w:hAnsi="Times New Roman" w:cs="Times New Roman"/>
+        </w:rPr>
+      </w:pPr>
+      <w:r>
+        <w:rPr>
+          <w:rFonts w:ascii="Times New Roman" w:eastAsia="Times New Roman" w:hAnsi="Times New Roman" w:cs="Times New Roman"/>
+        </w:rPr>
+        <w:t>dbde096 was Rahul Kolupoti, 5 hours ago, message: Added final fixes</w:t>
+      </w:r>
+    </w:p>
+    <w:p>
+      <w:pPr>
+        <w:pStyle w:val="ListParagraph"/>
+        <w:ind w:left="1440"/>
+        <w:rPr>
+          <w:rFonts w:ascii="Times New Roman" w:eastAsia="Times New Roman" w:hAnsi="Times New Roman" w:cs="Times New Roman"/>
+        </w:rPr>
+      </w:pPr>
+      <w:r>
+        <w:rPr>
+          <w:rFonts w:ascii="Times New Roman" w:eastAsia="Times New Roman" w:hAnsi="Times New Roman" w:cs="Times New Roman"/>
+        </w:rPr>
+        <w:t>69e77a9 was Rahul Kolupoti, 5 hours ago, message: Added Histograms</w:t>
+      </w:r>
+    </w:p>
+    <w:p>
+      <w:pPr>
+        <w:pStyle w:val="ListParagraph"/>
+        <w:ind w:left="1440"/>
+        <w:rPr>
+          <w:rFonts w:ascii="Times New Roman" w:eastAsia="Times New Roman" w:hAnsi="Times New Roman" w:cs="Times New Roman"/>
+        </w:rPr>
+      </w:pPr>
+      <w:r>
+        <w:rPr>
+          <w:rFonts w:ascii="Times New Roman" w:eastAsia="Times New Roman" w:hAnsi="Times New Roman" w:cs="Times New Roman"/>
+        </w:rPr>
+        <w:t>7c2f40e was Rahul Kolupoti, 5 hours ago, message: Resolved merge conflict in A85_Analysis.R</w:t>
+      </w:r>
+    </w:p>
+    <w:p>
+      <w:pPr>
+        <w:pStyle w:val="ListParagraph"/>
+        <w:ind w:left="1440"/>
+        <w:rPr>
+          <w:rFonts w:ascii="Times New Roman" w:eastAsia="Times New Roman" w:hAnsi="Times New Roman" w:cs="Times New Roman"/>
+        </w:rPr>
+      </w:pPr>
+      <w:r>
+        <w:rPr>
+          <w:rFonts w:ascii="Times New Roman" w:eastAsia="Times New Roman" w:hAnsi="Times New Roman" w:cs="Times New Roman"/>
+        </w:rPr>
+        <w:t>194f584 was Rahul Kolupoti, 5 hours ago, message: added graphs</w:t>
+      </w:r>
+    </w:p>
+    <w:p>
+      <w:pPr>
+        <w:pStyle w:val="ListParagraph"/>
+        <w:ind w:left="1440"/>
+        <w:rPr>
+          <w:rFonts w:ascii="Times New Roman" w:eastAsia="Times New Roman" w:hAnsi="Times New Roman" w:cs="Times New Roman"/>
+        </w:rPr>
+      </w:pPr>
+      <w:r>
+        <w:rPr>
+          <w:rFonts w:ascii="Times New Roman" w:eastAsia="Times New Roman" w:hAnsi="Times New Roman" w:cs="Times New Roman"/>
+        </w:rPr>
+        <w:t>6287e9b was Chandu3107, 9 hours ago, message: Add files via upload</w:t>
+      </w:r>
+    </w:p>
+    <w:p>
+      <w:pPr>
+        <w:pStyle w:val="ListParagraph"/>
+        <w:ind w:left="1440"/>
+        <w:rPr>
+          <w:rFonts w:ascii="Times New Roman" w:eastAsia="Times New Roman" w:hAnsi="Times New Roman" w:cs="Times New Roman"/>
+        </w:rPr>
+      </w:pPr>
+      <w:r>
+        <w:rPr>
+          <w:rFonts w:ascii="Times New Roman" w:eastAsia="Times New Roman" w:hAnsi="Times New Roman" w:cs="Times New Roman"/>
+        </w:rPr>
+        <w:t>6dfb31d was Rahul Kolupoti, 11 hours ago, message: Organised current code</w:t>
+      </w:r>
+    </w:p>
+    <w:p>
+      <w:pPr>
+        <w:pStyle w:val="ListParagraph"/>
+        <w:ind w:left="1440"/>
+        <w:rPr>
+          <w:rFonts w:ascii="Times New Roman" w:eastAsia="Times New Roman" w:hAnsi="Times New Roman" w:cs="Times New Roman"/>
+        </w:rPr>
+      </w:pPr>
+      <w:r>
+        <w:rPr>
+          <w:rFonts w:ascii="Times New Roman" w:eastAsia="Times New Roman" w:hAnsi="Times New Roman" w:cs="Times New Roman"/>
+        </w:rPr>
+        <w:t>8b474d3 was Rahul Kolupoti, 11 hours ago, message: Added R Script</w:t>
+      </w:r>
+    </w:p>
+    <w:p>
+      <w:pPr>
+        <w:pStyle w:val="ListParagraph"/>
+        <w:ind w:left="1440"/>
+        <w:rPr>
+          <w:rFonts w:ascii="Times New Roman" w:eastAsia="Times New Roman" w:hAnsi="Times New Roman" w:cs="Times New Roman"/>
+        </w:rPr>
+      </w:pPr>
+      <w:r>
+        <w:rPr>
+          <w:rFonts w:ascii="Times New Roman" w:eastAsia="Times New Roman" w:hAnsi="Times New Roman" w:cs="Times New Roman"/>
+        </w:rPr>
+        <w:t>a43cecf was BrahmaTeja5021, 12 hours ago, message: literature review added</w:t>
+      </w:r>
+    </w:p>
+    <w:p>
+      <w:pPr>
+        <w:pStyle w:val="ListParagraph"/>
+        <w:ind w:left="1440"/>
+        <w:rPr>
+          <w:rFonts w:ascii="Times New Roman" w:eastAsia="Times New Roman" w:hAnsi="Times New Roman" w:cs="Times New Roman"/>
+        </w:rPr>
+      </w:pPr>
+      <w:r>
+        <w:rPr>
+          <w:rFonts w:ascii="Times New Roman" w:eastAsia="Times New Roman" w:hAnsi="Times New Roman" w:cs="Times New Roman"/>
+        </w:rPr>
+        <w:t>09d9b99 was ai25aba, 2 days ago, message: intro added</w:t>
+      </w:r>
+    </w:p>
+    <w:p>
+      <w:pPr>
+        <w:pStyle w:val="ListParagraph"/>
+        <w:ind w:left="1440"/>
+        <w:rPr>
+          <w:rFonts w:ascii="Times New Roman" w:eastAsia="Times New Roman" w:hAnsi="Times New Roman" w:cs="Times New Roman"/>
+        </w:rPr>
+      </w:pPr>
+      <w:r>
+        <w:rPr>
+          <w:rFonts w:ascii="Times New Roman" w:eastAsia="Times New Roman" w:hAnsi="Times New Roman" w:cs="Times New Roman"/>
+        </w:rPr>
+        <w:t>d21a9a6 was Chandu3107, 2 days ago, message: Report Template</w:t>
+      </w:r>
+    </w:p>
+    <w:p>
+      <w:pPr>
+        <w:pStyle w:val="ListParagraph"/>
+        <w:ind w:left="1440"/>
+        <w:rPr>
+          <w:rFonts w:ascii="Times New Roman" w:eastAsia="Times New Roman" w:hAnsi="Times New Roman" w:cs="Times New Roman"/>
+        </w:rPr>
+      </w:pPr>
+      <w:r>
+        <w:rPr>
+          <w:rFonts w:ascii="Times New Roman" w:eastAsia="Times New Roman" w:hAnsi="Times New Roman" w:cs="Times New Roman"/>
+        </w:rPr>
+        <w:t>6d909fb was Chandu3107, 2 days ago, message: Fixed Dataset</w:t>
+      </w:r>
+    </w:p>
+    <w:p>
+      <w:pPr>
+        <w:pStyle w:val="ListParagraph"/>
+        <w:ind w:left="1440"/>
+        <w:rPr>
+          <w:rFonts w:ascii="Times New Roman" w:eastAsia="Times New Roman" w:hAnsi="Times New Roman" w:cs="Times New Roman"/>
+        </w:rPr>
+      </w:pPr>
+      <w:r>
+        <w:rPr>
+          <w:rFonts w:ascii="Times New Roman" w:eastAsia="Times New Roman" w:hAnsi="Times New Roman" w:cs="Times New Roman"/>
+        </w:rPr>
+        <w:t>adaafe5 was rk25acs, 11 days ago, message: Added Dataset</w:t>
+      </w:r>
     </w:p>
     <w:sectPr>
       <w:footerReference w:type="even" r:id="rId10"/>
@@ -7234,6 +8135,11 @@
         <w:docPartUnique/>
       </w:docPartObj>
     </w:sdtPr>
+    <w:sdtEndPr>
+      <w:rPr>
+        <w:rStyle w:val="PageNumber"/>
+      </w:rPr>
+    </w:sdtEndPr>
     <w:sdtContent>
       <w:p>
         <w:pPr>
@@ -7286,6 +8192,11 @@
         <w:docPartUnique/>
       </w:docPartObj>
     </w:sdtPr>
+    <w:sdtEndPr>
+      <w:rPr>
+        <w:rStyle w:val="PageNumber"/>
+      </w:rPr>
+    </w:sdtEndPr>
     <w:sdtContent>
       <w:p>
         <w:pPr>
@@ -11477,7 +12388,6 @@
   <w:style w:type="character" w:default="1" w:styleId="DefaultParagraphFont">
     <w:name w:val="Default Paragraph Font"/>
     <w:uiPriority w:val="1"/>
-    <w:semiHidden/>
     <w:unhideWhenUsed/>
   </w:style>
   <w:style w:type="table" w:default="1" w:styleId="TableNormal">
